--- a/CA_Documents/report.docx
+++ b/CA_Documents/report.docx
@@ -313,16 +313,30 @@
           <w:sz w:val="40"/>
           <w:szCs w:val="40"/>
         </w:rPr>
-        <w:t xml:space="preserve">Group: </w:t>
-      </w:r>
-      <w:r>
-        <w:rPr>
-          <w:rFonts w:cs="Arial" w:ascii="Arial" w:hAnsi="Arial"/>
+        <w:t>Group: 20</w:t>
+      </w:r>
+    </w:p>
+    <w:p>
+      <w:pPr>
+        <w:pStyle w:val="Normal0"/>
+        <w:widowControl w:val="false"/>
+        <w:spacing w:before="0" w:after="200"/>
+        <w:ind w:left="1701" w:hanging="0"/>
+        <w:rPr>
+          <w:rFonts w:ascii="Arial" w:hAnsi="Arial" w:cs="Arial"/>
           <w:color w:val="00000A"/>
           <w:sz w:val="40"/>
           <w:szCs w:val="40"/>
         </w:rPr>
-        <w:t>20</w:t>
+      </w:pPr>
+      <w:r>
+        <w:rPr>
+          <w:rFonts w:cs="Arial" w:ascii="Arial" w:hAnsi="Arial"/>
+          <w:color w:val="00000A"/>
+          <w:sz w:val="40"/>
+          <w:szCs w:val="40"/>
+        </w:rPr>
+        <w:t xml:space="preserve">Name and student number: </w:t>
       </w:r>
     </w:p>
     <w:p>
@@ -345,38 +359,7 @@
           <w:sz w:val="40"/>
           <w:szCs w:val="40"/>
         </w:rPr>
-        <w:t xml:space="preserve">Name and student number: </w:t>
-      </w:r>
-    </w:p>
-    <w:p>
-      <w:pPr>
-        <w:pStyle w:val="Normal0"/>
-        <w:widowControl w:val="false"/>
-        <w:spacing w:before="0" w:after="200"/>
-        <w:ind w:left="1701" w:hanging="0"/>
-        <w:rPr>
-          <w:rFonts w:ascii="Arial" w:hAnsi="Arial" w:cs="Arial"/>
-          <w:color w:val="00000A"/>
-          <w:sz w:val="40"/>
-          <w:szCs w:val="40"/>
-        </w:rPr>
-      </w:pPr>
-      <w:r>
-        <w:rPr>
-          <w:rFonts w:cs="Arial" w:ascii="Arial" w:hAnsi="Arial"/>
-          <w:color w:val="00000A"/>
-          <w:sz w:val="40"/>
-          <w:szCs w:val="40"/>
-        </w:rPr>
         <w:tab/>
-      </w:r>
-      <w:r>
-        <w:rPr>
-          <w:rFonts w:cs="Arial" w:ascii="Arial" w:hAnsi="Arial"/>
-          <w:color w:val="00000A"/>
-          <w:sz w:val="40"/>
-          <w:szCs w:val="40"/>
-        </w:rPr>
         <w:t>Jitse Kennes</w:t>
         <w:tab/>
         <w:t>r0798232</w:t>
@@ -429,43 +412,7 @@
           <w:sz w:val="40"/>
           <w:szCs w:val="40"/>
         </w:rPr>
-        <w:t xml:space="preserve">Date: </w:t>
-      </w:r>
-      <w:r>
-        <w:rPr>
-          <w:rFonts w:cs="Arial" w:ascii="Arial" w:hAnsi="Arial"/>
-          <w:color w:val="00000A"/>
-          <w:sz w:val="40"/>
-          <w:szCs w:val="40"/>
-        </w:rPr>
-        <w:t>20/04/2023</w:t>
-      </w:r>
-    </w:p>
-    <w:p>
-      <w:pPr>
-        <w:pStyle w:val="Normal0"/>
-        <w:widowControl w:val="false"/>
-        <w:spacing w:before="0" w:after="200"/>
-        <w:jc w:val="center"/>
-        <w:rPr>
-          <w:rFonts w:ascii="Courier New" w:hAnsi="Courier New" w:cs="Courier New"/>
-          <w:b/>
-          <w:b/>
-          <w:bCs/>
-          <w:color w:val="00000A"/>
-          <w:sz w:val="44"/>
-          <w:szCs w:val="44"/>
-        </w:rPr>
-      </w:pPr>
-      <w:r>
-        <w:rPr>
-          <w:rFonts w:cs="Courier New" w:ascii="Courier New" w:hAnsi="Courier New"/>
-          <w:b/>
-          <w:bCs/>
-          <w:color w:val="00000A"/>
-          <w:sz w:val="44"/>
-          <w:szCs w:val="44"/>
-        </w:rPr>
+        <w:t>Date: 20/04/2023</w:t>
       </w:r>
     </w:p>
     <w:p>
@@ -482,23 +429,26 @@
         </w:sectPr>
         <w:pStyle w:val="Normal0"/>
         <w:widowControl w:val="false"/>
-        <w:spacing w:lineRule="auto" w:line="240" w:before="0" w:after="0"/>
-        <w:rPr>
+        <w:spacing w:before="0" w:after="200"/>
+        <w:jc w:val="center"/>
+        <w:rPr>
+          <w:rFonts w:ascii="Courier New" w:hAnsi="Courier New" w:cs="Courier New"/>
           <w:b/>
           <w:b/>
           <w:bCs/>
           <w:color w:val="00000A"/>
-          <w:sz w:val="40"/>
-          <w:szCs w:val="40"/>
-        </w:rPr>
-      </w:pPr>
-      <w:r>
-        <w:rPr>
+          <w:sz w:val="44"/>
+          <w:szCs w:val="44"/>
+        </w:rPr>
+      </w:pPr>
+      <w:r>
+        <w:rPr>
+          <w:rFonts w:cs="Courier New" w:ascii="Courier New" w:hAnsi="Courier New"/>
           <w:b/>
           <w:bCs/>
           <w:color w:val="00000A"/>
-          <w:sz w:val="40"/>
-          <w:szCs w:val="40"/>
+          <w:sz w:val="44"/>
+          <w:szCs w:val="44"/>
         </w:rPr>
       </w:r>
     </w:p>
@@ -553,8 +503,8 @@
         <w:gridCol w:w="1325"/>
         <w:gridCol w:w="1913"/>
         <w:gridCol w:w="2125"/>
-        <w:gridCol w:w="1560"/>
-        <w:gridCol w:w="1417"/>
+        <w:gridCol w:w="1562"/>
+        <w:gridCol w:w="1415"/>
         <w:gridCol w:w="1971"/>
       </w:tblGrid>
       <w:tr>
@@ -784,7 +734,7 @@
         </w:tc>
         <w:tc>
           <w:tcPr>
-            <w:tcW w:w="1560" w:type="dxa"/>
+            <w:tcW w:w="1562" w:type="dxa"/>
             <w:tcBorders>
               <w:top w:val="single" w:sz="12" w:space="0" w:color="000000"/>
               <w:left w:val="single" w:sz="12" w:space="0" w:color="000000"/>
@@ -816,7 +766,7 @@
         </w:tc>
         <w:tc>
           <w:tcPr>
-            <w:tcW w:w="3388" w:type="dxa"/>
+            <w:tcW w:w="3386" w:type="dxa"/>
             <w:gridSpan w:val="2"/>
             <w:tcBorders>
               <w:top w:val="single" w:sz="12" w:space="0" w:color="000000"/>
@@ -1111,7 +1061,7 @@
         </w:tc>
         <w:tc>
           <w:tcPr>
-            <w:tcW w:w="1560" w:type="dxa"/>
+            <w:tcW w:w="1562" w:type="dxa"/>
             <w:tcBorders>
               <w:top w:val="single" w:sz="8" w:space="0" w:color="000001"/>
               <w:left w:val="single" w:sz="12" w:space="0" w:color="000000"/>
@@ -1158,7 +1108,7 @@
         </w:tc>
         <w:tc>
           <w:tcPr>
-            <w:tcW w:w="1417" w:type="dxa"/>
+            <w:tcW w:w="1415" w:type="dxa"/>
             <w:tcBorders>
               <w:top w:val="single" w:sz="12" w:space="0" w:color="000000"/>
               <w:left w:val="single" w:sz="12" w:space="0" w:color="000000"/>
@@ -1429,7 +1379,7 @@
         </w:tc>
         <w:tc>
           <w:tcPr>
-            <w:tcW w:w="1560" w:type="dxa"/>
+            <w:tcW w:w="1562" w:type="dxa"/>
             <w:tcBorders>
               <w:top w:val="single" w:sz="12" w:space="0" w:color="000000"/>
               <w:left w:val="single" w:sz="12" w:space="0" w:color="000000"/>
@@ -1462,7 +1412,7 @@
         </w:tc>
         <w:tc>
           <w:tcPr>
-            <w:tcW w:w="1417" w:type="dxa"/>
+            <w:tcW w:w="1415" w:type="dxa"/>
             <w:tcBorders>
               <w:top w:val="single" w:sz="12" w:space="0" w:color="000000"/>
               <w:left w:val="single" w:sz="12" w:space="0" w:color="000000"/>
@@ -1726,7 +1676,7 @@
         </w:tc>
         <w:tc>
           <w:tcPr>
-            <w:tcW w:w="1560" w:type="dxa"/>
+            <w:tcW w:w="1562" w:type="dxa"/>
             <w:tcBorders>
               <w:top w:val="single" w:sz="4" w:space="0" w:color="000000"/>
               <w:left w:val="single" w:sz="12" w:space="0" w:color="000000"/>
@@ -1758,7 +1708,7 @@
         </w:tc>
         <w:tc>
           <w:tcPr>
-            <w:tcW w:w="1417" w:type="dxa"/>
+            <w:tcW w:w="1415" w:type="dxa"/>
             <w:tcBorders>
               <w:top w:val="single" w:sz="4" w:space="0" w:color="000000"/>
               <w:left w:val="single" w:sz="12" w:space="0" w:color="000000"/>
@@ -1887,6 +1837,7 @@
                 <w:i/>
                 <w:color w:val="00000A"/>
               </w:rPr>
+              <w:t>40</w:t>
             </w:r>
           </w:p>
         </w:tc>
@@ -1904,21 +1855,22 @@
           </w:tcPr>
           <w:p>
             <w:pPr>
-              <w:pStyle w:val="Normal0"/>
-              <w:widowControl w:val="false"/>
-              <w:spacing w:lineRule="auto" w:line="240" w:before="0" w:after="0"/>
-              <w:jc w:val="center"/>
-              <w:rPr>
-                <w:i/>
-                <w:i/>
-                <w:color w:val="00000A"/>
-              </w:rPr>
-            </w:pPr>
-            <w:r>
-              <w:rPr>
-                <w:i/>
-                <w:color w:val="00000A"/>
-              </w:rPr>
+              <w:pStyle w:val="PreformattedText"/>
+              <w:widowControl w:val="false"/>
+              <w:spacing w:lineRule="auto" w:line="240" w:before="0" w:after="0"/>
+              <w:jc w:val="center"/>
+              <w:rPr>
+                <w:i/>
+                <w:i/>
+                <w:color w:val="00000A"/>
+              </w:rPr>
+            </w:pPr>
+            <w:r>
+              <w:rPr>
+                <w:i/>
+                <w:color w:val="00000A"/>
+              </w:rPr>
+              <w:t>640663.050</w:t>
             </w:r>
           </w:p>
         </w:tc>
@@ -1950,6 +1902,7 @@
                 <w:i/>
                 <w:color w:val="00000A"/>
               </w:rPr>
+              <w:t>29.51</w:t>
             </w:r>
           </w:p>
         </w:tc>
@@ -1981,6 +1934,7 @@
                 <w:i/>
                 <w:color w:val="00000A"/>
               </w:rPr>
+              <w:t>33.89</w:t>
             </w:r>
           </w:p>
         </w:tc>
@@ -2012,12 +1966,13 @@
                 <w:i/>
                 <w:color w:val="00000A"/>
               </w:rPr>
-            </w:r>
-          </w:p>
-        </w:tc>
-        <w:tc>
-          <w:tcPr>
-            <w:tcW w:w="1560" w:type="dxa"/>
+              <w:t>26.70</w:t>
+            </w:r>
+          </w:p>
+        </w:tc>
+        <w:tc>
+          <w:tcPr>
+            <w:tcW w:w="1562" w:type="dxa"/>
             <w:tcBorders>
               <w:top w:val="single" w:sz="4" w:space="0" w:color="000000"/>
               <w:left w:val="single" w:sz="12" w:space="0" w:color="000000"/>
@@ -2043,12 +1998,13 @@
                 <w:i/>
                 <w:color w:val="00000A"/>
               </w:rPr>
-            </w:r>
-          </w:p>
-        </w:tc>
-        <w:tc>
-          <w:tcPr>
-            <w:tcW w:w="1417" w:type="dxa"/>
+              <w:t>2183716.33</w:t>
+            </w:r>
+          </w:p>
+        </w:tc>
+        <w:tc>
+          <w:tcPr>
+            <w:tcW w:w="1415" w:type="dxa"/>
             <w:tcBorders>
               <w:top w:val="single" w:sz="4" w:space="0" w:color="000000"/>
               <w:left w:val="single" w:sz="12" w:space="0" w:color="000000"/>
@@ -2189,6 +2145,7 @@
                 <w:i/>
                 <w:color w:val="00000A"/>
               </w:rPr>
+              <w:t>40</w:t>
             </w:r>
           </w:p>
         </w:tc>
@@ -2319,7 +2276,7 @@
         </w:tc>
         <w:tc>
           <w:tcPr>
-            <w:tcW w:w="1560" w:type="dxa"/>
+            <w:tcW w:w="1562" w:type="dxa"/>
             <w:tcBorders>
               <w:top w:val="single" w:sz="4" w:space="0" w:color="000000"/>
               <w:left w:val="single" w:sz="12" w:space="0" w:color="000000"/>
@@ -2350,7 +2307,7 @@
         </w:tc>
         <w:tc>
           <w:tcPr>
-            <w:tcW w:w="1417" w:type="dxa"/>
+            <w:tcW w:w="1415" w:type="dxa"/>
             <w:tcBorders>
               <w:top w:val="single" w:sz="4" w:space="0" w:color="000000"/>
               <w:left w:val="single" w:sz="12" w:space="0" w:color="000000"/>
@@ -2491,6 +2448,7 @@
                 <w:i/>
                 <w:color w:val="00000A"/>
               </w:rPr>
+              <w:t>40</w:t>
             </w:r>
           </w:p>
         </w:tc>
@@ -2621,7 +2579,7 @@
         </w:tc>
         <w:tc>
           <w:tcPr>
-            <w:tcW w:w="1560" w:type="dxa"/>
+            <w:tcW w:w="1562" w:type="dxa"/>
             <w:tcBorders>
               <w:top w:val="single" w:sz="4" w:space="0" w:color="000000"/>
               <w:left w:val="single" w:sz="12" w:space="0" w:color="000000"/>
@@ -2652,7 +2610,7 @@
         </w:tc>
         <w:tc>
           <w:tcPr>
-            <w:tcW w:w="1417" w:type="dxa"/>
+            <w:tcW w:w="1415" w:type="dxa"/>
             <w:tcBorders>
               <w:top w:val="single" w:sz="4" w:space="0" w:color="000000"/>
               <w:left w:val="single" w:sz="12" w:space="0" w:color="000000"/>
@@ -2909,7 +2867,7 @@
         </w:tc>
         <w:tc>
           <w:tcPr>
-            <w:tcW w:w="1560" w:type="dxa"/>
+            <w:tcW w:w="1562" w:type="dxa"/>
             <w:tcBorders>
               <w:top w:val="single" w:sz="4" w:space="0" w:color="000000"/>
               <w:left w:val="single" w:sz="12" w:space="0" w:color="000000"/>
@@ -2941,7 +2899,7 @@
         </w:tc>
         <w:tc>
           <w:tcPr>
-            <w:tcW w:w="1417" w:type="dxa"/>
+            <w:tcW w:w="1415" w:type="dxa"/>
             <w:tcBorders>
               <w:top w:val="single" w:sz="4" w:space="0" w:color="000000"/>
               <w:left w:val="single" w:sz="12" w:space="0" w:color="000000"/>
@@ -3198,7 +3156,7 @@
         </w:tc>
         <w:tc>
           <w:tcPr>
-            <w:tcW w:w="1560" w:type="dxa"/>
+            <w:tcW w:w="1562" w:type="dxa"/>
             <w:tcBorders>
               <w:top w:val="single" w:sz="4" w:space="0" w:color="000000"/>
               <w:left w:val="single" w:sz="12" w:space="0" w:color="000000"/>
@@ -3230,7 +3188,7 @@
         </w:tc>
         <w:tc>
           <w:tcPr>
-            <w:tcW w:w="1417" w:type="dxa"/>
+            <w:tcW w:w="1415" w:type="dxa"/>
             <w:tcBorders>
               <w:top w:val="single" w:sz="4" w:space="0" w:color="000000"/>
               <w:left w:val="single" w:sz="12" w:space="0" w:color="000000"/>
@@ -3639,12 +3597,6 @@
           <w:color w:val="00000A"/>
         </w:rPr>
         <w:tab/>
-      </w:r>
-      <w:r>
-        <w:rPr>
-          <w:i/>
-          <w:color w:val="00000A"/>
-        </w:rPr>
         <w:t>The</w:t>
       </w:r>
       <w:r>
@@ -6574,6 +6526,7 @@
     <w:qFormat/>
     <w:pPr>
       <w:widowControl/>
+      <w:suppressAutoHyphens w:val="true"/>
       <w:bidi w:val="0"/>
       <w:spacing w:lineRule="auto" w:line="276" w:before="100" w:after="200"/>
       <w:jc w:val="left"/>
@@ -6800,6 +6753,7 @@
     <w:rsid w:val="00b67266"/>
     <w:pPr>
       <w:widowControl/>
+      <w:suppressAutoHyphens w:val="true"/>
       <w:bidi w:val="0"/>
       <w:spacing w:lineRule="auto" w:line="276" w:before="100" w:after="200"/>
       <w:jc w:val="left"/>
@@ -6893,6 +6847,19 @@
       <w:contextualSpacing/>
     </w:pPr>
     <w:rPr/>
+  </w:style>
+  <w:style w:type="paragraph" w:styleId="PreformattedText">
+    <w:name w:val="Preformatted Text"/>
+    <w:basedOn w:val="Normal"/>
+    <w:qFormat/>
+    <w:pPr>
+      <w:spacing w:before="100" w:after="0"/>
+    </w:pPr>
+    <w:rPr>
+      <w:rFonts w:ascii="Liberation Mono" w:hAnsi="Liberation Mono" w:eastAsia="Liberation Mono" w:cs="Liberation Mono"/>
+      <w:sz w:val="20"/>
+      <w:szCs w:val="20"/>
+    </w:rPr>
   </w:style>
   <w:style w:type="numbering" w:styleId="NoList" w:default="1">
     <w:name w:val="No List"/>

--- a/CA_Documents/report.docx
+++ b/CA_Documents/report.docx
@@ -390,29 +390,6 @@
         <w:tab/>
         <w:tab/>
         <w:t>r0790882</w:t>
-      </w:r>
-    </w:p>
-    <w:p>
-      <w:pPr>
-        <w:pStyle w:val="Normal0"/>
-        <w:widowControl w:val="false"/>
-        <w:spacing w:before="0" w:after="200"/>
-        <w:ind w:left="1701" w:hanging="0"/>
-        <w:rPr>
-          <w:rFonts w:ascii="Arial" w:hAnsi="Arial" w:cs="Arial"/>
-          <w:color w:val="00000A"/>
-          <w:sz w:val="40"/>
-          <w:szCs w:val="40"/>
-        </w:rPr>
-      </w:pPr>
-      <w:r>
-        <w:rPr>
-          <w:rFonts w:cs="Arial" w:ascii="Arial" w:hAnsi="Arial"/>
-          <w:color w:val="00000A"/>
-          <w:sz w:val="40"/>
-          <w:szCs w:val="40"/>
-        </w:rPr>
-        <w:t>Date: 20/04/2023</w:t>
       </w:r>
     </w:p>
     <w:p>
@@ -430,26 +407,22 @@
         <w:pStyle w:val="Normal0"/>
         <w:widowControl w:val="false"/>
         <w:spacing w:before="0" w:after="200"/>
-        <w:jc w:val="center"/>
-        <w:rPr>
-          <w:rFonts w:ascii="Courier New" w:hAnsi="Courier New" w:cs="Courier New"/>
-          <w:b/>
-          <w:b/>
-          <w:bCs/>
-          <w:color w:val="00000A"/>
-          <w:sz w:val="44"/>
-          <w:szCs w:val="44"/>
-        </w:rPr>
-      </w:pPr>
-      <w:r>
-        <w:rPr>
-          <w:rFonts w:cs="Courier New" w:ascii="Courier New" w:hAnsi="Courier New"/>
-          <w:b/>
-          <w:bCs/>
-          <w:color w:val="00000A"/>
-          <w:sz w:val="44"/>
-          <w:szCs w:val="44"/>
-        </w:rPr>
+        <w:ind w:left="1701" w:hanging="0"/>
+        <w:rPr>
+          <w:rFonts w:ascii="Arial" w:hAnsi="Arial" w:cs="Arial"/>
+          <w:color w:val="00000A"/>
+          <w:sz w:val="40"/>
+          <w:szCs w:val="40"/>
+        </w:rPr>
+      </w:pPr>
+      <w:r>
+        <w:rPr>
+          <w:rFonts w:cs="Arial" w:ascii="Arial" w:hAnsi="Arial"/>
+          <w:color w:val="00000A"/>
+          <w:sz w:val="40"/>
+          <w:szCs w:val="40"/>
+        </w:rPr>
+        <w:t>Date: 20/04/2023</w:t>
       </w:r>
     </w:p>
     <w:p>
@@ -503,8 +476,8 @@
         <w:gridCol w:w="1325"/>
         <w:gridCol w:w="1913"/>
         <w:gridCol w:w="2125"/>
-        <w:gridCol w:w="1562"/>
-        <w:gridCol w:w="1415"/>
+        <w:gridCol w:w="1565"/>
+        <w:gridCol w:w="1412"/>
         <w:gridCol w:w="1971"/>
       </w:tblGrid>
       <w:tr>
@@ -734,7 +707,7 @@
         </w:tc>
         <w:tc>
           <w:tcPr>
-            <w:tcW w:w="1562" w:type="dxa"/>
+            <w:tcW w:w="1565" w:type="dxa"/>
             <w:tcBorders>
               <w:top w:val="single" w:sz="12" w:space="0" w:color="000000"/>
               <w:left w:val="single" w:sz="12" w:space="0" w:color="000000"/>
@@ -766,7 +739,7 @@
         </w:tc>
         <w:tc>
           <w:tcPr>
-            <w:tcW w:w="3386" w:type="dxa"/>
+            <w:tcW w:w="3383" w:type="dxa"/>
             <w:gridSpan w:val="2"/>
             <w:tcBorders>
               <w:top w:val="single" w:sz="12" w:space="0" w:color="000000"/>
@@ -1061,7 +1034,7 @@
         </w:tc>
         <w:tc>
           <w:tcPr>
-            <w:tcW w:w="1562" w:type="dxa"/>
+            <w:tcW w:w="1565" w:type="dxa"/>
             <w:tcBorders>
               <w:top w:val="single" w:sz="8" w:space="0" w:color="000001"/>
               <w:left w:val="single" w:sz="12" w:space="0" w:color="000000"/>
@@ -1108,7 +1081,7 @@
         </w:tc>
         <w:tc>
           <w:tcPr>
-            <w:tcW w:w="1415" w:type="dxa"/>
+            <w:tcW w:w="1412" w:type="dxa"/>
             <w:tcBorders>
               <w:top w:val="single" w:sz="12" w:space="0" w:color="000000"/>
               <w:left w:val="single" w:sz="12" w:space="0" w:color="000000"/>
@@ -1244,7 +1217,7 @@
                 <w:i/>
                 <w:color w:val="00000A"/>
               </w:rPr>
-              <w:t>1</w:t>
+              <w:t>9</w:t>
             </w:r>
           </w:p>
         </w:tc>
@@ -1262,22 +1235,31 @@
           </w:tcPr>
           <w:p>
             <w:pPr>
-              <w:pStyle w:val="Normal0"/>
-              <w:widowControl w:val="false"/>
-              <w:spacing w:lineRule="auto" w:line="240" w:before="0" w:after="0"/>
-              <w:jc w:val="center"/>
-              <w:rPr>
-                <w:i/>
-                <w:i/>
-                <w:color w:val="00000A"/>
-              </w:rPr>
-            </w:pPr>
-            <w:r>
-              <w:rPr>
-                <w:i/>
-                <w:color w:val="00000A"/>
-              </w:rPr>
-              <w:t>508312.366</w:t>
+              <w:pStyle w:val="Normal"/>
+              <w:widowControl w:val="false"/>
+              <w:spacing w:lineRule="auto" w:line="240" w:before="0" w:after="0"/>
+              <w:jc w:val="center"/>
+              <w:rPr>
+                <w:i/>
+                <w:i/>
+                <w:color w:val="00000A"/>
+              </w:rPr>
+            </w:pPr>
+            <w:r>
+              <w:rPr>
+                <w:rFonts w:ascii="Liberation Sans" w:hAnsi="Liberation Sans"/>
+                <w:b w:val="false"/>
+                <w:i w:val="false"/>
+                <w:strike w:val="false"/>
+                <w:dstrike w:val="false"/>
+                <w:outline w:val="false"/>
+                <w:shadow w:val="false"/>
+                <w:color w:val="00000A"/>
+                <w:sz w:val="20"/>
+                <w:u w:val="none"/>
+                <w:em w:val="none"/>
+              </w:rPr>
+              <w:t>508312.36</w:t>
             </w:r>
           </w:p>
         </w:tc>
@@ -1299,17 +1281,27 @@
               <w:spacing w:lineRule="auto" w:line="240" w:before="0" w:after="0"/>
               <w:jc w:val="center"/>
               <w:rPr>
-                <w:i/>
-                <w:i/>
-                <w:color w:val="00000A"/>
-              </w:rPr>
-            </w:pPr>
-            <w:r>
-              <w:rPr>
-                <w:i/>
-                <w:color w:val="00000A"/>
-              </w:rPr>
-              <w:t>23.05</w:t>
+                <w:rFonts w:ascii="Calibri" w:hAnsi="Calibri" w:eastAsia="宋体" w:cs="Calibri"/>
+                <w:i/>
+                <w:i/>
+                <w:color w:val="00000A"/>
+                <w:kern w:val="0"/>
+                <w:sz w:val="20"/>
+                <w:szCs w:val="20"/>
+                <w:lang w:val="en-US" w:eastAsia="zh-CN" w:bidi="ar-SA"/>
+              </w:rPr>
+            </w:pPr>
+            <w:r>
+              <w:rPr>
+                <w:rFonts w:eastAsia="宋体" w:cs="Calibri"/>
+                <w:i/>
+                <w:color w:val="00000A"/>
+                <w:kern w:val="0"/>
+                <w:sz w:val="20"/>
+                <w:szCs w:val="20"/>
+                <w:lang w:val="en-US" w:eastAsia="zh-CN" w:bidi="ar-SA"/>
+              </w:rPr>
+              <w:t>60.20</w:t>
             </w:r>
           </w:p>
         </w:tc>
@@ -1341,7 +1333,7 @@
                 <w:i/>
                 <w:color w:val="00000A"/>
               </w:rPr>
-              <w:t>43.38</w:t>
+              <w:t>16.7</w:t>
             </w:r>
           </w:p>
         </w:tc>
@@ -1373,13 +1365,13 @@
                 <w:i/>
                 <w:color w:val="00000A"/>
               </w:rPr>
-              <w:t>20.85</w:t>
-            </w:r>
-          </w:p>
-        </w:tc>
-        <w:tc>
-          <w:tcPr>
-            <w:tcW w:w="1562" w:type="dxa"/>
+              <w:t>541.8</w:t>
+            </w:r>
+          </w:p>
+        </w:tc>
+        <w:tc>
+          <w:tcPr>
+            <w:tcW w:w="1565" w:type="dxa"/>
             <w:tcBorders>
               <w:top w:val="single" w:sz="12" w:space="0" w:color="000000"/>
               <w:left w:val="single" w:sz="12" w:space="0" w:color="000000"/>
@@ -1412,7 +1404,7 @@
         </w:tc>
         <w:tc>
           <w:tcPr>
-            <w:tcW w:w="1415" w:type="dxa"/>
+            <w:tcW w:w="1412" w:type="dxa"/>
             <w:tcBorders>
               <w:top w:val="single" w:sz="12" w:space="0" w:color="000000"/>
               <w:left w:val="single" w:sz="12" w:space="0" w:color="000000"/>
@@ -1531,17 +1523,27 @@
               <w:spacing w:lineRule="auto" w:line="240" w:before="0" w:after="0"/>
               <w:jc w:val="center"/>
               <w:rPr>
-                <w:i/>
-                <w:i/>
-                <w:color w:val="00000A"/>
-              </w:rPr>
-            </w:pPr>
-            <w:r>
-              <w:rPr>
-                <w:i/>
-                <w:color w:val="00000A"/>
-              </w:rPr>
-              <w:t>1</w:t>
+                <w:rFonts w:ascii="Calibri" w:hAnsi="Calibri" w:eastAsia="宋体" w:cs="Calibri"/>
+                <w:i/>
+                <w:i/>
+                <w:color w:val="00000A"/>
+                <w:kern w:val="0"/>
+                <w:sz w:val="20"/>
+                <w:szCs w:val="20"/>
+                <w:lang w:val="en-US" w:eastAsia="zh-CN" w:bidi="ar-SA"/>
+              </w:rPr>
+            </w:pPr>
+            <w:r>
+              <w:rPr>
+                <w:rFonts w:eastAsia="宋体" w:cs="Calibri"/>
+                <w:i/>
+                <w:color w:val="00000A"/>
+                <w:kern w:val="0"/>
+                <w:sz w:val="20"/>
+                <w:szCs w:val="20"/>
+                <w:lang w:val="en-US" w:eastAsia="zh-CN" w:bidi="ar-SA"/>
+              </w:rPr>
+              <w:t>40</w:t>
             </w:r>
           </w:p>
         </w:tc>
@@ -1595,18 +1597,14 @@
               <w:widowControl w:val="false"/>
               <w:spacing w:lineRule="auto" w:line="240" w:before="0" w:after="0"/>
               <w:jc w:val="center"/>
-              <w:rPr>
-                <w:i/>
-                <w:i/>
-                <w:color w:val="00000A"/>
-              </w:rPr>
-            </w:pPr>
-            <w:r>
-              <w:rPr>
-                <w:i/>
-                <w:color w:val="00000A"/>
-              </w:rPr>
-              <w:t>23.05</w:t>
+              <w:rPr/>
+            </w:pPr>
+            <w:r>
+              <w:rPr>
+                <w:i/>
+                <w:color w:val="00000A"/>
+              </w:rPr>
+              <w:t>63.32</w:t>
             </w:r>
           </w:p>
         </w:tc>
@@ -1638,7 +1636,7 @@
                 <w:i/>
                 <w:color w:val="00000A"/>
               </w:rPr>
-              <w:t>43.38</w:t>
+              <w:t>15.8</w:t>
             </w:r>
           </w:p>
         </w:tc>
@@ -1670,13 +1668,13 @@
                 <w:i/>
                 <w:color w:val="00000A"/>
               </w:rPr>
-              <w:t>20.85</w:t>
-            </w:r>
-          </w:p>
-        </w:tc>
-        <w:tc>
-          <w:tcPr>
-            <w:tcW w:w="1562" w:type="dxa"/>
+              <w:t>2532.8</w:t>
+            </w:r>
+          </w:p>
+        </w:tc>
+        <w:tc>
+          <w:tcPr>
+            <w:tcW w:w="1565" w:type="dxa"/>
             <w:tcBorders>
               <w:top w:val="single" w:sz="4" w:space="0" w:color="000000"/>
               <w:left w:val="single" w:sz="12" w:space="0" w:color="000000"/>
@@ -1708,7 +1706,7 @@
         </w:tc>
         <w:tc>
           <w:tcPr>
-            <w:tcW w:w="1415" w:type="dxa"/>
+            <w:tcW w:w="1412" w:type="dxa"/>
             <w:tcBorders>
               <w:top w:val="single" w:sz="4" w:space="0" w:color="000000"/>
               <w:left w:val="single" w:sz="12" w:space="0" w:color="000000"/>
@@ -1892,17 +1890,27 @@
               <w:spacing w:lineRule="auto" w:line="240" w:before="0" w:after="0"/>
               <w:jc w:val="center"/>
               <w:rPr>
-                <w:i/>
-                <w:i/>
-                <w:color w:val="00000A"/>
-              </w:rPr>
-            </w:pPr>
-            <w:r>
-              <w:rPr>
-                <w:i/>
-                <w:color w:val="00000A"/>
-              </w:rPr>
-              <w:t>29.51</w:t>
+                <w:rFonts w:ascii="Calibri" w:hAnsi="Calibri" w:eastAsia="宋体" w:cs="Calibri"/>
+                <w:i/>
+                <w:i/>
+                <w:color w:val="00000A"/>
+                <w:kern w:val="0"/>
+                <w:sz w:val="20"/>
+                <w:szCs w:val="20"/>
+                <w:lang w:val="en-US" w:eastAsia="zh-CN" w:bidi="ar-SA"/>
+              </w:rPr>
+            </w:pPr>
+            <w:r>
+              <w:rPr>
+                <w:rFonts w:eastAsia="宋体" w:cs="Calibri"/>
+                <w:i/>
+                <w:color w:val="00000A"/>
+                <w:kern w:val="0"/>
+                <w:sz w:val="20"/>
+                <w:szCs w:val="20"/>
+                <w:lang w:val="en-US" w:eastAsia="zh-CN" w:bidi="ar-SA"/>
+              </w:rPr>
+              <w:t>51.24</w:t>
             </w:r>
           </w:p>
         </w:tc>
@@ -1924,17 +1932,27 @@
               <w:spacing w:lineRule="auto" w:line="240" w:before="0" w:after="0"/>
               <w:jc w:val="center"/>
               <w:rPr>
-                <w:i/>
-                <w:i/>
-                <w:color w:val="00000A"/>
-              </w:rPr>
-            </w:pPr>
-            <w:r>
-              <w:rPr>
-                <w:i/>
-                <w:color w:val="00000A"/>
-              </w:rPr>
-              <w:t>33.89</w:t>
+                <w:rFonts w:ascii="Calibri" w:hAnsi="Calibri" w:eastAsia="宋体" w:cs="Calibri"/>
+                <w:i/>
+                <w:i/>
+                <w:color w:val="00000A"/>
+                <w:kern w:val="0"/>
+                <w:sz w:val="20"/>
+                <w:szCs w:val="20"/>
+                <w:lang w:val="en-US" w:eastAsia="zh-CN" w:bidi="ar-SA"/>
+              </w:rPr>
+            </w:pPr>
+            <w:r>
+              <w:rPr>
+                <w:rFonts w:eastAsia="宋体" w:cs="Calibri"/>
+                <w:i/>
+                <w:color w:val="00000A"/>
+                <w:kern w:val="0"/>
+                <w:sz w:val="20"/>
+                <w:szCs w:val="20"/>
+                <w:lang w:val="en-US" w:eastAsia="zh-CN" w:bidi="ar-SA"/>
+              </w:rPr>
+              <w:t>19.5</w:t>
             </w:r>
           </w:p>
         </w:tc>
@@ -1966,13 +1984,13 @@
                 <w:i/>
                 <w:color w:val="00000A"/>
               </w:rPr>
-              <w:t>26.70</w:t>
-            </w:r>
-          </w:p>
-        </w:tc>
-        <w:tc>
-          <w:tcPr>
-            <w:tcW w:w="1562" w:type="dxa"/>
+              <w:t>2050</w:t>
+            </w:r>
+          </w:p>
+        </w:tc>
+        <w:tc>
+          <w:tcPr>
+            <w:tcW w:w="1565" w:type="dxa"/>
             <w:tcBorders>
               <w:top w:val="single" w:sz="4" w:space="0" w:color="000000"/>
               <w:left w:val="single" w:sz="12" w:space="0" w:color="000000"/>
@@ -2004,7 +2022,7 @@
         </w:tc>
         <w:tc>
           <w:tcPr>
-            <w:tcW w:w="1415" w:type="dxa"/>
+            <w:tcW w:w="1412" w:type="dxa"/>
             <w:tcBorders>
               <w:top w:val="single" w:sz="4" w:space="0" w:color="000000"/>
               <w:left w:val="single" w:sz="12" w:space="0" w:color="000000"/>
@@ -2163,21 +2181,24 @@
           </w:tcPr>
           <w:p>
             <w:pPr>
-              <w:pStyle w:val="Normal0"/>
-              <w:widowControl w:val="false"/>
-              <w:spacing w:lineRule="auto" w:line="240" w:before="0" w:after="0"/>
-              <w:jc w:val="center"/>
-              <w:rPr>
-                <w:i/>
-                <w:i/>
-                <w:color w:val="00000A"/>
-              </w:rPr>
-            </w:pPr>
-            <w:r>
-              <w:rPr>
-                <w:i/>
-                <w:color w:val="00000A"/>
-              </w:rPr>
+              <w:pStyle w:val="PreformattedText"/>
+              <w:widowControl w:val="false"/>
+              <w:spacing w:lineRule="auto" w:line="240" w:before="0" w:after="0"/>
+              <w:jc w:val="center"/>
+              <w:rPr>
+                <w:i/>
+                <w:i/>
+                <w:color w:val="00000A"/>
+                <w:highlight w:val="yellow"/>
+              </w:rPr>
+            </w:pPr>
+            <w:r>
+              <w:rPr>
+                <w:i/>
+                <w:color w:val="00000A"/>
+                <w:highlight w:val="yellow"/>
+              </w:rPr>
+              <w:t>634628.513</w:t>
             </w:r>
           </w:p>
         </w:tc>
@@ -2202,13 +2223,16 @@
                 <w:i/>
                 <w:i/>
                 <w:color w:val="00000A"/>
-              </w:rPr>
-            </w:pPr>
-            <w:r>
-              <w:rPr>
-                <w:i/>
-                <w:color w:val="00000A"/>
-              </w:rPr>
+                <w:highlight w:val="yellow"/>
+              </w:rPr>
+            </w:pPr>
+            <w:r>
+              <w:rPr>
+                <w:i/>
+                <w:color w:val="00000A"/>
+                <w:highlight w:val="yellow"/>
+              </w:rPr>
+              <w:t>18.73</w:t>
             </w:r>
           </w:p>
         </w:tc>
@@ -2233,13 +2257,16 @@
                 <w:i/>
                 <w:i/>
                 <w:color w:val="00000A"/>
-              </w:rPr>
-            </w:pPr>
-            <w:r>
-              <w:rPr>
-                <w:i/>
-                <w:color w:val="00000A"/>
-              </w:rPr>
+                <w:highlight w:val="yellow"/>
+              </w:rPr>
+            </w:pPr>
+            <w:r>
+              <w:rPr>
+                <w:i/>
+                <w:color w:val="00000A"/>
+                <w:highlight w:val="yellow"/>
+              </w:rPr>
+              <w:t>53.39</w:t>
             </w:r>
           </w:p>
         </w:tc>
@@ -2264,19 +2291,22 @@
                 <w:i/>
                 <w:i/>
                 <w:color w:val="00000A"/>
-              </w:rPr>
-            </w:pPr>
-            <w:r>
-              <w:rPr>
-                <w:i/>
-                <w:color w:val="00000A"/>
-              </w:rPr>
-            </w:r>
-          </w:p>
-        </w:tc>
-        <w:tc>
-          <w:tcPr>
-            <w:tcW w:w="1562" w:type="dxa"/>
+                <w:highlight w:val="yellow"/>
+              </w:rPr>
+            </w:pPr>
+            <w:r>
+              <w:rPr>
+                <w:i/>
+                <w:color w:val="00000A"/>
+                <w:highlight w:val="yellow"/>
+              </w:rPr>
+              <w:t>2135.6</w:t>
+            </w:r>
+          </w:p>
+        </w:tc>
+        <w:tc>
+          <w:tcPr>
+            <w:tcW w:w="1565" w:type="dxa"/>
             <w:tcBorders>
               <w:top w:val="single" w:sz="4" w:space="0" w:color="000000"/>
               <w:left w:val="single" w:sz="12" w:space="0" w:color="000000"/>
@@ -2307,7 +2337,7 @@
         </w:tc>
         <w:tc>
           <w:tcPr>
-            <w:tcW w:w="1415" w:type="dxa"/>
+            <w:tcW w:w="1412" w:type="dxa"/>
             <w:tcBorders>
               <w:top w:val="single" w:sz="4" w:space="0" w:color="000000"/>
               <w:left w:val="single" w:sz="12" w:space="0" w:color="000000"/>
@@ -2466,21 +2496,24 @@
           </w:tcPr>
           <w:p>
             <w:pPr>
-              <w:pStyle w:val="Normal0"/>
-              <w:widowControl w:val="false"/>
-              <w:spacing w:lineRule="auto" w:line="240" w:before="0" w:after="0"/>
-              <w:jc w:val="center"/>
-              <w:rPr>
-                <w:i/>
-                <w:i/>
-                <w:color w:val="00000A"/>
-              </w:rPr>
-            </w:pPr>
-            <w:r>
-              <w:rPr>
-                <w:i/>
-                <w:color w:val="00000A"/>
-              </w:rPr>
+              <w:pStyle w:val="PreformattedText"/>
+              <w:widowControl w:val="false"/>
+              <w:spacing w:lineRule="auto" w:line="240" w:before="0" w:after="0"/>
+              <w:jc w:val="center"/>
+              <w:rPr>
+                <w:i/>
+                <w:i/>
+                <w:color w:val="00000A"/>
+                <w:highlight w:val="yellow"/>
+              </w:rPr>
+            </w:pPr>
+            <w:r>
+              <w:rPr>
+                <w:i/>
+                <w:color w:val="00000A"/>
+                <w:highlight w:val="yellow"/>
+              </w:rPr>
+              <w:t>634628.513</w:t>
             </w:r>
           </w:p>
         </w:tc>
@@ -2505,13 +2538,16 @@
                 <w:i/>
                 <w:i/>
                 <w:color w:val="00000A"/>
-              </w:rPr>
-            </w:pPr>
-            <w:r>
-              <w:rPr>
-                <w:i/>
-                <w:color w:val="00000A"/>
-              </w:rPr>
+                <w:highlight w:val="yellow"/>
+              </w:rPr>
+            </w:pPr>
+            <w:r>
+              <w:rPr>
+                <w:i/>
+                <w:color w:val="00000A"/>
+                <w:highlight w:val="yellow"/>
+              </w:rPr>
+              <w:t>18.73</w:t>
             </w:r>
           </w:p>
         </w:tc>
@@ -2536,13 +2572,16 @@
                 <w:i/>
                 <w:i/>
                 <w:color w:val="00000A"/>
-              </w:rPr>
-            </w:pPr>
-            <w:r>
-              <w:rPr>
-                <w:i/>
-                <w:color w:val="00000A"/>
-              </w:rPr>
+                <w:highlight w:val="yellow"/>
+              </w:rPr>
+            </w:pPr>
+            <w:r>
+              <w:rPr>
+                <w:i/>
+                <w:color w:val="00000A"/>
+                <w:highlight w:val="yellow"/>
+              </w:rPr>
+              <w:t>53.39</w:t>
             </w:r>
           </w:p>
         </w:tc>
@@ -2567,19 +2606,22 @@
                 <w:i/>
                 <w:i/>
                 <w:color w:val="00000A"/>
-              </w:rPr>
-            </w:pPr>
-            <w:r>
-              <w:rPr>
-                <w:i/>
-                <w:color w:val="00000A"/>
-              </w:rPr>
-            </w:r>
-          </w:p>
-        </w:tc>
-        <w:tc>
-          <w:tcPr>
-            <w:tcW w:w="1562" w:type="dxa"/>
+                <w:highlight w:val="yellow"/>
+              </w:rPr>
+            </w:pPr>
+            <w:r>
+              <w:rPr>
+                <w:i/>
+                <w:color w:val="00000A"/>
+                <w:highlight w:val="yellow"/>
+              </w:rPr>
+              <w:t>2135.6</w:t>
+            </w:r>
+          </w:p>
+        </w:tc>
+        <w:tc>
+          <w:tcPr>
+            <w:tcW w:w="1565" w:type="dxa"/>
             <w:tcBorders>
               <w:top w:val="single" w:sz="4" w:space="0" w:color="000000"/>
               <w:left w:val="single" w:sz="12" w:space="0" w:color="000000"/>
@@ -2610,7 +2652,7 @@
         </w:tc>
         <w:tc>
           <w:tcPr>
-            <w:tcW w:w="1415" w:type="dxa"/>
+            <w:tcW w:w="1412" w:type="dxa"/>
             <w:tcBorders>
               <w:top w:val="single" w:sz="4" w:space="0" w:color="000000"/>
               <w:left w:val="single" w:sz="12" w:space="0" w:color="000000"/>
@@ -2867,7 +2909,7 @@
         </w:tc>
         <w:tc>
           <w:tcPr>
-            <w:tcW w:w="1562" w:type="dxa"/>
+            <w:tcW w:w="1565" w:type="dxa"/>
             <w:tcBorders>
               <w:top w:val="single" w:sz="4" w:space="0" w:color="000000"/>
               <w:left w:val="single" w:sz="12" w:space="0" w:color="000000"/>
@@ -2899,7 +2941,7 @@
         </w:tc>
         <w:tc>
           <w:tcPr>
-            <w:tcW w:w="1415" w:type="dxa"/>
+            <w:tcW w:w="1412" w:type="dxa"/>
             <w:tcBorders>
               <w:top w:val="single" w:sz="4" w:space="0" w:color="000000"/>
               <w:left w:val="single" w:sz="12" w:space="0" w:color="000000"/>
@@ -3156,7 +3198,7 @@
         </w:tc>
         <w:tc>
           <w:tcPr>
-            <w:tcW w:w="1562" w:type="dxa"/>
+            <w:tcW w:w="1565" w:type="dxa"/>
             <w:tcBorders>
               <w:top w:val="single" w:sz="4" w:space="0" w:color="000000"/>
               <w:left w:val="single" w:sz="12" w:space="0" w:color="000000"/>
@@ -3188,7 +3230,7 @@
         </w:tc>
         <w:tc>
           <w:tcPr>
-            <w:tcW w:w="1415" w:type="dxa"/>
+            <w:tcW w:w="1412" w:type="dxa"/>
             <w:tcBorders>
               <w:top w:val="single" w:sz="4" w:space="0" w:color="000000"/>
               <w:left w:val="single" w:sz="12" w:space="0" w:color="000000"/>
@@ -3392,7 +3434,7 @@
       <w:pPr>
         <w:pStyle w:val="Normal"/>
         <w:tabs>
-          <w:tab w:val="clear" w:pos="720"/>
+          <w:tab w:val="clear" w:pos="408"/>
           <w:tab w:val="left" w:pos="13303" w:leader="none"/>
         </w:tabs>
         <w:spacing w:before="60" w:after="0"/>
@@ -3420,7 +3462,7 @@
       <w:pPr>
         <w:pStyle w:val="Normal"/>
         <w:tabs>
-          <w:tab w:val="clear" w:pos="720"/>
+          <w:tab w:val="clear" w:pos="408"/>
           <w:tab w:val="left" w:pos="13303" w:leader="none"/>
         </w:tabs>
         <w:spacing w:before="60" w:after="0"/>
@@ -3471,7 +3513,7 @@
         </w:sectPr>
         <w:pStyle w:val="Normal"/>
         <w:tabs>
-          <w:tab w:val="clear" w:pos="720"/>
+          <w:tab w:val="clear" w:pos="408"/>
           <w:tab w:val="left" w:pos="13303" w:leader="none"/>
         </w:tabs>
         <w:spacing w:before="60" w:after="0"/>
@@ -6133,7 +6175,7 @@
   <w:docDefaults>
     <w:rPrDefault>
       <w:rPr>
-        <w:rFonts w:ascii="Calibri" w:hAnsi="Calibri" w:eastAsia="宋体" w:cs="Calibri" w:eastAsiaTheme="minorEastAsia"/>
+        <w:rFonts w:ascii="Calibri" w:hAnsi="Calibri" w:eastAsia="" w:cs="Calibri" w:eastAsiaTheme="minorEastAsia"/>
         <w:lang w:val="en-US" w:eastAsia="zh-CN" w:bidi="ar-SA"/>
       </w:rPr>
     </w:rPrDefault>
@@ -6532,7 +6574,7 @@
       <w:jc w:val="left"/>
     </w:pPr>
     <w:rPr>
-      <w:rFonts w:ascii="Calibri" w:hAnsi="Calibri" w:eastAsia="宋体" w:cs="Calibri" w:eastAsiaTheme="minorEastAsia"/>
+      <w:rFonts w:ascii="Calibri" w:hAnsi="Calibri" w:eastAsia="" w:cs="Calibri" w:eastAsiaTheme="minorEastAsia"/>
       <w:color w:val="auto"/>
       <w:kern w:val="0"/>
       <w:sz w:val="20"/>
@@ -6823,7 +6865,7 @@
     <w:rsid w:val="00677c12"/>
     <w:pPr>
       <w:tabs>
-        <w:tab w:val="clear" w:pos="720"/>
+        <w:tab w:val="clear" w:pos="408"/>
         <w:tab w:val="center" w:pos="4513" w:leader="none"/>
         <w:tab w:val="right" w:pos="9026" w:leader="none"/>
       </w:tabs>

--- a/CA_Documents/report.docx
+++ b/CA_Documents/report.docx
@@ -390,29 +390,6 @@
         <w:tab/>
         <w:tab/>
         <w:t>r0790882</w:t>
-      </w:r>
-    </w:p>
-    <w:p>
-      <w:pPr>
-        <w:pStyle w:val="Normal0"/>
-        <w:widowControl w:val="false"/>
-        <w:spacing w:before="0" w:after="200"/>
-        <w:ind w:left="1701" w:hanging="0"/>
-        <w:rPr>
-          <w:rFonts w:ascii="Arial" w:hAnsi="Arial" w:cs="Arial"/>
-          <w:color w:val="00000A"/>
-          <w:sz w:val="40"/>
-          <w:szCs w:val="40"/>
-        </w:rPr>
-      </w:pPr>
-      <w:r>
-        <w:rPr>
-          <w:rFonts w:cs="Arial" w:ascii="Arial" w:hAnsi="Arial"/>
-          <w:color w:val="00000A"/>
-          <w:sz w:val="40"/>
-          <w:szCs w:val="40"/>
-        </w:rPr>
-        <w:t>Date: 20/04/2023</w:t>
       </w:r>
     </w:p>
     <w:p>
@@ -430,26 +407,22 @@
         <w:pStyle w:val="Normal0"/>
         <w:widowControl w:val="false"/>
         <w:spacing w:before="0" w:after="200"/>
-        <w:jc w:val="center"/>
-        <w:rPr>
-          <w:rFonts w:ascii="Courier New" w:hAnsi="Courier New" w:cs="Courier New"/>
-          <w:b/>
-          <w:b/>
-          <w:bCs/>
-          <w:color w:val="00000A"/>
-          <w:sz w:val="44"/>
-          <w:szCs w:val="44"/>
-        </w:rPr>
-      </w:pPr>
-      <w:r>
-        <w:rPr>
-          <w:rFonts w:cs="Courier New" w:ascii="Courier New" w:hAnsi="Courier New"/>
-          <w:b/>
-          <w:bCs/>
-          <w:color w:val="00000A"/>
-          <w:sz w:val="44"/>
-          <w:szCs w:val="44"/>
-        </w:rPr>
+        <w:ind w:left="1701" w:hanging="0"/>
+        <w:rPr>
+          <w:rFonts w:ascii="Arial" w:hAnsi="Arial" w:cs="Arial"/>
+          <w:color w:val="00000A"/>
+          <w:sz w:val="40"/>
+          <w:szCs w:val="40"/>
+        </w:rPr>
+      </w:pPr>
+      <w:r>
+        <w:rPr>
+          <w:rFonts w:cs="Arial" w:ascii="Arial" w:hAnsi="Arial"/>
+          <w:color w:val="00000A"/>
+          <w:sz w:val="40"/>
+          <w:szCs w:val="40"/>
+        </w:rPr>
+        <w:t>Date: 20/04/2023</w:t>
       </w:r>
     </w:p>
     <w:p>
@@ -503,8 +476,8 @@
         <w:gridCol w:w="1325"/>
         <w:gridCol w:w="1913"/>
         <w:gridCol w:w="2125"/>
-        <w:gridCol w:w="1562"/>
-        <w:gridCol w:w="1415"/>
+        <w:gridCol w:w="1563"/>
+        <w:gridCol w:w="1414"/>
         <w:gridCol w:w="1971"/>
       </w:tblGrid>
       <w:tr>
@@ -734,7 +707,7 @@
         </w:tc>
         <w:tc>
           <w:tcPr>
-            <w:tcW w:w="1562" w:type="dxa"/>
+            <w:tcW w:w="1563" w:type="dxa"/>
             <w:tcBorders>
               <w:top w:val="single" w:sz="12" w:space="0" w:color="000000"/>
               <w:left w:val="single" w:sz="12" w:space="0" w:color="000000"/>
@@ -766,7 +739,7 @@
         </w:tc>
         <w:tc>
           <w:tcPr>
-            <w:tcW w:w="3386" w:type="dxa"/>
+            <w:tcW w:w="3385" w:type="dxa"/>
             <w:gridSpan w:val="2"/>
             <w:tcBorders>
               <w:top w:val="single" w:sz="12" w:space="0" w:color="000000"/>
@@ -1061,7 +1034,7 @@
         </w:tc>
         <w:tc>
           <w:tcPr>
-            <w:tcW w:w="1562" w:type="dxa"/>
+            <w:tcW w:w="1563" w:type="dxa"/>
             <w:tcBorders>
               <w:top w:val="single" w:sz="8" w:space="0" w:color="000001"/>
               <w:left w:val="single" w:sz="12" w:space="0" w:color="000000"/>
@@ -1108,7 +1081,7 @@
         </w:tc>
         <w:tc>
           <w:tcPr>
-            <w:tcW w:w="1415" w:type="dxa"/>
+            <w:tcW w:w="1414" w:type="dxa"/>
             <w:tcBorders>
               <w:top w:val="single" w:sz="12" w:space="0" w:color="000000"/>
               <w:left w:val="single" w:sz="12" w:space="0" w:color="000000"/>
@@ -1379,7 +1352,7 @@
         </w:tc>
         <w:tc>
           <w:tcPr>
-            <w:tcW w:w="1562" w:type="dxa"/>
+            <w:tcW w:w="1563" w:type="dxa"/>
             <w:tcBorders>
               <w:top w:val="single" w:sz="12" w:space="0" w:color="000000"/>
               <w:left w:val="single" w:sz="12" w:space="0" w:color="000000"/>
@@ -1412,7 +1385,7 @@
         </w:tc>
         <w:tc>
           <w:tcPr>
-            <w:tcW w:w="1415" w:type="dxa"/>
+            <w:tcW w:w="1414" w:type="dxa"/>
             <w:tcBorders>
               <w:top w:val="single" w:sz="12" w:space="0" w:color="000000"/>
               <w:left w:val="single" w:sz="12" w:space="0" w:color="000000"/>
@@ -1676,7 +1649,7 @@
         </w:tc>
         <w:tc>
           <w:tcPr>
-            <w:tcW w:w="1562" w:type="dxa"/>
+            <w:tcW w:w="1563" w:type="dxa"/>
             <w:tcBorders>
               <w:top w:val="single" w:sz="4" w:space="0" w:color="000000"/>
               <w:left w:val="single" w:sz="12" w:space="0" w:color="000000"/>
@@ -1708,7 +1681,7 @@
         </w:tc>
         <w:tc>
           <w:tcPr>
-            <w:tcW w:w="1415" w:type="dxa"/>
+            <w:tcW w:w="1414" w:type="dxa"/>
             <w:tcBorders>
               <w:top w:val="single" w:sz="4" w:space="0" w:color="000000"/>
               <w:left w:val="single" w:sz="12" w:space="0" w:color="000000"/>
@@ -1972,7 +1945,7 @@
         </w:tc>
         <w:tc>
           <w:tcPr>
-            <w:tcW w:w="1562" w:type="dxa"/>
+            <w:tcW w:w="1563" w:type="dxa"/>
             <w:tcBorders>
               <w:top w:val="single" w:sz="4" w:space="0" w:color="000000"/>
               <w:left w:val="single" w:sz="12" w:space="0" w:color="000000"/>
@@ -2004,7 +1977,7 @@
         </w:tc>
         <w:tc>
           <w:tcPr>
-            <w:tcW w:w="1415" w:type="dxa"/>
+            <w:tcW w:w="1414" w:type="dxa"/>
             <w:tcBorders>
               <w:top w:val="single" w:sz="4" w:space="0" w:color="000000"/>
               <w:left w:val="single" w:sz="12" w:space="0" w:color="000000"/>
@@ -2276,7 +2249,7 @@
         </w:tc>
         <w:tc>
           <w:tcPr>
-            <w:tcW w:w="1562" w:type="dxa"/>
+            <w:tcW w:w="1563" w:type="dxa"/>
             <w:tcBorders>
               <w:top w:val="single" w:sz="4" w:space="0" w:color="000000"/>
               <w:left w:val="single" w:sz="12" w:space="0" w:color="000000"/>
@@ -2307,7 +2280,7 @@
         </w:tc>
         <w:tc>
           <w:tcPr>
-            <w:tcW w:w="1415" w:type="dxa"/>
+            <w:tcW w:w="1414" w:type="dxa"/>
             <w:tcBorders>
               <w:top w:val="single" w:sz="4" w:space="0" w:color="000000"/>
               <w:left w:val="single" w:sz="12" w:space="0" w:color="000000"/>
@@ -2579,7 +2552,7 @@
         </w:tc>
         <w:tc>
           <w:tcPr>
-            <w:tcW w:w="1562" w:type="dxa"/>
+            <w:tcW w:w="1563" w:type="dxa"/>
             <w:tcBorders>
               <w:top w:val="single" w:sz="4" w:space="0" w:color="000000"/>
               <w:left w:val="single" w:sz="12" w:space="0" w:color="000000"/>
@@ -2610,7 +2583,7 @@
         </w:tc>
         <w:tc>
           <w:tcPr>
-            <w:tcW w:w="1415" w:type="dxa"/>
+            <w:tcW w:w="1414" w:type="dxa"/>
             <w:tcBorders>
               <w:top w:val="single" w:sz="4" w:space="0" w:color="000000"/>
               <w:left w:val="single" w:sz="12" w:space="0" w:color="000000"/>
@@ -2737,6 +2710,7 @@
                 <w:i/>
                 <w:color w:val="00000A"/>
               </w:rPr>
+              <w:t>25</w:t>
             </w:r>
           </w:p>
         </w:tc>
@@ -2867,7 +2841,7 @@
         </w:tc>
         <w:tc>
           <w:tcPr>
-            <w:tcW w:w="1562" w:type="dxa"/>
+            <w:tcW w:w="1563" w:type="dxa"/>
             <w:tcBorders>
               <w:top w:val="single" w:sz="4" w:space="0" w:color="000000"/>
               <w:left w:val="single" w:sz="12" w:space="0" w:color="000000"/>
@@ -2899,7 +2873,7 @@
         </w:tc>
         <w:tc>
           <w:tcPr>
-            <w:tcW w:w="1415" w:type="dxa"/>
+            <w:tcW w:w="1414" w:type="dxa"/>
             <w:tcBorders>
               <w:top w:val="single" w:sz="4" w:space="0" w:color="000000"/>
               <w:left w:val="single" w:sz="12" w:space="0" w:color="000000"/>
@@ -3156,7 +3130,7 @@
         </w:tc>
         <w:tc>
           <w:tcPr>
-            <w:tcW w:w="1562" w:type="dxa"/>
+            <w:tcW w:w="1563" w:type="dxa"/>
             <w:tcBorders>
               <w:top w:val="single" w:sz="4" w:space="0" w:color="000000"/>
               <w:left w:val="single" w:sz="12" w:space="0" w:color="000000"/>
@@ -3188,7 +3162,7 @@
         </w:tc>
         <w:tc>
           <w:tcPr>
-            <w:tcW w:w="1415" w:type="dxa"/>
+            <w:tcW w:w="1414" w:type="dxa"/>
             <w:tcBorders>
               <w:top w:val="single" w:sz="4" w:space="0" w:color="000000"/>
               <w:left w:val="single" w:sz="12" w:space="0" w:color="000000"/>

--- a/CA_Documents/report.docx
+++ b/CA_Documents/report.docx
@@ -476,8 +476,8 @@
         <w:gridCol w:w="1325"/>
         <w:gridCol w:w="1913"/>
         <w:gridCol w:w="2125"/>
-        <w:gridCol w:w="1563"/>
-        <w:gridCol w:w="1414"/>
+        <w:gridCol w:w="1565"/>
+        <w:gridCol w:w="1412"/>
         <w:gridCol w:w="1971"/>
       </w:tblGrid>
       <w:tr>
@@ -707,7 +707,7 @@
         </w:tc>
         <w:tc>
           <w:tcPr>
-            <w:tcW w:w="1563" w:type="dxa"/>
+            <w:tcW w:w="1565" w:type="dxa"/>
             <w:tcBorders>
               <w:top w:val="single" w:sz="12" w:space="0" w:color="000000"/>
               <w:left w:val="single" w:sz="12" w:space="0" w:color="000000"/>
@@ -739,7 +739,7 @@
         </w:tc>
         <w:tc>
           <w:tcPr>
-            <w:tcW w:w="3385" w:type="dxa"/>
+            <w:tcW w:w="3383" w:type="dxa"/>
             <w:gridSpan w:val="2"/>
             <w:tcBorders>
               <w:top w:val="single" w:sz="12" w:space="0" w:color="000000"/>
@@ -1034,7 +1034,7 @@
         </w:tc>
         <w:tc>
           <w:tcPr>
-            <w:tcW w:w="1563" w:type="dxa"/>
+            <w:tcW w:w="1565" w:type="dxa"/>
             <w:tcBorders>
               <w:top w:val="single" w:sz="8" w:space="0" w:color="000001"/>
               <w:left w:val="single" w:sz="12" w:space="0" w:color="000000"/>
@@ -1081,7 +1081,7 @@
         </w:tc>
         <w:tc>
           <w:tcPr>
-            <w:tcW w:w="1414" w:type="dxa"/>
+            <w:tcW w:w="1412" w:type="dxa"/>
             <w:tcBorders>
               <w:top w:val="single" w:sz="12" w:space="0" w:color="000000"/>
               <w:left w:val="single" w:sz="12" w:space="0" w:color="000000"/>
@@ -1352,7 +1352,7 @@
         </w:tc>
         <w:tc>
           <w:tcPr>
-            <w:tcW w:w="1563" w:type="dxa"/>
+            <w:tcW w:w="1565" w:type="dxa"/>
             <w:tcBorders>
               <w:top w:val="single" w:sz="12" w:space="0" w:color="000000"/>
               <w:left w:val="single" w:sz="12" w:space="0" w:color="000000"/>
@@ -1385,7 +1385,7 @@
         </w:tc>
         <w:tc>
           <w:tcPr>
-            <w:tcW w:w="1414" w:type="dxa"/>
+            <w:tcW w:w="1412" w:type="dxa"/>
             <w:tcBorders>
               <w:top w:val="single" w:sz="12" w:space="0" w:color="000000"/>
               <w:left w:val="single" w:sz="12" w:space="0" w:color="000000"/>
@@ -1649,7 +1649,7 @@
         </w:tc>
         <w:tc>
           <w:tcPr>
-            <w:tcW w:w="1563" w:type="dxa"/>
+            <w:tcW w:w="1565" w:type="dxa"/>
             <w:tcBorders>
               <w:top w:val="single" w:sz="4" w:space="0" w:color="000000"/>
               <w:left w:val="single" w:sz="12" w:space="0" w:color="000000"/>
@@ -1681,7 +1681,7 @@
         </w:tc>
         <w:tc>
           <w:tcPr>
-            <w:tcW w:w="1414" w:type="dxa"/>
+            <w:tcW w:w="1412" w:type="dxa"/>
             <w:tcBorders>
               <w:top w:val="single" w:sz="4" w:space="0" w:color="000000"/>
               <w:left w:val="single" w:sz="12" w:space="0" w:color="000000"/>
@@ -1945,7 +1945,7 @@
         </w:tc>
         <w:tc>
           <w:tcPr>
-            <w:tcW w:w="1563" w:type="dxa"/>
+            <w:tcW w:w="1565" w:type="dxa"/>
             <w:tcBorders>
               <w:top w:val="single" w:sz="4" w:space="0" w:color="000000"/>
               <w:left w:val="single" w:sz="12" w:space="0" w:color="000000"/>
@@ -1977,7 +1977,7 @@
         </w:tc>
         <w:tc>
           <w:tcPr>
-            <w:tcW w:w="1414" w:type="dxa"/>
+            <w:tcW w:w="1412" w:type="dxa"/>
             <w:tcBorders>
               <w:top w:val="single" w:sz="4" w:space="0" w:color="000000"/>
               <w:left w:val="single" w:sz="12" w:space="0" w:color="000000"/>
@@ -2249,7 +2249,7 @@
         </w:tc>
         <w:tc>
           <w:tcPr>
-            <w:tcW w:w="1563" w:type="dxa"/>
+            <w:tcW w:w="1565" w:type="dxa"/>
             <w:tcBorders>
               <w:top w:val="single" w:sz="4" w:space="0" w:color="000000"/>
               <w:left w:val="single" w:sz="12" w:space="0" w:color="000000"/>
@@ -2280,7 +2280,7 @@
         </w:tc>
         <w:tc>
           <w:tcPr>
-            <w:tcW w:w="1414" w:type="dxa"/>
+            <w:tcW w:w="1412" w:type="dxa"/>
             <w:tcBorders>
               <w:top w:val="single" w:sz="4" w:space="0" w:color="000000"/>
               <w:left w:val="single" w:sz="12" w:space="0" w:color="000000"/>
@@ -2552,7 +2552,7 @@
         </w:tc>
         <w:tc>
           <w:tcPr>
-            <w:tcW w:w="1563" w:type="dxa"/>
+            <w:tcW w:w="1565" w:type="dxa"/>
             <w:tcBorders>
               <w:top w:val="single" w:sz="4" w:space="0" w:color="000000"/>
               <w:left w:val="single" w:sz="12" w:space="0" w:color="000000"/>
@@ -2583,7 +2583,7 @@
         </w:tc>
         <w:tc>
           <w:tcPr>
-            <w:tcW w:w="1414" w:type="dxa"/>
+            <w:tcW w:w="1412" w:type="dxa"/>
             <w:tcBorders>
               <w:top w:val="single" w:sz="4" w:space="0" w:color="000000"/>
               <w:left w:val="single" w:sz="12" w:space="0" w:color="000000"/>
@@ -2743,6 +2743,7 @@
                 <w:i/>
                 <w:color w:val="00000A"/>
               </w:rPr>
+              <w:t>639065</w:t>
             </w:r>
           </w:p>
         </w:tc>
@@ -2774,6 +2775,7 @@
                 <w:i/>
                 <w:color w:val="00000A"/>
               </w:rPr>
+              <w:t>43.66</w:t>
             </w:r>
           </w:p>
         </w:tc>
@@ -2805,6 +2807,7 @@
                 <w:i/>
                 <w:color w:val="00000A"/>
               </w:rPr>
+              <w:t>22.9*5</w:t>
             </w:r>
           </w:p>
         </w:tc>
@@ -2841,7 +2844,7 @@
         </w:tc>
         <w:tc>
           <w:tcPr>
-            <w:tcW w:w="1563" w:type="dxa"/>
+            <w:tcW w:w="1565" w:type="dxa"/>
             <w:tcBorders>
               <w:top w:val="single" w:sz="4" w:space="0" w:color="000000"/>
               <w:left w:val="single" w:sz="12" w:space="0" w:color="000000"/>
@@ -2873,7 +2876,7 @@
         </w:tc>
         <w:tc>
           <w:tcPr>
-            <w:tcW w:w="1414" w:type="dxa"/>
+            <w:tcW w:w="1412" w:type="dxa"/>
             <w:tcBorders>
               <w:top w:val="single" w:sz="4" w:space="0" w:color="000000"/>
               <w:left w:val="single" w:sz="12" w:space="0" w:color="000000"/>
@@ -3000,6 +3003,7 @@
                 <w:i/>
                 <w:color w:val="00000A"/>
               </w:rPr>
+              <w:t>784</w:t>
             </w:r>
           </w:p>
         </w:tc>
@@ -3130,7 +3134,7 @@
         </w:tc>
         <w:tc>
           <w:tcPr>
-            <w:tcW w:w="1563" w:type="dxa"/>
+            <w:tcW w:w="1565" w:type="dxa"/>
             <w:tcBorders>
               <w:top w:val="single" w:sz="4" w:space="0" w:color="000000"/>
               <w:left w:val="single" w:sz="12" w:space="0" w:color="000000"/>
@@ -3162,7 +3166,7 @@
         </w:tc>
         <w:tc>
           <w:tcPr>
-            <w:tcW w:w="1414" w:type="dxa"/>
+            <w:tcW w:w="1412" w:type="dxa"/>
             <w:tcBorders>
               <w:top w:val="single" w:sz="4" w:space="0" w:color="000000"/>
               <w:left w:val="single" w:sz="12" w:space="0" w:color="000000"/>

--- a/CA_Documents/report.docx
+++ b/CA_Documents/report.docx
@@ -1,15 +1,14 @@
 
 <file path=word/document.xml><?xml version="1.0" encoding="utf-8"?>
-<w:document xmlns:o="urn:schemas-microsoft-com:office:office" xmlns:r="http://schemas.openxmlformats.org/officeDocument/2006/relationships" xmlns:v="urn:schemas-microsoft-com:vml" xmlns:w="http://schemas.openxmlformats.org/wordprocessingml/2006/main" xmlns:w10="urn:schemas-microsoft-com:office:word" xmlns:wp="http://schemas.openxmlformats.org/drawingml/2006/wordprocessingDrawing" xmlns:wps="http://schemas.microsoft.com/office/word/2010/wordprocessingShape" xmlns:wpg="http://schemas.microsoft.com/office/word/2010/wordprocessingGroup" xmlns:mc="http://schemas.openxmlformats.org/markup-compatibility/2006" xmlns:wp14="http://schemas.microsoft.com/office/word/2010/wordprocessingDrawing" xmlns:w14="http://schemas.microsoft.com/office/word/2010/wordml" mc:Ignorable="w14 wp14">
+<w:document xmlns:wpc="http://schemas.microsoft.com/office/word/2010/wordprocessingCanvas" xmlns:cx="http://schemas.microsoft.com/office/drawing/2014/chartex" xmlns:cx1="http://schemas.microsoft.com/office/drawing/2015/9/8/chartex" xmlns:cx2="http://schemas.microsoft.com/office/drawing/2015/10/21/chartex" xmlns:cx3="http://schemas.microsoft.com/office/drawing/2016/5/9/chartex" xmlns:cx4="http://schemas.microsoft.com/office/drawing/2016/5/10/chartex" xmlns:cx5="http://schemas.microsoft.com/office/drawing/2016/5/11/chartex" xmlns:cx6="http://schemas.microsoft.com/office/drawing/2016/5/12/chartex" xmlns:cx7="http://schemas.microsoft.com/office/drawing/2016/5/13/chartex" xmlns:cx8="http://schemas.microsoft.com/office/drawing/2016/5/14/chartex" xmlns:mc="http://schemas.openxmlformats.org/markup-compatibility/2006" xmlns:aink="http://schemas.microsoft.com/office/drawing/2016/ink" xmlns:am3d="http://schemas.microsoft.com/office/drawing/2017/model3d" xmlns:o="urn:schemas-microsoft-com:office:office" xmlns:oel="http://schemas.microsoft.com/office/2019/extlst" xmlns:r="http://schemas.openxmlformats.org/officeDocument/2006/relationships" xmlns:m="http://schemas.openxmlformats.org/officeDocument/2006/math" xmlns:v="urn:schemas-microsoft-com:vml" xmlns:wp14="http://schemas.microsoft.com/office/word/2010/wordprocessingDrawing" xmlns:wp="http://schemas.openxmlformats.org/drawingml/2006/wordprocessingDrawing" xmlns:w10="urn:schemas-microsoft-com:office:word" xmlns:w="http://schemas.openxmlformats.org/wordprocessingml/2006/main" xmlns:w14="http://schemas.microsoft.com/office/word/2010/wordml" xmlns:w15="http://schemas.microsoft.com/office/word/2012/wordml" xmlns:w16cex="http://schemas.microsoft.com/office/word/2018/wordml/cex" xmlns:w16cid="http://schemas.microsoft.com/office/word/2016/wordml/cid" xmlns:w16="http://schemas.microsoft.com/office/word/2018/wordml" xmlns:w16du="http://schemas.microsoft.com/office/word/2023/wordml/word16du" xmlns:w16sdtdh="http://schemas.microsoft.com/office/word/2020/wordml/sdtdatahash" xmlns:w16se="http://schemas.microsoft.com/office/word/2015/wordml/symex" xmlns:wpg="http://schemas.microsoft.com/office/word/2010/wordprocessingGroup" xmlns:wpi="http://schemas.microsoft.com/office/word/2010/wordprocessingInk" xmlns:wne="http://schemas.microsoft.com/office/word/2006/wordml" xmlns:wps="http://schemas.microsoft.com/office/word/2010/wordprocessingShape" mc:Ignorable="w14 w15 w16se w16cid w16 w16cex w16sdtdh wp14">
   <w:body>
     <w:p>
       <w:pPr>
         <w:pStyle w:val="Normal0"/>
-        <w:widowControl w:val="false"/>
-        <w:spacing w:before="0" w:after="200"/>
+        <w:widowControl w:val="0"/>
+        <w:spacing w:before="0"/>
         <w:jc w:val="center"/>
         <w:rPr>
-          <w:b/>
           <w:b/>
           <w:bCs/>
           <w:color w:val="00000A"/>
@@ -17,7 +16,13 @@
           <w:szCs w:val="24"/>
         </w:rPr>
       </w:pPr>
-      <w:r>
+    </w:p>
+    <w:p>
+      <w:pPr>
+        <w:pStyle w:val="Normal0"/>
+        <w:widowControl w:val="0"/>
+        <w:spacing w:before="0"/>
+        <w:jc w:val="center"/>
         <w:rPr>
           <w:b/>
           <w:bCs/>
@@ -25,16 +30,15 @@
           <w:sz w:val="24"/>
           <w:szCs w:val="24"/>
         </w:rPr>
-      </w:r>
-    </w:p>
-    <w:p>
-      <w:pPr>
-        <w:pStyle w:val="Normal0"/>
-        <w:widowControl w:val="false"/>
-        <w:spacing w:before="0" w:after="200"/>
+      </w:pPr>
+    </w:p>
+    <w:p>
+      <w:pPr>
+        <w:pStyle w:val="Normal0"/>
+        <w:widowControl w:val="0"/>
+        <w:spacing w:before="0"/>
         <w:jc w:val="center"/>
         <w:rPr>
-          <w:b/>
           <w:b/>
           <w:bCs/>
           <w:color w:val="00000A"/>
@@ -42,7 +46,13 @@
           <w:szCs w:val="24"/>
         </w:rPr>
       </w:pPr>
-      <w:r>
+    </w:p>
+    <w:p>
+      <w:pPr>
+        <w:pStyle w:val="Normal0"/>
+        <w:widowControl w:val="0"/>
+        <w:spacing w:before="0"/>
+        <w:jc w:val="center"/>
         <w:rPr>
           <w:b/>
           <w:bCs/>
@@ -50,16 +60,15 @@
           <w:sz w:val="24"/>
           <w:szCs w:val="24"/>
         </w:rPr>
-      </w:r>
-    </w:p>
-    <w:p>
-      <w:pPr>
-        <w:pStyle w:val="Normal0"/>
-        <w:widowControl w:val="false"/>
-        <w:spacing w:before="0" w:after="200"/>
+      </w:pPr>
+    </w:p>
+    <w:p>
+      <w:pPr>
+        <w:pStyle w:val="Normal0"/>
+        <w:widowControl w:val="0"/>
+        <w:spacing w:before="0"/>
         <w:jc w:val="center"/>
         <w:rPr>
-          <w:b/>
           <w:b/>
           <w:bCs/>
           <w:color w:val="00000A"/>
@@ -67,7 +76,13 @@
           <w:szCs w:val="24"/>
         </w:rPr>
       </w:pPr>
-      <w:r>
+    </w:p>
+    <w:p>
+      <w:pPr>
+        <w:pStyle w:val="Normal0"/>
+        <w:widowControl w:val="0"/>
+        <w:spacing w:before="0"/>
+        <w:jc w:val="center"/>
         <w:rPr>
           <w:b/>
           <w:bCs/>
@@ -75,16 +90,15 @@
           <w:sz w:val="24"/>
           <w:szCs w:val="24"/>
         </w:rPr>
-      </w:r>
-    </w:p>
-    <w:p>
-      <w:pPr>
-        <w:pStyle w:val="Normal0"/>
-        <w:widowControl w:val="false"/>
-        <w:spacing w:before="0" w:after="200"/>
+      </w:pPr>
+    </w:p>
+    <w:p>
+      <w:pPr>
+        <w:pStyle w:val="Normal0"/>
+        <w:widowControl w:val="0"/>
+        <w:spacing w:before="0"/>
         <w:jc w:val="center"/>
         <w:rPr>
-          <w:b/>
           <w:b/>
           <w:bCs/>
           <w:color w:val="00000A"/>
@@ -92,191 +106,83 @@
           <w:szCs w:val="24"/>
         </w:rPr>
       </w:pPr>
-      <w:r>
-        <w:rPr>
+    </w:p>
+    <w:p>
+      <w:pPr>
+        <w:pStyle w:val="Normal0"/>
+        <w:widowControl w:val="0"/>
+        <w:spacing w:before="0"/>
+        <w:jc w:val="center"/>
+        <w:rPr>
+          <w:rFonts w:ascii="Arial" w:hAnsi="Arial" w:cs="Arial"/>
           <w:b/>
           <w:bCs/>
           <w:color w:val="00000A"/>
           <w:sz w:val="24"/>
           <w:szCs w:val="24"/>
         </w:rPr>
-      </w:r>
-    </w:p>
-    <w:p>
-      <w:pPr>
-        <w:pStyle w:val="Normal0"/>
-        <w:widowControl w:val="false"/>
-        <w:spacing w:before="0" w:after="200"/>
+      </w:pPr>
+    </w:p>
+    <w:p>
+      <w:pPr>
+        <w:pStyle w:val="Normal0"/>
+        <w:widowControl w:val="0"/>
+        <w:spacing w:before="0"/>
         <w:jc w:val="center"/>
         <w:rPr>
-          <w:b/>
+          <w:rFonts w:ascii="Arial" w:hAnsi="Arial" w:cs="Arial"/>
           <w:b/>
           <w:bCs/>
           <w:color w:val="00000A"/>
-          <w:sz w:val="24"/>
-          <w:szCs w:val="24"/>
-        </w:rPr>
-      </w:pPr>
-      <w:r>
-        <w:rPr>
+          <w:sz w:val="44"/>
+          <w:szCs w:val="44"/>
+        </w:rPr>
+      </w:pPr>
+      <w:r>
+        <w:rPr>
+          <w:rFonts w:ascii="Arial" w:hAnsi="Arial" w:cs="Arial"/>
           <w:b/>
           <w:bCs/>
           <w:color w:val="00000A"/>
-          <w:sz w:val="24"/>
-          <w:szCs w:val="24"/>
-        </w:rPr>
-      </w:r>
-    </w:p>
-    <w:p>
-      <w:pPr>
-        <w:pStyle w:val="Normal0"/>
-        <w:widowControl w:val="false"/>
-        <w:spacing w:before="0" w:after="200"/>
+          <w:sz w:val="44"/>
+          <w:szCs w:val="44"/>
+        </w:rPr>
+        <w:t xml:space="preserve"> Computer Architecture 2023 </w:t>
+      </w:r>
+    </w:p>
+    <w:p>
+      <w:pPr>
+        <w:pStyle w:val="Normal0"/>
+        <w:widowControl w:val="0"/>
+        <w:spacing w:before="0"/>
         <w:jc w:val="center"/>
         <w:rPr>
-          <w:b/>
+          <w:rFonts w:ascii="Arial" w:hAnsi="Arial" w:cs="Arial"/>
           <w:b/>
           <w:bCs/>
           <w:color w:val="00000A"/>
-          <w:sz w:val="24"/>
-          <w:szCs w:val="24"/>
-        </w:rPr>
-      </w:pPr>
-      <w:r>
-        <w:rPr>
+          <w:sz w:val="44"/>
+          <w:szCs w:val="44"/>
+        </w:rPr>
+      </w:pPr>
+      <w:r>
+        <w:rPr>
+          <w:rFonts w:ascii="Arial" w:hAnsi="Arial" w:cs="Arial"/>
           <w:b/>
           <w:bCs/>
           <w:color w:val="00000A"/>
-          <w:sz w:val="24"/>
-          <w:szCs w:val="24"/>
-        </w:rPr>
-      </w:r>
-    </w:p>
-    <w:p>
-      <w:pPr>
-        <w:pStyle w:val="Normal0"/>
-        <w:widowControl w:val="false"/>
-        <w:spacing w:before="0" w:after="200"/>
-        <w:jc w:val="center"/>
-        <w:rPr>
-          <w:b/>
-          <w:b/>
-          <w:bCs/>
-          <w:color w:val="00000A"/>
-          <w:sz w:val="24"/>
-          <w:szCs w:val="24"/>
-        </w:rPr>
-      </w:pPr>
-      <w:r>
-        <w:rPr>
-          <w:b/>
-          <w:bCs/>
-          <w:color w:val="00000A"/>
-          <w:sz w:val="24"/>
-          <w:szCs w:val="24"/>
-        </w:rPr>
-      </w:r>
-    </w:p>
-    <w:p>
-      <w:pPr>
-        <w:pStyle w:val="Normal0"/>
-        <w:widowControl w:val="false"/>
-        <w:spacing w:before="0" w:after="200"/>
-        <w:jc w:val="center"/>
-        <w:rPr>
-          <w:rFonts w:ascii="Arial" w:hAnsi="Arial" w:cs="Arial"/>
-          <w:b/>
-          <w:b/>
-          <w:bCs/>
-          <w:color w:val="00000A"/>
-          <w:sz w:val="24"/>
-          <w:szCs w:val="24"/>
-        </w:rPr>
-      </w:pPr>
-      <w:r>
-        <w:rPr>
-          <w:rFonts w:cs="Arial" w:ascii="Arial" w:hAnsi="Arial"/>
-          <w:b/>
-          <w:bCs/>
-          <w:color w:val="00000A"/>
-          <w:sz w:val="24"/>
-          <w:szCs w:val="24"/>
-        </w:rPr>
-      </w:r>
-    </w:p>
-    <w:p>
-      <w:pPr>
-        <w:pStyle w:val="Normal0"/>
-        <w:widowControl w:val="false"/>
-        <w:spacing w:before="0" w:after="200"/>
-        <w:jc w:val="center"/>
-        <w:rPr>
-          <w:rFonts w:ascii="Arial" w:hAnsi="Arial" w:cs="Arial"/>
-          <w:b/>
-          <w:b/>
-          <w:bCs/>
-          <w:color w:val="00000A"/>
           <w:sz w:val="44"/>
           <w:szCs w:val="44"/>
         </w:rPr>
-      </w:pPr>
-      <w:r>
-        <w:rPr>
-          <w:rFonts w:cs="Arial" w:ascii="Arial" w:hAnsi="Arial"/>
-          <w:b/>
-          <w:bCs/>
-          <w:color w:val="00000A"/>
-          <w:sz w:val="44"/>
-          <w:szCs w:val="44"/>
-        </w:rPr>
-        <w:t xml:space="preserve"> </w:t>
-      </w:r>
-      <w:r>
-        <w:rPr>
-          <w:rFonts w:cs="Arial" w:ascii="Arial" w:hAnsi="Arial"/>
-          <w:b/>
-          <w:bCs/>
-          <w:color w:val="00000A"/>
-          <w:sz w:val="44"/>
-          <w:szCs w:val="44"/>
-        </w:rPr>
-        <w:t xml:space="preserve">Computer Architecture 2023 </w:t>
-      </w:r>
-    </w:p>
-    <w:p>
-      <w:pPr>
-        <w:pStyle w:val="Normal0"/>
-        <w:widowControl w:val="false"/>
-        <w:spacing w:before="0" w:after="200"/>
-        <w:jc w:val="center"/>
-        <w:rPr>
-          <w:rFonts w:ascii="Arial" w:hAnsi="Arial" w:cs="Arial"/>
-          <w:b/>
-          <w:b/>
-          <w:bCs/>
-          <w:color w:val="00000A"/>
-          <w:sz w:val="44"/>
-          <w:szCs w:val="44"/>
-        </w:rPr>
-      </w:pPr>
-      <w:r>
-        <w:rPr>
-          <w:rFonts w:cs="Arial" w:ascii="Arial" w:hAnsi="Arial"/>
-          <w:b/>
-          <w:bCs/>
-          <w:color w:val="00000A"/>
-          <w:sz w:val="44"/>
-          <w:szCs w:val="44"/>
-        </w:rPr>
         <w:t>Exercise Session Report</w:t>
       </w:r>
     </w:p>
     <w:p>
       <w:pPr>
         <w:pStyle w:val="Normal0"/>
-        <w:widowControl w:val="false"/>
-        <w:spacing w:before="0" w:after="200"/>
-        <w:ind w:left="1701" w:hanging="0"/>
+        <w:widowControl w:val="0"/>
+        <w:spacing w:before="0"/>
+        <w:ind w:left="1701"/>
         <w:rPr>
           <w:rFonts w:ascii="Arial" w:hAnsi="Arial" w:cs="Arial"/>
           <w:color w:val="00000A"/>
@@ -284,83 +190,113 @@
           <w:szCs w:val="40"/>
         </w:rPr>
       </w:pPr>
-      <w:r>
-        <w:rPr>
-          <w:rFonts w:cs="Arial" w:ascii="Arial" w:hAnsi="Arial"/>
+    </w:p>
+    <w:p>
+      <w:pPr>
+        <w:pStyle w:val="Normal0"/>
+        <w:widowControl w:val="0"/>
+        <w:spacing w:before="0"/>
+        <w:ind w:left="1701"/>
+        <w:rPr>
+          <w:rFonts w:ascii="Arial" w:hAnsi="Arial" w:cs="Arial"/>
           <w:color w:val="00000A"/>
           <w:sz w:val="40"/>
           <w:szCs w:val="40"/>
         </w:rPr>
-      </w:r>
-    </w:p>
-    <w:p>
-      <w:pPr>
-        <w:pStyle w:val="Normal0"/>
-        <w:widowControl w:val="false"/>
-        <w:spacing w:before="0" w:after="200"/>
-        <w:ind w:left="1701" w:hanging="0"/>
+      </w:pPr>
+      <w:r>
         <w:rPr>
           <w:rFonts w:ascii="Arial" w:hAnsi="Arial" w:cs="Arial"/>
           <w:color w:val="00000A"/>
           <w:sz w:val="40"/>
           <w:szCs w:val="40"/>
         </w:rPr>
-      </w:pPr>
-      <w:r>
-        <w:rPr>
-          <w:rFonts w:cs="Arial" w:ascii="Arial" w:hAnsi="Arial"/>
+        <w:t>Group: 20</w:t>
+      </w:r>
+    </w:p>
+    <w:p>
+      <w:pPr>
+        <w:pStyle w:val="Normal0"/>
+        <w:widowControl w:val="0"/>
+        <w:spacing w:before="0"/>
+        <w:ind w:left="1701"/>
+        <w:rPr>
+          <w:rFonts w:ascii="Arial" w:hAnsi="Arial" w:cs="Arial"/>
           <w:color w:val="00000A"/>
           <w:sz w:val="40"/>
           <w:szCs w:val="40"/>
         </w:rPr>
-        <w:t>Group: 20</w:t>
-      </w:r>
-    </w:p>
-    <w:p>
-      <w:pPr>
-        <w:pStyle w:val="Normal0"/>
-        <w:widowControl w:val="false"/>
-        <w:spacing w:before="0" w:after="200"/>
-        <w:ind w:left="1701" w:hanging="0"/>
+      </w:pPr>
+      <w:r>
         <w:rPr>
           <w:rFonts w:ascii="Arial" w:hAnsi="Arial" w:cs="Arial"/>
           <w:color w:val="00000A"/>
           <w:sz w:val="40"/>
           <w:szCs w:val="40"/>
         </w:rPr>
-      </w:pPr>
-      <w:r>
-        <w:rPr>
-          <w:rFonts w:cs="Arial" w:ascii="Arial" w:hAnsi="Arial"/>
+        <w:t xml:space="preserve">Name and student number: </w:t>
+      </w:r>
+    </w:p>
+    <w:p>
+      <w:pPr>
+        <w:pStyle w:val="Normal0"/>
+        <w:widowControl w:val="0"/>
+        <w:spacing w:before="0"/>
+        <w:ind w:left="1701"/>
+        <w:rPr>
+          <w:rFonts w:ascii="Arial" w:hAnsi="Arial" w:cs="Arial"/>
           <w:color w:val="00000A"/>
           <w:sz w:val="40"/>
           <w:szCs w:val="40"/>
         </w:rPr>
-        <w:t xml:space="preserve">Name and student number: </w:t>
-      </w:r>
-    </w:p>
-    <w:p>
-      <w:pPr>
-        <w:pStyle w:val="Normal0"/>
-        <w:widowControl w:val="false"/>
-        <w:spacing w:before="0" w:after="200"/>
-        <w:ind w:left="1701" w:hanging="0"/>
+      </w:pPr>
+      <w:r>
         <w:rPr>
           <w:rFonts w:ascii="Arial" w:hAnsi="Arial" w:cs="Arial"/>
           <w:color w:val="00000A"/>
           <w:sz w:val="40"/>
           <w:szCs w:val="40"/>
         </w:rPr>
-      </w:pPr>
-      <w:r>
-        <w:rPr>
-          <w:rFonts w:cs="Arial" w:ascii="Arial" w:hAnsi="Arial"/>
+        <w:tab/>
+      </w:r>
+      <w:proofErr w:type="spellStart"/>
+      <w:r>
+        <w:rPr>
+          <w:rFonts w:ascii="Arial" w:hAnsi="Arial" w:cs="Arial"/>
           <w:color w:val="00000A"/>
           <w:sz w:val="40"/>
           <w:szCs w:val="40"/>
         </w:rPr>
-        <w:tab/>
-        <w:t>Jitse Kennes</w:t>
+        <w:t>Jitse</w:t>
+      </w:r>
+      <w:proofErr w:type="spellEnd"/>
+      <w:r>
+        <w:rPr>
+          <w:rFonts w:ascii="Arial" w:hAnsi="Arial" w:cs="Arial"/>
+          <w:color w:val="00000A"/>
+          <w:sz w:val="40"/>
+          <w:szCs w:val="40"/>
+        </w:rPr>
+        <w:t xml:space="preserve"> </w:t>
+      </w:r>
+      <w:proofErr w:type="spellStart"/>
+      <w:r>
+        <w:rPr>
+          <w:rFonts w:ascii="Arial" w:hAnsi="Arial" w:cs="Arial"/>
+          <w:color w:val="00000A"/>
+          <w:sz w:val="40"/>
+          <w:szCs w:val="40"/>
+        </w:rPr>
+        <w:t>Kennes</w:t>
+      </w:r>
+      <w:proofErr w:type="spellEnd"/>
+      <w:r>
+        <w:rPr>
+          <w:rFonts w:ascii="Arial" w:hAnsi="Arial" w:cs="Arial"/>
+          <w:color w:val="00000A"/>
+          <w:sz w:val="40"/>
+          <w:szCs w:val="40"/>
+        </w:rPr>
         <w:tab/>
         <w:t>r0798232</w:t>
       </w:r>
@@ -368,9 +304,9 @@
     <w:p>
       <w:pPr>
         <w:pStyle w:val="Normal0"/>
-        <w:widowControl w:val="false"/>
-        <w:spacing w:before="0" w:after="200"/>
-        <w:ind w:left="1701" w:hanging="0"/>
+        <w:widowControl w:val="0"/>
+        <w:spacing w:before="0"/>
+        <w:ind w:left="1701"/>
         <w:rPr>
           <w:rFonts w:ascii="Arial" w:hAnsi="Arial" w:cs="Arial"/>
           <w:color w:val="00000A"/>
@@ -380,44 +316,59 @@
       </w:pPr>
       <w:r>
         <w:rPr>
-          <w:rFonts w:cs="Arial" w:ascii="Arial" w:hAnsi="Arial"/>
+          <w:rFonts w:ascii="Arial" w:hAnsi="Arial" w:cs="Arial"/>
           <w:color w:val="00000A"/>
           <w:sz w:val="40"/>
           <w:szCs w:val="40"/>
         </w:rPr>
         <w:tab/>
         <w:t>Giel Ooghe</w:t>
+      </w:r>
+      <w:r>
+        <w:rPr>
+          <w:rFonts w:ascii="Arial" w:hAnsi="Arial" w:cs="Arial"/>
+          <w:color w:val="00000A"/>
+          <w:sz w:val="40"/>
+          <w:szCs w:val="40"/>
+        </w:rPr>
         <w:tab/>
+      </w:r>
+      <w:r>
+        <w:rPr>
+          <w:rFonts w:ascii="Arial" w:hAnsi="Arial" w:cs="Arial"/>
+          <w:color w:val="00000A"/>
+          <w:sz w:val="40"/>
+          <w:szCs w:val="40"/>
+        </w:rPr>
         <w:tab/>
         <w:t>r0790882</w:t>
       </w:r>
     </w:p>
     <w:p>
       <w:pPr>
-        <w:sectPr>
-          <w:headerReference w:type="default" r:id="rId2"/>
-          <w:type w:val="nextPage"/>
-          <w:pgSz w:w="12240" w:h="15840"/>
-          <w:pgMar w:left="1152" w:right="1138" w:header="720" w:top="777" w:footer="0" w:bottom="720" w:gutter="0"/>
-          <w:pgNumType w:start="1" w:fmt="decimal"/>
-          <w:formProt w:val="false"/>
-          <w:textDirection w:val="lrTb"/>
-          <w:docGrid w:type="default" w:linePitch="100" w:charSpace="8192"/>
-        </w:sectPr>
-        <w:pStyle w:val="Normal0"/>
-        <w:widowControl w:val="false"/>
-        <w:spacing w:before="0" w:after="200"/>
-        <w:ind w:left="1701" w:hanging="0"/>
+        <w:pStyle w:val="Normal0"/>
+        <w:widowControl w:val="0"/>
+        <w:spacing w:before="0"/>
+        <w:ind w:left="1701"/>
         <w:rPr>
           <w:rFonts w:ascii="Arial" w:hAnsi="Arial" w:cs="Arial"/>
           <w:color w:val="00000A"/>
           <w:sz w:val="40"/>
           <w:szCs w:val="40"/>
         </w:rPr>
-      </w:pPr>
-      <w:r>
-        <w:rPr>
-          <w:rFonts w:cs="Arial" w:ascii="Arial" w:hAnsi="Arial"/>
+        <w:sectPr>
+          <w:headerReference w:type="default" r:id="rId8"/>
+          <w:pgSz w:w="12240" w:h="15840"/>
+          <w:pgMar w:top="777" w:right="1138" w:bottom="720" w:left="1152" w:header="720" w:footer="0" w:gutter="0"/>
+          <w:pgNumType w:start="1"/>
+          <w:cols w:space="720"/>
+          <w:formProt w:val="0"/>
+          <w:docGrid w:linePitch="100" w:charSpace="8192"/>
+        </w:sectPr>
+      </w:pPr>
+      <w:r>
+        <w:rPr>
+          <w:rFonts w:ascii="Arial" w:hAnsi="Arial" w:cs="Arial"/>
           <w:color w:val="00000A"/>
           <w:sz w:val="40"/>
           <w:szCs w:val="40"/>
@@ -428,12 +379,11 @@
     <w:p>
       <w:pPr>
         <w:pStyle w:val="Normal0"/>
-        <w:widowControl w:val="false"/>
+        <w:widowControl w:val="0"/>
         <w:spacing w:before="0" w:after="0"/>
         <w:jc w:val="center"/>
         <w:rPr>
           <w:rFonts w:ascii="Arial" w:hAnsi="Arial" w:cs="Arial"/>
-          <w:b/>
           <w:b/>
           <w:bCs/>
           <w:iCs/>
@@ -444,7 +394,7 @@
       </w:pPr>
       <w:r>
         <w:rPr>
-          <w:rFonts w:cs="Arial" w:ascii="Arial" w:hAnsi="Arial"/>
+          <w:rFonts w:ascii="Arial" w:hAnsi="Arial" w:cs="Arial"/>
           <w:b/>
           <w:bCs/>
           <w:iCs/>
@@ -452,26 +402,26 @@
           <w:sz w:val="24"/>
           <w:szCs w:val="24"/>
         </w:rPr>
+        <w:lastRenderedPageBreak/>
         <w:t>Part 1: Fill in the Design Metrics</w:t>
       </w:r>
     </w:p>
     <w:tbl>
       <w:tblPr>
-        <w:tblpPr w:bottomFromText="0" w:horzAnchor="margin" w:leftFromText="180" w:rightFromText="180" w:tblpX="0" w:tblpXSpec="center" w:tblpY="84" w:topFromText="0" w:vertAnchor="text"/>
+        <w:tblpPr w:leftFromText="180" w:rightFromText="180" w:vertAnchor="text" w:horzAnchor="margin" w:tblpXSpec="center" w:tblpY="84"/>
         <w:tblW w:w="14447" w:type="dxa"/>
         <w:jc w:val="center"/>
-        <w:tblInd w:w="0" w:type="dxa"/>
         <w:tblCellMar>
           <w:top w:w="100" w:type="dxa"/>
           <w:left w:w="80" w:type="dxa"/>
           <w:bottom w:w="100" w:type="dxa"/>
           <w:right w:w="100" w:type="dxa"/>
         </w:tblCellMar>
-        <w:tblLook w:noVBand="1" w:val="0600" w:noHBand="1" w:lastColumn="0" w:firstColumn="0" w:lastRow="0" w:firstRow="0"/>
+        <w:tblLook w:val="0600" w:firstRow="0" w:lastRow="0" w:firstColumn="0" w:lastColumn="0" w:noHBand="1" w:noVBand="1"/>
       </w:tblPr>
       <w:tblGrid>
-        <w:gridCol w:w="1827"/>
-        <w:gridCol w:w="1130"/>
+        <w:gridCol w:w="1828"/>
+        <w:gridCol w:w="1131"/>
         <w:gridCol w:w="1177"/>
         <w:gridCol w:w="1325"/>
         <w:gridCol w:w="1913"/>
@@ -482,7 +432,8 @@
       </w:tblGrid>
       <w:tr>
         <w:trPr>
-          <w:trHeight w:val="283" w:hRule="atLeast"/>
+          <w:trHeight w:val="283"/>
+          <w:jc w:val="center"/>
         </w:trPr>
         <w:tc>
           <w:tcPr>
@@ -494,20 +445,18 @@
               <w:bottom w:val="single" w:sz="8" w:space="0" w:color="000001"/>
               <w:right w:val="single" w:sz="12" w:space="0" w:color="000000"/>
             </w:tcBorders>
-            <w:shd w:color="auto" w:fill="auto" w:val="clear"/>
-            <w:vAlign w:val="center"/>
-          </w:tcPr>
-          <w:p>
-            <w:pPr>
-              <w:pStyle w:val="Normal0"/>
-              <w:widowControl w:val="false"/>
-              <w:spacing w:lineRule="auto" w:line="240" w:before="0" w:after="0"/>
-              <w:jc w:val="center"/>
-              <w:rPr>
-                <w:b/>
+            <w:shd w:val="clear" w:color="auto" w:fill="auto"/>
+            <w:vAlign w:val="center"/>
+          </w:tcPr>
+          <w:p>
+            <w:pPr>
+              <w:pStyle w:val="Normal0"/>
+              <w:widowControl w:val="0"/>
+              <w:spacing w:before="0" w:after="0" w:line="240" w:lineRule="auto"/>
+              <w:jc w:val="center"/>
+              <w:rPr>
                 <w:b/>
                 <w:bCs/>
-                <w:i/>
                 <w:i/>
                 <w:color w:val="00000A"/>
               </w:rPr>
@@ -533,20 +482,18 @@
               <w:bottom w:val="single" w:sz="8" w:space="0" w:color="000001"/>
               <w:right w:val="single" w:sz="12" w:space="0" w:color="000000"/>
             </w:tcBorders>
-            <w:shd w:color="auto" w:fill="auto" w:val="clear"/>
-            <w:vAlign w:val="center"/>
-          </w:tcPr>
-          <w:p>
-            <w:pPr>
-              <w:pStyle w:val="Normal0"/>
-              <w:widowControl w:val="false"/>
-              <w:spacing w:lineRule="auto" w:line="240" w:before="0" w:after="0"/>
-              <w:jc w:val="center"/>
-              <w:rPr>
-                <w:b/>
+            <w:shd w:val="clear" w:color="auto" w:fill="auto"/>
+            <w:vAlign w:val="center"/>
+          </w:tcPr>
+          <w:p>
+            <w:pPr>
+              <w:pStyle w:val="Normal0"/>
+              <w:widowControl w:val="0"/>
+              <w:spacing w:before="0" w:after="0" w:line="240" w:lineRule="auto"/>
+              <w:jc w:val="center"/>
+              <w:rPr>
                 <w:b/>
                 <w:bCs/>
-                <w:i/>
                 <w:i/>
                 <w:color w:val="00000A"/>
               </w:rPr>
@@ -577,14 +524,12 @@
           <w:p>
             <w:pPr>
               <w:pStyle w:val="Normal0"/>
-              <w:widowControl w:val="false"/>
-              <w:spacing w:lineRule="auto" w:line="240" w:before="0" w:after="0"/>
-              <w:jc w:val="center"/>
-              <w:rPr>
-                <w:b/>
+              <w:widowControl w:val="0"/>
+              <w:spacing w:before="0" w:after="0" w:line="240" w:lineRule="auto"/>
+              <w:jc w:val="center"/>
+              <w:rPr>
                 <w:b/>
                 <w:bCs/>
-                <w:i/>
                 <w:i/>
                 <w:color w:val="00000A"/>
               </w:rPr>
@@ -603,72 +548,59 @@
       </w:tr>
       <w:tr>
         <w:trPr>
-          <w:trHeight w:val="283" w:hRule="atLeast"/>
+          <w:trHeight w:val="283"/>
+          <w:jc w:val="center"/>
         </w:trPr>
         <w:tc>
           <w:tcPr>
             <w:tcW w:w="1827" w:type="dxa"/>
-            <w:vMerge w:val="continue"/>
+            <w:vMerge/>
             <w:tcBorders>
               <w:top w:val="single" w:sz="8" w:space="0" w:color="000001"/>
               <w:left w:val="single" w:sz="12" w:space="0" w:color="000000"/>
               <w:bottom w:val="single" w:sz="8" w:space="0" w:color="000001"/>
               <w:right w:val="single" w:sz="12" w:space="0" w:color="000000"/>
             </w:tcBorders>
-            <w:shd w:color="auto" w:fill="auto" w:val="clear"/>
-            <w:vAlign w:val="center"/>
-          </w:tcPr>
-          <w:p>
-            <w:pPr>
-              <w:pStyle w:val="Normal0"/>
-              <w:widowControl w:val="false"/>
-              <w:spacing w:lineRule="auto" w:line="240" w:before="0" w:after="0"/>
-              <w:jc w:val="center"/>
-              <w:rPr>
-                <w:i/>
-                <w:i/>
-                <w:color w:val="00000A"/>
-              </w:rPr>
-            </w:pPr>
-            <w:r>
-              <w:rPr>
-                <w:i/>
-                <w:color w:val="00000A"/>
-              </w:rPr>
-            </w:r>
+            <w:shd w:val="clear" w:color="auto" w:fill="auto"/>
+            <w:vAlign w:val="center"/>
+          </w:tcPr>
+          <w:p>
+            <w:pPr>
+              <w:pStyle w:val="Normal0"/>
+              <w:widowControl w:val="0"/>
+              <w:spacing w:before="0" w:after="0" w:line="240" w:lineRule="auto"/>
+              <w:jc w:val="center"/>
+              <w:rPr>
+                <w:i/>
+                <w:color w:val="00000A"/>
+              </w:rPr>
+            </w:pPr>
           </w:p>
         </w:tc>
         <w:tc>
           <w:tcPr>
             <w:tcW w:w="1130" w:type="dxa"/>
-            <w:vMerge w:val="continue"/>
+            <w:vMerge/>
             <w:tcBorders>
               <w:top w:val="single" w:sz="8" w:space="0" w:color="000001"/>
               <w:left w:val="single" w:sz="12" w:space="0" w:color="000000"/>
               <w:bottom w:val="single" w:sz="12" w:space="0" w:color="000000"/>
               <w:right w:val="single" w:sz="12" w:space="0" w:color="000000"/>
             </w:tcBorders>
-            <w:shd w:color="auto" w:fill="auto" w:val="clear"/>
-            <w:vAlign w:val="center"/>
-          </w:tcPr>
-          <w:p>
-            <w:pPr>
-              <w:pStyle w:val="Normal0"/>
-              <w:widowControl w:val="false"/>
-              <w:spacing w:lineRule="auto" w:line="240" w:before="0" w:after="0"/>
-              <w:jc w:val="center"/>
-              <w:rPr>
-                <w:i/>
-                <w:i/>
-                <w:color w:val="00000A"/>
-              </w:rPr>
-            </w:pPr>
-            <w:r>
-              <w:rPr>
-                <w:i/>
-                <w:color w:val="00000A"/>
-              </w:rPr>
-            </w:r>
+            <w:shd w:val="clear" w:color="auto" w:fill="auto"/>
+            <w:vAlign w:val="center"/>
+          </w:tcPr>
+          <w:p>
+            <w:pPr>
+              <w:pStyle w:val="Normal0"/>
+              <w:widowControl w:val="0"/>
+              <w:spacing w:before="0" w:after="0" w:line="240" w:lineRule="auto"/>
+              <w:jc w:val="center"/>
+              <w:rPr>
+                <w:i/>
+                <w:color w:val="00000A"/>
+              </w:rPr>
+            </w:pPr>
           </w:p>
         </w:tc>
         <w:tc>
@@ -681,17 +613,16 @@
               <w:bottom w:val="single" w:sz="12" w:space="0" w:color="000000"/>
               <w:right w:val="single" w:sz="12" w:space="0" w:color="000000"/>
             </w:tcBorders>
-            <w:shd w:color="auto" w:fill="auto" w:val="clear"/>
-            <w:vAlign w:val="center"/>
-          </w:tcPr>
-          <w:p>
-            <w:pPr>
-              <w:pStyle w:val="Normal0"/>
-              <w:widowControl w:val="false"/>
-              <w:spacing w:lineRule="auto" w:line="240" w:before="0" w:after="0"/>
-              <w:jc w:val="center"/>
-              <w:rPr>
-                <w:i/>
+            <w:shd w:val="clear" w:color="auto" w:fill="auto"/>
+            <w:vAlign w:val="center"/>
+          </w:tcPr>
+          <w:p>
+            <w:pPr>
+              <w:pStyle w:val="Normal0"/>
+              <w:widowControl w:val="0"/>
+              <w:spacing w:before="0" w:after="0" w:line="240" w:lineRule="auto"/>
+              <w:jc w:val="center"/>
+              <w:rPr>
                 <w:i/>
                 <w:color w:val="00000A"/>
               </w:rPr>
@@ -719,11 +650,10 @@
           <w:p>
             <w:pPr>
               <w:pStyle w:val="Normal0"/>
-              <w:widowControl w:val="false"/>
-              <w:spacing w:lineRule="auto" w:line="240" w:before="0" w:after="0"/>
-              <w:jc w:val="center"/>
-              <w:rPr>
-                <w:i/>
+              <w:widowControl w:val="0"/>
+              <w:spacing w:before="0" w:after="0" w:line="240" w:lineRule="auto"/>
+              <w:jc w:val="center"/>
+              <w:rPr>
                 <w:i/>
                 <w:color w:val="00000A"/>
               </w:rPr>
@@ -752,11 +682,10 @@
           <w:p>
             <w:pPr>
               <w:pStyle w:val="Normal0"/>
-              <w:widowControl w:val="false"/>
-              <w:spacing w:lineRule="auto" w:line="240" w:before="0" w:after="0"/>
-              <w:jc w:val="center"/>
-              <w:rPr>
-                <w:i/>
+              <w:widowControl w:val="0"/>
+              <w:spacing w:before="0" w:after="0" w:line="240" w:lineRule="auto"/>
+              <w:jc w:val="center"/>
+              <w:rPr>
                 <w:i/>
                 <w:color w:val="00000A"/>
               </w:rPr>
@@ -773,39 +702,33 @@
       </w:tr>
       <w:tr>
         <w:trPr>
-          <w:trHeight w:val="567" w:hRule="atLeast"/>
+          <w:trHeight w:val="567"/>
+          <w:jc w:val="center"/>
         </w:trPr>
         <w:tc>
           <w:tcPr>
             <w:tcW w:w="1827" w:type="dxa"/>
-            <w:vMerge w:val="continue"/>
+            <w:vMerge/>
             <w:tcBorders>
               <w:top w:val="single" w:sz="8" w:space="0" w:color="000001"/>
               <w:left w:val="single" w:sz="12" w:space="0" w:color="000000"/>
               <w:bottom w:val="single" w:sz="12" w:space="0" w:color="000000"/>
               <w:right w:val="single" w:sz="12" w:space="0" w:color="000000"/>
             </w:tcBorders>
-            <w:shd w:color="auto" w:fill="auto" w:val="clear"/>
-            <w:vAlign w:val="center"/>
-          </w:tcPr>
-          <w:p>
-            <w:pPr>
-              <w:pStyle w:val="Normal0"/>
-              <w:widowControl w:val="false"/>
-              <w:spacing w:lineRule="auto" w:line="240" w:before="0" w:after="0"/>
-              <w:jc w:val="center"/>
-              <w:rPr>
-                <w:i/>
-                <w:i/>
-                <w:color w:val="00000A"/>
-              </w:rPr>
-            </w:pPr>
-            <w:r>
-              <w:rPr>
-                <w:i/>
-                <w:color w:val="00000A"/>
-              </w:rPr>
-            </w:r>
+            <w:shd w:val="clear" w:color="auto" w:fill="auto"/>
+            <w:vAlign w:val="center"/>
+          </w:tcPr>
+          <w:p>
+            <w:pPr>
+              <w:pStyle w:val="Normal0"/>
+              <w:widowControl w:val="0"/>
+              <w:spacing w:before="0" w:after="0" w:line="240" w:lineRule="auto"/>
+              <w:jc w:val="center"/>
+              <w:rPr>
+                <w:i/>
+                <w:color w:val="00000A"/>
+              </w:rPr>
+            </w:pPr>
           </w:p>
         </w:tc>
         <w:tc>
@@ -817,17 +740,16 @@
               <w:bottom w:val="single" w:sz="12" w:space="0" w:color="000000"/>
               <w:right w:val="single" w:sz="12" w:space="0" w:color="000000"/>
             </w:tcBorders>
-            <w:shd w:color="auto" w:fill="auto" w:val="clear"/>
-            <w:vAlign w:val="center"/>
-          </w:tcPr>
-          <w:p>
-            <w:pPr>
-              <w:pStyle w:val="Normal0"/>
-              <w:widowControl w:val="false"/>
-              <w:spacing w:lineRule="auto" w:line="240" w:before="0" w:after="0"/>
-              <w:jc w:val="center"/>
-              <w:rPr>
-                <w:i/>
+            <w:shd w:val="clear" w:color="auto" w:fill="auto"/>
+            <w:vAlign w:val="center"/>
+          </w:tcPr>
+          <w:p>
+            <w:pPr>
+              <w:pStyle w:val="Normal0"/>
+              <w:widowControl w:val="0"/>
+              <w:spacing w:before="0" w:after="0" w:line="240" w:lineRule="auto"/>
+              <w:jc w:val="center"/>
+              <w:rPr>
                 <w:i/>
                 <w:color w:val="00000A"/>
               </w:rPr>
@@ -857,17 +779,16 @@
               <w:bottom w:val="single" w:sz="12" w:space="0" w:color="000000"/>
               <w:right w:val="single" w:sz="4" w:space="0" w:color="000000"/>
             </w:tcBorders>
-            <w:shd w:color="auto" w:fill="auto" w:val="clear"/>
-            <w:vAlign w:val="center"/>
-          </w:tcPr>
-          <w:p>
-            <w:pPr>
-              <w:pStyle w:val="Normal0"/>
-              <w:widowControl w:val="false"/>
-              <w:spacing w:lineRule="auto" w:line="240" w:before="0" w:after="0"/>
-              <w:jc w:val="center"/>
-              <w:rPr>
-                <w:i/>
+            <w:shd w:val="clear" w:color="auto" w:fill="auto"/>
+            <w:vAlign w:val="center"/>
+          </w:tcPr>
+          <w:p>
+            <w:pPr>
+              <w:pStyle w:val="Normal0"/>
+              <w:widowControl w:val="0"/>
+              <w:spacing w:before="0" w:after="0" w:line="240" w:lineRule="auto"/>
+              <w:jc w:val="center"/>
+              <w:rPr>
                 <w:i/>
                 <w:color w:val="00000A"/>
               </w:rPr>
@@ -883,11 +804,10 @@
           <w:p>
             <w:pPr>
               <w:pStyle w:val="Normal0"/>
-              <w:widowControl w:val="false"/>
-              <w:spacing w:lineRule="auto" w:line="240" w:before="0" w:after="0"/>
-              <w:jc w:val="center"/>
-              <w:rPr>
-                <w:i/>
+              <w:widowControl w:val="0"/>
+              <w:spacing w:before="0" w:after="0" w:line="240" w:lineRule="auto"/>
+              <w:jc w:val="center"/>
+              <w:rPr>
                 <w:i/>
                 <w:color w:val="00000A"/>
               </w:rPr>
@@ -930,11 +850,10 @@
           <w:p>
             <w:pPr>
               <w:pStyle w:val="Normal0"/>
-              <w:widowControl w:val="false"/>
-              <w:spacing w:lineRule="auto" w:line="240" w:before="0" w:after="0"/>
-              <w:jc w:val="center"/>
-              <w:rPr>
-                <w:i/>
+              <w:widowControl w:val="0"/>
+              <w:spacing w:before="0" w:after="0" w:line="240" w:lineRule="auto"/>
+              <w:jc w:val="center"/>
+              <w:rPr>
                 <w:i/>
                 <w:color w:val="00000A"/>
               </w:rPr>
@@ -950,11 +869,10 @@
           <w:p>
             <w:pPr>
               <w:pStyle w:val="Normal0"/>
-              <w:widowControl w:val="false"/>
-              <w:spacing w:lineRule="auto" w:line="240" w:before="0" w:after="0"/>
-              <w:jc w:val="center"/>
-              <w:rPr>
-                <w:i/>
+              <w:widowControl w:val="0"/>
+              <w:spacing w:before="0" w:after="0" w:line="240" w:lineRule="auto"/>
+              <w:jc w:val="center"/>
+              <w:rPr>
                 <w:i/>
                 <w:color w:val="00000A"/>
               </w:rPr>
@@ -982,11 +900,10 @@
           <w:p>
             <w:pPr>
               <w:pStyle w:val="Normal0"/>
-              <w:widowControl w:val="false"/>
-              <w:spacing w:lineRule="auto" w:line="240" w:before="0" w:after="0"/>
-              <w:jc w:val="center"/>
-              <w:rPr>
-                <w:i/>
+              <w:widowControl w:val="0"/>
+              <w:spacing w:before="0" w:after="0" w:line="240" w:lineRule="auto"/>
+              <w:jc w:val="center"/>
+              <w:rPr>
                 <w:i/>
                 <w:color w:val="00000A"/>
               </w:rPr>
@@ -1014,11 +931,10 @@
           <w:p>
             <w:pPr>
               <w:pStyle w:val="Normal0"/>
-              <w:widowControl w:val="false"/>
-              <w:spacing w:lineRule="auto" w:line="240" w:before="0" w:after="0"/>
-              <w:jc w:val="center"/>
-              <w:rPr>
-                <w:i/>
+              <w:widowControl w:val="0"/>
+              <w:spacing w:before="0" w:after="0" w:line="240" w:lineRule="auto"/>
+              <w:jc w:val="center"/>
+              <w:rPr>
                 <w:i/>
                 <w:color w:val="00000A"/>
               </w:rPr>
@@ -1046,11 +962,10 @@
           <w:p>
             <w:pPr>
               <w:pStyle w:val="Normal0"/>
-              <w:widowControl w:val="false"/>
-              <w:spacing w:lineRule="auto" w:line="240" w:before="0" w:after="0"/>
-              <w:jc w:val="center"/>
-              <w:rPr>
-                <w:i/>
+              <w:widowControl w:val="0"/>
+              <w:spacing w:before="0" w:after="0" w:line="240" w:lineRule="auto"/>
+              <w:jc w:val="center"/>
+              <w:rPr>
                 <w:i/>
                 <w:color w:val="00000A"/>
               </w:rPr>
@@ -1093,11 +1008,10 @@
           <w:p>
             <w:pPr>
               <w:pStyle w:val="Normal0"/>
-              <w:widowControl w:val="false"/>
-              <w:spacing w:lineRule="auto" w:line="240" w:before="0" w:after="0"/>
-              <w:jc w:val="center"/>
-              <w:rPr>
-                <w:i/>
+              <w:widowControl w:val="0"/>
+              <w:spacing w:before="0" w:after="0" w:line="240" w:lineRule="auto"/>
+              <w:jc w:val="center"/>
+              <w:rPr>
                 <w:i/>
                 <w:color w:val="00000A"/>
               </w:rPr>
@@ -1125,11 +1039,10 @@
           <w:p>
             <w:pPr>
               <w:pStyle w:val="Normal0"/>
-              <w:widowControl w:val="false"/>
-              <w:spacing w:lineRule="auto" w:line="240" w:before="0" w:after="0"/>
-              <w:jc w:val="center"/>
-              <w:rPr>
-                <w:i/>
+              <w:widowControl w:val="0"/>
+              <w:spacing w:before="0" w:after="0" w:line="240" w:lineRule="auto"/>
+              <w:jc w:val="center"/>
+              <w:rPr>
                 <w:i/>
                 <w:color w:val="00000A"/>
               </w:rPr>
@@ -1146,7 +1059,8 @@
       </w:tr>
       <w:tr>
         <w:trPr>
-          <w:trHeight w:val="516" w:hRule="atLeast"/>
+          <w:trHeight w:val="516"/>
+          <w:jc w:val="center"/>
         </w:trPr>
         <w:tc>
           <w:tcPr>
@@ -1157,17 +1071,16 @@
               <w:bottom w:val="single" w:sz="4" w:space="0" w:color="000000"/>
               <w:right w:val="single" w:sz="12" w:space="0" w:color="000000"/>
             </w:tcBorders>
-            <w:shd w:color="auto" w:fill="auto" w:val="clear"/>
-            <w:vAlign w:val="center"/>
-          </w:tcPr>
-          <w:p>
-            <w:pPr>
-              <w:pStyle w:val="Normal0"/>
-              <w:widowControl w:val="false"/>
-              <w:spacing w:lineRule="auto" w:line="240" w:before="0" w:after="0"/>
-              <w:jc w:val="center"/>
-              <w:rPr>
-                <w:i/>
+            <w:shd w:val="clear" w:color="auto" w:fill="auto"/>
+            <w:vAlign w:val="center"/>
+          </w:tcPr>
+          <w:p>
+            <w:pPr>
+              <w:pStyle w:val="Normal0"/>
+              <w:widowControl w:val="0"/>
+              <w:spacing w:before="0" w:after="0" w:line="240" w:lineRule="auto"/>
+              <w:jc w:val="center"/>
+              <w:rPr>
                 <w:i/>
                 <w:color w:val="00000A"/>
               </w:rPr>
@@ -1197,17 +1110,16 @@
               <w:bottom w:val="single" w:sz="4" w:space="0" w:color="000000"/>
               <w:right w:val="single" w:sz="12" w:space="0" w:color="000000"/>
             </w:tcBorders>
-            <w:shd w:color="auto" w:fill="auto" w:val="clear"/>
-            <w:vAlign w:val="center"/>
-          </w:tcPr>
-          <w:p>
-            <w:pPr>
-              <w:pStyle w:val="Normal0"/>
-              <w:widowControl w:val="false"/>
-              <w:spacing w:lineRule="auto" w:line="240" w:before="0" w:after="0"/>
-              <w:jc w:val="center"/>
-              <w:rPr>
-                <w:i/>
+            <w:shd w:val="clear" w:color="auto" w:fill="auto"/>
+            <w:vAlign w:val="center"/>
+          </w:tcPr>
+          <w:p>
+            <w:pPr>
+              <w:pStyle w:val="Normal0"/>
+              <w:widowControl w:val="0"/>
+              <w:spacing w:before="0" w:after="0" w:line="240" w:lineRule="auto"/>
+              <w:jc w:val="center"/>
+              <w:rPr>
                 <w:i/>
                 <w:color w:val="00000A"/>
               </w:rPr>
@@ -1230,17 +1142,16 @@
               <w:bottom w:val="single" w:sz="4" w:space="0" w:color="000000"/>
               <w:right w:val="single" w:sz="4" w:space="0" w:color="000000"/>
             </w:tcBorders>
-            <w:shd w:color="auto" w:fill="auto" w:val="clear"/>
-            <w:vAlign w:val="center"/>
-          </w:tcPr>
-          <w:p>
-            <w:pPr>
-              <w:pStyle w:val="Normal0"/>
-              <w:widowControl w:val="false"/>
-              <w:spacing w:lineRule="auto" w:line="240" w:before="0" w:after="0"/>
-              <w:jc w:val="center"/>
-              <w:rPr>
-                <w:i/>
+            <w:shd w:val="clear" w:color="auto" w:fill="auto"/>
+            <w:vAlign w:val="center"/>
+          </w:tcPr>
+          <w:p>
+            <w:pPr>
+              <w:pStyle w:val="Normal0"/>
+              <w:widowControl w:val="0"/>
+              <w:spacing w:before="0" w:after="0" w:line="240" w:lineRule="auto"/>
+              <w:jc w:val="center"/>
+              <w:rPr>
                 <w:i/>
                 <w:color w:val="00000A"/>
               </w:rPr>
@@ -1268,22 +1179,14 @@
           <w:p>
             <w:pPr>
               <w:pStyle w:val="Normal0"/>
-              <w:widowControl w:val="false"/>
-              <w:spacing w:lineRule="auto" w:line="240" w:before="0" w:after="0"/>
-              <w:jc w:val="center"/>
-              <w:rPr>
-                <w:i/>
-                <w:i/>
-                <w:color w:val="00000A"/>
-              </w:rPr>
-            </w:pPr>
-            <w:r>
-              <w:rPr>
-                <w:i/>
-                <w:color w:val="00000A"/>
-              </w:rPr>
-              <w:t>23.05</w:t>
-            </w:r>
+              <w:widowControl w:val="0"/>
+              <w:spacing w:before="0" w:after="0" w:line="240" w:lineRule="auto"/>
+              <w:jc w:val="center"/>
+              <w:rPr>
+                <w:i/>
+                <w:color w:val="00000A"/>
+              </w:rPr>
+            </w:pPr>
           </w:p>
         </w:tc>
         <w:tc>
@@ -1300,22 +1203,14 @@
           <w:p>
             <w:pPr>
               <w:pStyle w:val="Normal0"/>
-              <w:widowControl w:val="false"/>
-              <w:spacing w:lineRule="auto" w:line="240" w:before="0" w:after="0"/>
-              <w:jc w:val="center"/>
-              <w:rPr>
-                <w:i/>
-                <w:i/>
-                <w:color w:val="00000A"/>
-              </w:rPr>
-            </w:pPr>
-            <w:r>
-              <w:rPr>
-                <w:i/>
-                <w:color w:val="00000A"/>
-              </w:rPr>
-              <w:t>43.38</w:t>
-            </w:r>
+              <w:widowControl w:val="0"/>
+              <w:spacing w:before="0" w:after="0" w:line="240" w:lineRule="auto"/>
+              <w:jc w:val="center"/>
+              <w:rPr>
+                <w:i/>
+                <w:color w:val="00000A"/>
+              </w:rPr>
+            </w:pPr>
           </w:p>
         </w:tc>
         <w:tc>
@@ -1332,22 +1227,14 @@
           <w:p>
             <w:pPr>
               <w:pStyle w:val="Normal0"/>
-              <w:widowControl w:val="false"/>
-              <w:spacing w:lineRule="auto" w:line="240" w:before="0" w:after="0"/>
-              <w:jc w:val="center"/>
-              <w:rPr>
-                <w:i/>
-                <w:i/>
-                <w:color w:val="00000A"/>
-              </w:rPr>
-            </w:pPr>
-            <w:r>
-              <w:rPr>
-                <w:i/>
-                <w:color w:val="00000A"/>
-              </w:rPr>
-              <w:t>20.85</w:t>
-            </w:r>
+              <w:widowControl w:val="0"/>
+              <w:spacing w:before="0" w:after="0" w:line="240" w:lineRule="auto"/>
+              <w:jc w:val="center"/>
+              <w:rPr>
+                <w:i/>
+                <w:color w:val="00000A"/>
+              </w:rPr>
+            </w:pPr>
           </w:p>
         </w:tc>
         <w:tc>
@@ -1359,17 +1246,16 @@
               <w:bottom w:val="single" w:sz="4" w:space="0" w:color="000000"/>
               <w:right w:val="single" w:sz="12" w:space="0" w:color="000000"/>
             </w:tcBorders>
-            <w:shd w:color="auto" w:fill="BFBFBF" w:themeFill="background1" w:themeFillShade="bf" w:val="clear"/>
-            <w:vAlign w:val="center"/>
-          </w:tcPr>
-          <w:p>
-            <w:pPr>
-              <w:pStyle w:val="Normal0"/>
-              <w:widowControl w:val="false"/>
-              <w:spacing w:lineRule="auto" w:line="240" w:before="0" w:after="0"/>
-              <w:jc w:val="center"/>
-              <w:rPr>
-                <w:i/>
+            <w:shd w:val="clear" w:color="auto" w:fill="BFBFBF" w:themeFill="background1" w:themeFillShade="BF"/>
+            <w:vAlign w:val="center"/>
+          </w:tcPr>
+          <w:p>
+            <w:pPr>
+              <w:pStyle w:val="Normal0"/>
+              <w:widowControl w:val="0"/>
+              <w:spacing w:before="0" w:after="0" w:line="240" w:lineRule="auto"/>
+              <w:jc w:val="center"/>
+              <w:rPr>
                 <w:i/>
                 <w:color w:val="00000A"/>
               </w:rPr>
@@ -1392,27 +1278,20 @@
               <w:bottom w:val="single" w:sz="4" w:space="0" w:color="000000"/>
               <w:right w:val="single" w:sz="4" w:space="0" w:color="000000"/>
             </w:tcBorders>
-            <w:shd w:color="auto" w:fill="BFBFBF" w:themeFill="background1" w:themeFillShade="bf" w:val="clear"/>
-            <w:vAlign w:val="center"/>
-          </w:tcPr>
-          <w:p>
-            <w:pPr>
-              <w:pStyle w:val="Normal0"/>
-              <w:widowControl w:val="false"/>
-              <w:spacing w:lineRule="auto" w:line="240" w:before="0" w:after="0"/>
-              <w:jc w:val="center"/>
-              <w:rPr>
-                <w:i/>
-                <w:i/>
-                <w:color w:val="00000A"/>
-              </w:rPr>
-            </w:pPr>
-            <w:r>
-              <w:rPr>
-                <w:i/>
-                <w:color w:val="00000A"/>
-              </w:rPr>
-            </w:r>
+            <w:shd w:val="clear" w:color="auto" w:fill="BFBFBF" w:themeFill="background1" w:themeFillShade="BF"/>
+            <w:vAlign w:val="center"/>
+          </w:tcPr>
+          <w:p>
+            <w:pPr>
+              <w:pStyle w:val="Normal0"/>
+              <w:widowControl w:val="0"/>
+              <w:spacing w:before="0" w:after="0" w:line="240" w:lineRule="auto"/>
+              <w:jc w:val="center"/>
+              <w:rPr>
+                <w:i/>
+                <w:color w:val="00000A"/>
+              </w:rPr>
+            </w:pPr>
           </w:p>
         </w:tc>
         <w:tc>
@@ -1424,33 +1303,27 @@
               <w:bottom w:val="single" w:sz="4" w:space="0" w:color="000000"/>
               <w:right w:val="single" w:sz="12" w:space="0" w:color="000000"/>
             </w:tcBorders>
-            <w:shd w:color="auto" w:fill="BFBFBF" w:themeFill="background1" w:themeFillShade="bf" w:val="clear"/>
-            <w:vAlign w:val="center"/>
-          </w:tcPr>
-          <w:p>
-            <w:pPr>
-              <w:pStyle w:val="Normal0"/>
-              <w:widowControl w:val="false"/>
-              <w:spacing w:lineRule="auto" w:line="240" w:before="0" w:after="0"/>
-              <w:jc w:val="center"/>
-              <w:rPr>
-                <w:i/>
-                <w:i/>
-                <w:color w:val="00000A"/>
-              </w:rPr>
-            </w:pPr>
-            <w:r>
-              <w:rPr>
-                <w:i/>
-                <w:color w:val="00000A"/>
-              </w:rPr>
-            </w:r>
+            <w:shd w:val="clear" w:color="auto" w:fill="BFBFBF" w:themeFill="background1" w:themeFillShade="BF"/>
+            <w:vAlign w:val="center"/>
+          </w:tcPr>
+          <w:p>
+            <w:pPr>
+              <w:pStyle w:val="Normal0"/>
+              <w:widowControl w:val="0"/>
+              <w:spacing w:before="0" w:after="0" w:line="240" w:lineRule="auto"/>
+              <w:jc w:val="center"/>
+              <w:rPr>
+                <w:i/>
+                <w:color w:val="00000A"/>
+              </w:rPr>
+            </w:pPr>
           </w:p>
         </w:tc>
       </w:tr>
       <w:tr>
         <w:trPr>
-          <w:trHeight w:val="516" w:hRule="atLeast"/>
+          <w:trHeight w:val="516"/>
+          <w:jc w:val="center"/>
         </w:trPr>
         <w:tc>
           <w:tcPr>
@@ -1461,17 +1334,16 @@
               <w:bottom w:val="single" w:sz="4" w:space="0" w:color="000000"/>
               <w:right w:val="single" w:sz="12" w:space="0" w:color="000000"/>
             </w:tcBorders>
-            <w:shd w:color="auto" w:fill="auto" w:val="clear"/>
-            <w:vAlign w:val="center"/>
-          </w:tcPr>
-          <w:p>
-            <w:pPr>
-              <w:pStyle w:val="Normal0"/>
-              <w:widowControl w:val="false"/>
-              <w:spacing w:lineRule="auto" w:line="240" w:before="0" w:after="0"/>
-              <w:jc w:val="center"/>
-              <w:rPr>
-                <w:i/>
+            <w:shd w:val="clear" w:color="auto" w:fill="auto"/>
+            <w:vAlign w:val="center"/>
+          </w:tcPr>
+          <w:p>
+            <w:pPr>
+              <w:pStyle w:val="Normal0"/>
+              <w:widowControl w:val="0"/>
+              <w:spacing w:before="0" w:after="0" w:line="240" w:lineRule="auto"/>
+              <w:jc w:val="center"/>
+              <w:rPr>
                 <w:i/>
                 <w:color w:val="00000A"/>
               </w:rPr>
@@ -1494,17 +1366,16 @@
               <w:bottom w:val="single" w:sz="4" w:space="0" w:color="000000"/>
               <w:right w:val="single" w:sz="12" w:space="0" w:color="000000"/>
             </w:tcBorders>
-            <w:shd w:color="auto" w:fill="auto" w:val="clear"/>
-            <w:vAlign w:val="center"/>
-          </w:tcPr>
-          <w:p>
-            <w:pPr>
-              <w:pStyle w:val="Normal0"/>
-              <w:widowControl w:val="false"/>
-              <w:spacing w:lineRule="auto" w:line="240" w:before="0" w:after="0"/>
-              <w:jc w:val="center"/>
-              <w:rPr>
-                <w:i/>
+            <w:shd w:val="clear" w:color="auto" w:fill="auto"/>
+            <w:vAlign w:val="center"/>
+          </w:tcPr>
+          <w:p>
+            <w:pPr>
+              <w:pStyle w:val="Normal0"/>
+              <w:widowControl w:val="0"/>
+              <w:spacing w:before="0" w:after="0" w:line="240" w:lineRule="auto"/>
+              <w:jc w:val="center"/>
+              <w:rPr>
                 <w:i/>
                 <w:color w:val="00000A"/>
               </w:rPr>
@@ -1527,17 +1398,16 @@
               <w:bottom w:val="single" w:sz="4" w:space="0" w:color="000000"/>
               <w:right w:val="single" w:sz="4" w:space="0" w:color="000000"/>
             </w:tcBorders>
-            <w:shd w:color="auto" w:fill="auto" w:val="clear"/>
-            <w:vAlign w:val="center"/>
-          </w:tcPr>
-          <w:p>
-            <w:pPr>
-              <w:pStyle w:val="Normal0"/>
-              <w:widowControl w:val="false"/>
-              <w:spacing w:lineRule="auto" w:line="240" w:before="0" w:after="0"/>
-              <w:jc w:val="center"/>
-              <w:rPr>
-                <w:i/>
+            <w:shd w:val="clear" w:color="auto" w:fill="auto"/>
+            <w:vAlign w:val="center"/>
+          </w:tcPr>
+          <w:p>
+            <w:pPr>
+              <w:pStyle w:val="Normal0"/>
+              <w:widowControl w:val="0"/>
+              <w:spacing w:before="0" w:after="0" w:line="240" w:lineRule="auto"/>
+              <w:jc w:val="center"/>
+              <w:rPr>
                 <w:i/>
                 <w:color w:val="00000A"/>
               </w:rPr>
@@ -1565,22 +1435,14 @@
           <w:p>
             <w:pPr>
               <w:pStyle w:val="Normal0"/>
-              <w:widowControl w:val="false"/>
-              <w:spacing w:lineRule="auto" w:line="240" w:before="0" w:after="0"/>
-              <w:jc w:val="center"/>
-              <w:rPr>
-                <w:i/>
-                <w:i/>
-                <w:color w:val="00000A"/>
-              </w:rPr>
-            </w:pPr>
-            <w:r>
-              <w:rPr>
-                <w:i/>
-                <w:color w:val="00000A"/>
-              </w:rPr>
-              <w:t>23.05</w:t>
-            </w:r>
+              <w:widowControl w:val="0"/>
+              <w:spacing w:before="0" w:after="0" w:line="240" w:lineRule="auto"/>
+              <w:jc w:val="center"/>
+              <w:rPr>
+                <w:i/>
+                <w:color w:val="00000A"/>
+              </w:rPr>
+            </w:pPr>
           </w:p>
         </w:tc>
         <w:tc>
@@ -1597,22 +1459,14 @@
           <w:p>
             <w:pPr>
               <w:pStyle w:val="Normal0"/>
-              <w:widowControl w:val="false"/>
-              <w:spacing w:lineRule="auto" w:line="240" w:before="0" w:after="0"/>
-              <w:jc w:val="center"/>
-              <w:rPr>
-                <w:i/>
-                <w:i/>
-                <w:color w:val="00000A"/>
-              </w:rPr>
-            </w:pPr>
-            <w:r>
-              <w:rPr>
-                <w:i/>
-                <w:color w:val="00000A"/>
-              </w:rPr>
-              <w:t>43.38</w:t>
-            </w:r>
+              <w:widowControl w:val="0"/>
+              <w:spacing w:before="0" w:after="0" w:line="240" w:lineRule="auto"/>
+              <w:jc w:val="center"/>
+              <w:rPr>
+                <w:i/>
+                <w:color w:val="00000A"/>
+              </w:rPr>
+            </w:pPr>
           </w:p>
         </w:tc>
         <w:tc>
@@ -1629,22 +1483,14 @@
           <w:p>
             <w:pPr>
               <w:pStyle w:val="Normal0"/>
-              <w:widowControl w:val="false"/>
-              <w:spacing w:lineRule="auto" w:line="240" w:before="0" w:after="0"/>
-              <w:jc w:val="center"/>
-              <w:rPr>
-                <w:i/>
-                <w:i/>
-                <w:color w:val="00000A"/>
-              </w:rPr>
-            </w:pPr>
-            <w:r>
-              <w:rPr>
-                <w:i/>
-                <w:color w:val="00000A"/>
-              </w:rPr>
-              <w:t>20.85</w:t>
-            </w:r>
+              <w:widowControl w:val="0"/>
+              <w:spacing w:before="0" w:after="0" w:line="240" w:lineRule="auto"/>
+              <w:jc w:val="center"/>
+              <w:rPr>
+                <w:i/>
+                <w:color w:val="00000A"/>
+              </w:rPr>
+            </w:pPr>
           </w:p>
         </w:tc>
         <w:tc>
@@ -1656,27 +1502,20 @@
               <w:bottom w:val="single" w:sz="4" w:space="0" w:color="000000"/>
               <w:right w:val="single" w:sz="12" w:space="0" w:color="000000"/>
             </w:tcBorders>
-            <w:shd w:color="auto" w:fill="BFBFBF" w:themeFill="background1" w:themeFillShade="bf" w:val="clear"/>
-            <w:vAlign w:val="center"/>
-          </w:tcPr>
-          <w:p>
-            <w:pPr>
-              <w:pStyle w:val="Normal0"/>
-              <w:widowControl w:val="false"/>
-              <w:spacing w:lineRule="auto" w:line="240" w:before="0" w:after="0"/>
-              <w:jc w:val="center"/>
-              <w:rPr>
-                <w:i/>
-                <w:i/>
-                <w:color w:val="00000A"/>
-              </w:rPr>
-            </w:pPr>
-            <w:r>
-              <w:rPr>
-                <w:i/>
-                <w:color w:val="00000A"/>
-              </w:rPr>
-            </w:r>
+            <w:shd w:val="clear" w:color="auto" w:fill="BFBFBF" w:themeFill="background1" w:themeFillShade="BF"/>
+            <w:vAlign w:val="center"/>
+          </w:tcPr>
+          <w:p>
+            <w:pPr>
+              <w:pStyle w:val="Normal0"/>
+              <w:widowControl w:val="0"/>
+              <w:spacing w:before="0" w:after="0" w:line="240" w:lineRule="auto"/>
+              <w:jc w:val="center"/>
+              <w:rPr>
+                <w:i/>
+                <w:color w:val="00000A"/>
+              </w:rPr>
+            </w:pPr>
           </w:p>
         </w:tc>
         <w:tc>
@@ -1688,27 +1527,20 @@
               <w:bottom w:val="single" w:sz="4" w:space="0" w:color="000000"/>
               <w:right w:val="single" w:sz="4" w:space="0" w:color="000000"/>
             </w:tcBorders>
-            <w:shd w:color="auto" w:fill="BFBFBF" w:themeFill="background1" w:themeFillShade="bf" w:val="clear"/>
-            <w:vAlign w:val="center"/>
-          </w:tcPr>
-          <w:p>
-            <w:pPr>
-              <w:pStyle w:val="Normal0"/>
-              <w:widowControl w:val="false"/>
-              <w:spacing w:lineRule="auto" w:line="240" w:before="0" w:after="0"/>
-              <w:jc w:val="center"/>
-              <w:rPr>
-                <w:i/>
-                <w:i/>
-                <w:color w:val="00000A"/>
-              </w:rPr>
-            </w:pPr>
-            <w:r>
-              <w:rPr>
-                <w:i/>
-                <w:color w:val="00000A"/>
-              </w:rPr>
-            </w:r>
+            <w:shd w:val="clear" w:color="auto" w:fill="BFBFBF" w:themeFill="background1" w:themeFillShade="BF"/>
+            <w:vAlign w:val="center"/>
+          </w:tcPr>
+          <w:p>
+            <w:pPr>
+              <w:pStyle w:val="Normal0"/>
+              <w:widowControl w:val="0"/>
+              <w:spacing w:before="0" w:after="0" w:line="240" w:lineRule="auto"/>
+              <w:jc w:val="center"/>
+              <w:rPr>
+                <w:i/>
+                <w:color w:val="00000A"/>
+              </w:rPr>
+            </w:pPr>
           </w:p>
         </w:tc>
         <w:tc>
@@ -1720,33 +1552,27 @@
               <w:bottom w:val="single" w:sz="4" w:space="0" w:color="000000"/>
               <w:right w:val="single" w:sz="12" w:space="0" w:color="000000"/>
             </w:tcBorders>
-            <w:shd w:color="auto" w:fill="BFBFBF" w:themeFill="background1" w:themeFillShade="bf" w:val="clear"/>
-            <w:vAlign w:val="center"/>
-          </w:tcPr>
-          <w:p>
-            <w:pPr>
-              <w:pStyle w:val="Normal0"/>
-              <w:widowControl w:val="false"/>
-              <w:spacing w:lineRule="auto" w:line="240" w:before="0" w:after="0"/>
-              <w:jc w:val="center"/>
-              <w:rPr>
-                <w:i/>
-                <w:i/>
-                <w:color w:val="00000A"/>
-              </w:rPr>
-            </w:pPr>
-            <w:r>
-              <w:rPr>
-                <w:i/>
-                <w:color w:val="00000A"/>
-              </w:rPr>
-            </w:r>
+            <w:shd w:val="clear" w:color="auto" w:fill="BFBFBF" w:themeFill="background1" w:themeFillShade="BF"/>
+            <w:vAlign w:val="center"/>
+          </w:tcPr>
+          <w:p>
+            <w:pPr>
+              <w:pStyle w:val="Normal0"/>
+              <w:widowControl w:val="0"/>
+              <w:spacing w:before="0" w:after="0" w:line="240" w:lineRule="auto"/>
+              <w:jc w:val="center"/>
+              <w:rPr>
+                <w:i/>
+                <w:color w:val="00000A"/>
+              </w:rPr>
+            </w:pPr>
           </w:p>
         </w:tc>
       </w:tr>
       <w:tr>
         <w:trPr>
-          <w:trHeight w:val="516" w:hRule="atLeast"/>
+          <w:trHeight w:val="516"/>
+          <w:jc w:val="center"/>
         </w:trPr>
         <w:tc>
           <w:tcPr>
@@ -1757,17 +1583,16 @@
               <w:bottom w:val="single" w:sz="4" w:space="0" w:color="000000"/>
               <w:right w:val="single" w:sz="12" w:space="0" w:color="000000"/>
             </w:tcBorders>
-            <w:shd w:color="auto" w:fill="auto" w:val="clear"/>
-            <w:vAlign w:val="center"/>
-          </w:tcPr>
-          <w:p>
-            <w:pPr>
-              <w:pStyle w:val="Normal0"/>
-              <w:widowControl w:val="false"/>
-              <w:spacing w:lineRule="auto" w:line="240" w:before="0" w:after="0"/>
-              <w:jc w:val="center"/>
-              <w:rPr>
-                <w:i/>
+            <w:shd w:val="clear" w:color="auto" w:fill="auto"/>
+            <w:vAlign w:val="center"/>
+          </w:tcPr>
+          <w:p>
+            <w:pPr>
+              <w:pStyle w:val="Normal0"/>
+              <w:widowControl w:val="0"/>
+              <w:spacing w:before="0" w:after="0" w:line="240" w:lineRule="auto"/>
+              <w:jc w:val="center"/>
+              <w:rPr>
                 <w:i/>
                 <w:color w:val="00000A"/>
               </w:rPr>
@@ -1790,17 +1615,16 @@
               <w:bottom w:val="single" w:sz="4" w:space="0" w:color="000000"/>
               <w:right w:val="single" w:sz="12" w:space="0" w:color="000000"/>
             </w:tcBorders>
-            <w:shd w:color="auto" w:fill="auto" w:val="clear"/>
-            <w:vAlign w:val="center"/>
-          </w:tcPr>
-          <w:p>
-            <w:pPr>
-              <w:pStyle w:val="Normal0"/>
-              <w:widowControl w:val="false"/>
-              <w:spacing w:lineRule="auto" w:line="240" w:before="0" w:after="0"/>
-              <w:jc w:val="center"/>
-              <w:rPr>
-                <w:i/>
+            <w:shd w:val="clear" w:color="auto" w:fill="auto"/>
+            <w:vAlign w:val="center"/>
+          </w:tcPr>
+          <w:p>
+            <w:pPr>
+              <w:pStyle w:val="Normal0"/>
+              <w:widowControl w:val="0"/>
+              <w:spacing w:before="0" w:after="0" w:line="240" w:lineRule="auto"/>
+              <w:jc w:val="center"/>
+              <w:rPr>
                 <w:i/>
                 <w:color w:val="00000A"/>
               </w:rPr>
@@ -1823,28 +1647,20 @@
               <w:bottom w:val="single" w:sz="4" w:space="0" w:color="000000"/>
               <w:right w:val="single" w:sz="4" w:space="0" w:color="000000"/>
             </w:tcBorders>
-            <w:shd w:color="auto" w:fill="auto" w:val="clear"/>
+            <w:shd w:val="clear" w:color="auto" w:fill="auto"/>
             <w:vAlign w:val="center"/>
           </w:tcPr>
           <w:p>
             <w:pPr>
               <w:pStyle w:val="PreformattedText"/>
-              <w:widowControl w:val="false"/>
-              <w:spacing w:lineRule="auto" w:line="240" w:before="0" w:after="0"/>
-              <w:jc w:val="center"/>
-              <w:rPr>
-                <w:i/>
-                <w:i/>
-                <w:color w:val="00000A"/>
-              </w:rPr>
-            </w:pPr>
-            <w:r>
-              <w:rPr>
-                <w:i/>
-                <w:color w:val="00000A"/>
-              </w:rPr>
-              <w:t>640663.050</w:t>
-            </w:r>
+              <w:widowControl w:val="0"/>
+              <w:spacing w:before="0" w:line="240" w:lineRule="auto"/>
+              <w:jc w:val="center"/>
+              <w:rPr>
+                <w:i/>
+                <w:color w:val="00000A"/>
+              </w:rPr>
+            </w:pPr>
           </w:p>
         </w:tc>
         <w:tc>
@@ -1861,22 +1677,14 @@
           <w:p>
             <w:pPr>
               <w:pStyle w:val="Normal0"/>
-              <w:widowControl w:val="false"/>
-              <w:spacing w:lineRule="auto" w:line="240" w:before="0" w:after="0"/>
-              <w:jc w:val="center"/>
-              <w:rPr>
-                <w:i/>
-                <w:i/>
-                <w:color w:val="00000A"/>
-              </w:rPr>
-            </w:pPr>
-            <w:r>
-              <w:rPr>
-                <w:i/>
-                <w:color w:val="00000A"/>
-              </w:rPr>
-              <w:t>29.51</w:t>
-            </w:r>
+              <w:widowControl w:val="0"/>
+              <w:spacing w:before="0" w:after="0" w:line="240" w:lineRule="auto"/>
+              <w:jc w:val="center"/>
+              <w:rPr>
+                <w:i/>
+                <w:color w:val="00000A"/>
+              </w:rPr>
+            </w:pPr>
           </w:p>
         </w:tc>
         <w:tc>
@@ -1893,22 +1701,14 @@
           <w:p>
             <w:pPr>
               <w:pStyle w:val="Normal0"/>
-              <w:widowControl w:val="false"/>
-              <w:spacing w:lineRule="auto" w:line="240" w:before="0" w:after="0"/>
-              <w:jc w:val="center"/>
-              <w:rPr>
-                <w:i/>
-                <w:i/>
-                <w:color w:val="00000A"/>
-              </w:rPr>
-            </w:pPr>
-            <w:r>
-              <w:rPr>
-                <w:i/>
-                <w:color w:val="00000A"/>
-              </w:rPr>
-              <w:t>33.89</w:t>
-            </w:r>
+              <w:widowControl w:val="0"/>
+              <w:spacing w:before="0" w:after="0" w:line="240" w:lineRule="auto"/>
+              <w:jc w:val="center"/>
+              <w:rPr>
+                <w:i/>
+                <w:color w:val="00000A"/>
+              </w:rPr>
+            </w:pPr>
           </w:p>
         </w:tc>
         <w:tc>
@@ -1925,22 +1725,14 @@
           <w:p>
             <w:pPr>
               <w:pStyle w:val="Normal0"/>
-              <w:widowControl w:val="false"/>
-              <w:spacing w:lineRule="auto" w:line="240" w:before="0" w:after="0"/>
-              <w:jc w:val="center"/>
-              <w:rPr>
-                <w:i/>
-                <w:i/>
-                <w:color w:val="00000A"/>
-              </w:rPr>
-            </w:pPr>
-            <w:r>
-              <w:rPr>
-                <w:i/>
-                <w:color w:val="00000A"/>
-              </w:rPr>
-              <w:t>26.70</w:t>
-            </w:r>
+              <w:widowControl w:val="0"/>
+              <w:spacing w:before="0" w:after="0" w:line="240" w:lineRule="auto"/>
+              <w:jc w:val="center"/>
+              <w:rPr>
+                <w:i/>
+                <w:color w:val="00000A"/>
+              </w:rPr>
+            </w:pPr>
           </w:p>
         </w:tc>
         <w:tc>
@@ -1957,22 +1749,14 @@
           <w:p>
             <w:pPr>
               <w:pStyle w:val="Normal0"/>
-              <w:widowControl w:val="false"/>
-              <w:spacing w:lineRule="auto" w:line="240" w:before="0" w:after="0"/>
-              <w:jc w:val="center"/>
-              <w:rPr>
-                <w:i/>
-                <w:i/>
-                <w:color w:val="00000A"/>
-              </w:rPr>
-            </w:pPr>
-            <w:r>
-              <w:rPr>
-                <w:i/>
-                <w:color w:val="00000A"/>
-              </w:rPr>
-              <w:t>2183716.33</w:t>
-            </w:r>
+              <w:widowControl w:val="0"/>
+              <w:spacing w:before="0" w:after="0" w:line="240" w:lineRule="auto"/>
+              <w:jc w:val="center"/>
+              <w:rPr>
+                <w:i/>
+                <w:color w:val="00000A"/>
+              </w:rPr>
+            </w:pPr>
           </w:p>
         </w:tc>
         <w:tc>
@@ -1989,21 +1773,14 @@
           <w:p>
             <w:pPr>
               <w:pStyle w:val="Normal0"/>
-              <w:widowControl w:val="false"/>
-              <w:spacing w:lineRule="auto" w:line="240" w:before="0" w:after="0"/>
-              <w:jc w:val="center"/>
-              <w:rPr>
-                <w:i/>
-                <w:i/>
-                <w:color w:val="00000A"/>
-              </w:rPr>
-            </w:pPr>
-            <w:r>
-              <w:rPr>
-                <w:i/>
-                <w:color w:val="00000A"/>
-              </w:rPr>
-            </w:r>
+              <w:widowControl w:val="0"/>
+              <w:spacing w:before="0" w:after="0" w:line="240" w:lineRule="auto"/>
+              <w:jc w:val="center"/>
+              <w:rPr>
+                <w:i/>
+                <w:color w:val="00000A"/>
+              </w:rPr>
+            </w:pPr>
           </w:p>
         </w:tc>
         <w:tc>
@@ -2020,27 +1797,21 @@
           <w:p>
             <w:pPr>
               <w:pStyle w:val="Normal0"/>
-              <w:widowControl w:val="false"/>
-              <w:spacing w:lineRule="auto" w:line="240" w:before="0" w:after="0"/>
-              <w:jc w:val="center"/>
-              <w:rPr>
-                <w:i/>
-                <w:i/>
-                <w:color w:val="00000A"/>
-              </w:rPr>
-            </w:pPr>
-            <w:r>
-              <w:rPr>
-                <w:i/>
-                <w:color w:val="00000A"/>
-              </w:rPr>
-            </w:r>
+              <w:widowControl w:val="0"/>
+              <w:spacing w:before="0" w:after="0" w:line="240" w:lineRule="auto"/>
+              <w:jc w:val="center"/>
+              <w:rPr>
+                <w:i/>
+                <w:color w:val="00000A"/>
+              </w:rPr>
+            </w:pPr>
           </w:p>
         </w:tc>
       </w:tr>
       <w:tr>
         <w:trPr>
-          <w:trHeight w:val="516" w:hRule="atLeast"/>
+          <w:trHeight w:val="516"/>
+          <w:jc w:val="center"/>
         </w:trPr>
         <w:tc>
           <w:tcPr>
@@ -2051,17 +1822,16 @@
               <w:bottom w:val="single" w:sz="4" w:space="0" w:color="000000"/>
               <w:right w:val="single" w:sz="12" w:space="0" w:color="000000"/>
             </w:tcBorders>
-            <w:shd w:color="auto" w:fill="auto" w:val="clear"/>
-            <w:vAlign w:val="center"/>
-          </w:tcPr>
-          <w:p>
-            <w:pPr>
-              <w:pStyle w:val="Normal0"/>
-              <w:widowControl w:val="false"/>
-              <w:spacing w:lineRule="auto" w:line="240" w:before="0" w:after="0"/>
-              <w:jc w:val="center"/>
-              <w:rPr>
-                <w:i/>
+            <w:shd w:val="clear" w:color="auto" w:fill="auto"/>
+            <w:vAlign w:val="center"/>
+          </w:tcPr>
+          <w:p>
+            <w:pPr>
+              <w:pStyle w:val="Normal0"/>
+              <w:widowControl w:val="0"/>
+              <w:spacing w:before="0" w:after="0" w:line="240" w:lineRule="auto"/>
+              <w:jc w:val="center"/>
+              <w:rPr>
                 <w:i/>
                 <w:color w:val="00000A"/>
               </w:rPr>
@@ -2076,9 +1846,9 @@
             <w:r>
               <w:rPr>
                 <w:i/>
-                <w:color w:val="FF0000"/>
-              </w:rPr>
-              <w:t>preset 1</w:t>
+                <w:color w:val="00000A"/>
+              </w:rPr>
+              <w:t>Area 2</w:t>
             </w:r>
             <w:r>
               <w:rPr>
@@ -2098,17 +1868,16 @@
               <w:bottom w:val="single" w:sz="4" w:space="0" w:color="000000"/>
               <w:right w:val="single" w:sz="12" w:space="0" w:color="000000"/>
             </w:tcBorders>
-            <w:shd w:color="auto" w:fill="auto" w:val="clear"/>
-            <w:vAlign w:val="center"/>
-          </w:tcPr>
-          <w:p>
-            <w:pPr>
-              <w:pStyle w:val="Normal0"/>
-              <w:widowControl w:val="false"/>
-              <w:spacing w:lineRule="auto" w:line="240" w:before="0" w:after="0"/>
-              <w:jc w:val="center"/>
-              <w:rPr>
-                <w:i/>
+            <w:shd w:val="clear" w:color="auto" w:fill="auto"/>
+            <w:vAlign w:val="center"/>
+          </w:tcPr>
+          <w:p>
+            <w:pPr>
+              <w:pStyle w:val="Normal0"/>
+              <w:widowControl w:val="0"/>
+              <w:spacing w:before="0" w:after="0" w:line="240" w:lineRule="auto"/>
+              <w:jc w:val="center"/>
+              <w:rPr>
                 <w:i/>
                 <w:color w:val="00000A"/>
               </w:rPr>
@@ -2131,17 +1900,16 @@
               <w:bottom w:val="single" w:sz="4" w:space="0" w:color="000000"/>
               <w:right w:val="single" w:sz="4" w:space="0" w:color="000000"/>
             </w:tcBorders>
-            <w:shd w:color="auto" w:fill="auto" w:val="clear"/>
-            <w:vAlign w:val="center"/>
-          </w:tcPr>
-          <w:p>
-            <w:pPr>
-              <w:pStyle w:val="Normal0"/>
-              <w:widowControl w:val="false"/>
-              <w:spacing w:lineRule="auto" w:line="240" w:before="0" w:after="0"/>
-              <w:jc w:val="center"/>
-              <w:rPr>
-                <w:i/>
+            <w:shd w:val="clear" w:color="auto" w:fill="auto"/>
+            <w:vAlign w:val="center"/>
+          </w:tcPr>
+          <w:p>
+            <w:pPr>
+              <w:pStyle w:val="Normal0"/>
+              <w:widowControl w:val="0"/>
+              <w:spacing w:before="0" w:after="0" w:line="240" w:lineRule="auto"/>
+              <w:jc w:val="center"/>
+              <w:rPr>
                 <w:i/>
                 <w:color w:val="00000A"/>
               </w:rPr>
@@ -2151,6 +1919,7 @@
                 <w:i/>
                 <w:color w:val="00000A"/>
               </w:rPr>
+              <w:t>635498.097</w:t>
             </w:r>
           </w:p>
         </w:tc>
@@ -2168,11 +1937,10 @@
           <w:p>
             <w:pPr>
               <w:pStyle w:val="Normal0"/>
-              <w:widowControl w:val="false"/>
-              <w:spacing w:lineRule="auto" w:line="240" w:before="0" w:after="0"/>
-              <w:jc w:val="center"/>
-              <w:rPr>
-                <w:i/>
+              <w:widowControl w:val="0"/>
+              <w:spacing w:before="0" w:after="0" w:line="240" w:lineRule="auto"/>
+              <w:jc w:val="center"/>
+              <w:rPr>
                 <w:i/>
                 <w:color w:val="00000A"/>
               </w:rPr>
@@ -2182,6 +1950,7 @@
                 <w:i/>
                 <w:color w:val="00000A"/>
               </w:rPr>
+              <w:t>18.10</w:t>
             </w:r>
           </w:p>
         </w:tc>
@@ -2199,11 +1968,10 @@
           <w:p>
             <w:pPr>
               <w:pStyle w:val="Normal0"/>
-              <w:widowControl w:val="false"/>
-              <w:spacing w:lineRule="auto" w:line="240" w:before="0" w:after="0"/>
-              <w:jc w:val="center"/>
-              <w:rPr>
-                <w:i/>
+              <w:widowControl w:val="0"/>
+              <w:spacing w:before="0" w:after="0" w:line="240" w:lineRule="auto"/>
+              <w:jc w:val="center"/>
+              <w:rPr>
                 <w:i/>
                 <w:color w:val="00000A"/>
               </w:rPr>
@@ -2213,6 +1981,7 @@
                 <w:i/>
                 <w:color w:val="00000A"/>
               </w:rPr>
+              <w:t>55.25</w:t>
             </w:r>
           </w:p>
         </w:tc>
@@ -2230,11 +1999,10 @@
           <w:p>
             <w:pPr>
               <w:pStyle w:val="Normal0"/>
-              <w:widowControl w:val="false"/>
-              <w:spacing w:lineRule="auto" w:line="240" w:before="0" w:after="0"/>
-              <w:jc w:val="center"/>
-              <w:rPr>
-                <w:i/>
+              <w:widowControl w:val="0"/>
+              <w:spacing w:before="0" w:after="0" w:line="240" w:lineRule="auto"/>
+              <w:jc w:val="center"/>
+              <w:rPr>
                 <w:i/>
                 <w:color w:val="00000A"/>
               </w:rPr>
@@ -2244,6 +2012,7 @@
                 <w:i/>
                 <w:color w:val="00000A"/>
               </w:rPr>
+              <w:t>724</w:t>
             </w:r>
           </w:p>
         </w:tc>
@@ -2261,21 +2030,14 @@
           <w:p>
             <w:pPr>
               <w:pStyle w:val="Normal0"/>
-              <w:widowControl w:val="false"/>
-              <w:spacing w:lineRule="auto" w:line="240" w:before="0" w:after="0"/>
-              <w:jc w:val="center"/>
-              <w:rPr>
-                <w:i/>
-                <w:i/>
-                <w:color w:val="00000A"/>
-              </w:rPr>
-            </w:pPr>
-            <w:r>
-              <w:rPr>
-                <w:i/>
-                <w:color w:val="00000A"/>
-              </w:rPr>
-            </w:r>
+              <w:widowControl w:val="0"/>
+              <w:spacing w:before="0" w:after="0" w:line="240" w:lineRule="auto"/>
+              <w:jc w:val="center"/>
+              <w:rPr>
+                <w:i/>
+                <w:color w:val="00000A"/>
+              </w:rPr>
+            </w:pPr>
           </w:p>
         </w:tc>
         <w:tc>
@@ -2292,21 +2054,14 @@
           <w:p>
             <w:pPr>
               <w:pStyle w:val="Normal0"/>
-              <w:widowControl w:val="false"/>
-              <w:spacing w:lineRule="auto" w:line="240" w:before="0" w:after="0"/>
-              <w:jc w:val="center"/>
-              <w:rPr>
-                <w:i/>
-                <w:i/>
-                <w:color w:val="00000A"/>
-              </w:rPr>
-            </w:pPr>
-            <w:r>
-              <w:rPr>
-                <w:i/>
-                <w:color w:val="00000A"/>
-              </w:rPr>
-            </w:r>
+              <w:widowControl w:val="0"/>
+              <w:spacing w:before="0" w:after="0" w:line="240" w:lineRule="auto"/>
+              <w:jc w:val="center"/>
+              <w:rPr>
+                <w:i/>
+                <w:color w:val="00000A"/>
+              </w:rPr>
+            </w:pPr>
           </w:p>
         </w:tc>
         <w:tc>
@@ -2323,27 +2078,21 @@
           <w:p>
             <w:pPr>
               <w:pStyle w:val="Normal0"/>
-              <w:widowControl w:val="false"/>
-              <w:spacing w:lineRule="auto" w:line="240" w:before="0" w:after="0"/>
-              <w:jc w:val="center"/>
-              <w:rPr>
-                <w:i/>
-                <w:i/>
-                <w:color w:val="00000A"/>
-              </w:rPr>
-            </w:pPr>
-            <w:r>
-              <w:rPr>
-                <w:i/>
-                <w:color w:val="00000A"/>
-              </w:rPr>
-            </w:r>
+              <w:widowControl w:val="0"/>
+              <w:spacing w:before="0" w:after="0" w:line="240" w:lineRule="auto"/>
+              <w:jc w:val="center"/>
+              <w:rPr>
+                <w:i/>
+                <w:color w:val="00000A"/>
+              </w:rPr>
+            </w:pPr>
           </w:p>
         </w:tc>
       </w:tr>
       <w:tr>
         <w:trPr>
-          <w:trHeight w:val="516" w:hRule="atLeast"/>
+          <w:trHeight w:val="516"/>
+          <w:jc w:val="center"/>
         </w:trPr>
         <w:tc>
           <w:tcPr>
@@ -2354,17 +2103,16 @@
               <w:bottom w:val="single" w:sz="4" w:space="0" w:color="000000"/>
               <w:right w:val="single" w:sz="12" w:space="0" w:color="000000"/>
             </w:tcBorders>
-            <w:shd w:color="auto" w:fill="auto" w:val="clear"/>
-            <w:vAlign w:val="center"/>
-          </w:tcPr>
-          <w:p>
-            <w:pPr>
-              <w:pStyle w:val="Normal0"/>
-              <w:widowControl w:val="false"/>
-              <w:spacing w:lineRule="auto" w:line="240" w:before="0" w:after="0"/>
-              <w:jc w:val="center"/>
-              <w:rPr>
-                <w:i/>
+            <w:shd w:val="clear" w:color="auto" w:fill="auto"/>
+            <w:vAlign w:val="center"/>
+          </w:tcPr>
+          <w:p>
+            <w:pPr>
+              <w:pStyle w:val="Normal0"/>
+              <w:widowControl w:val="0"/>
+              <w:spacing w:before="0" w:after="0" w:line="240" w:lineRule="auto"/>
+              <w:jc w:val="center"/>
+              <w:rPr>
                 <w:i/>
                 <w:color w:val="00000A"/>
               </w:rPr>
@@ -2401,17 +2149,16 @@
               <w:bottom w:val="single" w:sz="4" w:space="0" w:color="000000"/>
               <w:right w:val="single" w:sz="12" w:space="0" w:color="000000"/>
             </w:tcBorders>
-            <w:shd w:color="auto" w:fill="auto" w:val="clear"/>
-            <w:vAlign w:val="center"/>
-          </w:tcPr>
-          <w:p>
-            <w:pPr>
-              <w:pStyle w:val="Normal0"/>
-              <w:widowControl w:val="false"/>
-              <w:spacing w:lineRule="auto" w:line="240" w:before="0" w:after="0"/>
-              <w:jc w:val="center"/>
-              <w:rPr>
-                <w:i/>
+            <w:shd w:val="clear" w:color="auto" w:fill="auto"/>
+            <w:vAlign w:val="center"/>
+          </w:tcPr>
+          <w:p>
+            <w:pPr>
+              <w:pStyle w:val="Normal0"/>
+              <w:widowControl w:val="0"/>
+              <w:spacing w:before="0" w:after="0" w:line="240" w:lineRule="auto"/>
+              <w:jc w:val="center"/>
+              <w:rPr>
                 <w:i/>
                 <w:color w:val="00000A"/>
               </w:rPr>
@@ -2434,27 +2181,20 @@
               <w:bottom w:val="single" w:sz="4" w:space="0" w:color="000000"/>
               <w:right w:val="single" w:sz="4" w:space="0" w:color="000000"/>
             </w:tcBorders>
-            <w:shd w:color="auto" w:fill="auto" w:val="clear"/>
-            <w:vAlign w:val="center"/>
-          </w:tcPr>
-          <w:p>
-            <w:pPr>
-              <w:pStyle w:val="Normal0"/>
-              <w:widowControl w:val="false"/>
-              <w:spacing w:lineRule="auto" w:line="240" w:before="0" w:after="0"/>
-              <w:jc w:val="center"/>
-              <w:rPr>
-                <w:i/>
-                <w:i/>
-                <w:color w:val="00000A"/>
-              </w:rPr>
-            </w:pPr>
-            <w:r>
-              <w:rPr>
-                <w:i/>
-                <w:color w:val="00000A"/>
-              </w:rPr>
-            </w:r>
+            <w:shd w:val="clear" w:color="auto" w:fill="auto"/>
+            <w:vAlign w:val="center"/>
+          </w:tcPr>
+          <w:p>
+            <w:pPr>
+              <w:pStyle w:val="Normal0"/>
+              <w:widowControl w:val="0"/>
+              <w:spacing w:before="0" w:after="0" w:line="240" w:lineRule="auto"/>
+              <w:jc w:val="center"/>
+              <w:rPr>
+                <w:i/>
+                <w:color w:val="00000A"/>
+              </w:rPr>
+            </w:pPr>
           </w:p>
         </w:tc>
         <w:tc>
@@ -2471,21 +2211,14 @@
           <w:p>
             <w:pPr>
               <w:pStyle w:val="Normal0"/>
-              <w:widowControl w:val="false"/>
-              <w:spacing w:lineRule="auto" w:line="240" w:before="0" w:after="0"/>
-              <w:jc w:val="center"/>
-              <w:rPr>
-                <w:i/>
-                <w:i/>
-                <w:color w:val="00000A"/>
-              </w:rPr>
-            </w:pPr>
-            <w:r>
-              <w:rPr>
-                <w:i/>
-                <w:color w:val="00000A"/>
-              </w:rPr>
-            </w:r>
+              <w:widowControl w:val="0"/>
+              <w:spacing w:before="0" w:after="0" w:line="240" w:lineRule="auto"/>
+              <w:jc w:val="center"/>
+              <w:rPr>
+                <w:i/>
+                <w:color w:val="00000A"/>
+              </w:rPr>
+            </w:pPr>
           </w:p>
         </w:tc>
         <w:tc>
@@ -2502,21 +2235,14 @@
           <w:p>
             <w:pPr>
               <w:pStyle w:val="Normal0"/>
-              <w:widowControl w:val="false"/>
-              <w:spacing w:lineRule="auto" w:line="240" w:before="0" w:after="0"/>
-              <w:jc w:val="center"/>
-              <w:rPr>
-                <w:i/>
-                <w:i/>
-                <w:color w:val="00000A"/>
-              </w:rPr>
-            </w:pPr>
-            <w:r>
-              <w:rPr>
-                <w:i/>
-                <w:color w:val="00000A"/>
-              </w:rPr>
-            </w:r>
+              <w:widowControl w:val="0"/>
+              <w:spacing w:before="0" w:after="0" w:line="240" w:lineRule="auto"/>
+              <w:jc w:val="center"/>
+              <w:rPr>
+                <w:i/>
+                <w:color w:val="00000A"/>
+              </w:rPr>
+            </w:pPr>
           </w:p>
         </w:tc>
         <w:tc>
@@ -2533,21 +2259,14 @@
           <w:p>
             <w:pPr>
               <w:pStyle w:val="Normal0"/>
-              <w:widowControl w:val="false"/>
-              <w:spacing w:lineRule="auto" w:line="240" w:before="0" w:after="0"/>
-              <w:jc w:val="center"/>
-              <w:rPr>
-                <w:i/>
-                <w:i/>
-                <w:color w:val="00000A"/>
-              </w:rPr>
-            </w:pPr>
-            <w:r>
-              <w:rPr>
-                <w:i/>
-                <w:color w:val="00000A"/>
-              </w:rPr>
-            </w:r>
+              <w:widowControl w:val="0"/>
+              <w:spacing w:before="0" w:after="0" w:line="240" w:lineRule="auto"/>
+              <w:jc w:val="center"/>
+              <w:rPr>
+                <w:i/>
+                <w:color w:val="00000A"/>
+              </w:rPr>
+            </w:pPr>
           </w:p>
         </w:tc>
         <w:tc>
@@ -2564,21 +2283,14 @@
           <w:p>
             <w:pPr>
               <w:pStyle w:val="Normal0"/>
-              <w:widowControl w:val="false"/>
-              <w:spacing w:lineRule="auto" w:line="240" w:before="0" w:after="0"/>
-              <w:jc w:val="center"/>
-              <w:rPr>
-                <w:i/>
-                <w:i/>
-                <w:color w:val="00000A"/>
-              </w:rPr>
-            </w:pPr>
-            <w:r>
-              <w:rPr>
-                <w:i/>
-                <w:color w:val="00000A"/>
-              </w:rPr>
-            </w:r>
+              <w:widowControl w:val="0"/>
+              <w:spacing w:before="0" w:after="0" w:line="240" w:lineRule="auto"/>
+              <w:jc w:val="center"/>
+              <w:rPr>
+                <w:i/>
+                <w:color w:val="00000A"/>
+              </w:rPr>
+            </w:pPr>
           </w:p>
         </w:tc>
         <w:tc>
@@ -2595,21 +2307,14 @@
           <w:p>
             <w:pPr>
               <w:pStyle w:val="Normal0"/>
-              <w:widowControl w:val="false"/>
-              <w:spacing w:lineRule="auto" w:line="240" w:before="0" w:after="0"/>
-              <w:jc w:val="center"/>
-              <w:rPr>
-                <w:i/>
-                <w:i/>
-                <w:color w:val="00000A"/>
-              </w:rPr>
-            </w:pPr>
-            <w:r>
-              <w:rPr>
-                <w:i/>
-                <w:color w:val="00000A"/>
-              </w:rPr>
-            </w:r>
+              <w:widowControl w:val="0"/>
+              <w:spacing w:before="0" w:after="0" w:line="240" w:lineRule="auto"/>
+              <w:jc w:val="center"/>
+              <w:rPr>
+                <w:i/>
+                <w:color w:val="00000A"/>
+              </w:rPr>
+            </w:pPr>
           </w:p>
         </w:tc>
         <w:tc>
@@ -2626,27 +2331,21 @@
           <w:p>
             <w:pPr>
               <w:pStyle w:val="Normal0"/>
-              <w:widowControl w:val="false"/>
-              <w:spacing w:lineRule="auto" w:line="240" w:before="0" w:after="0"/>
-              <w:jc w:val="center"/>
-              <w:rPr>
-                <w:i/>
-                <w:i/>
-                <w:color w:val="00000A"/>
-              </w:rPr>
-            </w:pPr>
-            <w:r>
-              <w:rPr>
-                <w:i/>
-                <w:color w:val="00000A"/>
-              </w:rPr>
-            </w:r>
+              <w:widowControl w:val="0"/>
+              <w:spacing w:before="0" w:after="0" w:line="240" w:lineRule="auto"/>
+              <w:jc w:val="center"/>
+              <w:rPr>
+                <w:i/>
+                <w:color w:val="00000A"/>
+              </w:rPr>
+            </w:pPr>
           </w:p>
         </w:tc>
       </w:tr>
       <w:tr>
         <w:trPr>
-          <w:trHeight w:val="516" w:hRule="atLeast"/>
+          <w:trHeight w:val="516"/>
+          <w:jc w:val="center"/>
         </w:trPr>
         <w:tc>
           <w:tcPr>
@@ -2657,17 +2356,16 @@
               <w:bottom w:val="single" w:sz="4" w:space="0" w:color="000000"/>
               <w:right w:val="single" w:sz="12" w:space="0" w:color="000000"/>
             </w:tcBorders>
-            <w:shd w:color="auto" w:fill="auto" w:val="clear"/>
-            <w:vAlign w:val="center"/>
-          </w:tcPr>
-          <w:p>
-            <w:pPr>
-              <w:pStyle w:val="Normal0"/>
-              <w:widowControl w:val="false"/>
-              <w:spacing w:lineRule="auto" w:line="240" w:before="0" w:after="0"/>
-              <w:jc w:val="center"/>
-              <w:rPr>
-                <w:i/>
+            <w:shd w:val="clear" w:color="auto" w:fill="auto"/>
+            <w:vAlign w:val="center"/>
+          </w:tcPr>
+          <w:p>
+            <w:pPr>
+              <w:pStyle w:val="Normal0"/>
+              <w:widowControl w:val="0"/>
+              <w:spacing w:before="0" w:after="0" w:line="240" w:lineRule="auto"/>
+              <w:jc w:val="center"/>
+              <w:rPr>
                 <w:i/>
                 <w:color w:val="00000A"/>
               </w:rPr>
@@ -2690,17 +2388,16 @@
               <w:bottom w:val="single" w:sz="4" w:space="0" w:color="000000"/>
               <w:right w:val="single" w:sz="12" w:space="0" w:color="000000"/>
             </w:tcBorders>
-            <w:shd w:color="auto" w:fill="auto" w:val="clear"/>
-            <w:vAlign w:val="center"/>
-          </w:tcPr>
-          <w:p>
-            <w:pPr>
-              <w:pStyle w:val="Normal0"/>
-              <w:widowControl w:val="false"/>
-              <w:spacing w:lineRule="auto" w:line="240" w:before="0" w:after="0"/>
-              <w:jc w:val="center"/>
-              <w:rPr>
-                <w:i/>
+            <w:shd w:val="clear" w:color="auto" w:fill="auto"/>
+            <w:vAlign w:val="center"/>
+          </w:tcPr>
+          <w:p>
+            <w:pPr>
+              <w:pStyle w:val="Normal0"/>
+              <w:widowControl w:val="0"/>
+              <w:spacing w:before="0" w:after="0" w:line="240" w:lineRule="auto"/>
+              <w:jc w:val="center"/>
+              <w:rPr>
                 <w:i/>
                 <w:color w:val="00000A"/>
               </w:rPr>
@@ -2723,17 +2420,16 @@
               <w:bottom w:val="single" w:sz="4" w:space="0" w:color="000000"/>
               <w:right w:val="single" w:sz="4" w:space="0" w:color="000000"/>
             </w:tcBorders>
-            <w:shd w:color="auto" w:fill="auto" w:val="clear"/>
-            <w:vAlign w:val="center"/>
-          </w:tcPr>
-          <w:p>
-            <w:pPr>
-              <w:pStyle w:val="Normal0"/>
-              <w:widowControl w:val="false"/>
-              <w:spacing w:lineRule="auto" w:line="240" w:before="0" w:after="0"/>
-              <w:jc w:val="center"/>
-              <w:rPr>
-                <w:i/>
+            <w:shd w:val="clear" w:color="auto" w:fill="auto"/>
+            <w:vAlign w:val="center"/>
+          </w:tcPr>
+          <w:p>
+            <w:pPr>
+              <w:pStyle w:val="Normal0"/>
+              <w:widowControl w:val="0"/>
+              <w:spacing w:before="0" w:after="0" w:line="240" w:lineRule="auto"/>
+              <w:jc w:val="center"/>
+              <w:rPr>
                 <w:i/>
                 <w:color w:val="00000A"/>
               </w:rPr>
@@ -2744,6 +2440,13 @@
                 <w:color w:val="00000A"/>
               </w:rPr>
               <w:t>639065</w:t>
+            </w:r>
+            <w:r>
+              <w:rPr>
+                <w:i/>
+                <w:color w:val="00000A"/>
+              </w:rPr>
+              <w:t>.268</w:t>
             </w:r>
           </w:p>
         </w:tc>
@@ -2761,22 +2464,13 @@
           <w:p>
             <w:pPr>
               <w:pStyle w:val="Normal0"/>
-              <w:widowControl w:val="false"/>
-              <w:spacing w:lineRule="auto" w:line="240" w:before="0" w:after="0"/>
-              <w:jc w:val="center"/>
-              <w:rPr>
-                <w:i/>
-                <w:i/>
-                <w:color w:val="00000A"/>
-              </w:rPr>
-            </w:pPr>
-            <w:r>
-              <w:rPr>
-                <w:i/>
-                <w:color w:val="00000A"/>
-              </w:rPr>
-              <w:t>43.66</w:t>
-            </w:r>
+              <w:widowControl w:val="0"/>
+              <w:spacing w:before="0" w:after="0" w:line="240" w:lineRule="auto"/>
+              <w:rPr>
+                <w:i/>
+                <w:color w:val="00000A"/>
+              </w:rPr>
+            </w:pPr>
           </w:p>
         </w:tc>
         <w:tc>
@@ -2793,22 +2487,14 @@
           <w:p>
             <w:pPr>
               <w:pStyle w:val="Normal0"/>
-              <w:widowControl w:val="false"/>
-              <w:spacing w:lineRule="auto" w:line="240" w:before="0" w:after="0"/>
-              <w:jc w:val="center"/>
-              <w:rPr>
-                <w:i/>
-                <w:i/>
-                <w:color w:val="00000A"/>
-              </w:rPr>
-            </w:pPr>
-            <w:r>
-              <w:rPr>
-                <w:i/>
-                <w:color w:val="00000A"/>
-              </w:rPr>
-              <w:t>22.9*5</w:t>
-            </w:r>
+              <w:widowControl w:val="0"/>
+              <w:spacing w:before="0" w:after="0" w:line="240" w:lineRule="auto"/>
+              <w:jc w:val="center"/>
+              <w:rPr>
+                <w:i/>
+                <w:color w:val="00000A"/>
+              </w:rPr>
+            </w:pPr>
           </w:p>
         </w:tc>
         <w:tc>
@@ -2825,21 +2511,14 @@
           <w:p>
             <w:pPr>
               <w:pStyle w:val="Normal0"/>
-              <w:widowControl w:val="false"/>
-              <w:spacing w:lineRule="auto" w:line="240" w:before="0" w:after="0"/>
-              <w:jc w:val="center"/>
-              <w:rPr>
-                <w:i/>
-                <w:i/>
-                <w:color w:val="00000A"/>
-              </w:rPr>
-            </w:pPr>
-            <w:r>
-              <w:rPr>
-                <w:i/>
-                <w:color w:val="00000A"/>
-              </w:rPr>
-            </w:r>
+              <w:widowControl w:val="0"/>
+              <w:spacing w:before="0" w:after="0" w:line="240" w:lineRule="auto"/>
+              <w:jc w:val="center"/>
+              <w:rPr>
+                <w:i/>
+                <w:color w:val="00000A"/>
+              </w:rPr>
+            </w:pPr>
           </w:p>
         </w:tc>
         <w:tc>
@@ -2851,27 +2530,20 @@
               <w:bottom w:val="single" w:sz="4" w:space="0" w:color="000000"/>
               <w:right w:val="single" w:sz="12" w:space="0" w:color="000000"/>
             </w:tcBorders>
-            <w:shd w:color="auto" w:fill="BFBFBF" w:themeFill="background1" w:themeFillShade="bf" w:val="clear"/>
-            <w:vAlign w:val="center"/>
-          </w:tcPr>
-          <w:p>
-            <w:pPr>
-              <w:pStyle w:val="Normal0"/>
-              <w:widowControl w:val="false"/>
-              <w:spacing w:lineRule="auto" w:line="240" w:before="0" w:after="0"/>
-              <w:jc w:val="center"/>
-              <w:rPr>
-                <w:i/>
-                <w:i/>
-                <w:color w:val="00000A"/>
-              </w:rPr>
-            </w:pPr>
-            <w:r>
-              <w:rPr>
-                <w:i/>
-                <w:color w:val="00000A"/>
-              </w:rPr>
-            </w:r>
+            <w:shd w:val="clear" w:color="auto" w:fill="BFBFBF" w:themeFill="background1" w:themeFillShade="BF"/>
+            <w:vAlign w:val="center"/>
+          </w:tcPr>
+          <w:p>
+            <w:pPr>
+              <w:pStyle w:val="Normal0"/>
+              <w:widowControl w:val="0"/>
+              <w:spacing w:before="0" w:after="0" w:line="240" w:lineRule="auto"/>
+              <w:jc w:val="center"/>
+              <w:rPr>
+                <w:i/>
+                <w:color w:val="00000A"/>
+              </w:rPr>
+            </w:pPr>
           </w:p>
         </w:tc>
         <w:tc>
@@ -2883,27 +2555,20 @@
               <w:bottom w:val="single" w:sz="4" w:space="0" w:color="000000"/>
               <w:right w:val="single" w:sz="4" w:space="0" w:color="000000"/>
             </w:tcBorders>
-            <w:shd w:color="auto" w:fill="BFBFBF" w:themeFill="background1" w:themeFillShade="bf" w:val="clear"/>
-            <w:vAlign w:val="center"/>
-          </w:tcPr>
-          <w:p>
-            <w:pPr>
-              <w:pStyle w:val="Normal0"/>
-              <w:widowControl w:val="false"/>
-              <w:spacing w:lineRule="auto" w:line="240" w:before="0" w:after="0"/>
-              <w:jc w:val="center"/>
-              <w:rPr>
-                <w:i/>
-                <w:i/>
-                <w:color w:val="00000A"/>
-              </w:rPr>
-            </w:pPr>
-            <w:r>
-              <w:rPr>
-                <w:i/>
-                <w:color w:val="00000A"/>
-              </w:rPr>
-            </w:r>
+            <w:shd w:val="clear" w:color="auto" w:fill="BFBFBF" w:themeFill="background1" w:themeFillShade="BF"/>
+            <w:vAlign w:val="center"/>
+          </w:tcPr>
+          <w:p>
+            <w:pPr>
+              <w:pStyle w:val="Normal0"/>
+              <w:widowControl w:val="0"/>
+              <w:spacing w:before="0" w:after="0" w:line="240" w:lineRule="auto"/>
+              <w:jc w:val="center"/>
+              <w:rPr>
+                <w:i/>
+                <w:color w:val="00000A"/>
+              </w:rPr>
+            </w:pPr>
           </w:p>
         </w:tc>
         <w:tc>
@@ -2915,33 +2580,27 @@
               <w:bottom w:val="single" w:sz="4" w:space="0" w:color="000000"/>
               <w:right w:val="single" w:sz="12" w:space="0" w:color="000000"/>
             </w:tcBorders>
-            <w:shd w:color="auto" w:fill="BFBFBF" w:themeFill="background1" w:themeFillShade="bf" w:val="clear"/>
-            <w:vAlign w:val="center"/>
-          </w:tcPr>
-          <w:p>
-            <w:pPr>
-              <w:pStyle w:val="Normal0"/>
-              <w:widowControl w:val="false"/>
-              <w:spacing w:lineRule="auto" w:line="240" w:before="0" w:after="0"/>
-              <w:jc w:val="center"/>
-              <w:rPr>
-                <w:i/>
-                <w:i/>
-                <w:color w:val="00000A"/>
-              </w:rPr>
-            </w:pPr>
-            <w:r>
-              <w:rPr>
-                <w:i/>
-                <w:color w:val="00000A"/>
-              </w:rPr>
-            </w:r>
+            <w:shd w:val="clear" w:color="auto" w:fill="BFBFBF" w:themeFill="background1" w:themeFillShade="BF"/>
+            <w:vAlign w:val="center"/>
+          </w:tcPr>
+          <w:p>
+            <w:pPr>
+              <w:pStyle w:val="Normal0"/>
+              <w:widowControl w:val="0"/>
+              <w:spacing w:before="0" w:after="0" w:line="240" w:lineRule="auto"/>
+              <w:jc w:val="center"/>
+              <w:rPr>
+                <w:i/>
+                <w:color w:val="00000A"/>
+              </w:rPr>
+            </w:pPr>
           </w:p>
         </w:tc>
       </w:tr>
       <w:tr>
         <w:trPr>
-          <w:trHeight w:val="516" w:hRule="atLeast"/>
+          <w:trHeight w:val="516"/>
+          <w:jc w:val="center"/>
         </w:trPr>
         <w:tc>
           <w:tcPr>
@@ -2952,17 +2611,16 @@
               <w:bottom w:val="single" w:sz="12" w:space="0" w:color="000000"/>
               <w:right w:val="single" w:sz="12" w:space="0" w:color="000000"/>
             </w:tcBorders>
-            <w:shd w:color="auto" w:fill="auto" w:val="clear"/>
-            <w:vAlign w:val="center"/>
-          </w:tcPr>
-          <w:p>
-            <w:pPr>
-              <w:pStyle w:val="Normal0"/>
-              <w:widowControl w:val="false"/>
-              <w:spacing w:lineRule="auto" w:line="240" w:before="0" w:after="0"/>
-              <w:jc w:val="center"/>
-              <w:rPr>
-                <w:i/>
+            <w:shd w:val="clear" w:color="auto" w:fill="auto"/>
+            <w:vAlign w:val="center"/>
+          </w:tcPr>
+          <w:p>
+            <w:pPr>
+              <w:pStyle w:val="Normal0"/>
+              <w:widowControl w:val="0"/>
+              <w:spacing w:before="0" w:after="0" w:line="240" w:lineRule="auto"/>
+              <w:jc w:val="center"/>
+              <w:rPr>
                 <w:i/>
               </w:rPr>
             </w:pPr>
@@ -2983,17 +2641,16 @@
               <w:bottom w:val="single" w:sz="12" w:space="0" w:color="000000"/>
               <w:right w:val="single" w:sz="12" w:space="0" w:color="000000"/>
             </w:tcBorders>
-            <w:shd w:color="auto" w:fill="auto" w:val="clear"/>
-            <w:vAlign w:val="center"/>
-          </w:tcPr>
-          <w:p>
-            <w:pPr>
-              <w:pStyle w:val="Normal0"/>
-              <w:widowControl w:val="false"/>
-              <w:spacing w:lineRule="auto" w:line="240" w:before="0" w:after="0"/>
-              <w:jc w:val="center"/>
-              <w:rPr>
-                <w:i/>
+            <w:shd w:val="clear" w:color="auto" w:fill="auto"/>
+            <w:vAlign w:val="center"/>
+          </w:tcPr>
+          <w:p>
+            <w:pPr>
+              <w:pStyle w:val="Normal0"/>
+              <w:widowControl w:val="0"/>
+              <w:spacing w:before="0" w:after="0" w:line="240" w:lineRule="auto"/>
+              <w:jc w:val="center"/>
+              <w:rPr>
                 <w:i/>
                 <w:color w:val="00000A"/>
               </w:rPr>
@@ -3016,27 +2673,20 @@
               <w:bottom w:val="single" w:sz="12" w:space="0" w:color="000000"/>
               <w:right w:val="single" w:sz="4" w:space="0" w:color="000000"/>
             </w:tcBorders>
-            <w:shd w:color="auto" w:fill="auto" w:val="clear"/>
-            <w:vAlign w:val="center"/>
-          </w:tcPr>
-          <w:p>
-            <w:pPr>
-              <w:pStyle w:val="Normal0"/>
-              <w:widowControl w:val="false"/>
-              <w:spacing w:lineRule="auto" w:line="240" w:before="0" w:after="0"/>
-              <w:jc w:val="center"/>
-              <w:rPr>
-                <w:i/>
-                <w:i/>
-                <w:color w:val="00000A"/>
-              </w:rPr>
-            </w:pPr>
-            <w:r>
-              <w:rPr>
-                <w:i/>
-                <w:color w:val="00000A"/>
-              </w:rPr>
-            </w:r>
+            <w:shd w:val="clear" w:color="auto" w:fill="auto"/>
+            <w:vAlign w:val="center"/>
+          </w:tcPr>
+          <w:p>
+            <w:pPr>
+              <w:pStyle w:val="Normal0"/>
+              <w:widowControl w:val="0"/>
+              <w:spacing w:before="0" w:after="0" w:line="240" w:lineRule="auto"/>
+              <w:jc w:val="center"/>
+              <w:rPr>
+                <w:i/>
+                <w:color w:val="00000A"/>
+              </w:rPr>
+            </w:pPr>
           </w:p>
         </w:tc>
         <w:tc>
@@ -3053,21 +2703,14 @@
           <w:p>
             <w:pPr>
               <w:pStyle w:val="Normal0"/>
-              <w:widowControl w:val="false"/>
-              <w:spacing w:lineRule="auto" w:line="240" w:before="0" w:after="0"/>
-              <w:jc w:val="center"/>
-              <w:rPr>
-                <w:i/>
-                <w:i/>
-                <w:color w:val="00000A"/>
-              </w:rPr>
-            </w:pPr>
-            <w:r>
-              <w:rPr>
-                <w:i/>
-                <w:color w:val="00000A"/>
-              </w:rPr>
-            </w:r>
+              <w:widowControl w:val="0"/>
+              <w:spacing w:before="0" w:after="0" w:line="240" w:lineRule="auto"/>
+              <w:jc w:val="center"/>
+              <w:rPr>
+                <w:i/>
+                <w:color w:val="00000A"/>
+              </w:rPr>
+            </w:pPr>
           </w:p>
         </w:tc>
         <w:tc>
@@ -3084,21 +2727,14 @@
           <w:p>
             <w:pPr>
               <w:pStyle w:val="Normal0"/>
-              <w:widowControl w:val="false"/>
-              <w:spacing w:lineRule="auto" w:line="240" w:before="0" w:after="0"/>
-              <w:jc w:val="center"/>
-              <w:rPr>
-                <w:i/>
-                <w:i/>
-                <w:color w:val="00000A"/>
-              </w:rPr>
-            </w:pPr>
-            <w:r>
-              <w:rPr>
-                <w:i/>
-                <w:color w:val="00000A"/>
-              </w:rPr>
-            </w:r>
+              <w:widowControl w:val="0"/>
+              <w:spacing w:before="0" w:after="0" w:line="240" w:lineRule="auto"/>
+              <w:jc w:val="center"/>
+              <w:rPr>
+                <w:i/>
+                <w:color w:val="00000A"/>
+              </w:rPr>
+            </w:pPr>
           </w:p>
         </w:tc>
         <w:tc>
@@ -3115,21 +2751,14 @@
           <w:p>
             <w:pPr>
               <w:pStyle w:val="Normal0"/>
-              <w:widowControl w:val="false"/>
-              <w:spacing w:lineRule="auto" w:line="240" w:before="0" w:after="0"/>
-              <w:jc w:val="center"/>
-              <w:rPr>
-                <w:i/>
-                <w:i/>
-                <w:color w:val="00000A"/>
-              </w:rPr>
-            </w:pPr>
-            <w:r>
-              <w:rPr>
-                <w:i/>
-                <w:color w:val="00000A"/>
-              </w:rPr>
-            </w:r>
+              <w:widowControl w:val="0"/>
+              <w:spacing w:before="0" w:after="0" w:line="240" w:lineRule="auto"/>
+              <w:jc w:val="center"/>
+              <w:rPr>
+                <w:i/>
+                <w:color w:val="00000A"/>
+              </w:rPr>
+            </w:pPr>
           </w:p>
         </w:tc>
         <w:tc>
@@ -3141,27 +2770,20 @@
               <w:bottom w:val="single" w:sz="12" w:space="0" w:color="000000"/>
               <w:right w:val="single" w:sz="12" w:space="0" w:color="000000"/>
             </w:tcBorders>
-            <w:shd w:color="auto" w:fill="BFBFBF" w:themeFill="background1" w:themeFillShade="bf" w:val="clear"/>
-            <w:vAlign w:val="center"/>
-          </w:tcPr>
-          <w:p>
-            <w:pPr>
-              <w:pStyle w:val="Normal0"/>
-              <w:widowControl w:val="false"/>
-              <w:spacing w:lineRule="auto" w:line="240" w:before="0" w:after="0"/>
-              <w:jc w:val="center"/>
-              <w:rPr>
-                <w:i/>
-                <w:i/>
-                <w:color w:val="00000A"/>
-              </w:rPr>
-            </w:pPr>
-            <w:r>
-              <w:rPr>
-                <w:i/>
-                <w:color w:val="00000A"/>
-              </w:rPr>
-            </w:r>
+            <w:shd w:val="clear" w:color="auto" w:fill="BFBFBF" w:themeFill="background1" w:themeFillShade="BF"/>
+            <w:vAlign w:val="center"/>
+          </w:tcPr>
+          <w:p>
+            <w:pPr>
+              <w:pStyle w:val="Normal0"/>
+              <w:widowControl w:val="0"/>
+              <w:spacing w:before="0" w:after="0" w:line="240" w:lineRule="auto"/>
+              <w:jc w:val="center"/>
+              <w:rPr>
+                <w:i/>
+                <w:color w:val="00000A"/>
+              </w:rPr>
+            </w:pPr>
           </w:p>
         </w:tc>
         <w:tc>
@@ -3173,27 +2795,20 @@
               <w:bottom w:val="single" w:sz="12" w:space="0" w:color="000000"/>
               <w:right w:val="single" w:sz="4" w:space="0" w:color="000000"/>
             </w:tcBorders>
-            <w:shd w:color="auto" w:fill="BFBFBF" w:themeFill="background1" w:themeFillShade="bf" w:val="clear"/>
-            <w:vAlign w:val="center"/>
-          </w:tcPr>
-          <w:p>
-            <w:pPr>
-              <w:pStyle w:val="Normal0"/>
-              <w:widowControl w:val="false"/>
-              <w:spacing w:lineRule="auto" w:line="240" w:before="0" w:after="0"/>
-              <w:jc w:val="center"/>
-              <w:rPr>
-                <w:i/>
-                <w:i/>
-                <w:color w:val="00000A"/>
-              </w:rPr>
-            </w:pPr>
-            <w:r>
-              <w:rPr>
-                <w:i/>
-                <w:color w:val="00000A"/>
-              </w:rPr>
-            </w:r>
+            <w:shd w:val="clear" w:color="auto" w:fill="BFBFBF" w:themeFill="background1" w:themeFillShade="BF"/>
+            <w:vAlign w:val="center"/>
+          </w:tcPr>
+          <w:p>
+            <w:pPr>
+              <w:pStyle w:val="Normal0"/>
+              <w:widowControl w:val="0"/>
+              <w:spacing w:before="0" w:after="0" w:line="240" w:lineRule="auto"/>
+              <w:jc w:val="center"/>
+              <w:rPr>
+                <w:i/>
+                <w:color w:val="00000A"/>
+              </w:rPr>
+            </w:pPr>
           </w:p>
         </w:tc>
         <w:tc>
@@ -3205,27 +2820,20 @@
               <w:bottom w:val="single" w:sz="12" w:space="0" w:color="000000"/>
               <w:right w:val="single" w:sz="12" w:space="0" w:color="000000"/>
             </w:tcBorders>
-            <w:shd w:color="auto" w:fill="BFBFBF" w:themeFill="background1" w:themeFillShade="bf" w:val="clear"/>
-            <w:vAlign w:val="center"/>
-          </w:tcPr>
-          <w:p>
-            <w:pPr>
-              <w:pStyle w:val="Normal0"/>
-              <w:widowControl w:val="false"/>
-              <w:spacing w:lineRule="auto" w:line="240" w:before="0" w:after="0"/>
-              <w:jc w:val="center"/>
-              <w:rPr>
-                <w:i/>
-                <w:i/>
-                <w:color w:val="00000A"/>
-              </w:rPr>
-            </w:pPr>
-            <w:r>
-              <w:rPr>
-                <w:i/>
-                <w:color w:val="00000A"/>
-              </w:rPr>
-            </w:r>
+            <w:shd w:val="clear" w:color="auto" w:fill="BFBFBF" w:themeFill="background1" w:themeFillShade="BF"/>
+            <w:vAlign w:val="center"/>
+          </w:tcPr>
+          <w:p>
+            <w:pPr>
+              <w:pStyle w:val="Normal0"/>
+              <w:widowControl w:val="0"/>
+              <w:spacing w:before="0" w:after="0" w:line="240" w:lineRule="auto"/>
+              <w:jc w:val="center"/>
+              <w:rPr>
+                <w:i/>
+                <w:color w:val="00000A"/>
+              </w:rPr>
+            </w:pPr>
           </w:p>
         </w:tc>
       </w:tr>
@@ -3233,12 +2841,11 @@
     <w:p>
       <w:pPr>
         <w:pStyle w:val="Normal0"/>
-        <w:widowControl w:val="false"/>
+        <w:widowControl w:val="0"/>
         <w:spacing w:before="60" w:after="0"/>
         <w:jc w:val="both"/>
         <w:rPr>
           <w:i/>
-          <w:i/>
           <w:color w:val="00000A"/>
         </w:rPr>
       </w:pPr>
@@ -3260,7 +2867,7 @@
     <w:p>
       <w:pPr>
         <w:pStyle w:val="Normal0"/>
-        <w:widowControl w:val="false"/>
+        <w:widowControl w:val="0"/>
         <w:numPr>
           <w:ilvl w:val="0"/>
           <w:numId w:val="1"/>
@@ -3269,7 +2876,6 @@
         <w:jc w:val="both"/>
         <w:rPr>
           <w:i/>
-          <w:i/>
           <w:color w:val="00000A"/>
         </w:rPr>
       </w:pPr>
@@ -3284,7 +2890,7 @@
     <w:p>
       <w:pPr>
         <w:pStyle w:val="Normal0"/>
-        <w:widowControl w:val="false"/>
+        <w:widowControl w:val="0"/>
         <w:numPr>
           <w:ilvl w:val="0"/>
           <w:numId w:val="1"/>
@@ -3293,7 +2899,6 @@
         <w:jc w:val="both"/>
         <w:rPr>
           <w:i/>
-          <w:i/>
           <w:color w:val="00000A"/>
         </w:rPr>
       </w:pPr>
@@ -3308,7 +2913,7 @@
     <w:p>
       <w:pPr>
         <w:pStyle w:val="Normal0"/>
-        <w:widowControl w:val="false"/>
+        <w:widowControl w:val="0"/>
         <w:numPr>
           <w:ilvl w:val="0"/>
           <w:numId w:val="1"/>
@@ -3317,7 +2922,6 @@
         <w:jc w:val="both"/>
         <w:rPr>
           <w:i/>
-          <w:i/>
           <w:color w:val="00000A"/>
         </w:rPr>
       </w:pPr>
@@ -3332,7 +2936,7 @@
     <w:p>
       <w:pPr>
         <w:pStyle w:val="Normal0"/>
-        <w:widowControl w:val="false"/>
+        <w:widowControl w:val="0"/>
         <w:numPr>
           <w:ilvl w:val="0"/>
           <w:numId w:val="1"/>
@@ -3341,7 +2945,6 @@
         <w:jc w:val="both"/>
         <w:rPr>
           <w:i/>
-          <w:i/>
           <w:color w:val="00000A"/>
         </w:rPr>
       </w:pPr>
@@ -3368,15 +2971,12 @@
     </w:p>
     <w:p>
       <w:pPr>
-        <w:pStyle w:val="Normal"/>
         <w:tabs>
-          <w:tab w:val="clear" w:pos="720"/>
-          <w:tab w:val="left" w:pos="13303" w:leader="none"/>
+          <w:tab w:val="left" w:pos="13303"/>
         </w:tabs>
         <w:spacing w:before="60" w:after="0"/>
         <w:rPr>
           <w:i/>
-          <w:i/>
           <w:color w:val="00000A"/>
         </w:rPr>
       </w:pPr>
@@ -3396,15 +2996,12 @@
     </w:p>
     <w:p>
       <w:pPr>
-        <w:pStyle w:val="Normal"/>
         <w:tabs>
-          <w:tab w:val="clear" w:pos="720"/>
-          <w:tab w:val="left" w:pos="13303" w:leader="none"/>
+          <w:tab w:val="left" w:pos="13303"/>
         </w:tabs>
         <w:spacing w:before="60" w:after="0"/>
         <w:rPr>
           <w:i/>
-          <w:i/>
         </w:rPr>
       </w:pPr>
       <w:r>
@@ -3437,26 +3034,22 @@
     </w:p>
     <w:p>
       <w:pPr>
-        <w:sectPr>
-          <w:headerReference w:type="default" r:id="rId3"/>
-          <w:type w:val="nextPage"/>
-          <w:pgSz w:orient="landscape" w:w="15840" w:h="12240"/>
-          <w:pgMar w:left="720" w:right="777" w:header="720" w:top="1151" w:footer="0" w:bottom="851" w:gutter="0"/>
-          <w:pgNumType w:start="1" w:fmt="decimal"/>
-          <w:formProt w:val="false"/>
-          <w:textDirection w:val="lrTb"/>
-          <w:docGrid w:type="default" w:linePitch="100" w:charSpace="8192"/>
-        </w:sectPr>
-        <w:pStyle w:val="Normal"/>
         <w:tabs>
-          <w:tab w:val="clear" w:pos="720"/>
-          <w:tab w:val="left" w:pos="13303" w:leader="none"/>
+          <w:tab w:val="left" w:pos="13303"/>
         </w:tabs>
         <w:spacing w:before="60" w:after="0"/>
         <w:rPr>
           <w:i/>
-          <w:i/>
-        </w:rPr>
+        </w:rPr>
+        <w:sectPr>
+          <w:headerReference w:type="default" r:id="rId9"/>
+          <w:pgSz w:w="15840" w:h="12240" w:orient="landscape"/>
+          <w:pgMar w:top="1151" w:right="777" w:bottom="851" w:left="720" w:header="720" w:footer="0" w:gutter="0"/>
+          <w:pgNumType w:start="1"/>
+          <w:cols w:space="720"/>
+          <w:formProt w:val="0"/>
+          <w:docGrid w:linePitch="100" w:charSpace="8192"/>
+        </w:sectPr>
       </w:pPr>
       <w:r>
         <w:rPr>
@@ -3475,13 +3068,12 @@
     <w:p>
       <w:pPr>
         <w:pStyle w:val="Normal0"/>
-        <w:widowControl w:val="false"/>
+        <w:widowControl w:val="0"/>
         <w:spacing w:before="0" w:after="0"/>
-        <w:ind w:right="311" w:hanging="0"/>
+        <w:ind w:right="311"/>
         <w:jc w:val="center"/>
         <w:rPr>
           <w:rFonts w:ascii="Arial" w:hAnsi="Arial" w:cs="Arial"/>
-          <w:b/>
           <w:b/>
           <w:bCs/>
           <w:iCs/>
@@ -3492,7 +3084,7 @@
       </w:pPr>
       <w:r>
         <w:rPr>
-          <w:rFonts w:cs="Arial" w:ascii="Arial" w:hAnsi="Arial"/>
+          <w:rFonts w:ascii="Arial" w:hAnsi="Arial" w:cs="Arial"/>
           <w:b/>
           <w:bCs/>
           <w:iCs/>
@@ -3500,22 +3092,21 @@
           <w:sz w:val="24"/>
           <w:szCs w:val="24"/>
         </w:rPr>
+        <w:lastRenderedPageBreak/>
         <w:t>Part 2: Answer the Questions based on Your Designs</w:t>
       </w:r>
     </w:p>
     <w:p>
       <w:pPr>
         <w:pStyle w:val="Normal0"/>
-        <w:widowControl w:val="false"/>
-        <w:spacing w:lineRule="auto" w:line="360" w:before="0" w:after="0"/>
-        <w:ind w:right="311" w:hanging="0"/>
+        <w:widowControl w:val="0"/>
+        <w:spacing w:before="0" w:after="0" w:line="360" w:lineRule="auto"/>
+        <w:ind w:right="311"/>
         <w:jc w:val="both"/>
         <w:rPr>
-          <w:b/>
           <w:b/>
           <w:bCs/>
           <w:i/>
-          <w:i/>
           <w:color w:val="00000A"/>
         </w:rPr>
       </w:pPr>
@@ -3532,17 +3123,16 @@
     <w:p>
       <w:pPr>
         <w:pStyle w:val="Normal0"/>
-        <w:widowControl w:val="false"/>
+        <w:widowControl w:val="0"/>
         <w:numPr>
           <w:ilvl w:val="0"/>
           <w:numId w:val="2"/>
         </w:numPr>
-        <w:spacing w:lineRule="auto" w:line="360" w:before="0" w:after="0"/>
-        <w:ind w:left="720" w:right="311" w:hanging="360"/>
+        <w:spacing w:before="0" w:after="0" w:line="360" w:lineRule="auto"/>
+        <w:ind w:right="311"/>
         <w:jc w:val="both"/>
         <w:rPr>
           <w:i/>
-          <w:i/>
           <w:color w:val="00000A"/>
         </w:rPr>
       </w:pPr>
@@ -3557,12 +3147,11 @@
     <w:p>
       <w:pPr>
         <w:pStyle w:val="Normal0"/>
-        <w:widowControl w:val="false"/>
-        <w:spacing w:lineRule="auto" w:line="360" w:before="0" w:after="0"/>
-        <w:ind w:right="311" w:hanging="0"/>
+        <w:widowControl w:val="0"/>
+        <w:spacing w:before="0" w:after="0" w:line="360" w:lineRule="auto"/>
+        <w:ind w:right="311"/>
         <w:jc w:val="both"/>
         <w:rPr>
-          <w:i/>
           <w:i/>
           <w:color w:val="00000A"/>
           <w:sz w:val="18"/>
@@ -3575,7 +3164,6 @@
           <w:color w:val="00000A"/>
         </w:rPr>
         <w:tab/>
-        <w:t>The</w:t>
       </w:r>
       <w:r>
         <w:rPr>
@@ -3584,19 +3172,18 @@
           <w:sz w:val="18"/>
           <w:szCs w:val="18"/>
         </w:rPr>
-        <w:t xml:space="preserve"> load function gives the critical path, </w:t>
-      </w:r>
-    </w:p>
-    <w:p>
-      <w:pPr>
-        <w:pStyle w:val="Normal0"/>
-        <w:widowControl w:val="false"/>
-        <w:spacing w:lineRule="auto" w:line="360" w:before="0" w:after="0"/>
-        <w:ind w:right="311" w:hanging="0"/>
+        <w:t xml:space="preserve"> </w:t>
+      </w:r>
+    </w:p>
+    <w:p>
+      <w:pPr>
+        <w:pStyle w:val="Normal0"/>
+        <w:widowControl w:val="0"/>
+        <w:spacing w:before="0" w:after="0" w:line="360" w:lineRule="auto"/>
+        <w:ind w:right="311"/>
         <w:jc w:val="both"/>
         <w:rPr>
           <w:i/>
-          <w:i/>
           <w:color w:val="00000A"/>
         </w:rPr>
       </w:pPr>
@@ -3611,17 +3198,49 @@
     <w:p>
       <w:pPr>
         <w:pStyle w:val="Normal0"/>
-        <w:widowControl w:val="false"/>
+        <w:widowControl w:val="0"/>
+        <w:spacing w:before="0" w:after="0" w:line="360" w:lineRule="auto"/>
+        <w:ind w:left="720" w:right="311"/>
+        <w:jc w:val="both"/>
+        <w:rPr>
+          <w:i/>
+          <w:color w:val="00000A"/>
+        </w:rPr>
+      </w:pPr>
+      <w:r>
+        <w:rPr>
+          <w:i/>
+          <w:color w:val="00000A"/>
+        </w:rPr>
+        <w:t>This is probably a load instruction.</w:t>
+      </w:r>
+    </w:p>
+    <w:p>
+      <w:pPr>
+        <w:pStyle w:val="Normal0"/>
+        <w:widowControl w:val="0"/>
+        <w:spacing w:before="0" w:after="0" w:line="360" w:lineRule="auto"/>
+        <w:ind w:left="720" w:right="311"/>
+        <w:jc w:val="both"/>
+        <w:rPr>
+          <w:i/>
+          <w:color w:val="00000A"/>
+        </w:rPr>
+      </w:pPr>
+    </w:p>
+    <w:p>
+      <w:pPr>
+        <w:pStyle w:val="Normal0"/>
+        <w:widowControl w:val="0"/>
         <w:numPr>
           <w:ilvl w:val="0"/>
           <w:numId w:val="2"/>
         </w:numPr>
-        <w:spacing w:lineRule="auto" w:line="360" w:before="0" w:after="0"/>
-        <w:ind w:left="720" w:right="311" w:hanging="360"/>
+        <w:spacing w:before="0" w:after="0" w:line="360" w:lineRule="auto"/>
+        <w:ind w:right="311"/>
         <w:jc w:val="both"/>
         <w:rPr>
           <w:i/>
-          <w:i/>
           <w:color w:val="00000A"/>
         </w:rPr>
       </w:pPr>
@@ -3635,18 +3254,30 @@
     <w:p>
       <w:pPr>
         <w:pStyle w:val="Normal0"/>
-        <w:widowControl w:val="false"/>
-        <w:spacing w:lineRule="auto" w:line="360" w:before="0" w:after="0"/>
-        <w:ind w:right="311" w:hanging="0"/>
+        <w:widowControl w:val="0"/>
+        <w:spacing w:before="0" w:after="0" w:line="360" w:lineRule="auto"/>
+        <w:ind w:left="720" w:right="311"/>
         <w:jc w:val="both"/>
         <w:rPr>
-          <w:i/>
           <w:i/>
           <w:color w:val="00000A"/>
           <w:sz w:val="18"/>
           <w:szCs w:val="18"/>
         </w:rPr>
       </w:pPr>
+    </w:p>
+    <w:p>
+      <w:pPr>
+        <w:pStyle w:val="Normal0"/>
+        <w:widowControl w:val="0"/>
+        <w:spacing w:before="0" w:after="0" w:line="360" w:lineRule="auto"/>
+        <w:ind w:right="311"/>
+        <w:jc w:val="both"/>
+        <w:rPr>
+          <w:i/>
+          <w:color w:val="00000A"/>
+        </w:rPr>
+      </w:pPr>
       <w:r>
         <w:rPr>
           <w:i/>
@@ -3658,100 +3289,23 @@
         <w:rPr>
           <w:i/>
           <w:color w:val="00000A"/>
-          <w:sz w:val="18"/>
-          <w:szCs w:val="18"/>
-        </w:rPr>
-        <w:t>___________________________________________________________________________________________________</w:t>
-      </w:r>
-    </w:p>
-    <w:p>
-      <w:pPr>
-        <w:pStyle w:val="Normal0"/>
-        <w:widowControl w:val="false"/>
-        <w:spacing w:lineRule="auto" w:line="360" w:before="0" w:after="0"/>
-        <w:ind w:right="311" w:hanging="0"/>
-        <w:jc w:val="both"/>
-        <w:rPr>
-          <w:i/>
-          <w:i/>
-          <w:color w:val="00000A"/>
-          <w:sz w:val="18"/>
-          <w:szCs w:val="18"/>
-        </w:rPr>
-      </w:pPr>
-      <w:r>
-        <w:rPr>
-          <w:i/>
-          <w:color w:val="00000A"/>
-          <w:sz w:val="18"/>
-          <w:szCs w:val="18"/>
         </w:rPr>
         <w:tab/>
-        <w:t>___________________________________________________________________________________________________</w:t>
-      </w:r>
-    </w:p>
-    <w:p>
-      <w:pPr>
-        <w:pStyle w:val="Normal0"/>
-        <w:widowControl w:val="false"/>
-        <w:spacing w:lineRule="auto" w:line="360" w:before="0" w:after="0"/>
-        <w:ind w:right="311" w:hanging="0"/>
-        <w:jc w:val="both"/>
-        <w:rPr>
-          <w:i/>
-          <w:i/>
-          <w:color w:val="00000A"/>
-          <w:sz w:val="18"/>
-          <w:szCs w:val="18"/>
-        </w:rPr>
-      </w:pPr>
-      <w:r>
-        <w:rPr>
-          <w:i/>
-          <w:color w:val="00000A"/>
-          <w:sz w:val="18"/>
-          <w:szCs w:val="18"/>
-        </w:rPr>
-        <w:tab/>
-        <w:t>___________________________________________________________________________________________________</w:t>
-      </w:r>
-    </w:p>
-    <w:p>
-      <w:pPr>
-        <w:pStyle w:val="Normal0"/>
-        <w:widowControl w:val="false"/>
-        <w:spacing w:lineRule="auto" w:line="360" w:before="0" w:after="0"/>
-        <w:ind w:right="311" w:hanging="0"/>
-        <w:jc w:val="both"/>
-        <w:rPr>
-          <w:i/>
-          <w:i/>
-          <w:color w:val="00000A"/>
-        </w:rPr>
-      </w:pPr>
-      <w:r>
-        <w:rPr>
-          <w:i/>
-          <w:color w:val="00000A"/>
-        </w:rPr>
-        <w:tab/>
-        <w:tab/>
-      </w:r>
-    </w:p>
-    <w:p>
-      <w:pPr>
-        <w:pStyle w:val="Normal0"/>
-        <w:widowControl w:val="false"/>
+      </w:r>
+    </w:p>
+    <w:p>
+      <w:pPr>
+        <w:pStyle w:val="Normal0"/>
+        <w:widowControl w:val="0"/>
         <w:numPr>
           <w:ilvl w:val="0"/>
           <w:numId w:val="2"/>
         </w:numPr>
-        <w:spacing w:lineRule="auto" w:line="360" w:before="0" w:after="0"/>
-        <w:ind w:left="720" w:right="311" w:hanging="360"/>
+        <w:spacing w:before="0" w:after="0" w:line="360" w:lineRule="auto"/>
+        <w:ind w:right="311"/>
         <w:jc w:val="both"/>
         <w:rPr>
           <w:i/>
-          <w:i/>
           <w:color w:val="00000A"/>
         </w:rPr>
       </w:pPr>
@@ -3766,122 +3320,29 @@
     <w:p>
       <w:pPr>
         <w:pStyle w:val="Normal0"/>
-        <w:widowControl w:val="false"/>
-        <w:spacing w:lineRule="auto" w:line="360" w:before="0" w:after="0"/>
-        <w:ind w:right="311" w:hanging="0"/>
+        <w:widowControl w:val="0"/>
+        <w:spacing w:before="0" w:after="0" w:line="360" w:lineRule="auto"/>
+        <w:ind w:left="720" w:right="311"/>
         <w:jc w:val="both"/>
         <w:rPr>
           <w:i/>
-          <w:i/>
-          <w:color w:val="00000A"/>
-          <w:sz w:val="18"/>
-          <w:szCs w:val="18"/>
-        </w:rPr>
-      </w:pPr>
-      <w:r>
-        <w:rPr>
-          <w:i/>
-          <w:color w:val="00000A"/>
-        </w:rPr>
-        <w:tab/>
-      </w:r>
-      <w:r>
-        <w:rPr>
-          <w:i/>
-          <w:color w:val="00000A"/>
-          <w:sz w:val="18"/>
-          <w:szCs w:val="18"/>
-        </w:rPr>
-        <w:t>___________________________________________________________________________________________________</w:t>
-      </w:r>
-    </w:p>
-    <w:p>
-      <w:pPr>
-        <w:pStyle w:val="Normal0"/>
-        <w:widowControl w:val="false"/>
-        <w:spacing w:lineRule="auto" w:line="360" w:before="0" w:after="0"/>
-        <w:ind w:right="311" w:hanging="0"/>
-        <w:jc w:val="both"/>
-        <w:rPr>
-          <w:i/>
-          <w:i/>
-          <w:color w:val="00000A"/>
-          <w:sz w:val="18"/>
-          <w:szCs w:val="18"/>
-        </w:rPr>
-      </w:pPr>
-      <w:r>
-        <w:rPr>
-          <w:i/>
-          <w:color w:val="00000A"/>
-          <w:sz w:val="18"/>
-          <w:szCs w:val="18"/>
-        </w:rPr>
-        <w:tab/>
-        <w:t>___________________________________________________________________________________________________</w:t>
-      </w:r>
-    </w:p>
-    <w:p>
-      <w:pPr>
-        <w:pStyle w:val="Normal0"/>
-        <w:widowControl w:val="false"/>
-        <w:spacing w:lineRule="auto" w:line="360" w:before="0" w:after="0"/>
-        <w:ind w:right="311" w:hanging="0"/>
-        <w:jc w:val="both"/>
-        <w:rPr>
-          <w:i/>
-          <w:i/>
-          <w:color w:val="00000A"/>
-          <w:sz w:val="18"/>
-          <w:szCs w:val="18"/>
-        </w:rPr>
-      </w:pPr>
-      <w:r>
-        <w:rPr>
-          <w:i/>
-          <w:color w:val="00000A"/>
-          <w:sz w:val="18"/>
-          <w:szCs w:val="18"/>
-        </w:rPr>
-        <w:tab/>
-        <w:t>___________________________________________________________________________________________________</w:t>
-      </w:r>
-    </w:p>
-    <w:p>
-      <w:pPr>
-        <w:pStyle w:val="Normal0"/>
-        <w:widowControl w:val="false"/>
-        <w:spacing w:lineRule="auto" w:line="360" w:before="0" w:after="0"/>
-        <w:ind w:right="311" w:hanging="0"/>
-        <w:jc w:val="both"/>
-        <w:rPr>
-          <w:i/>
-          <w:i/>
-          <w:color w:val="00000A"/>
-        </w:rPr>
-      </w:pPr>
-      <w:r>
-        <w:rPr>
-          <w:i/>
-          <w:color w:val="00000A"/>
-        </w:rPr>
-        <w:tab/>
-      </w:r>
-    </w:p>
-    <w:p>
-      <w:pPr>
-        <w:pStyle w:val="Normal0"/>
-        <w:widowControl w:val="false"/>
+          <w:color w:val="00000A"/>
+        </w:rPr>
+      </w:pPr>
+    </w:p>
+    <w:p>
+      <w:pPr>
+        <w:pStyle w:val="Normal0"/>
+        <w:widowControl w:val="0"/>
         <w:numPr>
           <w:ilvl w:val="0"/>
           <w:numId w:val="2"/>
         </w:numPr>
-        <w:spacing w:lineRule="auto" w:line="360" w:before="0" w:after="0"/>
-        <w:ind w:left="720" w:right="311" w:hanging="360"/>
+        <w:spacing w:before="0" w:after="0" w:line="360" w:lineRule="auto"/>
+        <w:ind w:right="311"/>
         <w:jc w:val="both"/>
         <w:rPr>
           <w:i/>
-          <w:i/>
           <w:color w:val="00000A"/>
         </w:rPr>
       </w:pPr>
@@ -3896,12 +3357,11 @@
     <w:p>
       <w:pPr>
         <w:pStyle w:val="Normal0"/>
-        <w:widowControl w:val="false"/>
-        <w:spacing w:lineRule="auto" w:line="360" w:before="0" w:after="0"/>
-        <w:ind w:left="720" w:right="311" w:hanging="0"/>
+        <w:widowControl w:val="0"/>
+        <w:spacing w:before="0" w:after="0" w:line="360" w:lineRule="auto"/>
+        <w:ind w:left="720" w:right="311"/>
         <w:jc w:val="both"/>
         <w:rPr>
-          <w:i/>
           <w:i/>
           <w:color w:val="00000A"/>
           <w:sz w:val="18"/>
@@ -3915,24 +3375,17 @@
           <w:sz w:val="18"/>
           <w:szCs w:val="18"/>
         </w:rPr>
-        <w:t>__________________________________________________________________________________________________</w:t>
-      </w:r>
-    </w:p>
-    <w:p>
-      <w:pPr>
-        <w:pStyle w:val="Normal0"/>
-        <w:widowControl w:val="false"/>
-        <w:spacing w:lineRule="auto" w:line="360" w:before="0" w:after="0"/>
-        <w:ind w:right="311" w:hanging="0"/>
-        <w:jc w:val="both"/>
-        <w:rPr>
-          <w:i/>
+        <w:t xml:space="preserve">If your area availability is restricted and speed is less of a concern then it would not be a great idea since a dedicated </w:t>
+      </w:r>
+      <w:r>
+        <w:rPr>
           <w:i/>
           <w:color w:val="00000A"/>
           <w:sz w:val="18"/>
           <w:szCs w:val="18"/>
         </w:rPr>
-      </w:pPr>
+        <w:t>MULT</w:t>
+      </w:r>
       <w:r>
         <w:rPr>
           <w:i/>
@@ -3940,70 +3393,41 @@
           <w:sz w:val="18"/>
           <w:szCs w:val="18"/>
         </w:rPr>
+        <w:t xml:space="preserve"> operator trades off area for speed.</w:t>
+      </w:r>
+    </w:p>
+    <w:p>
+      <w:pPr>
+        <w:pStyle w:val="Normal0"/>
+        <w:widowControl w:val="0"/>
+        <w:spacing w:before="0" w:after="0" w:line="360" w:lineRule="auto"/>
+        <w:ind w:left="720" w:right="311"/>
+        <w:jc w:val="both"/>
+        <w:rPr>
+          <w:i/>
+          <w:color w:val="00000A"/>
+        </w:rPr>
+      </w:pPr>
+      <w:r>
+        <w:rPr>
+          <w:i/>
+          <w:color w:val="00000A"/>
+        </w:rPr>
         <w:tab/>
-        <w:t>___________________________________________________________________________________________________</w:t>
-      </w:r>
-    </w:p>
-    <w:p>
-      <w:pPr>
-        <w:pStyle w:val="Normal0"/>
-        <w:widowControl w:val="false"/>
-        <w:spacing w:lineRule="auto" w:line="360" w:before="0" w:after="0"/>
-        <w:ind w:right="311" w:hanging="0"/>
-        <w:jc w:val="both"/>
-        <w:rPr>
-          <w:i/>
-          <w:i/>
-          <w:color w:val="00000A"/>
-          <w:sz w:val="18"/>
-          <w:szCs w:val="18"/>
-        </w:rPr>
-      </w:pPr>
-      <w:r>
-        <w:rPr>
-          <w:i/>
-          <w:color w:val="00000A"/>
-          <w:sz w:val="18"/>
-          <w:szCs w:val="18"/>
-        </w:rPr>
-        <w:tab/>
-        <w:t>___________________________________________________________________________________________________</w:t>
-      </w:r>
-    </w:p>
-    <w:p>
-      <w:pPr>
-        <w:pStyle w:val="Normal0"/>
-        <w:widowControl w:val="false"/>
-        <w:spacing w:lineRule="auto" w:line="360" w:before="0" w:after="0"/>
-        <w:ind w:right="311" w:hanging="0"/>
-        <w:jc w:val="both"/>
-        <w:rPr>
-          <w:i/>
-          <w:i/>
-          <w:color w:val="00000A"/>
-        </w:rPr>
-      </w:pPr>
-      <w:r>
-        <w:rPr>
-          <w:i/>
-          <w:color w:val="00000A"/>
-        </w:rPr>
-        <w:tab/>
-      </w:r>
-    </w:p>
-    <w:p>
-      <w:pPr>
-        <w:pStyle w:val="Normal0"/>
-        <w:widowControl w:val="false"/>
+      </w:r>
+    </w:p>
+    <w:p>
+      <w:pPr>
+        <w:pStyle w:val="Normal0"/>
+        <w:widowControl w:val="0"/>
         <w:numPr>
           <w:ilvl w:val="0"/>
           <w:numId w:val="2"/>
         </w:numPr>
-        <w:spacing w:lineRule="auto" w:line="360" w:before="0" w:after="0"/>
-        <w:ind w:left="720" w:right="311" w:hanging="360"/>
+        <w:spacing w:before="0" w:after="0" w:line="360" w:lineRule="auto"/>
+        <w:ind w:right="311"/>
         <w:jc w:val="both"/>
         <w:rPr>
-          <w:i/>
           <w:i/>
           <w:color w:val="00000A"/>
           <w:sz w:val="21"/>
@@ -4023,12 +3447,11 @@
     <w:p>
       <w:pPr>
         <w:pStyle w:val="Normal0"/>
-        <w:widowControl w:val="false"/>
-        <w:spacing w:lineRule="auto" w:line="360" w:before="0" w:after="0"/>
-        <w:ind w:right="311" w:hanging="0"/>
+        <w:widowControl w:val="0"/>
+        <w:spacing w:before="0" w:after="0" w:line="360" w:lineRule="auto"/>
+        <w:ind w:right="311"/>
         <w:jc w:val="both"/>
         <w:rPr>
-          <w:i/>
           <w:i/>
           <w:color w:val="00000A"/>
           <w:sz w:val="18"/>
@@ -4066,12 +3489,11 @@
     <w:p>
       <w:pPr>
         <w:pStyle w:val="Normal0"/>
-        <w:widowControl w:val="false"/>
-        <w:spacing w:lineRule="auto" w:line="360" w:before="0" w:after="0"/>
-        <w:ind w:right="311" w:hanging="0"/>
+        <w:widowControl w:val="0"/>
+        <w:spacing w:before="0" w:after="0" w:line="360" w:lineRule="auto"/>
+        <w:ind w:right="311"/>
         <w:jc w:val="both"/>
         <w:rPr>
-          <w:i/>
           <w:i/>
           <w:color w:val="00000A"/>
           <w:sz w:val="18"/>
@@ -4092,12 +3514,11 @@
     <w:p>
       <w:pPr>
         <w:pStyle w:val="Normal0"/>
-        <w:widowControl w:val="false"/>
-        <w:spacing w:lineRule="auto" w:line="360" w:before="0" w:after="0"/>
-        <w:ind w:right="311" w:hanging="0"/>
+        <w:widowControl w:val="0"/>
+        <w:spacing w:before="0" w:after="0" w:line="360" w:lineRule="auto"/>
+        <w:ind w:right="311"/>
         <w:jc w:val="both"/>
         <w:rPr>
-          <w:i/>
           <w:i/>
           <w:color w:val="00000A"/>
           <w:sz w:val="18"/>
@@ -4118,40 +3539,30 @@
     <w:p>
       <w:pPr>
         <w:pStyle w:val="Normal0"/>
-        <w:widowControl w:val="false"/>
-        <w:spacing w:lineRule="auto" w:line="360" w:before="0" w:after="0"/>
-        <w:ind w:left="720" w:right="311" w:hanging="0"/>
+        <w:widowControl w:val="0"/>
+        <w:spacing w:before="0" w:after="0" w:line="360" w:lineRule="auto"/>
+        <w:ind w:left="720" w:right="311"/>
         <w:jc w:val="both"/>
         <w:rPr>
-          <w:i/>
           <w:i/>
           <w:color w:val="00000A"/>
           <w:sz w:val="24"/>
           <w:szCs w:val="24"/>
         </w:rPr>
       </w:pPr>
-      <w:r>
-        <w:rPr>
-          <w:i/>
-          <w:color w:val="00000A"/>
-          <w:sz w:val="24"/>
-          <w:szCs w:val="24"/>
-        </w:rPr>
-      </w:r>
-    </w:p>
-    <w:p>
-      <w:pPr>
-        <w:pStyle w:val="Normal0"/>
-        <w:widowControl w:val="false"/>
+    </w:p>
+    <w:p>
+      <w:pPr>
+        <w:pStyle w:val="Normal0"/>
+        <w:widowControl w:val="0"/>
         <w:numPr>
           <w:ilvl w:val="0"/>
           <w:numId w:val="2"/>
         </w:numPr>
-        <w:spacing w:lineRule="auto" w:line="360" w:before="0" w:after="0"/>
-        <w:ind w:left="720" w:right="311" w:hanging="360"/>
+        <w:spacing w:before="0" w:after="0" w:line="360" w:lineRule="auto"/>
+        <w:ind w:right="311"/>
         <w:jc w:val="both"/>
         <w:rPr>
-          <w:i/>
           <w:i/>
           <w:color w:val="00000A"/>
           <w:sz w:val="21"/>
@@ -4171,12 +3582,11 @@
     <w:p>
       <w:pPr>
         <w:pStyle w:val="Normal0"/>
-        <w:widowControl w:val="false"/>
-        <w:spacing w:lineRule="auto" w:line="360" w:before="0" w:after="0"/>
-        <w:ind w:right="311" w:hanging="0"/>
+        <w:widowControl w:val="0"/>
+        <w:spacing w:before="0" w:after="0" w:line="360" w:lineRule="auto"/>
+        <w:ind w:left="720" w:right="311"/>
         <w:jc w:val="both"/>
         <w:rPr>
-          <w:i/>
           <w:i/>
           <w:color w:val="00000A"/>
           <w:sz w:val="18"/>
@@ -4190,25 +3600,19 @@
           <w:sz w:val="18"/>
           <w:szCs w:val="18"/>
         </w:rPr>
-        <w:tab/>
-        <w:t>___________________________________________________________________________________________________</w:t>
-      </w:r>
-    </w:p>
-    <w:p>
-      <w:pPr>
-        <w:pStyle w:val="Normal0"/>
-        <w:widowControl w:val="false"/>
-        <w:spacing w:lineRule="auto" w:line="360" w:before="0" w:after="0"/>
-        <w:ind w:right="311" w:hanging="0"/>
-        <w:jc w:val="both"/>
-        <w:rPr>
-          <w:i/>
+        <w:t xml:space="preserve">We reordered the instructions in the </w:t>
+      </w:r>
+      <w:proofErr w:type="spellStart"/>
+      <w:r>
+        <w:rPr>
           <w:i/>
           <w:color w:val="00000A"/>
           <w:sz w:val="18"/>
           <w:szCs w:val="18"/>
         </w:rPr>
-      </w:pPr>
+        <w:t>imem</w:t>
+      </w:r>
+      <w:proofErr w:type="spellEnd"/>
       <w:r>
         <w:rPr>
           <w:i/>
@@ -4216,7 +3620,7 @@
           <w:sz w:val="18"/>
           <w:szCs w:val="18"/>
         </w:rPr>
-        <w:t xml:space="preserve">                 </w:t>
+        <w:t xml:space="preserve"> file. This avoids a stall between a load and a </w:t>
       </w:r>
       <w:r>
         <w:rPr>
@@ -4225,24 +3629,17 @@
           <w:sz w:val="18"/>
           <w:szCs w:val="18"/>
         </w:rPr>
-        <w:t>___________________________________________________________________________________________________</w:t>
-      </w:r>
-    </w:p>
-    <w:p>
-      <w:pPr>
-        <w:pStyle w:val="Normal0"/>
-        <w:widowControl w:val="false"/>
-        <w:spacing w:lineRule="auto" w:line="360" w:before="0" w:after="0"/>
-        <w:ind w:right="311" w:hanging="0"/>
-        <w:jc w:val="both"/>
-        <w:rPr>
-          <w:i/>
+        <w:t>MUL</w:t>
+      </w:r>
+      <w:r>
+        <w:rPr>
           <w:i/>
           <w:color w:val="00000A"/>
           <w:sz w:val="18"/>
           <w:szCs w:val="18"/>
         </w:rPr>
-      </w:pPr>
+        <w:t xml:space="preserve"> operation. </w:t>
+      </w:r>
       <w:r>
         <w:rPr>
           <w:i/>
@@ -4250,25 +3647,17 @@
           <w:sz w:val="18"/>
           <w:szCs w:val="18"/>
         </w:rPr>
-        <w:tab/>
-        <w:t>___________________________________________________________________________________________________</w:t>
-      </w:r>
-    </w:p>
-    <w:p>
-      <w:pPr>
-        <w:pStyle w:val="Normal0"/>
-        <w:widowControl w:val="false"/>
-        <w:spacing w:lineRule="auto" w:line="360" w:before="0" w:after="0"/>
-        <w:ind w:right="311" w:hanging="0"/>
-        <w:jc w:val="both"/>
-        <w:rPr>
-          <w:i/>
+        <w:t>If there are a lot of data hazards after loads because of instantaneous use of loaded variables</w:t>
+      </w:r>
+      <w:r>
+        <w:rPr>
           <w:i/>
           <w:color w:val="00000A"/>
           <w:sz w:val="18"/>
           <w:szCs w:val="18"/>
         </w:rPr>
-      </w:pPr>
+        <w:t>.</w:t>
+      </w:r>
       <w:r>
         <w:rPr>
           <w:i/>
@@ -4276,90 +3665,117 @@
           <w:sz w:val="18"/>
           <w:szCs w:val="18"/>
         </w:rPr>
-        <w:tab/>
-        <w:t>___________________________________________________________________________________________________</w:t>
-      </w:r>
-    </w:p>
-    <w:p>
-      <w:pPr>
-        <w:pStyle w:val="Normal0"/>
-        <w:widowControl w:val="false"/>
-        <w:spacing w:lineRule="auto" w:line="360" w:before="0" w:after="0"/>
-        <w:ind w:right="311" w:hanging="0"/>
+        <w:t xml:space="preserve"> This would create 1 stall even with forwarding and thus we avoid this by reordering the instructions.</w:t>
+      </w:r>
+    </w:p>
+    <w:p>
+      <w:pPr>
+        <w:pStyle w:val="Normal0"/>
+        <w:widowControl w:val="0"/>
+        <w:spacing w:before="0" w:after="0" w:line="360" w:lineRule="auto"/>
+        <w:ind w:left="720" w:right="311"/>
         <w:jc w:val="both"/>
         <w:rPr>
           <w:i/>
-          <w:i/>
-          <w:color w:val="00000A"/>
-          <w:sz w:val="18"/>
-          <w:szCs w:val="18"/>
-        </w:rPr>
-      </w:pPr>
-      <w:r>
-        <w:rPr>
-          <w:i/>
-          <w:color w:val="00000A"/>
-          <w:sz w:val="18"/>
-          <w:szCs w:val="18"/>
-        </w:rPr>
-        <w:tab/>
-        <w:t>___________________________________________________________________________________________________</w:t>
-      </w:r>
-    </w:p>
-    <w:p>
-      <w:pPr>
-        <w:pStyle w:val="Normal0"/>
-        <w:widowControl w:val="false"/>
-        <w:spacing w:lineRule="auto" w:line="360" w:before="0" w:after="0"/>
-        <w:ind w:left="720" w:right="311" w:hanging="0"/>
-        <w:jc w:val="both"/>
-        <w:rPr>
-          <w:i/>
-          <w:i/>
-          <w:color w:val="00000A"/>
-        </w:rPr>
-      </w:pPr>
-      <w:r>
-        <w:rPr>
-          <w:i/>
-          <w:color w:val="00000A"/>
-        </w:rPr>
-      </w:r>
-    </w:p>
-    <w:p>
-      <w:pPr>
-        <w:pStyle w:val="Normal0"/>
-        <w:widowControl w:val="false"/>
+          <w:color w:val="00000A"/>
+        </w:rPr>
+      </w:pPr>
+    </w:p>
+    <w:p>
+      <w:pPr>
+        <w:pStyle w:val="Normal0"/>
+        <w:widowControl w:val="0"/>
         <w:numPr>
           <w:ilvl w:val="0"/>
           <w:numId w:val="2"/>
         </w:numPr>
-        <w:spacing w:lineRule="auto" w:line="360" w:before="0" w:after="0"/>
-        <w:ind w:left="720" w:right="311" w:hanging="360"/>
+        <w:spacing w:before="0" w:after="0" w:line="360" w:lineRule="auto"/>
+        <w:ind w:right="311"/>
         <w:jc w:val="both"/>
         <w:rPr>
           <w:i/>
-          <w:i/>
-          <w:color w:val="00000A"/>
-        </w:rPr>
-      </w:pPr>
-      <w:r>
-        <w:rPr>
-          <w:i/>
-          <w:color w:val="00000A"/>
-        </w:rPr>
-        <w:t>(Openlane Flow) Please explain the following terms of the backend flow: PDK, LEF, CTS, STA, GDSII. Which PDK are we using?</w:t>
-      </w:r>
-    </w:p>
-    <w:p>
-      <w:pPr>
-        <w:pStyle w:val="Normal0"/>
-        <w:widowControl w:val="false"/>
-        <w:spacing w:lineRule="auto" w:line="360" w:before="0" w:after="0"/>
-        <w:ind w:right="311" w:hanging="0"/>
+          <w:color w:val="00000A"/>
+        </w:rPr>
+      </w:pPr>
+      <w:r>
+        <w:rPr>
+          <w:i/>
+          <w:color w:val="00000A"/>
+        </w:rPr>
+        <w:t>(</w:t>
+      </w:r>
+      <w:proofErr w:type="spellStart"/>
+      <w:r>
+        <w:rPr>
+          <w:i/>
+          <w:color w:val="00000A"/>
+        </w:rPr>
+        <w:t>Openlane</w:t>
+      </w:r>
+      <w:proofErr w:type="spellEnd"/>
+      <w:r>
+        <w:rPr>
+          <w:i/>
+          <w:color w:val="00000A"/>
+        </w:rPr>
+        <w:t xml:space="preserve"> Flow) Please explain the following terms of the backend flow: PDK, LEF, CTS, STA, GDSII. Which PDK are we using?</w:t>
+      </w:r>
+    </w:p>
+    <w:p>
+      <w:pPr>
+        <w:pStyle w:val="Normal0"/>
+        <w:widowControl w:val="0"/>
+        <w:spacing w:before="0" w:after="0" w:line="360" w:lineRule="auto"/>
+        <w:ind w:left="720" w:right="311"/>
         <w:jc w:val="both"/>
         <w:rPr>
           <w:i/>
+          <w:color w:val="00000A"/>
+        </w:rPr>
+      </w:pPr>
+      <w:r>
+        <w:rPr>
+          <w:i/>
+          <w:color w:val="00000A"/>
+        </w:rPr>
+        <w:t>PDK: Process design kit</w:t>
+      </w:r>
+    </w:p>
+    <w:p>
+      <w:pPr>
+        <w:pStyle w:val="Normal0"/>
+        <w:widowControl w:val="0"/>
+        <w:spacing w:before="0" w:after="0" w:line="360" w:lineRule="auto"/>
+        <w:ind w:left="720" w:right="311"/>
+        <w:jc w:val="both"/>
+        <w:rPr>
+          <w:i/>
+          <w:color w:val="00000A"/>
+        </w:rPr>
+      </w:pPr>
+      <w:r>
+        <w:rPr>
+          <w:i/>
+          <w:color w:val="00000A"/>
+        </w:rPr>
+        <w:t xml:space="preserve">LEF: </w:t>
+      </w:r>
+      <w:r>
+        <w:rPr>
+          <w:i/>
+          <w:color w:val="00000A"/>
+        </w:rPr>
+        <w:t>Library Exchange Format</w:t>
+      </w:r>
+    </w:p>
+    <w:p>
+      <w:pPr>
+        <w:pStyle w:val="Normal0"/>
+        <w:widowControl w:val="0"/>
+        <w:spacing w:before="0" w:after="0" w:line="360" w:lineRule="auto"/>
+        <w:ind w:left="720" w:right="311"/>
+        <w:jc w:val="both"/>
+        <w:rPr>
           <w:i/>
           <w:color w:val="00000A"/>
           <w:sz w:val="18"/>
@@ -4373,19 +3789,18 @@
           <w:sz w:val="18"/>
           <w:szCs w:val="18"/>
         </w:rPr>
-        <w:tab/>
-        <w:t>___________________________________________________________________________________________________</w:t>
-      </w:r>
-    </w:p>
-    <w:p>
-      <w:pPr>
-        <w:pStyle w:val="Normal0"/>
-        <w:widowControl w:val="false"/>
-        <w:spacing w:lineRule="auto" w:line="360" w:before="0" w:after="0"/>
-        <w:ind w:right="311" w:hanging="0"/>
+        <w:lastRenderedPageBreak/>
+        <w:t xml:space="preserve">CTS: clock tree synthesis </w:t>
+      </w:r>
+    </w:p>
+    <w:p>
+      <w:pPr>
+        <w:pStyle w:val="Normal0"/>
+        <w:widowControl w:val="0"/>
+        <w:spacing w:before="0" w:after="0" w:line="360" w:lineRule="auto"/>
+        <w:ind w:left="720" w:right="311"/>
         <w:jc w:val="both"/>
         <w:rPr>
-          <w:i/>
           <w:i/>
           <w:color w:val="00000A"/>
           <w:sz w:val="18"/>
@@ -4399,96 +3814,192 @@
           <w:sz w:val="18"/>
           <w:szCs w:val="18"/>
         </w:rPr>
-        <w:tab/>
-        <w:t>___________________________________________________________________________________________________</w:t>
-      </w:r>
-    </w:p>
-    <w:p>
-      <w:pPr>
-        <w:pStyle w:val="Normal0"/>
-        <w:widowControl w:val="false"/>
-        <w:spacing w:lineRule="auto" w:line="360" w:before="0" w:after="0"/>
-        <w:ind w:right="311" w:hanging="0"/>
+        <w:t>STA: static timing analysis</w:t>
+      </w:r>
+    </w:p>
+    <w:p>
+      <w:pPr>
+        <w:pStyle w:val="Normal0"/>
+        <w:widowControl w:val="0"/>
+        <w:spacing w:before="0" w:after="0" w:line="360" w:lineRule="auto"/>
+        <w:ind w:left="720" w:right="311"/>
         <w:jc w:val="both"/>
         <w:rPr>
           <w:i/>
-          <w:i/>
-          <w:color w:val="00000A"/>
-          <w:sz w:val="18"/>
-          <w:szCs w:val="18"/>
-        </w:rPr>
-      </w:pPr>
-      <w:r>
-        <w:rPr>
-          <w:i/>
-          <w:color w:val="00000A"/>
-          <w:sz w:val="18"/>
-          <w:szCs w:val="18"/>
-        </w:rPr>
-        <w:tab/>
-        <w:t>___________________________________________________________________________________________________</w:t>
-      </w:r>
-    </w:p>
-    <w:p>
-      <w:pPr>
-        <w:pStyle w:val="Normal0"/>
-        <w:widowControl w:val="false"/>
-        <w:spacing w:lineRule="auto" w:line="360" w:before="0" w:after="0"/>
-        <w:ind w:left="720" w:right="311" w:hanging="0"/>
+          <w:color w:val="00000A"/>
+        </w:rPr>
+      </w:pPr>
+      <w:r>
+        <w:rPr>
+          <w:i/>
+          <w:color w:val="00000A"/>
+        </w:rPr>
+        <w:t xml:space="preserve">GDSII: </w:t>
+      </w:r>
+      <w:r>
+        <w:rPr>
+          <w:i/>
+          <w:color w:val="00000A"/>
+        </w:rPr>
+        <w:t>Graphic Design System</w:t>
+      </w:r>
+      <w:r>
+        <w:rPr>
+          <w:i/>
+          <w:color w:val="00000A"/>
+        </w:rPr>
+        <w:t xml:space="preserve"> 2</w:t>
+      </w:r>
+    </w:p>
+    <w:p>
+      <w:pPr>
+        <w:pStyle w:val="Normal0"/>
+        <w:widowControl w:val="0"/>
+        <w:spacing w:before="0" w:after="0" w:line="360" w:lineRule="auto"/>
+        <w:ind w:left="720" w:right="311"/>
         <w:jc w:val="both"/>
         <w:rPr>
           <w:i/>
-          <w:i/>
-          <w:color w:val="00000A"/>
-        </w:rPr>
-      </w:pPr>
-      <w:r>
-        <w:rPr>
-          <w:i/>
-          <w:color w:val="00000A"/>
-        </w:rPr>
-      </w:r>
-    </w:p>
-    <w:p>
-      <w:pPr>
-        <w:pStyle w:val="Normal0"/>
-        <w:widowControl w:val="false"/>
+          <w:color w:val="00000A"/>
+        </w:rPr>
+      </w:pPr>
+    </w:p>
+    <w:p>
+      <w:pPr>
+        <w:pStyle w:val="Normal0"/>
+        <w:widowControl w:val="0"/>
+        <w:spacing w:before="0" w:after="0" w:line="360" w:lineRule="auto"/>
+        <w:ind w:left="720" w:right="311"/>
+        <w:jc w:val="both"/>
+        <w:rPr>
+          <w:i/>
+          <w:color w:val="00000A"/>
+        </w:rPr>
+      </w:pPr>
+      <w:r>
+        <w:rPr>
+          <w:i/>
+          <w:color w:val="00000A"/>
+        </w:rPr>
+        <w:t>We are using sky130A as PDK</w:t>
+      </w:r>
+    </w:p>
+    <w:p>
+      <w:pPr>
+        <w:pStyle w:val="Normal0"/>
+        <w:widowControl w:val="0"/>
+        <w:spacing w:before="0" w:after="0" w:line="360" w:lineRule="auto"/>
+        <w:ind w:left="720" w:right="311"/>
+        <w:jc w:val="both"/>
+        <w:rPr>
+          <w:i/>
+          <w:color w:val="00000A"/>
+        </w:rPr>
+      </w:pPr>
+    </w:p>
+    <w:p>
+      <w:pPr>
+        <w:pStyle w:val="Normal0"/>
+        <w:widowControl w:val="0"/>
         <w:numPr>
           <w:ilvl w:val="0"/>
           <w:numId w:val="2"/>
         </w:numPr>
-        <w:spacing w:lineRule="auto" w:line="360" w:before="0" w:after="0"/>
-        <w:ind w:left="720" w:right="311" w:hanging="360"/>
+        <w:spacing w:before="0" w:after="0" w:line="360" w:lineRule="auto"/>
+        <w:ind w:right="311"/>
         <w:jc w:val="both"/>
         <w:rPr>
           <w:i/>
-          <w:i/>
-          <w:color w:val="00000A"/>
-        </w:rPr>
-      </w:pPr>
-      <w:r>
-        <w:rPr>
-          <w:i/>
-          <w:color w:val="00000A"/>
-        </w:rPr>
-        <w:t>(Openlane Flow) We used lots of open-source tools for the backend. What is the difference and relationship between OpenRoad, OpenRAM and OpenLane? How are they used in our backend flow?</w:t>
-      </w:r>
-    </w:p>
-    <w:p>
-      <w:pPr>
-        <w:pStyle w:val="Normal0"/>
-        <w:widowControl w:val="false"/>
-        <w:spacing w:lineRule="auto" w:line="360" w:before="0" w:after="0"/>
-        <w:ind w:right="311" w:hanging="0"/>
+          <w:color w:val="00000A"/>
+        </w:rPr>
+      </w:pPr>
+      <w:r>
+        <w:rPr>
+          <w:i/>
+          <w:color w:val="00000A"/>
+        </w:rPr>
+        <w:t>(</w:t>
+      </w:r>
+      <w:proofErr w:type="spellStart"/>
+      <w:r>
+        <w:rPr>
+          <w:i/>
+          <w:color w:val="00000A"/>
+        </w:rPr>
+        <w:t>Openlane</w:t>
+      </w:r>
+      <w:proofErr w:type="spellEnd"/>
+      <w:r>
+        <w:rPr>
+          <w:i/>
+          <w:color w:val="00000A"/>
+        </w:rPr>
+        <w:t xml:space="preserve"> Flow) We used lots of open-source tools for the backend. What is the difference and relationship between </w:t>
+      </w:r>
+      <w:proofErr w:type="spellStart"/>
+      <w:r>
+        <w:rPr>
+          <w:i/>
+          <w:color w:val="00000A"/>
+        </w:rPr>
+        <w:t>OpenRoad</w:t>
+      </w:r>
+      <w:proofErr w:type="spellEnd"/>
+      <w:r>
+        <w:rPr>
+          <w:i/>
+          <w:color w:val="00000A"/>
+        </w:rPr>
+        <w:t xml:space="preserve">, </w:t>
+      </w:r>
+      <w:proofErr w:type="spellStart"/>
+      <w:r>
+        <w:rPr>
+          <w:i/>
+          <w:color w:val="00000A"/>
+        </w:rPr>
+        <w:t>OpenRAM</w:t>
+      </w:r>
+      <w:proofErr w:type="spellEnd"/>
+      <w:r>
+        <w:rPr>
+          <w:i/>
+          <w:color w:val="00000A"/>
+        </w:rPr>
+        <w:t xml:space="preserve"> and </w:t>
+      </w:r>
+      <w:proofErr w:type="spellStart"/>
+      <w:r>
+        <w:rPr>
+          <w:i/>
+          <w:color w:val="00000A"/>
+        </w:rPr>
+        <w:t>OpenLane</w:t>
+      </w:r>
+      <w:proofErr w:type="spellEnd"/>
+      <w:r>
+        <w:rPr>
+          <w:i/>
+          <w:color w:val="00000A"/>
+        </w:rPr>
+        <w:t>? How are they used in our backend flow?</w:t>
+      </w:r>
+    </w:p>
+    <w:p>
+      <w:pPr>
+        <w:pStyle w:val="Normal0"/>
+        <w:widowControl w:val="0"/>
+        <w:spacing w:before="0" w:after="0" w:line="360" w:lineRule="auto"/>
+        <w:ind w:left="720" w:right="311"/>
         <w:jc w:val="both"/>
         <w:rPr>
-          <w:i/>
           <w:i/>
           <w:color w:val="00000A"/>
           <w:sz w:val="18"/>
           <w:szCs w:val="18"/>
         </w:rPr>
       </w:pPr>
+      <w:proofErr w:type="spellStart"/>
       <w:r>
         <w:rPr>
           <w:i/>
@@ -4496,51 +4007,44 @@
           <w:sz w:val="18"/>
           <w:szCs w:val="18"/>
         </w:rPr>
-        <w:tab/>
-        <w:t>___________________________________________________________________________________________________</w:t>
-      </w:r>
-    </w:p>
-    <w:p>
-      <w:pPr>
-        <w:pStyle w:val="Normal0"/>
-        <w:widowControl w:val="false"/>
-        <w:spacing w:lineRule="auto" w:line="360" w:before="0" w:after="0"/>
-        <w:ind w:right="311" w:hanging="0"/>
-        <w:jc w:val="both"/>
-        <w:rPr>
-          <w:i/>
+        <w:t>openRoad</w:t>
+      </w:r>
+      <w:proofErr w:type="spellEnd"/>
+      <w:r>
+        <w:rPr>
           <w:i/>
           <w:color w:val="00000A"/>
           <w:sz w:val="18"/>
           <w:szCs w:val="18"/>
         </w:rPr>
-      </w:pPr>
-      <w:r>
+        <w:t xml:space="preserve"> -&gt; open source layout generation (RTL to GDS) </w:t>
+      </w:r>
+    </w:p>
+    <w:p>
+      <w:pPr>
+        <w:pStyle w:val="Normal0"/>
+        <w:widowControl w:val="0"/>
+        <w:spacing w:before="0" w:after="0" w:line="360" w:lineRule="auto"/>
+        <w:ind w:left="720" w:right="311"/>
+        <w:jc w:val="both"/>
         <w:rPr>
           <w:i/>
           <w:color w:val="00000A"/>
           <w:sz w:val="18"/>
           <w:szCs w:val="18"/>
         </w:rPr>
-        <w:tab/>
-        <w:t>___________________________________________________________________________________________________</w:t>
-      </w:r>
-    </w:p>
-    <w:p>
-      <w:pPr>
-        <w:pStyle w:val="Normal0"/>
-        <w:widowControl w:val="false"/>
-        <w:spacing w:lineRule="auto" w:line="360" w:before="0" w:after="0"/>
-        <w:ind w:right="311" w:hanging="0"/>
-        <w:jc w:val="both"/>
-        <w:rPr>
-          <w:i/>
+      </w:pPr>
+      <w:proofErr w:type="spellStart"/>
+      <w:r>
+        <w:rPr>
           <w:i/>
           <w:color w:val="00000A"/>
           <w:sz w:val="18"/>
           <w:szCs w:val="18"/>
         </w:rPr>
-      </w:pPr>
+        <w:t>openMem</w:t>
+      </w:r>
+      <w:proofErr w:type="spellEnd"/>
       <w:r>
         <w:rPr>
           <w:i/>
@@ -4548,25 +4052,24 @@
           <w:sz w:val="18"/>
           <w:szCs w:val="18"/>
         </w:rPr>
-        <w:tab/>
-        <w:t>___________________________________________________________________________________________________</w:t>
-      </w:r>
-    </w:p>
-    <w:p>
-      <w:pPr>
-        <w:pStyle w:val="Normal0"/>
-        <w:widowControl w:val="false"/>
-        <w:spacing w:lineRule="auto" w:line="360" w:before="0" w:after="0"/>
-        <w:ind w:right="311" w:hanging="0"/>
+        <w:t xml:space="preserve"> -&gt; open source memory compiler</w:t>
+      </w:r>
+    </w:p>
+    <w:p>
+      <w:pPr>
+        <w:pStyle w:val="Normal0"/>
+        <w:widowControl w:val="0"/>
+        <w:spacing w:before="0" w:after="0" w:line="360" w:lineRule="auto"/>
+        <w:ind w:left="720" w:right="311"/>
         <w:jc w:val="both"/>
         <w:rPr>
-          <w:i/>
           <w:i/>
           <w:color w:val="00000A"/>
           <w:sz w:val="18"/>
           <w:szCs w:val="18"/>
         </w:rPr>
       </w:pPr>
+      <w:proofErr w:type="spellStart"/>
       <w:r>
         <w:rPr>
           <w:i/>
@@ -4574,20 +4077,135 @@
           <w:sz w:val="18"/>
           <w:szCs w:val="18"/>
         </w:rPr>
-      </w:r>
-    </w:p>
-    <w:p>
-      <w:pPr>
-        <w:pStyle w:val="Normal0"/>
-        <w:widowControl w:val="false"/>
+        <w:t>openLane</w:t>
+      </w:r>
+      <w:proofErr w:type="spellEnd"/>
+      <w:r>
+        <w:rPr>
+          <w:i/>
+          <w:color w:val="00000A"/>
+          <w:sz w:val="18"/>
+          <w:szCs w:val="18"/>
+        </w:rPr>
+        <w:t xml:space="preserve"> -&gt; scripting software for use of </w:t>
+      </w:r>
+      <w:proofErr w:type="spellStart"/>
+      <w:r>
+        <w:rPr>
+          <w:i/>
+          <w:color w:val="00000A"/>
+          <w:sz w:val="18"/>
+          <w:szCs w:val="18"/>
+        </w:rPr>
+        <w:t>openRoad</w:t>
+      </w:r>
+      <w:proofErr w:type="spellEnd"/>
+      <w:r>
+        <w:rPr>
+          <w:i/>
+          <w:color w:val="00000A"/>
+          <w:sz w:val="18"/>
+          <w:szCs w:val="18"/>
+        </w:rPr>
+        <w:t xml:space="preserve">, </w:t>
+      </w:r>
+      <w:proofErr w:type="spellStart"/>
+      <w:r>
+        <w:rPr>
+          <w:i/>
+          <w:color w:val="00000A"/>
+          <w:sz w:val="18"/>
+          <w:szCs w:val="18"/>
+        </w:rPr>
+        <w:t>openRam</w:t>
+      </w:r>
+      <w:proofErr w:type="spellEnd"/>
+      <w:r>
+        <w:rPr>
+          <w:i/>
+          <w:color w:val="00000A"/>
+          <w:sz w:val="18"/>
+          <w:szCs w:val="18"/>
+        </w:rPr>
+        <w:t xml:space="preserve"> …</w:t>
+      </w:r>
+    </w:p>
+    <w:p>
+      <w:pPr>
+        <w:pStyle w:val="Normal0"/>
+        <w:widowControl w:val="0"/>
+        <w:spacing w:before="0" w:after="0" w:line="360" w:lineRule="auto"/>
+        <w:ind w:left="720" w:right="311"/>
+        <w:jc w:val="both"/>
+        <w:rPr>
+          <w:i/>
+          <w:color w:val="00000A"/>
+          <w:sz w:val="18"/>
+          <w:szCs w:val="18"/>
+        </w:rPr>
+      </w:pPr>
+    </w:p>
+    <w:p>
+      <w:pPr>
+        <w:pStyle w:val="Normal0"/>
+        <w:widowControl w:val="0"/>
+        <w:spacing w:before="0" w:after="0" w:line="360" w:lineRule="auto"/>
+        <w:ind w:left="720" w:right="311"/>
+        <w:jc w:val="both"/>
+        <w:rPr>
+          <w:i/>
+          <w:color w:val="00000A"/>
+          <w:sz w:val="18"/>
+          <w:szCs w:val="18"/>
+        </w:rPr>
+      </w:pPr>
+      <w:proofErr w:type="spellStart"/>
+      <w:r>
+        <w:rPr>
+          <w:i/>
+          <w:color w:val="00000A"/>
+          <w:sz w:val="18"/>
+          <w:szCs w:val="18"/>
+        </w:rPr>
+        <w:t>openLane</w:t>
+      </w:r>
+      <w:proofErr w:type="spellEnd"/>
+      <w:r>
+        <w:rPr>
+          <w:i/>
+          <w:color w:val="00000A"/>
+          <w:sz w:val="18"/>
+          <w:szCs w:val="18"/>
+        </w:rPr>
+        <w:t xml:space="preserve"> runs all the other tools</w:t>
+      </w:r>
+    </w:p>
+    <w:p>
+      <w:pPr>
+        <w:pStyle w:val="Normal0"/>
+        <w:widowControl w:val="0"/>
+        <w:spacing w:before="0" w:after="0" w:line="360" w:lineRule="auto"/>
+        <w:ind w:right="311"/>
+        <w:jc w:val="both"/>
+        <w:rPr>
+          <w:i/>
+          <w:color w:val="00000A"/>
+          <w:sz w:val="18"/>
+          <w:szCs w:val="18"/>
+        </w:rPr>
+      </w:pPr>
+    </w:p>
+    <w:p>
+      <w:pPr>
+        <w:pStyle w:val="Normal0"/>
+        <w:widowControl w:val="0"/>
         <w:numPr>
           <w:ilvl w:val="0"/>
           <w:numId w:val="2"/>
         </w:numPr>
-        <w:spacing w:lineRule="auto" w:line="360" w:before="0" w:after="0"/>
-        <w:ind w:left="720" w:right="311" w:hanging="360"/>
-        <w:rPr>
-          <w:i/>
+        <w:spacing w:before="0" w:after="0" w:line="360" w:lineRule="auto"/>
+        <w:ind w:right="311"/>
+        <w:rPr>
           <w:i/>
           <w:color w:val="00000A"/>
           <w:sz w:val="18"/>
@@ -4603,134 +4221,327 @@
         </w:rPr>
         <w:t>(</w:t>
       </w:r>
-      <w:r>
-        <w:rPr>
-          <w:i/>
-          <w:color w:val="00000A"/>
-        </w:rPr>
-        <w:t>Openlane Flow) The major steps in the backend flow this exercise session focuses on are Synthesis, Floorplan, Placing and Routing. Have a look at the “runs/results/” folder. What are the output files of each step? What are the similarity and differences?</w:t>
+      <w:proofErr w:type="spellStart"/>
+      <w:r>
+        <w:rPr>
+          <w:i/>
+          <w:color w:val="00000A"/>
+        </w:rPr>
+        <w:t>Openlane</w:t>
+      </w:r>
+      <w:proofErr w:type="spellEnd"/>
+      <w:r>
+        <w:rPr>
+          <w:i/>
+          <w:color w:val="00000A"/>
+        </w:rPr>
+        <w:t xml:space="preserve"> Flow) The major steps in the backend flow this exercise session focuses on are Synthesis, Floorplan, Placing and Routing. Have a look at the “runs/results/” folder. What are the output files of each step? What are the similarity and differences?</w:t>
+      </w:r>
+      <w:r>
+        <w:rPr>
+          <w:i/>
+          <w:color w:val="00000A"/>
+        </w:rPr>
         <w:br/>
       </w:r>
       <w:r>
+        <w:rPr>
+          <w:i/>
+          <w:color w:val="00000A"/>
+        </w:rPr>
+        <w:t xml:space="preserve">Synthesis: Verilog files and </w:t>
+      </w:r>
+      <w:proofErr w:type="spellStart"/>
+      <w:r>
+        <w:rPr>
+          <w:i/>
+          <w:color w:val="00000A"/>
+        </w:rPr>
+        <w:t>sdf</w:t>
+      </w:r>
+      <w:proofErr w:type="spellEnd"/>
+      <w:r>
+        <w:rPr>
+          <w:i/>
+          <w:color w:val="00000A"/>
+        </w:rPr>
+        <w:t xml:space="preserve"> file</w:t>
+      </w:r>
+    </w:p>
+    <w:p>
+      <w:pPr>
+        <w:pStyle w:val="Normal0"/>
+        <w:widowControl w:val="0"/>
+        <w:spacing w:before="0" w:after="0" w:line="360" w:lineRule="auto"/>
+        <w:ind w:left="720" w:right="311"/>
+        <w:rPr>
+          <w:i/>
+          <w:color w:val="00000A"/>
+        </w:rPr>
+      </w:pPr>
+      <w:r>
+        <w:rPr>
+          <w:i/>
+          <w:color w:val="00000A"/>
+        </w:rPr>
+        <w:t xml:space="preserve">Floorplan: def file and </w:t>
+      </w:r>
+      <w:proofErr w:type="spellStart"/>
+      <w:r>
+        <w:rPr>
+          <w:i/>
+          <w:color w:val="00000A"/>
+        </w:rPr>
+        <w:t>odb</w:t>
+      </w:r>
+      <w:proofErr w:type="spellEnd"/>
+      <w:r>
+        <w:rPr>
+          <w:i/>
+          <w:color w:val="00000A"/>
+        </w:rPr>
+        <w:t xml:space="preserve"> file</w:t>
+      </w:r>
+    </w:p>
+    <w:p>
+      <w:pPr>
+        <w:pStyle w:val="Normal0"/>
+        <w:widowControl w:val="0"/>
+        <w:spacing w:before="0" w:after="0" w:line="360" w:lineRule="auto"/>
+        <w:ind w:left="720" w:right="311"/>
+        <w:rPr>
+          <w:i/>
+          <w:color w:val="00000A"/>
+        </w:rPr>
+      </w:pPr>
+      <w:r>
+        <w:rPr>
+          <w:i/>
+          <w:color w:val="00000A"/>
+        </w:rPr>
+        <w:t xml:space="preserve">Placement: Verilog files, </w:t>
+      </w:r>
+      <w:proofErr w:type="spellStart"/>
+      <w:r>
+        <w:rPr>
+          <w:i/>
+          <w:color w:val="00000A"/>
+        </w:rPr>
+        <w:t>odb</w:t>
+      </w:r>
+      <w:proofErr w:type="spellEnd"/>
+      <w:r>
+        <w:rPr>
+          <w:i/>
+          <w:color w:val="00000A"/>
+        </w:rPr>
+        <w:t xml:space="preserve"> file and def file</w:t>
+      </w:r>
+    </w:p>
+    <w:p>
+      <w:pPr>
+        <w:pStyle w:val="Normal0"/>
+        <w:widowControl w:val="0"/>
+        <w:spacing w:before="0" w:after="0" w:line="360" w:lineRule="auto"/>
+        <w:ind w:left="720" w:right="311"/>
+        <w:rPr>
+          <w:i/>
+          <w:color w:val="00000A"/>
+        </w:rPr>
+      </w:pPr>
+      <w:r>
+        <w:rPr>
+          <w:i/>
+          <w:color w:val="00000A"/>
+        </w:rPr>
+        <w:t xml:space="preserve">Routing: same as placement but with </w:t>
+      </w:r>
+      <w:proofErr w:type="spellStart"/>
+      <w:r>
+        <w:rPr>
+          <w:i/>
+          <w:color w:val="00000A"/>
+        </w:rPr>
+        <w:t>mca</w:t>
+      </w:r>
+      <w:proofErr w:type="spellEnd"/>
+      <w:r>
+        <w:rPr>
+          <w:i/>
+          <w:color w:val="00000A"/>
+        </w:rPr>
+        <w:t xml:space="preserve"> folder with lib and </w:t>
+      </w:r>
+      <w:proofErr w:type="spellStart"/>
+      <w:r>
+        <w:rPr>
+          <w:i/>
+          <w:color w:val="00000A"/>
+        </w:rPr>
+        <w:t>sdf</w:t>
+      </w:r>
+      <w:proofErr w:type="spellEnd"/>
+      <w:r>
+        <w:rPr>
+          <w:i/>
+          <w:color w:val="00000A"/>
+        </w:rPr>
+        <w:t xml:space="preserve"> files</w:t>
+      </w:r>
+    </w:p>
+    <w:p>
+      <w:pPr>
+        <w:pStyle w:val="Normal0"/>
+        <w:widowControl w:val="0"/>
+        <w:spacing w:before="0" w:after="0" w:line="360" w:lineRule="auto"/>
+        <w:ind w:left="720" w:right="311"/>
+        <w:rPr>
+          <w:i/>
+          <w:color w:val="00000A"/>
+        </w:rPr>
+      </w:pPr>
+    </w:p>
+    <w:p>
+      <w:pPr>
+        <w:pStyle w:val="Normal0"/>
+        <w:widowControl w:val="0"/>
+        <w:spacing w:before="0" w:after="0" w:line="360" w:lineRule="auto"/>
+        <w:ind w:left="720" w:right="311"/>
+        <w:rPr>
+          <w:i/>
+          <w:color w:val="00000A"/>
+        </w:rPr>
+      </w:pPr>
+      <w:proofErr w:type="spellStart"/>
+      <w:r>
+        <w:rPr>
+          <w:i/>
+          <w:color w:val="00000A"/>
+        </w:rPr>
+        <w:t>Sdf</w:t>
+      </w:r>
+      <w:proofErr w:type="spellEnd"/>
+      <w:r>
+        <w:rPr>
+          <w:i/>
+          <w:color w:val="00000A"/>
+        </w:rPr>
+        <w:t xml:space="preserve"> are spatial data files, def design specific files, </w:t>
+      </w:r>
+      <w:proofErr w:type="spellStart"/>
+      <w:r>
+        <w:rPr>
+          <w:i/>
+          <w:color w:val="00000A"/>
+        </w:rPr>
+        <w:t>odb</w:t>
+      </w:r>
+      <w:proofErr w:type="spellEnd"/>
+      <w:r>
+        <w:rPr>
+          <w:i/>
+          <w:color w:val="00000A"/>
+        </w:rPr>
+        <w:t xml:space="preserve"> from OpenOffice Base and Verilog contain RTL info.</w:t>
+      </w:r>
+    </w:p>
+    <w:p>
+      <w:pPr>
+        <w:pStyle w:val="Normal0"/>
+        <w:widowControl w:val="0"/>
+        <w:spacing w:before="0" w:after="0" w:line="360" w:lineRule="auto"/>
+        <w:ind w:left="720" w:right="311"/>
+        <w:rPr>
+          <w:i/>
+          <w:color w:val="00000A"/>
+        </w:rPr>
+      </w:pPr>
+      <w:r>
+        <w:rPr>
+          <w:i/>
+          <w:color w:val="00000A"/>
+        </w:rPr>
+        <w:t xml:space="preserve">Verilog files will thus contain data about the logical connections while the </w:t>
+      </w:r>
+      <w:proofErr w:type="spellStart"/>
+      <w:r>
+        <w:rPr>
+          <w:i/>
+          <w:color w:val="00000A"/>
+        </w:rPr>
+        <w:t>sdf</w:t>
+      </w:r>
+      <w:proofErr w:type="spellEnd"/>
+      <w:r>
+        <w:rPr>
+          <w:i/>
+          <w:color w:val="00000A"/>
+        </w:rPr>
+        <w:t xml:space="preserve"> files more over the physical placement. The others could be more metadata.</w:t>
+      </w:r>
+    </w:p>
+    <w:p>
+      <w:pPr>
+        <w:pStyle w:val="Normal0"/>
+        <w:widowControl w:val="0"/>
+        <w:spacing w:before="0" w:after="0" w:line="360" w:lineRule="auto"/>
+        <w:ind w:left="720" w:right="311"/>
         <w:rPr>
           <w:i/>
           <w:color w:val="00000A"/>
           <w:sz w:val="18"/>
           <w:szCs w:val="18"/>
         </w:rPr>
-        <w:t>___________________________________________________________________________________________________</w:t>
-      </w:r>
-    </w:p>
-    <w:p>
-      <w:pPr>
-        <w:pStyle w:val="Normal0"/>
-        <w:widowControl w:val="false"/>
-        <w:spacing w:lineRule="auto" w:line="360" w:before="0" w:after="0"/>
-        <w:ind w:right="311" w:hanging="0"/>
-        <w:jc w:val="both"/>
-        <w:rPr>
-          <w:i/>
-          <w:i/>
-          <w:color w:val="00000A"/>
-          <w:sz w:val="18"/>
-          <w:szCs w:val="18"/>
-        </w:rPr>
-      </w:pPr>
-      <w:r>
-        <w:rPr>
-          <w:i/>
-          <w:color w:val="00000A"/>
-          <w:sz w:val="18"/>
-          <w:szCs w:val="18"/>
-        </w:rPr>
-        <w:tab/>
-        <w:t>___________________________________________________________________________________________________</w:t>
-      </w:r>
-    </w:p>
-    <w:p>
-      <w:pPr>
-        <w:pStyle w:val="Normal0"/>
-        <w:widowControl w:val="false"/>
-        <w:spacing w:lineRule="auto" w:line="360" w:before="0" w:after="0"/>
-        <w:ind w:right="311" w:hanging="0"/>
-        <w:jc w:val="both"/>
-        <w:rPr>
-          <w:i/>
-          <w:i/>
-          <w:color w:val="00000A"/>
-          <w:sz w:val="18"/>
-          <w:szCs w:val="18"/>
-        </w:rPr>
-      </w:pPr>
-      <w:r>
-        <w:rPr>
-          <w:i/>
-          <w:color w:val="00000A"/>
-          <w:sz w:val="18"/>
-          <w:szCs w:val="18"/>
-        </w:rPr>
-        <w:tab/>
-        <w:t>___________________________________________________________________________________________________</w:t>
-      </w:r>
-    </w:p>
-    <w:p>
-      <w:pPr>
-        <w:pStyle w:val="Normal0"/>
-        <w:widowControl w:val="false"/>
-        <w:spacing w:lineRule="auto" w:line="360" w:before="0" w:after="0"/>
-        <w:ind w:right="311" w:hanging="0"/>
-        <w:jc w:val="both"/>
-        <w:rPr>
-          <w:i/>
-          <w:i/>
-          <w:color w:val="00000A"/>
-          <w:sz w:val="18"/>
-          <w:szCs w:val="18"/>
-        </w:rPr>
-      </w:pPr>
-      <w:r>
-        <w:rPr>
-          <w:i/>
-          <w:color w:val="00000A"/>
-          <w:sz w:val="18"/>
-          <w:szCs w:val="18"/>
-        </w:rPr>
-      </w:r>
-    </w:p>
-    <w:p>
-      <w:pPr>
-        <w:pStyle w:val="Normal0"/>
-        <w:widowControl w:val="false"/>
+      </w:pPr>
+    </w:p>
+    <w:p>
+      <w:pPr>
+        <w:pStyle w:val="Normal0"/>
+        <w:widowControl w:val="0"/>
         <w:numPr>
           <w:ilvl w:val="0"/>
           <w:numId w:val="2"/>
         </w:numPr>
-        <w:spacing w:lineRule="auto" w:line="360" w:before="0" w:after="0"/>
-        <w:ind w:left="720" w:right="311" w:hanging="360"/>
+        <w:spacing w:before="0" w:after="0" w:line="360" w:lineRule="auto"/>
+        <w:ind w:right="311"/>
         <w:jc w:val="both"/>
         <w:rPr>
           <w:i/>
-          <w:i/>
-          <w:color w:val="00000A"/>
-        </w:rPr>
-      </w:pPr>
-      <w:r>
-        <w:rPr>
-          <w:i/>
-          <w:color w:val="00000A"/>
-        </w:rPr>
-        <w:t>(Openlane Flow) Try to compare between the three full-flow scenarios. What is the impact of the target clock frequency? What is the impact of the synthesis strategy? Please discuss the tradeoff in terms of speed and area, i.e. under what scenario will you choose which design.</w:t>
-      </w:r>
-    </w:p>
-    <w:p>
-      <w:pPr>
-        <w:pStyle w:val="Normal0"/>
-        <w:widowControl w:val="false"/>
-        <w:spacing w:lineRule="auto" w:line="360" w:before="0" w:after="0"/>
-        <w:ind w:right="311" w:hanging="0"/>
+          <w:color w:val="00000A"/>
+        </w:rPr>
+      </w:pPr>
+      <w:r>
+        <w:rPr>
+          <w:i/>
+          <w:color w:val="00000A"/>
+        </w:rPr>
+        <w:t>(</w:t>
+      </w:r>
+      <w:proofErr w:type="spellStart"/>
+      <w:r>
+        <w:rPr>
+          <w:i/>
+          <w:color w:val="00000A"/>
+        </w:rPr>
+        <w:t>Openlane</w:t>
+      </w:r>
+      <w:proofErr w:type="spellEnd"/>
+      <w:r>
+        <w:rPr>
+          <w:i/>
+          <w:color w:val="00000A"/>
+        </w:rPr>
+        <w:t xml:space="preserve"> Flow) Try to compare between the three full-flow scenarios. What is the impact of the target clock frequency? What is the impact of the synthesis strategy? Please discuss the tradeoff in terms of speed and area, i.e. under what scenario will you choose which design.</w:t>
+      </w:r>
+    </w:p>
+    <w:p>
+      <w:pPr>
+        <w:pStyle w:val="Normal0"/>
+        <w:widowControl w:val="0"/>
+        <w:spacing w:before="0" w:after="0" w:line="360" w:lineRule="auto"/>
+        <w:ind w:right="311"/>
         <w:jc w:val="both"/>
         <w:rPr>
-          <w:i/>
           <w:i/>
           <w:color w:val="00000A"/>
           <w:sz w:val="18"/>
@@ -4751,12 +4562,11 @@
     <w:p>
       <w:pPr>
         <w:pStyle w:val="Normal0"/>
-        <w:widowControl w:val="false"/>
-        <w:spacing w:lineRule="auto" w:line="360" w:before="0" w:after="0"/>
-        <w:ind w:right="311" w:hanging="0"/>
+        <w:widowControl w:val="0"/>
+        <w:spacing w:before="0" w:after="0" w:line="360" w:lineRule="auto"/>
+        <w:ind w:right="311"/>
         <w:jc w:val="both"/>
         <w:rPr>
-          <w:i/>
           <w:i/>
           <w:color w:val="00000A"/>
           <w:sz w:val="18"/>
@@ -4777,12 +4587,11 @@
     <w:p>
       <w:pPr>
         <w:pStyle w:val="Normal0"/>
-        <w:widowControl w:val="false"/>
-        <w:spacing w:lineRule="auto" w:line="360" w:before="0" w:after="0"/>
-        <w:ind w:right="311" w:hanging="0"/>
+        <w:widowControl w:val="0"/>
+        <w:spacing w:before="0" w:after="0" w:line="360" w:lineRule="auto"/>
+        <w:ind w:right="311"/>
         <w:jc w:val="both"/>
         <w:rPr>
-          <w:i/>
           <w:i/>
           <w:color w:val="00000A"/>
           <w:sz w:val="18"/>
@@ -4803,12 +4612,11 @@
     <w:p>
       <w:pPr>
         <w:pStyle w:val="Normal0"/>
-        <w:widowControl w:val="false"/>
-        <w:spacing w:lineRule="auto" w:line="360" w:before="0" w:after="0"/>
-        <w:ind w:right="311" w:hanging="0"/>
+        <w:widowControl w:val="0"/>
+        <w:spacing w:before="0" w:after="0" w:line="360" w:lineRule="auto"/>
+        <w:ind w:right="311"/>
         <w:jc w:val="both"/>
         <w:rPr>
-          <w:i/>
           <w:i/>
           <w:color w:val="00000A"/>
           <w:sz w:val="18"/>
@@ -4829,12 +4637,11 @@
     <w:p>
       <w:pPr>
         <w:pStyle w:val="Normal0"/>
-        <w:widowControl w:val="false"/>
-        <w:spacing w:lineRule="auto" w:line="360" w:before="0" w:after="0"/>
-        <w:ind w:right="311" w:hanging="0"/>
+        <w:widowControl w:val="0"/>
+        <w:spacing w:before="0" w:after="0" w:line="360" w:lineRule="auto"/>
+        <w:ind w:right="311"/>
         <w:jc w:val="both"/>
         <w:rPr>
-          <w:i/>
           <w:i/>
           <w:color w:val="00000A"/>
           <w:sz w:val="18"/>
@@ -4855,12 +4662,11 @@
     <w:p>
       <w:pPr>
         <w:pStyle w:val="Normal0"/>
-        <w:widowControl w:val="false"/>
-        <w:spacing w:lineRule="auto" w:line="360" w:before="0" w:after="0"/>
-        <w:ind w:right="311" w:hanging="0"/>
+        <w:widowControl w:val="0"/>
+        <w:spacing w:before="0" w:after="0" w:line="360" w:lineRule="auto"/>
+        <w:ind w:right="311"/>
         <w:jc w:val="both"/>
         <w:rPr>
-          <w:i/>
           <w:i/>
           <w:color w:val="00000A"/>
           <w:sz w:val="18"/>
@@ -4881,195 +4687,129 @@
     <w:p>
       <w:pPr>
         <w:pStyle w:val="Normal0"/>
-        <w:widowControl w:val="false"/>
-        <w:spacing w:lineRule="auto" w:line="360" w:before="0" w:after="0"/>
-        <w:ind w:right="311" w:hanging="0"/>
+        <w:widowControl w:val="0"/>
+        <w:spacing w:before="0" w:after="0" w:line="360" w:lineRule="auto"/>
+        <w:ind w:right="311"/>
         <w:jc w:val="both"/>
         <w:rPr>
-          <w:i/>
           <w:i/>
           <w:color w:val="00000A"/>
           <w:sz w:val="18"/>
           <w:szCs w:val="18"/>
         </w:rPr>
       </w:pPr>
-      <w:r>
-        <w:rPr>
-          <w:i/>
-          <w:color w:val="00000A"/>
-          <w:sz w:val="18"/>
-          <w:szCs w:val="18"/>
-        </w:rPr>
-      </w:r>
-    </w:p>
-    <w:p>
-      <w:pPr>
-        <w:pStyle w:val="Normal0"/>
-        <w:widowControl w:val="false"/>
-        <w:spacing w:lineRule="auto" w:line="360" w:before="0" w:after="0"/>
-        <w:ind w:left="720" w:right="311" w:hanging="0"/>
+    </w:p>
+    <w:p>
+      <w:pPr>
+        <w:pStyle w:val="Normal0"/>
+        <w:widowControl w:val="0"/>
+        <w:spacing w:before="0" w:after="0" w:line="360" w:lineRule="auto"/>
+        <w:ind w:left="720" w:right="311"/>
         <w:jc w:val="both"/>
         <w:rPr>
           <w:i/>
-          <w:i/>
-          <w:color w:val="00000A"/>
-        </w:rPr>
-      </w:pPr>
-      <w:r>
-        <w:rPr>
-          <w:i/>
-          <w:color w:val="00000A"/>
-        </w:rPr>
-      </w:r>
-    </w:p>
-    <w:p>
-      <w:pPr>
-        <w:pStyle w:val="Normal0"/>
-        <w:widowControl w:val="false"/>
-        <w:spacing w:lineRule="auto" w:line="360" w:before="0" w:after="0"/>
-        <w:ind w:left="720" w:right="311" w:hanging="0"/>
+          <w:color w:val="00000A"/>
+        </w:rPr>
+      </w:pPr>
+    </w:p>
+    <w:p>
+      <w:pPr>
+        <w:pStyle w:val="Normal0"/>
+        <w:widowControl w:val="0"/>
+        <w:spacing w:before="0" w:after="0" w:line="360" w:lineRule="auto"/>
+        <w:ind w:left="720" w:right="311"/>
         <w:jc w:val="both"/>
         <w:rPr>
           <w:i/>
-          <w:i/>
-          <w:color w:val="00000A"/>
-        </w:rPr>
-      </w:pPr>
-      <w:r>
-        <w:rPr>
-          <w:i/>
-          <w:color w:val="00000A"/>
-        </w:rPr>
-      </w:r>
-    </w:p>
-    <w:p>
-      <w:pPr>
-        <w:pStyle w:val="Normal0"/>
-        <w:widowControl w:val="false"/>
-        <w:spacing w:lineRule="auto" w:line="360" w:before="0" w:after="0"/>
-        <w:ind w:left="720" w:right="311" w:hanging="0"/>
+          <w:color w:val="00000A"/>
+        </w:rPr>
+      </w:pPr>
+    </w:p>
+    <w:p>
+      <w:pPr>
+        <w:pStyle w:val="Normal0"/>
+        <w:widowControl w:val="0"/>
+        <w:spacing w:before="0" w:after="0" w:line="360" w:lineRule="auto"/>
+        <w:ind w:left="720" w:right="311"/>
         <w:jc w:val="both"/>
         <w:rPr>
           <w:i/>
-          <w:i/>
-          <w:color w:val="00000A"/>
-        </w:rPr>
-      </w:pPr>
-      <w:r>
-        <w:rPr>
-          <w:i/>
-          <w:color w:val="00000A"/>
-        </w:rPr>
-      </w:r>
-    </w:p>
-    <w:p>
-      <w:pPr>
-        <w:pStyle w:val="Normal0"/>
-        <w:widowControl w:val="false"/>
-        <w:spacing w:lineRule="auto" w:line="360" w:before="0" w:after="0"/>
-        <w:ind w:left="720" w:right="311" w:hanging="0"/>
+          <w:color w:val="00000A"/>
+        </w:rPr>
+      </w:pPr>
+    </w:p>
+    <w:p>
+      <w:pPr>
+        <w:pStyle w:val="Normal0"/>
+        <w:widowControl w:val="0"/>
+        <w:spacing w:before="0" w:after="0" w:line="360" w:lineRule="auto"/>
+        <w:ind w:left="720" w:right="311"/>
         <w:jc w:val="both"/>
         <w:rPr>
           <w:i/>
-          <w:i/>
-          <w:color w:val="00000A"/>
-        </w:rPr>
-      </w:pPr>
-      <w:r>
-        <w:rPr>
-          <w:i/>
-          <w:color w:val="00000A"/>
-        </w:rPr>
-      </w:r>
-    </w:p>
-    <w:p>
-      <w:pPr>
-        <w:pStyle w:val="Normal0"/>
-        <w:widowControl w:val="false"/>
-        <w:spacing w:lineRule="auto" w:line="360" w:before="0" w:after="0"/>
-        <w:ind w:left="720" w:right="311" w:hanging="0"/>
+          <w:color w:val="00000A"/>
+        </w:rPr>
+      </w:pPr>
+    </w:p>
+    <w:p>
+      <w:pPr>
+        <w:pStyle w:val="Normal0"/>
+        <w:widowControl w:val="0"/>
+        <w:spacing w:before="0" w:after="0" w:line="360" w:lineRule="auto"/>
+        <w:ind w:left="720" w:right="311"/>
         <w:jc w:val="both"/>
         <w:rPr>
           <w:i/>
-          <w:i/>
-          <w:color w:val="00000A"/>
-        </w:rPr>
-      </w:pPr>
-      <w:r>
-        <w:rPr>
-          <w:i/>
-          <w:color w:val="00000A"/>
-        </w:rPr>
-      </w:r>
-    </w:p>
-    <w:p>
-      <w:pPr>
-        <w:pStyle w:val="Normal0"/>
-        <w:widowControl w:val="false"/>
-        <w:spacing w:lineRule="auto" w:line="360" w:before="0" w:after="0"/>
-        <w:ind w:left="720" w:right="311" w:hanging="0"/>
+          <w:color w:val="00000A"/>
+        </w:rPr>
+      </w:pPr>
+    </w:p>
+    <w:p>
+      <w:pPr>
+        <w:pStyle w:val="Normal0"/>
+        <w:widowControl w:val="0"/>
+        <w:spacing w:before="0" w:after="0" w:line="360" w:lineRule="auto"/>
+        <w:ind w:left="720" w:right="311"/>
         <w:jc w:val="both"/>
         <w:rPr>
           <w:i/>
-          <w:i/>
-          <w:color w:val="00000A"/>
-        </w:rPr>
-      </w:pPr>
-      <w:r>
-        <w:rPr>
-          <w:i/>
-          <w:color w:val="00000A"/>
-        </w:rPr>
-      </w:r>
-    </w:p>
-    <w:p>
-      <w:pPr>
-        <w:pStyle w:val="Normal0"/>
-        <w:widowControl w:val="false"/>
+          <w:color w:val="00000A"/>
+        </w:rPr>
+      </w:pPr>
+    </w:p>
+    <w:p>
+      <w:pPr>
+        <w:pStyle w:val="Normal0"/>
+        <w:widowControl w:val="0"/>
         <w:spacing w:before="0" w:after="0"/>
-        <w:ind w:right="311" w:hanging="0"/>
-        <w:rPr>
-          <w:i/>
-          <w:i/>
-          <w:color w:val="00000A"/>
-        </w:rPr>
-      </w:pPr>
-      <w:r>
-        <w:rPr>
-          <w:i/>
-          <w:color w:val="00000A"/>
-        </w:rPr>
-      </w:r>
-    </w:p>
-    <w:p>
-      <w:pPr>
-        <w:pStyle w:val="Normal0"/>
-        <w:widowControl w:val="false"/>
+        <w:ind w:right="311"/>
+        <w:rPr>
+          <w:i/>
+          <w:color w:val="00000A"/>
+        </w:rPr>
+      </w:pPr>
+    </w:p>
+    <w:p>
+      <w:pPr>
+        <w:pStyle w:val="Normal0"/>
+        <w:widowControl w:val="0"/>
         <w:spacing w:before="0" w:after="0"/>
-        <w:ind w:right="311" w:hanging="0"/>
-        <w:rPr>
-          <w:i/>
-          <w:i/>
-          <w:color w:val="00000A"/>
-        </w:rPr>
-      </w:pPr>
-      <w:r>
-        <w:rPr>
-          <w:i/>
-          <w:color w:val="00000A"/>
-        </w:rPr>
-      </w:r>
-    </w:p>
-    <w:p>
-      <w:pPr>
-        <w:pStyle w:val="Normal0"/>
-        <w:widowControl w:val="false"/>
+        <w:ind w:right="311"/>
+        <w:rPr>
+          <w:i/>
+          <w:color w:val="00000A"/>
+        </w:rPr>
+      </w:pPr>
+    </w:p>
+    <w:p>
+      <w:pPr>
+        <w:pStyle w:val="Normal0"/>
+        <w:widowControl w:val="0"/>
         <w:spacing w:before="0" w:after="0"/>
-        <w:ind w:right="311" w:hanging="0"/>
+        <w:ind w:right="311"/>
         <w:jc w:val="center"/>
         <w:rPr>
           <w:rFonts w:ascii="Arial" w:hAnsi="Arial" w:cs="Arial"/>
-          <w:b/>
           <w:b/>
           <w:bCs/>
           <w:iCs/>
@@ -5080,7 +4820,7 @@
       </w:pPr>
       <w:r>
         <w:rPr>
-          <w:rFonts w:cs="Arial" w:ascii="Arial" w:hAnsi="Arial"/>
+          <w:rFonts w:ascii="Arial" w:hAnsi="Arial" w:cs="Arial"/>
           <w:b/>
           <w:bCs/>
           <w:iCs/>
@@ -5094,32 +4834,24 @@
     <w:p>
       <w:pPr>
         <w:pStyle w:val="Normal0"/>
-        <w:widowControl w:val="false"/>
-        <w:spacing w:lineRule="auto" w:line="360" w:before="0" w:after="0"/>
-        <w:ind w:right="311" w:hanging="0"/>
+        <w:widowControl w:val="0"/>
+        <w:spacing w:before="0" w:after="0" w:line="360" w:lineRule="auto"/>
+        <w:ind w:right="311"/>
         <w:jc w:val="both"/>
         <w:rPr>
           <w:i/>
-          <w:i/>
-          <w:color w:val="00000A"/>
-        </w:rPr>
-      </w:pPr>
-      <w:r>
-        <w:rPr>
-          <w:i/>
-          <w:color w:val="00000A"/>
-        </w:rPr>
-      </w:r>
-    </w:p>
-    <w:p>
-      <w:pPr>
-        <w:pStyle w:val="Normal0"/>
-        <w:widowControl w:val="false"/>
-        <w:spacing w:lineRule="auto" w:line="360" w:before="0" w:after="0"/>
-        <w:ind w:right="311" w:hanging="0"/>
+          <w:color w:val="00000A"/>
+        </w:rPr>
+      </w:pPr>
+    </w:p>
+    <w:p>
+      <w:pPr>
+        <w:pStyle w:val="Normal0"/>
+        <w:widowControl w:val="0"/>
+        <w:spacing w:before="0" w:after="0" w:line="360" w:lineRule="auto"/>
+        <w:ind w:right="311"/>
         <w:jc w:val="both"/>
         <w:rPr>
-          <w:i/>
           <w:i/>
           <w:color w:val="00000A"/>
         </w:rPr>
@@ -5145,44 +4877,49 @@
           <w:i/>
           <w:color w:val="00000A"/>
         </w:rPr>
-        <w:t>” in Jupyter Notebook, take a screenshot of the final die photo.</w:t>
-      </w:r>
-    </w:p>
-    <w:p>
-      <w:pPr>
-        <w:pStyle w:val="Normal0"/>
-        <w:widowControl w:val="false"/>
-        <w:spacing w:lineRule="auto" w:line="360" w:before="0" w:after="0"/>
-        <w:ind w:right="311" w:hanging="0"/>
+        <w:t xml:space="preserve">” in </w:t>
+      </w:r>
+      <w:proofErr w:type="spellStart"/>
+      <w:r>
+        <w:rPr>
+          <w:i/>
+          <w:color w:val="00000A"/>
+        </w:rPr>
+        <w:t>Jupyter</w:t>
+      </w:r>
+      <w:proofErr w:type="spellEnd"/>
+      <w:r>
+        <w:rPr>
+          <w:i/>
+          <w:color w:val="00000A"/>
+        </w:rPr>
+        <w:t xml:space="preserve"> Notebook, take a screenshot of the final die photo.</w:t>
+      </w:r>
+    </w:p>
+    <w:p>
+      <w:pPr>
+        <w:pStyle w:val="Normal0"/>
+        <w:widowControl w:val="0"/>
+        <w:spacing w:before="0" w:after="0" w:line="360" w:lineRule="auto"/>
+        <w:ind w:right="311"/>
         <w:jc w:val="both"/>
         <w:rPr>
-          <w:b/>
           <w:b/>
           <w:bCs/>
           <w:i/>
-          <w:i/>
-          <w:color w:val="00000A"/>
-        </w:rPr>
-      </w:pPr>
-      <w:r>
-        <w:rPr>
-          <w:b/>
-          <w:bCs/>
-          <w:i/>
-          <w:color w:val="00000A"/>
-        </w:rPr>
-      </w:r>
-    </w:p>
-    <w:p>
-      <w:pPr>
-        <w:pStyle w:val="Normal0"/>
-        <w:widowControl w:val="false"/>
-        <w:spacing w:lineRule="auto" w:line="360" w:before="0" w:after="0"/>
-        <w:ind w:right="311" w:hanging="0"/>
+          <w:color w:val="00000A"/>
+        </w:rPr>
+      </w:pPr>
+    </w:p>
+    <w:p>
+      <w:pPr>
+        <w:pStyle w:val="Normal0"/>
+        <w:widowControl w:val="0"/>
+        <w:spacing w:before="0" w:after="0" w:line="360" w:lineRule="auto"/>
+        <w:ind w:right="311"/>
         <w:jc w:val="both"/>
         <w:rPr>
           <w:i/>
-          <w:i/>
           <w:color w:val="00000A"/>
           <w:u w:val="single"/>
         </w:rPr>
@@ -5199,420 +4936,74 @@
     <w:p>
       <w:pPr>
         <w:pStyle w:val="Normal0"/>
-        <w:widowControl w:val="false"/>
-        <w:spacing w:lineRule="auto" w:line="360" w:before="0" w:after="0"/>
-        <w:ind w:right="311" w:hanging="0"/>
+        <w:widowControl w:val="0"/>
+        <w:spacing w:before="0" w:after="0" w:line="360" w:lineRule="auto"/>
+        <w:ind w:right="311"/>
         <w:jc w:val="both"/>
         <w:rPr>
           <w:i/>
-          <w:i/>
-          <w:color w:val="00000A"/>
-          <w:sz w:val="18"/>
-          <w:szCs w:val="18"/>
-        </w:rPr>
-      </w:pPr>
-      <w:r>
-        <w:rPr>
-          <w:i/>
-          <w:color w:val="00000A"/>
-          <w:sz w:val="18"/>
-          <w:szCs w:val="18"/>
-        </w:rPr>
-      </w:r>
-    </w:p>
-    <w:p>
-      <w:pPr>
-        <w:pStyle w:val="Normal0"/>
-        <w:widowControl w:val="false"/>
-        <w:spacing w:lineRule="auto" w:line="360" w:before="0" w:after="0"/>
-        <w:ind w:right="311" w:hanging="0"/>
+          <w:color w:val="00000A"/>
+          <w:u w:val="single"/>
+        </w:rPr>
+      </w:pPr>
+      <w:r>
+        <w:rPr>
+          <w:i/>
+          <w:noProof/>
+          <w:color w:val="00000A"/>
+          <w:u w:val="single"/>
+        </w:rPr>
+        <w:drawing>
+          <wp:inline distT="0" distB="0" distL="0" distR="0" wp14:anchorId="6C0F162B" wp14:editId="7FD52D2D">
+            <wp:extent cx="4026287" cy="4045306"/>
+            <wp:effectExtent l="0" t="0" r="0" b="0"/>
+            <wp:docPr id="1381818789" name="Picture 1" descr="A close-up of a computer chip&#10;&#10;Description automatically generated with medium confidence"/>
+            <wp:cNvGraphicFramePr>
+              <a:graphicFrameLocks xmlns:a="http://schemas.openxmlformats.org/drawingml/2006/main" noChangeAspect="1"/>
+            </wp:cNvGraphicFramePr>
+            <a:graphic xmlns:a="http://schemas.openxmlformats.org/drawingml/2006/main">
+              <a:graphicData uri="http://schemas.openxmlformats.org/drawingml/2006/picture">
+                <pic:pic xmlns:pic="http://schemas.openxmlformats.org/drawingml/2006/picture">
+                  <pic:nvPicPr>
+                    <pic:cNvPr id="1381818789" name="Picture 1" descr="A close-up of a computer chip&#10;&#10;Description automatically generated with medium confidence"/>
+                    <pic:cNvPicPr/>
+                  </pic:nvPicPr>
+                  <pic:blipFill>
+                    <a:blip r:embed="rId10" cstate="print">
+                      <a:extLst>
+                        <a:ext uri="{28A0092B-C50C-407E-A947-70E740481C1C}">
+                          <a14:useLocalDpi xmlns:a14="http://schemas.microsoft.com/office/drawing/2010/main" val="0"/>
+                        </a:ext>
+                      </a:extLst>
+                    </a:blip>
+                    <a:stretch>
+                      <a:fillRect/>
+                    </a:stretch>
+                  </pic:blipFill>
+                  <pic:spPr>
+                    <a:xfrm>
+                      <a:off x="0" y="0"/>
+                      <a:ext cx="4026928" cy="4045950"/>
+                    </a:xfrm>
+                    <a:prstGeom prst="rect">
+                      <a:avLst/>
+                    </a:prstGeom>
+                  </pic:spPr>
+                </pic:pic>
+              </a:graphicData>
+            </a:graphic>
+          </wp:inline>
+        </w:drawing>
+      </w:r>
+    </w:p>
+    <w:p>
+      <w:pPr>
+        <w:pStyle w:val="Normal0"/>
+        <w:widowControl w:val="0"/>
+        <w:spacing w:before="0" w:after="0" w:line="360" w:lineRule="auto"/>
+        <w:ind w:right="311"/>
         <w:jc w:val="both"/>
         <w:rPr>
-          <w:i/>
-          <w:i/>
-          <w:color w:val="00000A"/>
-          <w:sz w:val="18"/>
-          <w:szCs w:val="18"/>
-        </w:rPr>
-      </w:pPr>
-      <w:r>
-        <w:rPr>
-          <w:i/>
-          <w:color w:val="00000A"/>
-          <w:sz w:val="18"/>
-          <w:szCs w:val="18"/>
-        </w:rPr>
-      </w:r>
-    </w:p>
-    <w:p>
-      <w:pPr>
-        <w:pStyle w:val="Normal0"/>
-        <w:widowControl w:val="false"/>
-        <w:spacing w:lineRule="auto" w:line="360" w:before="0" w:after="0"/>
-        <w:ind w:right="311" w:hanging="0"/>
-        <w:jc w:val="both"/>
-        <w:rPr>
-          <w:i/>
-          <w:i/>
-          <w:color w:val="00000A"/>
-          <w:sz w:val="18"/>
-          <w:szCs w:val="18"/>
-        </w:rPr>
-      </w:pPr>
-      <w:r>
-        <w:rPr>
-          <w:i/>
-          <w:color w:val="00000A"/>
-          <w:sz w:val="18"/>
-          <w:szCs w:val="18"/>
-        </w:rPr>
-      </w:r>
-    </w:p>
-    <w:p>
-      <w:pPr>
-        <w:pStyle w:val="Normal0"/>
-        <w:widowControl w:val="false"/>
-        <w:spacing w:lineRule="auto" w:line="360" w:before="0" w:after="0"/>
-        <w:ind w:right="311" w:hanging="0"/>
-        <w:jc w:val="both"/>
-        <w:rPr>
-          <w:i/>
-          <w:i/>
-          <w:color w:val="00000A"/>
-          <w:sz w:val="18"/>
-          <w:szCs w:val="18"/>
-        </w:rPr>
-      </w:pPr>
-      <w:r>
-        <w:rPr>
-          <w:i/>
-          <w:color w:val="00000A"/>
-          <w:sz w:val="18"/>
-          <w:szCs w:val="18"/>
-        </w:rPr>
-      </w:r>
-    </w:p>
-    <w:p>
-      <w:pPr>
-        <w:pStyle w:val="Normal0"/>
-        <w:widowControl w:val="false"/>
-        <w:spacing w:lineRule="auto" w:line="360" w:before="0" w:after="0"/>
-        <w:ind w:right="311" w:hanging="0"/>
-        <w:jc w:val="both"/>
-        <w:rPr>
-          <w:i/>
-          <w:i/>
-          <w:color w:val="00000A"/>
-          <w:sz w:val="18"/>
-          <w:szCs w:val="18"/>
-        </w:rPr>
-      </w:pPr>
-      <w:r>
-        <w:rPr>
-          <w:i/>
-          <w:color w:val="00000A"/>
-          <w:sz w:val="18"/>
-          <w:szCs w:val="18"/>
-        </w:rPr>
-      </w:r>
-    </w:p>
-    <w:p>
-      <w:pPr>
-        <w:pStyle w:val="Normal0"/>
-        <w:widowControl w:val="false"/>
-        <w:spacing w:lineRule="auto" w:line="360" w:before="0" w:after="0"/>
-        <w:ind w:right="311" w:hanging="0"/>
-        <w:jc w:val="both"/>
-        <w:rPr>
-          <w:i/>
-          <w:i/>
-          <w:color w:val="00000A"/>
-          <w:sz w:val="18"/>
-          <w:szCs w:val="18"/>
-        </w:rPr>
-      </w:pPr>
-      <w:r>
-        <w:rPr>
-          <w:i/>
-          <w:color w:val="00000A"/>
-          <w:sz w:val="18"/>
-          <w:szCs w:val="18"/>
-        </w:rPr>
-      </w:r>
-    </w:p>
-    <w:p>
-      <w:pPr>
-        <w:pStyle w:val="Normal0"/>
-        <w:widowControl w:val="false"/>
-        <w:spacing w:lineRule="auto" w:line="360" w:before="0" w:after="0"/>
-        <w:ind w:right="311" w:hanging="0"/>
-        <w:jc w:val="both"/>
-        <w:rPr>
-          <w:i/>
-          <w:i/>
-          <w:color w:val="00000A"/>
-          <w:sz w:val="18"/>
-          <w:szCs w:val="18"/>
-        </w:rPr>
-      </w:pPr>
-      <w:r>
-        <w:rPr>
-          <w:i/>
-          <w:color w:val="00000A"/>
-          <w:sz w:val="18"/>
-          <w:szCs w:val="18"/>
-        </w:rPr>
-      </w:r>
-    </w:p>
-    <w:p>
-      <w:pPr>
-        <w:pStyle w:val="Normal0"/>
-        <w:widowControl w:val="false"/>
-        <w:spacing w:lineRule="auto" w:line="360" w:before="0" w:after="0"/>
-        <w:ind w:right="311" w:hanging="0"/>
-        <w:jc w:val="both"/>
-        <w:rPr>
-          <w:i/>
-          <w:i/>
-          <w:color w:val="00000A"/>
-          <w:sz w:val="18"/>
-          <w:szCs w:val="18"/>
-        </w:rPr>
-      </w:pPr>
-      <w:r>
-        <w:rPr>
-          <w:i/>
-          <w:color w:val="00000A"/>
-          <w:sz w:val="18"/>
-          <w:szCs w:val="18"/>
-        </w:rPr>
-      </w:r>
-    </w:p>
-    <w:p>
-      <w:pPr>
-        <w:pStyle w:val="Normal0"/>
-        <w:widowControl w:val="false"/>
-        <w:spacing w:lineRule="auto" w:line="360" w:before="0" w:after="0"/>
-        <w:ind w:right="311" w:hanging="0"/>
-        <w:jc w:val="both"/>
-        <w:rPr>
-          <w:i/>
-          <w:i/>
-          <w:color w:val="00000A"/>
-          <w:sz w:val="18"/>
-          <w:szCs w:val="18"/>
-        </w:rPr>
-      </w:pPr>
-      <w:r>
-        <w:rPr>
-          <w:i/>
-          <w:color w:val="00000A"/>
-          <w:sz w:val="18"/>
-          <w:szCs w:val="18"/>
-        </w:rPr>
-      </w:r>
-    </w:p>
-    <w:p>
-      <w:pPr>
-        <w:pStyle w:val="Normal0"/>
-        <w:widowControl w:val="false"/>
-        <w:spacing w:lineRule="auto" w:line="360" w:before="0" w:after="0"/>
-        <w:ind w:right="311" w:hanging="0"/>
-        <w:jc w:val="both"/>
-        <w:rPr>
-          <w:i/>
-          <w:i/>
-          <w:color w:val="00000A"/>
-          <w:sz w:val="18"/>
-          <w:szCs w:val="18"/>
-        </w:rPr>
-      </w:pPr>
-      <w:r>
-        <w:rPr>
-          <w:i/>
-          <w:color w:val="00000A"/>
-          <w:sz w:val="18"/>
-          <w:szCs w:val="18"/>
-        </w:rPr>
-      </w:r>
-    </w:p>
-    <w:p>
-      <w:pPr>
-        <w:pStyle w:val="Normal0"/>
-        <w:widowControl w:val="false"/>
-        <w:spacing w:lineRule="auto" w:line="360" w:before="0" w:after="0"/>
-        <w:ind w:right="311" w:hanging="0"/>
-        <w:jc w:val="both"/>
-        <w:rPr>
-          <w:i/>
-          <w:i/>
-          <w:color w:val="00000A"/>
-          <w:sz w:val="18"/>
-          <w:szCs w:val="18"/>
-        </w:rPr>
-      </w:pPr>
-      <w:r>
-        <w:rPr>
-          <w:i/>
-          <w:color w:val="00000A"/>
-          <w:sz w:val="18"/>
-          <w:szCs w:val="18"/>
-        </w:rPr>
-      </w:r>
-    </w:p>
-    <w:p>
-      <w:pPr>
-        <w:pStyle w:val="Normal0"/>
-        <w:widowControl w:val="false"/>
-        <w:spacing w:lineRule="auto" w:line="360" w:before="0" w:after="0"/>
-        <w:ind w:right="311" w:hanging="0"/>
-        <w:jc w:val="both"/>
-        <w:rPr>
-          <w:i/>
-          <w:i/>
-          <w:color w:val="00000A"/>
-          <w:sz w:val="18"/>
-          <w:szCs w:val="18"/>
-        </w:rPr>
-      </w:pPr>
-      <w:r>
-        <w:rPr>
-          <w:i/>
-          <w:color w:val="00000A"/>
-          <w:sz w:val="18"/>
-          <w:szCs w:val="18"/>
-        </w:rPr>
-      </w:r>
-    </w:p>
-    <w:p>
-      <w:pPr>
-        <w:pStyle w:val="Normal0"/>
-        <w:widowControl w:val="false"/>
-        <w:spacing w:lineRule="auto" w:line="360" w:before="0" w:after="0"/>
-        <w:ind w:right="311" w:hanging="0"/>
-        <w:jc w:val="both"/>
-        <w:rPr>
-          <w:i/>
-          <w:i/>
-          <w:color w:val="00000A"/>
-          <w:sz w:val="18"/>
-          <w:szCs w:val="18"/>
-        </w:rPr>
-      </w:pPr>
-      <w:r>
-        <w:rPr>
-          <w:i/>
-          <w:color w:val="00000A"/>
-          <w:sz w:val="18"/>
-          <w:szCs w:val="18"/>
-        </w:rPr>
-      </w:r>
-    </w:p>
-    <w:p>
-      <w:pPr>
-        <w:pStyle w:val="Normal0"/>
-        <w:widowControl w:val="false"/>
-        <w:spacing w:lineRule="auto" w:line="360" w:before="0" w:after="0"/>
-        <w:ind w:right="311" w:hanging="0"/>
-        <w:jc w:val="both"/>
-        <w:rPr>
-          <w:i/>
-          <w:i/>
-          <w:color w:val="00000A"/>
-          <w:sz w:val="18"/>
-          <w:szCs w:val="18"/>
-        </w:rPr>
-      </w:pPr>
-      <w:r>
-        <w:rPr>
-          <w:i/>
-          <w:color w:val="00000A"/>
-          <w:sz w:val="18"/>
-          <w:szCs w:val="18"/>
-        </w:rPr>
-      </w:r>
-    </w:p>
-    <w:p>
-      <w:pPr>
-        <w:pStyle w:val="Normal0"/>
-        <w:widowControl w:val="false"/>
-        <w:spacing w:lineRule="auto" w:line="360" w:before="0" w:after="0"/>
-        <w:ind w:right="311" w:hanging="0"/>
-        <w:jc w:val="both"/>
-        <w:rPr>
-          <w:i/>
-          <w:i/>
-          <w:color w:val="00000A"/>
-          <w:sz w:val="18"/>
-          <w:szCs w:val="18"/>
-        </w:rPr>
-      </w:pPr>
-      <w:r>
-        <w:rPr>
-          <w:i/>
-          <w:color w:val="00000A"/>
-          <w:sz w:val="18"/>
-          <w:szCs w:val="18"/>
-        </w:rPr>
-      </w:r>
-    </w:p>
-    <w:p>
-      <w:pPr>
-        <w:pStyle w:val="Normal0"/>
-        <w:widowControl w:val="false"/>
-        <w:spacing w:lineRule="auto" w:line="360" w:before="0" w:after="0"/>
-        <w:ind w:right="311" w:hanging="0"/>
-        <w:jc w:val="both"/>
-        <w:rPr>
-          <w:i/>
-          <w:i/>
-          <w:color w:val="00000A"/>
-          <w:sz w:val="18"/>
-          <w:szCs w:val="18"/>
-        </w:rPr>
-      </w:pPr>
-      <w:r>
-        <w:rPr>
-          <w:i/>
-          <w:color w:val="00000A"/>
-          <w:sz w:val="18"/>
-          <w:szCs w:val="18"/>
-        </w:rPr>
-      </w:r>
-    </w:p>
-    <w:p>
-      <w:pPr>
-        <w:pStyle w:val="Normal0"/>
-        <w:widowControl w:val="false"/>
-        <w:spacing w:lineRule="auto" w:line="360" w:before="0" w:after="0"/>
-        <w:ind w:right="311" w:hanging="0"/>
-        <w:jc w:val="both"/>
-        <w:rPr>
-          <w:i/>
-          <w:i/>
-          <w:color w:val="00000A"/>
-          <w:sz w:val="18"/>
-          <w:szCs w:val="18"/>
-        </w:rPr>
-      </w:pPr>
-      <w:r>
-        <w:rPr>
-          <w:i/>
-          <w:color w:val="00000A"/>
-          <w:sz w:val="18"/>
-          <w:szCs w:val="18"/>
-        </w:rPr>
-      </w:r>
-    </w:p>
-    <w:p>
-      <w:pPr>
-        <w:pStyle w:val="Normal0"/>
-        <w:widowControl w:val="false"/>
-        <w:spacing w:lineRule="auto" w:line="360" w:before="0" w:after="0"/>
-        <w:ind w:right="311" w:hanging="0"/>
-        <w:jc w:val="both"/>
-        <w:rPr>
-          <w:i/>
           <w:i/>
           <w:color w:val="00000A"/>
           <w:sz w:val="18"/>
@@ -5630,100 +5021,243 @@
       </w:r>
     </w:p>
     <w:sectPr>
-      <w:headerReference w:type="default" r:id="rId4"/>
-      <w:type w:val="nextPage"/>
+      <w:headerReference w:type="default" r:id="rId11"/>
       <w:pgSz w:w="12240" w:h="15840"/>
-      <w:pgMar w:left="1152" w:right="1138" w:header="720" w:top="777" w:footer="0" w:bottom="720" w:gutter="0"/>
-      <w:pgNumType w:start="1" w:fmt="decimal"/>
-      <w:formProt w:val="false"/>
-      <w:textDirection w:val="lrTb"/>
-      <w:docGrid w:type="default" w:linePitch="100" w:charSpace="8192"/>
+      <w:pgMar w:top="777" w:right="1138" w:bottom="720" w:left="1152" w:header="720" w:footer="0" w:gutter="0"/>
+      <w:pgNumType w:start="1"/>
+      <w:cols w:space="720"/>
+      <w:formProt w:val="0"/>
+      <w:docGrid w:linePitch="100" w:charSpace="8192"/>
     </w:sectPr>
   </w:body>
 </w:document>
 </file>
 
+<file path=word/endnotes.xml><?xml version="1.0" encoding="utf-8"?>
+<w:endnotes xmlns:wpc="http://schemas.microsoft.com/office/word/2010/wordprocessingCanvas" xmlns:cx="http://schemas.microsoft.com/office/drawing/2014/chartex" xmlns:cx1="http://schemas.microsoft.com/office/drawing/2015/9/8/chartex" xmlns:cx2="http://schemas.microsoft.com/office/drawing/2015/10/21/chartex" xmlns:cx3="http://schemas.microsoft.com/office/drawing/2016/5/9/chartex" xmlns:cx4="http://schemas.microsoft.com/office/drawing/2016/5/10/chartex" xmlns:cx5="http://schemas.microsoft.com/office/drawing/2016/5/11/chartex" xmlns:cx6="http://schemas.microsoft.com/office/drawing/2016/5/12/chartex" xmlns:cx7="http://schemas.microsoft.com/office/drawing/2016/5/13/chartex" xmlns:cx8="http://schemas.microsoft.com/office/drawing/2016/5/14/chartex" xmlns:mc="http://schemas.openxmlformats.org/markup-compatibility/2006" xmlns:aink="http://schemas.microsoft.com/office/drawing/2016/ink" xmlns:am3d="http://schemas.microsoft.com/office/drawing/2017/model3d" xmlns:o="urn:schemas-microsoft-com:office:office" xmlns:oel="http://schemas.microsoft.com/office/2019/extlst" xmlns:r="http://schemas.openxmlformats.org/officeDocument/2006/relationships" xmlns:m="http://schemas.openxmlformats.org/officeDocument/2006/math" xmlns:v="urn:schemas-microsoft-com:vml" xmlns:wp14="http://schemas.microsoft.com/office/word/2010/wordprocessingDrawing" xmlns:wp="http://schemas.openxmlformats.org/drawingml/2006/wordprocessingDrawing" xmlns:w10="urn:schemas-microsoft-com:office:word" xmlns:w="http://schemas.openxmlformats.org/wordprocessingml/2006/main" xmlns:w14="http://schemas.microsoft.com/office/word/2010/wordml" xmlns:w15="http://schemas.microsoft.com/office/word/2012/wordml" xmlns:w16cex="http://schemas.microsoft.com/office/word/2018/wordml/cex" xmlns:w16cid="http://schemas.microsoft.com/office/word/2016/wordml/cid" xmlns:w16="http://schemas.microsoft.com/office/word/2018/wordml" xmlns:w16du="http://schemas.microsoft.com/office/word/2023/wordml/word16du" xmlns:w16sdtdh="http://schemas.microsoft.com/office/word/2020/wordml/sdtdatahash" xmlns:w16se="http://schemas.microsoft.com/office/word/2015/wordml/symex" xmlns:wpg="http://schemas.microsoft.com/office/word/2010/wordprocessingGroup" xmlns:wpi="http://schemas.microsoft.com/office/word/2010/wordprocessingInk" xmlns:wne="http://schemas.microsoft.com/office/word/2006/wordml" xmlns:wps="http://schemas.microsoft.com/office/word/2010/wordprocessingShape" mc:Ignorable="w14 w15 w16se w16cid w16 w16cex w16sdtdh wp14">
+  <w:endnote w:type="separator" w:id="-1">
+    <w:p>
+      <w:pPr>
+        <w:spacing w:before="0" w:after="0" w:line="240" w:lineRule="auto"/>
+      </w:pPr>
+      <w:r>
+        <w:separator/>
+      </w:r>
+    </w:p>
+  </w:endnote>
+  <w:endnote w:type="continuationSeparator" w:id="0">
+    <w:p>
+      <w:pPr>
+        <w:spacing w:before="0" w:after="0" w:line="240" w:lineRule="auto"/>
+      </w:pPr>
+      <w:r>
+        <w:continuationSeparator/>
+      </w:r>
+    </w:p>
+  </w:endnote>
+</w:endnotes>
+</file>
+
+<file path=word/footnotes.xml><?xml version="1.0" encoding="utf-8"?>
+<w:footnotes xmlns:wpc="http://schemas.microsoft.com/office/word/2010/wordprocessingCanvas" xmlns:cx="http://schemas.microsoft.com/office/drawing/2014/chartex" xmlns:cx1="http://schemas.microsoft.com/office/drawing/2015/9/8/chartex" xmlns:cx2="http://schemas.microsoft.com/office/drawing/2015/10/21/chartex" xmlns:cx3="http://schemas.microsoft.com/office/drawing/2016/5/9/chartex" xmlns:cx4="http://schemas.microsoft.com/office/drawing/2016/5/10/chartex" xmlns:cx5="http://schemas.microsoft.com/office/drawing/2016/5/11/chartex" xmlns:cx6="http://schemas.microsoft.com/office/drawing/2016/5/12/chartex" xmlns:cx7="http://schemas.microsoft.com/office/drawing/2016/5/13/chartex" xmlns:cx8="http://schemas.microsoft.com/office/drawing/2016/5/14/chartex" xmlns:mc="http://schemas.openxmlformats.org/markup-compatibility/2006" xmlns:aink="http://schemas.microsoft.com/office/drawing/2016/ink" xmlns:am3d="http://schemas.microsoft.com/office/drawing/2017/model3d" xmlns:o="urn:schemas-microsoft-com:office:office" xmlns:oel="http://schemas.microsoft.com/office/2019/extlst" xmlns:r="http://schemas.openxmlformats.org/officeDocument/2006/relationships" xmlns:m="http://schemas.openxmlformats.org/officeDocument/2006/math" xmlns:v="urn:schemas-microsoft-com:vml" xmlns:wp14="http://schemas.microsoft.com/office/word/2010/wordprocessingDrawing" xmlns:wp="http://schemas.openxmlformats.org/drawingml/2006/wordprocessingDrawing" xmlns:w10="urn:schemas-microsoft-com:office:word" xmlns:w="http://schemas.openxmlformats.org/wordprocessingml/2006/main" xmlns:w14="http://schemas.microsoft.com/office/word/2010/wordml" xmlns:w15="http://schemas.microsoft.com/office/word/2012/wordml" xmlns:w16cex="http://schemas.microsoft.com/office/word/2018/wordml/cex" xmlns:w16cid="http://schemas.microsoft.com/office/word/2016/wordml/cid" xmlns:w16="http://schemas.microsoft.com/office/word/2018/wordml" xmlns:w16du="http://schemas.microsoft.com/office/word/2023/wordml/word16du" xmlns:w16sdtdh="http://schemas.microsoft.com/office/word/2020/wordml/sdtdatahash" xmlns:w16se="http://schemas.microsoft.com/office/word/2015/wordml/symex" xmlns:wpg="http://schemas.microsoft.com/office/word/2010/wordprocessingGroup" xmlns:wpi="http://schemas.microsoft.com/office/word/2010/wordprocessingInk" xmlns:wne="http://schemas.microsoft.com/office/word/2006/wordml" xmlns:wps="http://schemas.microsoft.com/office/word/2010/wordprocessingShape" mc:Ignorable="w14 w15 w16se w16cid w16 w16cex w16sdtdh wp14">
+  <w:footnote w:type="separator" w:id="-1">
+    <w:p>
+      <w:pPr>
+        <w:spacing w:before="0" w:after="0" w:line="240" w:lineRule="auto"/>
+      </w:pPr>
+      <w:r>
+        <w:separator/>
+      </w:r>
+    </w:p>
+  </w:footnote>
+  <w:footnote w:type="continuationSeparator" w:id="0">
+    <w:p>
+      <w:pPr>
+        <w:spacing w:before="0" w:after="0" w:line="240" w:lineRule="auto"/>
+      </w:pPr>
+      <w:r>
+        <w:continuationSeparator/>
+      </w:r>
+    </w:p>
+  </w:footnote>
+</w:footnotes>
+</file>
+
 <file path=word/header1.xml><?xml version="1.0" encoding="utf-8"?>
-<w:hdr xmlns:o="urn:schemas-microsoft-com:office:office" xmlns:r="http://schemas.openxmlformats.org/officeDocument/2006/relationships" xmlns:v="urn:schemas-microsoft-com:vml" xmlns:w="http://schemas.openxmlformats.org/wordprocessingml/2006/main" xmlns:w10="urn:schemas-microsoft-com:office:word" xmlns:wp="http://schemas.openxmlformats.org/drawingml/2006/wordprocessingDrawing" xmlns:wps="http://schemas.microsoft.com/office/word/2010/wordprocessingShape" xmlns:wpg="http://schemas.microsoft.com/office/word/2010/wordprocessingGroup" xmlns:mc="http://schemas.openxmlformats.org/markup-compatibility/2006" xmlns:wp14="http://schemas.microsoft.com/office/word/2010/wordprocessingDrawing" xmlns:w14="http://schemas.microsoft.com/office/word/2010/wordml" mc:Ignorable="w14 wp14">
+<w:hdr xmlns:wpc="http://schemas.microsoft.com/office/word/2010/wordprocessingCanvas" xmlns:cx="http://schemas.microsoft.com/office/drawing/2014/chartex" xmlns:cx1="http://schemas.microsoft.com/office/drawing/2015/9/8/chartex" xmlns:cx2="http://schemas.microsoft.com/office/drawing/2015/10/21/chartex" xmlns:cx3="http://schemas.microsoft.com/office/drawing/2016/5/9/chartex" xmlns:cx4="http://schemas.microsoft.com/office/drawing/2016/5/10/chartex" xmlns:cx5="http://schemas.microsoft.com/office/drawing/2016/5/11/chartex" xmlns:cx6="http://schemas.microsoft.com/office/drawing/2016/5/12/chartex" xmlns:cx7="http://schemas.microsoft.com/office/drawing/2016/5/13/chartex" xmlns:cx8="http://schemas.microsoft.com/office/drawing/2016/5/14/chartex" xmlns:mc="http://schemas.openxmlformats.org/markup-compatibility/2006" xmlns:aink="http://schemas.microsoft.com/office/drawing/2016/ink" xmlns:am3d="http://schemas.microsoft.com/office/drawing/2017/model3d" xmlns:o="urn:schemas-microsoft-com:office:office" xmlns:oel="http://schemas.microsoft.com/office/2019/extlst" xmlns:r="http://schemas.openxmlformats.org/officeDocument/2006/relationships" xmlns:m="http://schemas.openxmlformats.org/officeDocument/2006/math" xmlns:v="urn:schemas-microsoft-com:vml" xmlns:wp14="http://schemas.microsoft.com/office/word/2010/wordprocessingDrawing" xmlns:wp="http://schemas.openxmlformats.org/drawingml/2006/wordprocessingDrawing" xmlns:w10="urn:schemas-microsoft-com:office:word" xmlns:w="http://schemas.openxmlformats.org/wordprocessingml/2006/main" xmlns:w14="http://schemas.microsoft.com/office/word/2010/wordml" xmlns:w15="http://schemas.microsoft.com/office/word/2012/wordml" xmlns:w16cex="http://schemas.microsoft.com/office/word/2018/wordml/cex" xmlns:w16cid="http://schemas.microsoft.com/office/word/2016/wordml/cid" xmlns:w16="http://schemas.microsoft.com/office/word/2018/wordml" xmlns:w16du="http://schemas.microsoft.com/office/word/2023/wordml/word16du" xmlns:w16sdtdh="http://schemas.microsoft.com/office/word/2020/wordml/sdtdatahash" xmlns:w16se="http://schemas.microsoft.com/office/word/2015/wordml/symex" xmlns:wpg="http://schemas.microsoft.com/office/word/2010/wordprocessingGroup" xmlns:wpi="http://schemas.microsoft.com/office/word/2010/wordprocessingInk" xmlns:wne="http://schemas.microsoft.com/office/word/2006/wordml" xmlns:wps="http://schemas.microsoft.com/office/word/2010/wordprocessingShape" mc:Ignorable="w14 w15 w16se w16cid w16 w16cex w16sdtdh wp14">
   <w:p>
     <w:pPr>
       <w:pStyle w:val="Normal0"/>
-      <w:widowControl w:val="false"/>
-      <w:spacing w:before="100" w:after="200"/>
+      <w:widowControl w:val="0"/>
       <w:rPr>
-        <w:rFonts w:ascii="Liberation Serif" w:hAnsi="Liberation Serif" w:eastAsia="Liberation Serif" w:cs="Liberation Serif"/>
+        <w:rFonts w:ascii="Liberation Serif" w:eastAsia="Liberation Serif" w:hAnsi="Liberation Serif" w:cs="Liberation Serif"/>
         <w:color w:val="00000A"/>
         <w:sz w:val="24"/>
         <w:szCs w:val="24"/>
       </w:rPr>
     </w:pPr>
-    <w:r>
-      <w:rPr>
-        <w:rFonts w:eastAsia="Liberation Serif" w:cs="Liberation Serif" w:ascii="Liberation Serif" w:hAnsi="Liberation Serif"/>
-        <w:color w:val="00000A"/>
-        <w:sz w:val="24"/>
-        <w:szCs w:val="24"/>
-      </w:rPr>
-    </w:r>
   </w:p>
 </w:hdr>
 </file>
 
 <file path=word/header2.xml><?xml version="1.0" encoding="utf-8"?>
-<w:hdr xmlns:o="urn:schemas-microsoft-com:office:office" xmlns:r="http://schemas.openxmlformats.org/officeDocument/2006/relationships" xmlns:v="urn:schemas-microsoft-com:vml" xmlns:w="http://schemas.openxmlformats.org/wordprocessingml/2006/main" xmlns:w10="urn:schemas-microsoft-com:office:word" xmlns:wp="http://schemas.openxmlformats.org/drawingml/2006/wordprocessingDrawing" xmlns:wps="http://schemas.microsoft.com/office/word/2010/wordprocessingShape" xmlns:wpg="http://schemas.microsoft.com/office/word/2010/wordprocessingGroup" xmlns:mc="http://schemas.openxmlformats.org/markup-compatibility/2006" xmlns:wp14="http://schemas.microsoft.com/office/word/2010/wordprocessingDrawing" xmlns:w14="http://schemas.microsoft.com/office/word/2010/wordml" mc:Ignorable="w14 wp14">
+<w:hdr xmlns:wpc="http://schemas.microsoft.com/office/word/2010/wordprocessingCanvas" xmlns:cx="http://schemas.microsoft.com/office/drawing/2014/chartex" xmlns:cx1="http://schemas.microsoft.com/office/drawing/2015/9/8/chartex" xmlns:cx2="http://schemas.microsoft.com/office/drawing/2015/10/21/chartex" xmlns:cx3="http://schemas.microsoft.com/office/drawing/2016/5/9/chartex" xmlns:cx4="http://schemas.microsoft.com/office/drawing/2016/5/10/chartex" xmlns:cx5="http://schemas.microsoft.com/office/drawing/2016/5/11/chartex" xmlns:cx6="http://schemas.microsoft.com/office/drawing/2016/5/12/chartex" xmlns:cx7="http://schemas.microsoft.com/office/drawing/2016/5/13/chartex" xmlns:cx8="http://schemas.microsoft.com/office/drawing/2016/5/14/chartex" xmlns:mc="http://schemas.openxmlformats.org/markup-compatibility/2006" xmlns:aink="http://schemas.microsoft.com/office/drawing/2016/ink" xmlns:am3d="http://schemas.microsoft.com/office/drawing/2017/model3d" xmlns:o="urn:schemas-microsoft-com:office:office" xmlns:oel="http://schemas.microsoft.com/office/2019/extlst" xmlns:r="http://schemas.openxmlformats.org/officeDocument/2006/relationships" xmlns:m="http://schemas.openxmlformats.org/officeDocument/2006/math" xmlns:v="urn:schemas-microsoft-com:vml" xmlns:wp14="http://schemas.microsoft.com/office/word/2010/wordprocessingDrawing" xmlns:wp="http://schemas.openxmlformats.org/drawingml/2006/wordprocessingDrawing" xmlns:w10="urn:schemas-microsoft-com:office:word" xmlns:w="http://schemas.openxmlformats.org/wordprocessingml/2006/main" xmlns:w14="http://schemas.microsoft.com/office/word/2010/wordml" xmlns:w15="http://schemas.microsoft.com/office/word/2012/wordml" xmlns:w16cex="http://schemas.microsoft.com/office/word/2018/wordml/cex" xmlns:w16cid="http://schemas.microsoft.com/office/word/2016/wordml/cid" xmlns:w16="http://schemas.microsoft.com/office/word/2018/wordml" xmlns:w16du="http://schemas.microsoft.com/office/word/2023/wordml/word16du" xmlns:w16sdtdh="http://schemas.microsoft.com/office/word/2020/wordml/sdtdatahash" xmlns:w16se="http://schemas.microsoft.com/office/word/2015/wordml/symex" xmlns:wpg="http://schemas.microsoft.com/office/word/2010/wordprocessingGroup" xmlns:wpi="http://schemas.microsoft.com/office/word/2010/wordprocessingInk" xmlns:wne="http://schemas.microsoft.com/office/word/2006/wordml" xmlns:wps="http://schemas.microsoft.com/office/word/2010/wordprocessingShape" mc:Ignorable="w14 w15 w16se w16cid w16 w16cex w16sdtdh wp14">
   <w:p>
     <w:pPr>
       <w:pStyle w:val="Normal0"/>
-      <w:widowControl w:val="false"/>
-      <w:spacing w:before="100" w:after="200"/>
+      <w:widowControl w:val="0"/>
       <w:rPr>
-        <w:rFonts w:ascii="Liberation Serif" w:hAnsi="Liberation Serif" w:eastAsia="Liberation Serif" w:cs="Liberation Serif"/>
+        <w:rFonts w:ascii="Liberation Serif" w:eastAsia="Liberation Serif" w:hAnsi="Liberation Serif" w:cs="Liberation Serif"/>
         <w:color w:val="00000A"/>
         <w:sz w:val="24"/>
         <w:szCs w:val="24"/>
       </w:rPr>
     </w:pPr>
-    <w:r>
-      <w:rPr>
-        <w:rFonts w:eastAsia="Liberation Serif" w:cs="Liberation Serif" w:ascii="Liberation Serif" w:hAnsi="Liberation Serif"/>
-        <w:color w:val="00000A"/>
-        <w:sz w:val="24"/>
-        <w:szCs w:val="24"/>
-      </w:rPr>
-    </w:r>
   </w:p>
 </w:hdr>
 </file>
 
 <file path=word/header3.xml><?xml version="1.0" encoding="utf-8"?>
-<w:hdr xmlns:o="urn:schemas-microsoft-com:office:office" xmlns:r="http://schemas.openxmlformats.org/officeDocument/2006/relationships" xmlns:v="urn:schemas-microsoft-com:vml" xmlns:w="http://schemas.openxmlformats.org/wordprocessingml/2006/main" xmlns:w10="urn:schemas-microsoft-com:office:word" xmlns:wp="http://schemas.openxmlformats.org/drawingml/2006/wordprocessingDrawing" xmlns:wps="http://schemas.microsoft.com/office/word/2010/wordprocessingShape" xmlns:wpg="http://schemas.microsoft.com/office/word/2010/wordprocessingGroup" xmlns:mc="http://schemas.openxmlformats.org/markup-compatibility/2006" xmlns:wp14="http://schemas.microsoft.com/office/word/2010/wordprocessingDrawing" xmlns:w14="http://schemas.microsoft.com/office/word/2010/wordml" mc:Ignorable="w14 wp14">
+<w:hdr xmlns:wpc="http://schemas.microsoft.com/office/word/2010/wordprocessingCanvas" xmlns:cx="http://schemas.microsoft.com/office/drawing/2014/chartex" xmlns:cx1="http://schemas.microsoft.com/office/drawing/2015/9/8/chartex" xmlns:cx2="http://schemas.microsoft.com/office/drawing/2015/10/21/chartex" xmlns:cx3="http://schemas.microsoft.com/office/drawing/2016/5/9/chartex" xmlns:cx4="http://schemas.microsoft.com/office/drawing/2016/5/10/chartex" xmlns:cx5="http://schemas.microsoft.com/office/drawing/2016/5/11/chartex" xmlns:cx6="http://schemas.microsoft.com/office/drawing/2016/5/12/chartex" xmlns:cx7="http://schemas.microsoft.com/office/drawing/2016/5/13/chartex" xmlns:cx8="http://schemas.microsoft.com/office/drawing/2016/5/14/chartex" xmlns:mc="http://schemas.openxmlformats.org/markup-compatibility/2006" xmlns:aink="http://schemas.microsoft.com/office/drawing/2016/ink" xmlns:am3d="http://schemas.microsoft.com/office/drawing/2017/model3d" xmlns:o="urn:schemas-microsoft-com:office:office" xmlns:oel="http://schemas.microsoft.com/office/2019/extlst" xmlns:r="http://schemas.openxmlformats.org/officeDocument/2006/relationships" xmlns:m="http://schemas.openxmlformats.org/officeDocument/2006/math" xmlns:v="urn:schemas-microsoft-com:vml" xmlns:wp14="http://schemas.microsoft.com/office/word/2010/wordprocessingDrawing" xmlns:wp="http://schemas.openxmlformats.org/drawingml/2006/wordprocessingDrawing" xmlns:w10="urn:schemas-microsoft-com:office:word" xmlns:w="http://schemas.openxmlformats.org/wordprocessingml/2006/main" xmlns:w14="http://schemas.microsoft.com/office/word/2010/wordml" xmlns:w15="http://schemas.microsoft.com/office/word/2012/wordml" xmlns:w16cex="http://schemas.microsoft.com/office/word/2018/wordml/cex" xmlns:w16cid="http://schemas.microsoft.com/office/word/2016/wordml/cid" xmlns:w16="http://schemas.microsoft.com/office/word/2018/wordml" xmlns:w16du="http://schemas.microsoft.com/office/word/2023/wordml/word16du" xmlns:w16sdtdh="http://schemas.microsoft.com/office/word/2020/wordml/sdtdatahash" xmlns:w16se="http://schemas.microsoft.com/office/word/2015/wordml/symex" xmlns:wpg="http://schemas.microsoft.com/office/word/2010/wordprocessingGroup" xmlns:wpi="http://schemas.microsoft.com/office/word/2010/wordprocessingInk" xmlns:wne="http://schemas.microsoft.com/office/word/2006/wordml" xmlns:wps="http://schemas.microsoft.com/office/word/2010/wordprocessingShape" mc:Ignorable="w14 w15 w16se w16cid w16 w16cex w16sdtdh wp14">
   <w:p>
     <w:pPr>
       <w:pStyle w:val="Normal0"/>
-      <w:widowControl w:val="false"/>
-      <w:spacing w:before="100" w:after="200"/>
+      <w:widowControl w:val="0"/>
       <w:rPr>
-        <w:rFonts w:ascii="Liberation Serif" w:hAnsi="Liberation Serif" w:eastAsia="Liberation Serif" w:cs="Liberation Serif"/>
+        <w:rFonts w:ascii="Liberation Serif" w:eastAsia="Liberation Serif" w:hAnsi="Liberation Serif" w:cs="Liberation Serif"/>
         <w:color w:val="00000A"/>
         <w:sz w:val="24"/>
         <w:szCs w:val="24"/>
       </w:rPr>
     </w:pPr>
-    <w:r>
-      <w:rPr>
-        <w:rFonts w:eastAsia="Liberation Serif" w:cs="Liberation Serif" w:ascii="Liberation Serif" w:hAnsi="Liberation Serif"/>
-        <w:color w:val="00000A"/>
-        <w:sz w:val="24"/>
-        <w:szCs w:val="24"/>
-      </w:rPr>
-    </w:r>
   </w:p>
 </w:hdr>
 </file>
 
 <file path=word/numbering.xml><?xml version="1.0" encoding="utf-8"?>
-<w:numbering xmlns:w="http://schemas.openxmlformats.org/wordprocessingml/2006/main" xmlns:o="urn:schemas-microsoft-com:office:office" xmlns:r="http://schemas.openxmlformats.org/officeDocument/2006/relationships" xmlns:v="urn:schemas-microsoft-com:vml">
-  <w:abstractNum w:abstractNumId="1">
+<w:numbering xmlns:wpc="http://schemas.microsoft.com/office/word/2010/wordprocessingCanvas" xmlns:cx="http://schemas.microsoft.com/office/drawing/2014/chartex" xmlns:cx1="http://schemas.microsoft.com/office/drawing/2015/9/8/chartex" xmlns:cx2="http://schemas.microsoft.com/office/drawing/2015/10/21/chartex" xmlns:cx3="http://schemas.microsoft.com/office/drawing/2016/5/9/chartex" xmlns:cx4="http://schemas.microsoft.com/office/drawing/2016/5/10/chartex" xmlns:cx5="http://schemas.microsoft.com/office/drawing/2016/5/11/chartex" xmlns:cx6="http://schemas.microsoft.com/office/drawing/2016/5/12/chartex" xmlns:cx7="http://schemas.microsoft.com/office/drawing/2016/5/13/chartex" xmlns:cx8="http://schemas.microsoft.com/office/drawing/2016/5/14/chartex" xmlns:mc="http://schemas.openxmlformats.org/markup-compatibility/2006" xmlns:aink="http://schemas.microsoft.com/office/drawing/2016/ink" xmlns:am3d="http://schemas.microsoft.com/office/drawing/2017/model3d" xmlns:o="urn:schemas-microsoft-com:office:office" xmlns:oel="http://schemas.microsoft.com/office/2019/extlst" xmlns:r="http://schemas.openxmlformats.org/officeDocument/2006/relationships" xmlns:m="http://schemas.openxmlformats.org/officeDocument/2006/math" xmlns:v="urn:schemas-microsoft-com:vml" xmlns:wp14="http://schemas.microsoft.com/office/word/2010/wordprocessingDrawing" xmlns:wp="http://schemas.openxmlformats.org/drawingml/2006/wordprocessingDrawing" xmlns:w10="urn:schemas-microsoft-com:office:word" xmlns:w="http://schemas.openxmlformats.org/wordprocessingml/2006/main" xmlns:w14="http://schemas.microsoft.com/office/word/2010/wordml" xmlns:w15="http://schemas.microsoft.com/office/word/2012/wordml" xmlns:w16cex="http://schemas.microsoft.com/office/word/2018/wordml/cex" xmlns:w16cid="http://schemas.microsoft.com/office/word/2016/wordml/cid" xmlns:w16="http://schemas.microsoft.com/office/word/2018/wordml" xmlns:w16du="http://schemas.microsoft.com/office/word/2023/wordml/word16du" xmlns:w16sdtdh="http://schemas.microsoft.com/office/word/2020/wordml/sdtdatahash" xmlns:w16se="http://schemas.microsoft.com/office/word/2015/wordml/symex" xmlns:wpg="http://schemas.microsoft.com/office/word/2010/wordprocessingGroup" xmlns:wpi="http://schemas.microsoft.com/office/word/2010/wordprocessingInk" xmlns:wne="http://schemas.microsoft.com/office/word/2006/wordml" xmlns:wps="http://schemas.microsoft.com/office/word/2010/wordprocessingShape" mc:Ignorable="w14 w15 w16se w16cid w16 w16cex w16sdtdh wp14">
+  <w:abstractNum w:abstractNumId="0" w15:restartNumberingAfterBreak="0">
+    <w:nsid w:val="65E420FB"/>
+    <w:multiLevelType w:val="multilevel"/>
+    <w:tmpl w:val="DEE2007E"/>
+    <w:lvl w:ilvl="0">
+      <w:start w:val="1"/>
+      <w:numFmt w:val="decimal"/>
+      <w:lvlText w:val="%1."/>
+      <w:lvlJc w:val="left"/>
+      <w:pPr>
+        <w:tabs>
+          <w:tab w:val="num" w:pos="0"/>
+        </w:tabs>
+        <w:ind w:left="720" w:hanging="360"/>
+      </w:pPr>
+      <w:rPr>
+        <w:color w:val="00000A"/>
+        <w:sz w:val="20"/>
+        <w:szCs w:val="20"/>
+      </w:rPr>
+    </w:lvl>
+    <w:lvl w:ilvl="1">
+      <w:start w:val="1"/>
+      <w:numFmt w:val="lowerLetter"/>
+      <w:lvlText w:val="%2."/>
+      <w:lvlJc w:val="left"/>
+      <w:pPr>
+        <w:tabs>
+          <w:tab w:val="num" w:pos="0"/>
+        </w:tabs>
+        <w:ind w:left="1440" w:hanging="360"/>
+      </w:pPr>
+    </w:lvl>
+    <w:lvl w:ilvl="2">
+      <w:start w:val="1"/>
+      <w:numFmt w:val="lowerRoman"/>
+      <w:lvlText w:val="%3."/>
+      <w:lvlJc w:val="right"/>
+      <w:pPr>
+        <w:tabs>
+          <w:tab w:val="num" w:pos="0"/>
+        </w:tabs>
+        <w:ind w:left="2160" w:hanging="180"/>
+      </w:pPr>
+    </w:lvl>
+    <w:lvl w:ilvl="3">
+      <w:start w:val="1"/>
+      <w:numFmt w:val="decimal"/>
+      <w:lvlText w:val="%4."/>
+      <w:lvlJc w:val="left"/>
+      <w:pPr>
+        <w:tabs>
+          <w:tab w:val="num" w:pos="0"/>
+        </w:tabs>
+        <w:ind w:left="2880" w:hanging="360"/>
+      </w:pPr>
+    </w:lvl>
+    <w:lvl w:ilvl="4">
+      <w:start w:val="1"/>
+      <w:numFmt w:val="lowerLetter"/>
+      <w:lvlText w:val="%5."/>
+      <w:lvlJc w:val="left"/>
+      <w:pPr>
+        <w:tabs>
+          <w:tab w:val="num" w:pos="0"/>
+        </w:tabs>
+        <w:ind w:left="3600" w:hanging="360"/>
+      </w:pPr>
+    </w:lvl>
+    <w:lvl w:ilvl="5">
+      <w:start w:val="1"/>
+      <w:numFmt w:val="lowerRoman"/>
+      <w:lvlText w:val="%6."/>
+      <w:lvlJc w:val="right"/>
+      <w:pPr>
+        <w:tabs>
+          <w:tab w:val="num" w:pos="0"/>
+        </w:tabs>
+        <w:ind w:left="4320" w:hanging="180"/>
+      </w:pPr>
+    </w:lvl>
+    <w:lvl w:ilvl="6">
+      <w:start w:val="1"/>
+      <w:numFmt w:val="decimal"/>
+      <w:lvlText w:val="%7."/>
+      <w:lvlJc w:val="left"/>
+      <w:pPr>
+        <w:tabs>
+          <w:tab w:val="num" w:pos="0"/>
+        </w:tabs>
+        <w:ind w:left="5040" w:hanging="360"/>
+      </w:pPr>
+    </w:lvl>
+    <w:lvl w:ilvl="7">
+      <w:start w:val="1"/>
+      <w:numFmt w:val="lowerLetter"/>
+      <w:lvlText w:val="%8."/>
+      <w:lvlJc w:val="left"/>
+      <w:pPr>
+        <w:tabs>
+          <w:tab w:val="num" w:pos="0"/>
+        </w:tabs>
+        <w:ind w:left="5760" w:hanging="360"/>
+      </w:pPr>
+    </w:lvl>
+    <w:lvl w:ilvl="8">
+      <w:start w:val="1"/>
+      <w:numFmt w:val="lowerRoman"/>
+      <w:lvlText w:val="%9."/>
+      <w:lvlJc w:val="right"/>
+      <w:pPr>
+        <w:tabs>
+          <w:tab w:val="num" w:pos="0"/>
+        </w:tabs>
+        <w:ind w:left="6480" w:hanging="180"/>
+      </w:pPr>
+    </w:lvl>
+  </w:abstractNum>
+  <w:abstractNum w:abstractNumId="1" w15:restartNumberingAfterBreak="0">
+    <w:nsid w:val="70DD16F1"/>
+    <w:multiLevelType w:val="multilevel"/>
+    <w:tmpl w:val="8806C87C"/>
     <w:lvl w:ilvl="0">
       <w:start w:val="1"/>
       <w:numFmt w:val="bullet"/>
@@ -5860,122 +5394,10 @@
       </w:rPr>
     </w:lvl>
   </w:abstractNum>
-  <w:abstractNum w:abstractNumId="2">
-    <w:lvl w:ilvl="0">
-      <w:start w:val="1"/>
-      <w:numFmt w:val="decimal"/>
-      <w:lvlText w:val="%1."/>
-      <w:lvlJc w:val="left"/>
-      <w:pPr>
-        <w:tabs>
-          <w:tab w:val="num" w:pos="0"/>
-        </w:tabs>
-        <w:ind w:left="720" w:hanging="360"/>
-      </w:pPr>
-      <w:rPr>
-        <w:sz w:val="20"/>
-        <w:szCs w:val="20"/>
-        <w:color w:val="00000A"/>
-      </w:rPr>
-    </w:lvl>
-    <w:lvl w:ilvl="1">
-      <w:start w:val="1"/>
-      <w:numFmt w:val="lowerLetter"/>
-      <w:lvlText w:val="%2."/>
-      <w:lvlJc w:val="left"/>
-      <w:pPr>
-        <w:tabs>
-          <w:tab w:val="num" w:pos="0"/>
-        </w:tabs>
-        <w:ind w:left="1440" w:hanging="360"/>
-      </w:pPr>
-    </w:lvl>
-    <w:lvl w:ilvl="2">
-      <w:start w:val="1"/>
-      <w:numFmt w:val="lowerRoman"/>
-      <w:lvlText w:val="%3."/>
-      <w:lvlJc w:val="right"/>
-      <w:pPr>
-        <w:tabs>
-          <w:tab w:val="num" w:pos="0"/>
-        </w:tabs>
-        <w:ind w:left="2160" w:hanging="180"/>
-      </w:pPr>
-    </w:lvl>
-    <w:lvl w:ilvl="3">
-      <w:start w:val="1"/>
-      <w:numFmt w:val="decimal"/>
-      <w:lvlText w:val="%4."/>
-      <w:lvlJc w:val="left"/>
-      <w:pPr>
-        <w:tabs>
-          <w:tab w:val="num" w:pos="0"/>
-        </w:tabs>
-        <w:ind w:left="2880" w:hanging="360"/>
-      </w:pPr>
-    </w:lvl>
-    <w:lvl w:ilvl="4">
-      <w:start w:val="1"/>
-      <w:numFmt w:val="lowerLetter"/>
-      <w:lvlText w:val="%5."/>
-      <w:lvlJc w:val="left"/>
-      <w:pPr>
-        <w:tabs>
-          <w:tab w:val="num" w:pos="0"/>
-        </w:tabs>
-        <w:ind w:left="3600" w:hanging="360"/>
-      </w:pPr>
-    </w:lvl>
-    <w:lvl w:ilvl="5">
-      <w:start w:val="1"/>
-      <w:numFmt w:val="lowerRoman"/>
-      <w:lvlText w:val="%6."/>
-      <w:lvlJc w:val="right"/>
-      <w:pPr>
-        <w:tabs>
-          <w:tab w:val="num" w:pos="0"/>
-        </w:tabs>
-        <w:ind w:left="4320" w:hanging="180"/>
-      </w:pPr>
-    </w:lvl>
-    <w:lvl w:ilvl="6">
-      <w:start w:val="1"/>
-      <w:numFmt w:val="decimal"/>
-      <w:lvlText w:val="%7."/>
-      <w:lvlJc w:val="left"/>
-      <w:pPr>
-        <w:tabs>
-          <w:tab w:val="num" w:pos="0"/>
-        </w:tabs>
-        <w:ind w:left="5040" w:hanging="360"/>
-      </w:pPr>
-    </w:lvl>
-    <w:lvl w:ilvl="7">
-      <w:start w:val="1"/>
-      <w:numFmt w:val="lowerLetter"/>
-      <w:lvlText w:val="%8."/>
-      <w:lvlJc w:val="left"/>
-      <w:pPr>
-        <w:tabs>
-          <w:tab w:val="num" w:pos="0"/>
-        </w:tabs>
-        <w:ind w:left="5760" w:hanging="360"/>
-      </w:pPr>
-    </w:lvl>
-    <w:lvl w:ilvl="8">
-      <w:start w:val="1"/>
-      <w:numFmt w:val="lowerRoman"/>
-      <w:lvlText w:val="%9."/>
-      <w:lvlJc w:val="right"/>
-      <w:pPr>
-        <w:tabs>
-          <w:tab w:val="num" w:pos="0"/>
-        </w:tabs>
-        <w:ind w:left="6480" w:hanging="180"/>
-      </w:pPr>
-    </w:lvl>
-  </w:abstractNum>
-  <w:abstractNum w:abstractNumId="3">
+  <w:abstractNum w:abstractNumId="2" w15:restartNumberingAfterBreak="0">
+    <w:nsid w:val="77B47FAC"/>
+    <w:multiLevelType w:val="multilevel"/>
+    <w:tmpl w:val="8EA4ABF2"/>
     <w:lvl w:ilvl="0">
       <w:start w:val="1"/>
       <w:numFmt w:val="none"/>
@@ -5986,7 +5408,7 @@
         <w:tabs>
           <w:tab w:val="num" w:pos="0"/>
         </w:tabs>
-        <w:ind w:left="0" w:hanging="0"/>
+        <w:ind w:left="0" w:firstLine="0"/>
       </w:pPr>
     </w:lvl>
     <w:lvl w:ilvl="1">
@@ -5999,7 +5421,7 @@
         <w:tabs>
           <w:tab w:val="num" w:pos="0"/>
         </w:tabs>
-        <w:ind w:left="0" w:hanging="0"/>
+        <w:ind w:left="0" w:firstLine="0"/>
       </w:pPr>
     </w:lvl>
     <w:lvl w:ilvl="2">
@@ -6012,7 +5434,7 @@
         <w:tabs>
           <w:tab w:val="num" w:pos="0"/>
         </w:tabs>
-        <w:ind w:left="0" w:hanging="0"/>
+        <w:ind w:left="0" w:firstLine="0"/>
       </w:pPr>
     </w:lvl>
     <w:lvl w:ilvl="3">
@@ -6025,7 +5447,7 @@
         <w:tabs>
           <w:tab w:val="num" w:pos="0"/>
         </w:tabs>
-        <w:ind w:left="0" w:hanging="0"/>
+        <w:ind w:left="0" w:firstLine="0"/>
       </w:pPr>
     </w:lvl>
     <w:lvl w:ilvl="4">
@@ -6038,7 +5460,7 @@
         <w:tabs>
           <w:tab w:val="num" w:pos="0"/>
         </w:tabs>
-        <w:ind w:left="0" w:hanging="0"/>
+        <w:ind w:left="0" w:firstLine="0"/>
       </w:pPr>
     </w:lvl>
     <w:lvl w:ilvl="5">
@@ -6051,7 +5473,7 @@
         <w:tabs>
           <w:tab w:val="num" w:pos="0"/>
         </w:tabs>
-        <w:ind w:left="0" w:hanging="0"/>
+        <w:ind w:left="0" w:firstLine="0"/>
       </w:pPr>
     </w:lvl>
     <w:lvl w:ilvl="6">
@@ -6064,7 +5486,7 @@
         <w:tabs>
           <w:tab w:val="num" w:pos="0"/>
         </w:tabs>
-        <w:ind w:left="0" w:hanging="0"/>
+        <w:ind w:left="0" w:firstLine="0"/>
       </w:pPr>
     </w:lvl>
     <w:lvl w:ilvl="7">
@@ -6077,7 +5499,7 @@
         <w:tabs>
           <w:tab w:val="num" w:pos="0"/>
         </w:tabs>
-        <w:ind w:left="0" w:hanging="0"/>
+        <w:ind w:left="0" w:firstLine="0"/>
       </w:pPr>
     </w:lvl>
     <w:lvl w:ilvl="8">
@@ -6090,48 +5512,48 @@
         <w:tabs>
           <w:tab w:val="num" w:pos="0"/>
         </w:tabs>
-        <w:ind w:left="0" w:hanging="0"/>
+        <w:ind w:left="0" w:firstLine="0"/>
       </w:pPr>
     </w:lvl>
   </w:abstractNum>
-  <w:num w:numId="1">
+  <w:num w:numId="1" w16cid:durableId="811604052">
     <w:abstractNumId w:val="1"/>
   </w:num>
-  <w:num w:numId="2">
+  <w:num w:numId="2" w16cid:durableId="871503390">
+    <w:abstractNumId w:val="0"/>
+  </w:num>
+  <w:num w:numId="3" w16cid:durableId="833568456">
     <w:abstractNumId w:val="2"/>
-  </w:num>
-  <w:num w:numId="3">
-    <w:abstractNumId w:val="3"/>
   </w:num>
 </w:numbering>
 </file>
 
 <file path=word/styles.xml><?xml version="1.0" encoding="utf-8"?>
-<w:styles xmlns:w="http://schemas.openxmlformats.org/wordprocessingml/2006/main" xmlns:w14="http://schemas.microsoft.com/office/word/2010/wordml" xmlns:mc="http://schemas.openxmlformats.org/markup-compatibility/2006" mc:Ignorable="w14">
+<w:styles xmlns:mc="http://schemas.openxmlformats.org/markup-compatibility/2006" xmlns:r="http://schemas.openxmlformats.org/officeDocument/2006/relationships" xmlns:w="http://schemas.openxmlformats.org/wordprocessingml/2006/main" xmlns:w14="http://schemas.microsoft.com/office/word/2010/wordml" xmlns:w15="http://schemas.microsoft.com/office/word/2012/wordml" xmlns:w16cex="http://schemas.microsoft.com/office/word/2018/wordml/cex" xmlns:w16cid="http://schemas.microsoft.com/office/word/2016/wordml/cid" xmlns:w16="http://schemas.microsoft.com/office/word/2018/wordml" xmlns:w16sdtdh="http://schemas.microsoft.com/office/word/2020/wordml/sdtdatahash" xmlns:w16se="http://schemas.microsoft.com/office/word/2015/wordml/symex" mc:Ignorable="w14 w15 w16se w16cid w16 w16cex w16sdtdh">
   <w:docDefaults>
     <w:rPrDefault>
       <w:rPr>
-        <w:rFonts w:ascii="Calibri" w:hAnsi="Calibri" w:eastAsia="宋体" w:cs="Calibri" w:eastAsiaTheme="minorEastAsia"/>
+        <w:rFonts w:ascii="Calibri" w:eastAsiaTheme="minorEastAsia" w:hAnsi="Calibri" w:cs="Calibri"/>
         <w:lang w:val="en-US" w:eastAsia="zh-CN" w:bidi="ar-SA"/>
       </w:rPr>
     </w:rPrDefault>
     <w:pPrDefault>
       <w:pPr>
-        <w:suppressAutoHyphens w:val="true"/>
+        <w:suppressAutoHyphens/>
       </w:pPr>
     </w:pPrDefault>
   </w:docDefaults>
   <w:latentStyles w:defLockedState="0" w:defUIPriority="99" w:defSemiHidden="0" w:defUnhideWhenUsed="0" w:defQFormat="0" w:count="376">
     <w:lsdException w:name="Normal" w:uiPriority="0" w:qFormat="1"/>
     <w:lsdException w:name="heading 1" w:uiPriority="9" w:qFormat="1"/>
-    <w:lsdException w:name="heading 2" w:uiPriority="9" w:semiHidden="1" w:unhideWhenUsed="1" w:qFormat="1"/>
-    <w:lsdException w:name="heading 3" w:uiPriority="9" w:semiHidden="1" w:unhideWhenUsed="1" w:qFormat="1"/>
-    <w:lsdException w:name="heading 4" w:uiPriority="9" w:semiHidden="1" w:unhideWhenUsed="1" w:qFormat="1"/>
-    <w:lsdException w:name="heading 5" w:uiPriority="9" w:semiHidden="1" w:unhideWhenUsed="1" w:qFormat="1"/>
-    <w:lsdException w:name="heading 6" w:uiPriority="9" w:semiHidden="1" w:unhideWhenUsed="1" w:qFormat="1"/>
-    <w:lsdException w:name="heading 7" w:uiPriority="9" w:semiHidden="1" w:unhideWhenUsed="1" w:qFormat="1"/>
-    <w:lsdException w:name="heading 8" w:uiPriority="9" w:semiHidden="1" w:unhideWhenUsed="1" w:qFormat="1"/>
-    <w:lsdException w:name="heading 9" w:uiPriority="9" w:semiHidden="1" w:unhideWhenUsed="1" w:qFormat="1"/>
+    <w:lsdException w:name="heading 2" w:semiHidden="1" w:uiPriority="9" w:unhideWhenUsed="1" w:qFormat="1"/>
+    <w:lsdException w:name="heading 3" w:semiHidden="1" w:uiPriority="9" w:unhideWhenUsed="1" w:qFormat="1"/>
+    <w:lsdException w:name="heading 4" w:semiHidden="1" w:uiPriority="9" w:unhideWhenUsed="1" w:qFormat="1"/>
+    <w:lsdException w:name="heading 5" w:semiHidden="1" w:uiPriority="9" w:unhideWhenUsed="1" w:qFormat="1"/>
+    <w:lsdException w:name="heading 6" w:semiHidden="1" w:uiPriority="9" w:unhideWhenUsed="1" w:qFormat="1"/>
+    <w:lsdException w:name="heading 7" w:semiHidden="1" w:uiPriority="9" w:unhideWhenUsed="1" w:qFormat="1"/>
+    <w:lsdException w:name="heading 8" w:semiHidden="1" w:uiPriority="9" w:unhideWhenUsed="1" w:qFormat="1"/>
+    <w:lsdException w:name="heading 9" w:semiHidden="1" w:uiPriority="9" w:unhideWhenUsed="1" w:qFormat="1"/>
     <w:lsdException w:name="index 1" w:semiHidden="1" w:unhideWhenUsed="1"/>
     <w:lsdException w:name="index 2" w:semiHidden="1" w:unhideWhenUsed="1"/>
     <w:lsdException w:name="index 3" w:semiHidden="1" w:unhideWhenUsed="1"/>
@@ -6141,22 +5563,22 @@
     <w:lsdException w:name="index 7" w:semiHidden="1" w:unhideWhenUsed="1"/>
     <w:lsdException w:name="index 8" w:semiHidden="1" w:unhideWhenUsed="1"/>
     <w:lsdException w:name="index 9" w:semiHidden="1" w:unhideWhenUsed="1"/>
-    <w:lsdException w:name="toc 1" w:uiPriority="39" w:semiHidden="1" w:unhideWhenUsed="1"/>
-    <w:lsdException w:name="toc 2" w:uiPriority="39" w:semiHidden="1" w:unhideWhenUsed="1"/>
-    <w:lsdException w:name="toc 3" w:uiPriority="39" w:semiHidden="1" w:unhideWhenUsed="1"/>
-    <w:lsdException w:name="toc 4" w:uiPriority="39" w:semiHidden="1" w:unhideWhenUsed="1"/>
-    <w:lsdException w:name="toc 5" w:uiPriority="39" w:semiHidden="1" w:unhideWhenUsed="1"/>
-    <w:lsdException w:name="toc 6" w:uiPriority="39" w:semiHidden="1" w:unhideWhenUsed="1"/>
-    <w:lsdException w:name="toc 7" w:uiPriority="39" w:semiHidden="1" w:unhideWhenUsed="1"/>
-    <w:lsdException w:name="toc 8" w:uiPriority="39" w:semiHidden="1" w:unhideWhenUsed="1"/>
-    <w:lsdException w:name="toc 9" w:uiPriority="39" w:semiHidden="1" w:unhideWhenUsed="1"/>
+    <w:lsdException w:name="toc 1" w:semiHidden="1" w:uiPriority="39" w:unhideWhenUsed="1"/>
+    <w:lsdException w:name="toc 2" w:semiHidden="1" w:uiPriority="39" w:unhideWhenUsed="1"/>
+    <w:lsdException w:name="toc 3" w:semiHidden="1" w:uiPriority="39" w:unhideWhenUsed="1"/>
+    <w:lsdException w:name="toc 4" w:semiHidden="1" w:uiPriority="39" w:unhideWhenUsed="1"/>
+    <w:lsdException w:name="toc 5" w:semiHidden="1" w:uiPriority="39" w:unhideWhenUsed="1"/>
+    <w:lsdException w:name="toc 6" w:semiHidden="1" w:uiPriority="39" w:unhideWhenUsed="1"/>
+    <w:lsdException w:name="toc 7" w:semiHidden="1" w:uiPriority="39" w:unhideWhenUsed="1"/>
+    <w:lsdException w:name="toc 8" w:semiHidden="1" w:uiPriority="39" w:unhideWhenUsed="1"/>
+    <w:lsdException w:name="toc 9" w:semiHidden="1" w:uiPriority="39" w:unhideWhenUsed="1"/>
     <w:lsdException w:name="Normal Indent" w:semiHidden="1" w:unhideWhenUsed="1"/>
     <w:lsdException w:name="footnote text" w:semiHidden="1" w:unhideWhenUsed="1"/>
     <w:lsdException w:name="annotation text" w:semiHidden="1" w:unhideWhenUsed="1"/>
     <w:lsdException w:name="header" w:semiHidden="1" w:unhideWhenUsed="1"/>
     <w:lsdException w:name="footer" w:semiHidden="1" w:unhideWhenUsed="1"/>
     <w:lsdException w:name="index heading" w:semiHidden="1" w:unhideWhenUsed="1"/>
-    <w:lsdException w:name="caption" w:uiPriority="35" w:semiHidden="1" w:unhideWhenUsed="1" w:qFormat="1"/>
+    <w:lsdException w:name="caption" w:semiHidden="1" w:uiPriority="35" w:unhideWhenUsed="1" w:qFormat="1"/>
     <w:lsdException w:name="table of figures" w:semiHidden="1" w:unhideWhenUsed="1"/>
     <w:lsdException w:name="envelope address" w:semiHidden="1" w:unhideWhenUsed="1"/>
     <w:lsdException w:name="envelope return" w:semiHidden="1" w:unhideWhenUsed="1"/>
@@ -6187,7 +5609,7 @@
     <w:lsdException w:name="Title" w:uiPriority="10" w:qFormat="1"/>
     <w:lsdException w:name="Closing" w:semiHidden="1" w:unhideWhenUsed="1"/>
     <w:lsdException w:name="Signature" w:semiHidden="1" w:unhideWhenUsed="1"/>
-    <w:lsdException w:name="Default Paragraph Font" w:uiPriority="1" w:semiHidden="1" w:unhideWhenUsed="1"/>
+    <w:lsdException w:name="Default Paragraph Font" w:semiHidden="1" w:uiPriority="1" w:unhideWhenUsed="1"/>
     <w:lsdException w:name="Body Text" w:semiHidden="1" w:unhideWhenUsed="1"/>
     <w:lsdException w:name="Body Text Indent" w:semiHidden="1" w:unhideWhenUsed="1"/>
     <w:lsdException w:name="List Continue" w:semiHidden="1" w:unhideWhenUsed="1"/>
@@ -6387,8 +5809,8 @@
     <w:lsdException w:name="Subtle Reference" w:uiPriority="31" w:qFormat="1"/>
     <w:lsdException w:name="Intense Reference" w:uiPriority="32" w:qFormat="1"/>
     <w:lsdException w:name="Book Title" w:uiPriority="33" w:qFormat="1"/>
-    <w:lsdException w:name="Bibliography" w:uiPriority="37" w:semiHidden="1" w:unhideWhenUsed="1"/>
-    <w:lsdException w:name="TOC Heading" w:uiPriority="39" w:semiHidden="1" w:unhideWhenUsed="1" w:qFormat="1"/>
+    <w:lsdException w:name="Bibliography" w:semiHidden="1" w:uiPriority="37" w:unhideWhenUsed="1"/>
+    <w:lsdException w:name="TOC Heading" w:semiHidden="1" w:uiPriority="39" w:unhideWhenUsed="1" w:qFormat="1"/>
     <w:lsdException w:name="Plain Table 1" w:uiPriority="41"/>
     <w:lsdException w:name="Plain Table 2" w:uiPriority="42"/>
     <w:lsdException w:name="Plain Table 3" w:uiPriority="43"/>
@@ -6499,33 +5921,21 @@
     <w:lsdException w:name="Unresolved Mention" w:semiHidden="1" w:unhideWhenUsed="1"/>
     <w:lsdException w:name="Smart Link" w:semiHidden="1" w:unhideWhenUsed="1"/>
   </w:latentStyles>
-  <w:style w:type="paragraph" w:styleId="Normal" w:default="1">
+  <w:style w:type="paragraph" w:default="1" w:styleId="Normal">
     <w:name w:val="Normal"/>
     <w:qFormat/>
     <w:pPr>
-      <w:widowControl/>
-      <w:suppressAutoHyphens w:val="true"/>
-      <w:bidi w:val="0"/>
-      <w:spacing w:lineRule="auto" w:line="276" w:before="100" w:after="200"/>
-      <w:jc w:val="left"/>
+      <w:spacing w:before="100" w:after="200" w:line="276" w:lineRule="auto"/>
     </w:pPr>
-    <w:rPr>
-      <w:rFonts w:ascii="Calibri" w:hAnsi="Calibri" w:eastAsia="宋体" w:cs="Calibri" w:eastAsiaTheme="minorEastAsia"/>
-      <w:color w:val="auto"/>
-      <w:kern w:val="0"/>
-      <w:sz w:val="20"/>
-      <w:szCs w:val="20"/>
-      <w:lang w:val="en-US" w:eastAsia="zh-CN" w:bidi="ar-SA"/>
-    </w:rPr>
   </w:style>
   <w:style w:type="paragraph" w:styleId="Heading1">
-    <w:name w:val="Heading 1"/>
+    <w:name w:val="heading 1"/>
     <w:basedOn w:val="Normal"/>
     <w:next w:val="Normal"/>
     <w:uiPriority w:val="9"/>
     <w:qFormat/>
     <w:pPr>
-      <w:keepNext w:val="true"/>
+      <w:keepNext/>
       <w:keepLines/>
       <w:spacing w:before="480" w:after="120"/>
       <w:outlineLvl w:val="0"/>
@@ -6537,7 +5947,7 @@
     </w:rPr>
   </w:style>
   <w:style w:type="paragraph" w:styleId="Heading2">
-    <w:name w:val="Heading 2"/>
+    <w:name w:val="heading 2"/>
     <w:basedOn w:val="Normal"/>
     <w:next w:val="Normal"/>
     <w:uiPriority w:val="9"/>
@@ -6545,7 +5955,7 @@
     <w:unhideWhenUsed/>
     <w:qFormat/>
     <w:pPr>
-      <w:keepNext w:val="true"/>
+      <w:keepNext/>
       <w:keepLines/>
       <w:spacing w:before="360" w:after="80"/>
       <w:outlineLvl w:val="1"/>
@@ -6557,7 +5967,7 @@
     </w:rPr>
   </w:style>
   <w:style w:type="paragraph" w:styleId="Heading3">
-    <w:name w:val="Heading 3"/>
+    <w:name w:val="heading 3"/>
     <w:basedOn w:val="Normal"/>
     <w:next w:val="Normal"/>
     <w:uiPriority w:val="9"/>
@@ -6565,7 +5975,7 @@
     <w:unhideWhenUsed/>
     <w:qFormat/>
     <w:pPr>
-      <w:keepNext w:val="true"/>
+      <w:keepNext/>
       <w:keepLines/>
       <w:spacing w:before="280" w:after="80"/>
       <w:outlineLvl w:val="2"/>
@@ -6577,7 +5987,7 @@
     </w:rPr>
   </w:style>
   <w:style w:type="paragraph" w:styleId="Heading4">
-    <w:name w:val="Heading 4"/>
+    <w:name w:val="heading 4"/>
     <w:basedOn w:val="Normal"/>
     <w:next w:val="Normal"/>
     <w:uiPriority w:val="9"/>
@@ -6585,7 +5995,7 @@
     <w:unhideWhenUsed/>
     <w:qFormat/>
     <w:pPr>
-      <w:keepNext w:val="true"/>
+      <w:keepNext/>
       <w:keepLines/>
       <w:spacing w:before="240" w:after="40"/>
       <w:outlineLvl w:val="3"/>
@@ -6597,7 +6007,7 @@
     </w:rPr>
   </w:style>
   <w:style w:type="paragraph" w:styleId="Heading5">
-    <w:name w:val="Heading 5"/>
+    <w:name w:val="heading 5"/>
     <w:basedOn w:val="Normal"/>
     <w:next w:val="Normal"/>
     <w:uiPriority w:val="9"/>
@@ -6605,7 +6015,7 @@
     <w:unhideWhenUsed/>
     <w:qFormat/>
     <w:pPr>
-      <w:keepNext w:val="true"/>
+      <w:keepNext/>
       <w:keepLines/>
       <w:spacing w:before="220" w:after="40"/>
       <w:outlineLvl w:val="4"/>
@@ -6617,7 +6027,7 @@
     </w:rPr>
   </w:style>
   <w:style w:type="paragraph" w:styleId="Heading6">
-    <w:name w:val="Heading 6"/>
+    <w:name w:val="heading 6"/>
     <w:basedOn w:val="Normal"/>
     <w:next w:val="Normal"/>
     <w:uiPriority w:val="9"/>
@@ -6625,7 +6035,7 @@
     <w:unhideWhenUsed/>
     <w:qFormat/>
     <w:pPr>
-      <w:keepNext w:val="true"/>
+      <w:keepNext/>
       <w:keepLines/>
       <w:spacing w:before="200" w:after="40"/>
       <w:outlineLvl w:val="5"/>
@@ -6634,217 +6044,11 @@
       <w:b/>
     </w:rPr>
   </w:style>
-  <w:style w:type="character" w:styleId="DefaultParagraphFont" w:default="1">
+  <w:style w:type="character" w:default="1" w:styleId="DefaultParagraphFont">
     <w:name w:val="Default Paragraph Font"/>
     <w:uiPriority w:val="1"/>
     <w:semiHidden/>
     <w:unhideWhenUsed/>
-    <w:qFormat/>
-    <w:rPr/>
-  </w:style>
-  <w:style w:type="character" w:styleId="FooterChar" w:customStyle="1">
-    <w:name w:val="Footer Char"/>
-    <w:basedOn w:val="DefaultParagraphFont"/>
-    <w:link w:val="Footer"/>
-    <w:uiPriority w:val="99"/>
-    <w:qFormat/>
-    <w:rsid w:val="00677c12"/>
-    <w:rPr>
-      <w:sz w:val="18"/>
-      <w:szCs w:val="18"/>
-    </w:rPr>
-  </w:style>
-  <w:style w:type="paragraph" w:styleId="Heading" w:customStyle="1">
-    <w:name w:val="Heading"/>
-    <w:basedOn w:val="Normal0"/>
-    <w:next w:val="TextBody"/>
-    <w:qFormat/>
-    <w:pPr>
-      <w:keepNext w:val="true"/>
-      <w:spacing w:before="240" w:after="120"/>
-    </w:pPr>
-    <w:rPr>
-      <w:rFonts w:ascii="Liberation Sans" w:hAnsi="Liberation Sans" w:eastAsia="DejaVu Sans" w:cs="DejaVu Sans"/>
-      <w:sz w:val="28"/>
-      <w:szCs w:val="28"/>
-    </w:rPr>
-  </w:style>
-  <w:style w:type="paragraph" w:styleId="TextBody">
-    <w:name w:val="Body Text"/>
-    <w:basedOn w:val="Normal0"/>
-    <w:pPr>
-      <w:spacing w:lineRule="auto" w:line="288" w:before="0" w:after="140"/>
-    </w:pPr>
-    <w:rPr/>
-  </w:style>
-  <w:style w:type="paragraph" w:styleId="List">
-    <w:name w:val="List"/>
-    <w:basedOn w:val="TextBody"/>
-    <w:pPr/>
-    <w:rPr/>
-  </w:style>
-  <w:style w:type="paragraph" w:styleId="Caption">
-    <w:name w:val="Caption"/>
-    <w:basedOn w:val="Normal"/>
-    <w:qFormat/>
-    <w:pPr>
-      <w:suppressLineNumbers/>
-      <w:spacing w:before="120" w:after="120"/>
-    </w:pPr>
-    <w:rPr>
-      <w:rFonts w:cs="Droid Sans Devanagari"/>
-      <w:i/>
-      <w:iCs/>
-      <w:sz w:val="24"/>
-      <w:szCs w:val="24"/>
-    </w:rPr>
-  </w:style>
-  <w:style w:type="paragraph" w:styleId="Index" w:customStyle="1">
-    <w:name w:val="Index"/>
-    <w:basedOn w:val="Normal0"/>
-    <w:qFormat/>
-    <w:pPr>
-      <w:suppressLineNumbers/>
-    </w:pPr>
-    <w:rPr/>
-  </w:style>
-  <w:style w:type="paragraph" w:styleId="Title">
-    <w:name w:val="Title"/>
-    <w:basedOn w:val="Normal"/>
-    <w:next w:val="Normal"/>
-    <w:uiPriority w:val="10"/>
-    <w:qFormat/>
-    <w:pPr>
-      <w:keepNext w:val="true"/>
-      <w:keepLines/>
-      <w:spacing w:before="480" w:after="120"/>
-    </w:pPr>
-    <w:rPr>
-      <w:b/>
-      <w:sz w:val="72"/>
-      <w:szCs w:val="72"/>
-    </w:rPr>
-  </w:style>
-  <w:style w:type="paragraph" w:styleId="Normal0" w:customStyle="1">
-    <w:name w:val="Normal0"/>
-    <w:qFormat/>
-    <w:rsid w:val="00b67266"/>
-    <w:pPr>
-      <w:widowControl/>
-      <w:suppressAutoHyphens w:val="true"/>
-      <w:bidi w:val="0"/>
-      <w:spacing w:lineRule="auto" w:line="276" w:before="100" w:after="200"/>
-      <w:jc w:val="left"/>
-    </w:pPr>
-    <w:rPr>
-      <w:rFonts w:ascii="Calibri" w:hAnsi="Calibri" w:eastAsia="宋体" w:cs="Calibri"/>
-      <w:color w:val="000000"/>
-      <w:kern w:val="0"/>
-      <w:sz w:val="20"/>
-      <w:szCs w:val="20"/>
-      <w:lang w:val="en-US" w:eastAsia="zh-CN" w:bidi="ar-SA"/>
-    </w:rPr>
-  </w:style>
-  <w:style w:type="paragraph" w:styleId="Caption1">
-    <w:name w:val="caption"/>
-    <w:basedOn w:val="Normal0"/>
-    <w:qFormat/>
-    <w:pPr>
-      <w:suppressLineNumbers/>
-      <w:spacing w:before="120" w:after="120"/>
-    </w:pPr>
-    <w:rPr>
-      <w:i/>
-      <w:iCs/>
-      <w:sz w:val="24"/>
-      <w:szCs w:val="24"/>
-    </w:rPr>
-  </w:style>
-  <w:style w:type="paragraph" w:styleId="HeaderandFooter">
-    <w:name w:val="Header and Footer"/>
-    <w:basedOn w:val="Normal"/>
-    <w:qFormat/>
-    <w:pPr/>
-    <w:rPr/>
-  </w:style>
-  <w:style w:type="paragraph" w:styleId="Header">
-    <w:name w:val="Header"/>
-    <w:basedOn w:val="Normal0"/>
-    <w:pPr/>
-    <w:rPr/>
-  </w:style>
-  <w:style w:type="paragraph" w:styleId="Subtitle">
-    <w:name w:val="Subtitle"/>
-    <w:basedOn w:val="Normal0"/>
-    <w:next w:val="Normal0"/>
-    <w:uiPriority w:val="11"/>
-    <w:qFormat/>
-    <w:pPr>
-      <w:keepNext w:val="true"/>
-      <w:keepLines/>
-      <w:spacing w:before="360" w:after="80"/>
-    </w:pPr>
-    <w:rPr>
-      <w:rFonts w:ascii="Georgia" w:hAnsi="Georgia" w:eastAsia="Georgia" w:cs="Georgia"/>
-      <w:i/>
-      <w:color w:val="666666"/>
-      <w:sz w:val="48"/>
-      <w:szCs w:val="48"/>
-    </w:rPr>
-  </w:style>
-  <w:style w:type="paragraph" w:styleId="Footer">
-    <w:name w:val="Footer"/>
-    <w:basedOn w:val="Normal"/>
-    <w:link w:val="FooterChar"/>
-    <w:uiPriority w:val="99"/>
-    <w:unhideWhenUsed/>
-    <w:rsid w:val="00677c12"/>
-    <w:pPr>
-      <w:tabs>
-        <w:tab w:val="clear" w:pos="720"/>
-        <w:tab w:val="center" w:pos="4513" w:leader="none"/>
-        <w:tab w:val="right" w:pos="9026" w:leader="none"/>
-      </w:tabs>
-      <w:snapToGrid w:val="false"/>
-      <w:spacing w:lineRule="auto" w:line="240"/>
-    </w:pPr>
-    <w:rPr>
-      <w:sz w:val="18"/>
-      <w:szCs w:val="18"/>
-    </w:rPr>
-  </w:style>
-  <w:style w:type="paragraph" w:styleId="ListParagraph">
-    <w:name w:val="List Paragraph"/>
-    <w:basedOn w:val="Normal"/>
-    <w:uiPriority w:val="34"/>
-    <w:qFormat/>
-    <w:rsid w:val="00d12854"/>
-    <w:pPr>
-      <w:spacing w:before="100" w:after="200"/>
-      <w:ind w:left="720" w:hanging="0"/>
-      <w:contextualSpacing/>
-    </w:pPr>
-    <w:rPr/>
-  </w:style>
-  <w:style w:type="paragraph" w:styleId="PreformattedText">
-    <w:name w:val="Preformatted Text"/>
-    <w:basedOn w:val="Normal"/>
-    <w:qFormat/>
-    <w:pPr>
-      <w:spacing w:before="100" w:after="0"/>
-    </w:pPr>
-    <w:rPr>
-      <w:rFonts w:ascii="Liberation Mono" w:hAnsi="Liberation Mono" w:eastAsia="Liberation Mono" w:cs="Liberation Mono"/>
-      <w:sz w:val="20"/>
-      <w:szCs w:val="20"/>
-    </w:rPr>
-  </w:style>
-  <w:style w:type="numbering" w:styleId="NoList" w:default="1">
-    <w:name w:val="No List"/>
-    <w:uiPriority w:val="99"/>
-    <w:semiHidden/>
-    <w:unhideWhenUsed/>
-    <w:qFormat/>
   </w:style>
   <w:style w:type="table" w:default="1" w:styleId="TableNormal">
     <w:name w:val="Normal Table"/>
@@ -6860,6 +6064,172 @@
         <w:right w:w="108" w:type="dxa"/>
       </w:tblCellMar>
     </w:tblPr>
+  </w:style>
+  <w:style w:type="numbering" w:default="1" w:styleId="NoList">
+    <w:name w:val="No List"/>
+    <w:uiPriority w:val="99"/>
+    <w:semiHidden/>
+    <w:unhideWhenUsed/>
+  </w:style>
+  <w:style w:type="character" w:customStyle="1" w:styleId="FooterChar">
+    <w:name w:val="Footer Char"/>
+    <w:basedOn w:val="DefaultParagraphFont"/>
+    <w:link w:val="Footer"/>
+    <w:uiPriority w:val="99"/>
+    <w:qFormat/>
+    <w:rsid w:val="00677C12"/>
+    <w:rPr>
+      <w:sz w:val="18"/>
+      <w:szCs w:val="18"/>
+    </w:rPr>
+  </w:style>
+  <w:style w:type="paragraph" w:customStyle="1" w:styleId="Heading">
+    <w:name w:val="Heading"/>
+    <w:basedOn w:val="Normal0"/>
+    <w:next w:val="BodyText"/>
+    <w:qFormat/>
+    <w:pPr>
+      <w:keepNext/>
+      <w:spacing w:before="240" w:after="120"/>
+    </w:pPr>
+    <w:rPr>
+      <w:rFonts w:ascii="Liberation Sans" w:eastAsia="DejaVu Sans" w:hAnsi="Liberation Sans" w:cs="DejaVu Sans"/>
+      <w:sz w:val="28"/>
+      <w:szCs w:val="28"/>
+    </w:rPr>
+  </w:style>
+  <w:style w:type="paragraph" w:styleId="BodyText">
+    <w:name w:val="Body Text"/>
+    <w:basedOn w:val="Normal0"/>
+    <w:pPr>
+      <w:spacing w:before="0" w:after="140" w:line="288" w:lineRule="auto"/>
+    </w:pPr>
+  </w:style>
+  <w:style w:type="paragraph" w:styleId="List">
+    <w:name w:val="List"/>
+    <w:basedOn w:val="BodyText"/>
+  </w:style>
+  <w:style w:type="paragraph" w:styleId="Caption">
+    <w:name w:val="caption"/>
+    <w:basedOn w:val="Normal0"/>
+    <w:qFormat/>
+    <w:pPr>
+      <w:suppressLineNumbers/>
+      <w:spacing w:before="120" w:after="120"/>
+    </w:pPr>
+    <w:rPr>
+      <w:i/>
+      <w:iCs/>
+      <w:sz w:val="24"/>
+      <w:szCs w:val="24"/>
+    </w:rPr>
+  </w:style>
+  <w:style w:type="paragraph" w:customStyle="1" w:styleId="Index">
+    <w:name w:val="Index"/>
+    <w:basedOn w:val="Normal0"/>
+    <w:qFormat/>
+    <w:pPr>
+      <w:suppressLineNumbers/>
+    </w:pPr>
+  </w:style>
+  <w:style w:type="paragraph" w:styleId="Title">
+    <w:name w:val="Title"/>
+    <w:basedOn w:val="Normal"/>
+    <w:next w:val="Normal"/>
+    <w:uiPriority w:val="10"/>
+    <w:qFormat/>
+    <w:pPr>
+      <w:keepNext/>
+      <w:keepLines/>
+      <w:spacing w:before="480" w:after="120"/>
+    </w:pPr>
+    <w:rPr>
+      <w:b/>
+      <w:sz w:val="72"/>
+      <w:szCs w:val="72"/>
+    </w:rPr>
+  </w:style>
+  <w:style w:type="paragraph" w:customStyle="1" w:styleId="Normal0">
+    <w:name w:val="Normal0"/>
+    <w:qFormat/>
+    <w:rsid w:val="00B67266"/>
+    <w:pPr>
+      <w:spacing w:before="100" w:after="200" w:line="276" w:lineRule="auto"/>
+    </w:pPr>
+    <w:rPr>
+      <w:rFonts w:eastAsia="SimSun"/>
+      <w:color w:val="000000"/>
+    </w:rPr>
+  </w:style>
+  <w:style w:type="paragraph" w:customStyle="1" w:styleId="HeaderandFooter">
+    <w:name w:val="Header and Footer"/>
+    <w:basedOn w:val="Normal"/>
+    <w:qFormat/>
+  </w:style>
+  <w:style w:type="paragraph" w:styleId="Header">
+    <w:name w:val="header"/>
+    <w:basedOn w:val="Normal0"/>
+  </w:style>
+  <w:style w:type="paragraph" w:styleId="Subtitle">
+    <w:name w:val="Subtitle"/>
+    <w:basedOn w:val="Normal0"/>
+    <w:next w:val="Normal0"/>
+    <w:uiPriority w:val="11"/>
+    <w:qFormat/>
+    <w:pPr>
+      <w:keepNext/>
+      <w:keepLines/>
+      <w:spacing w:before="360" w:after="80"/>
+    </w:pPr>
+    <w:rPr>
+      <w:rFonts w:ascii="Georgia" w:eastAsia="Georgia" w:hAnsi="Georgia" w:cs="Georgia"/>
+      <w:i/>
+      <w:color w:val="666666"/>
+      <w:sz w:val="48"/>
+      <w:szCs w:val="48"/>
+    </w:rPr>
+  </w:style>
+  <w:style w:type="paragraph" w:styleId="Footer">
+    <w:name w:val="footer"/>
+    <w:basedOn w:val="Normal"/>
+    <w:link w:val="FooterChar"/>
+    <w:uiPriority w:val="99"/>
+    <w:unhideWhenUsed/>
+    <w:rsid w:val="00677C12"/>
+    <w:pPr>
+      <w:tabs>
+        <w:tab w:val="center" w:pos="4513"/>
+        <w:tab w:val="right" w:pos="9026"/>
+      </w:tabs>
+      <w:snapToGrid w:val="0"/>
+      <w:spacing w:line="240" w:lineRule="auto"/>
+    </w:pPr>
+    <w:rPr>
+      <w:sz w:val="18"/>
+      <w:szCs w:val="18"/>
+    </w:rPr>
+  </w:style>
+  <w:style w:type="paragraph" w:styleId="ListParagraph">
+    <w:name w:val="List Paragraph"/>
+    <w:basedOn w:val="Normal"/>
+    <w:uiPriority w:val="34"/>
+    <w:qFormat/>
+    <w:rsid w:val="00D12854"/>
+    <w:pPr>
+      <w:ind w:left="720"/>
+      <w:contextualSpacing/>
+    </w:pPr>
+  </w:style>
+  <w:style w:type="paragraph" w:customStyle="1" w:styleId="PreformattedText">
+    <w:name w:val="Preformatted Text"/>
+    <w:basedOn w:val="Normal"/>
+    <w:qFormat/>
+    <w:pPr>
+      <w:spacing w:after="0"/>
+    </w:pPr>
+    <w:rPr>
+      <w:rFonts w:ascii="Liberation Mono" w:eastAsia="Liberation Mono" w:hAnsi="Liberation Mono" w:cs="Liberation Mono"/>
+    </w:rPr>
   </w:style>
   <w:style w:type="table" w:customStyle="1" w:styleId="NormalTable0">
     <w:name w:val="Normal Table0"/>

--- a/CA_Documents/report.docx
+++ b/CA_Documents/report.docx
@@ -258,38 +258,8 @@
           <w:szCs w:val="40"/>
         </w:rPr>
         <w:tab/>
-      </w:r>
-      <w:proofErr w:type="spellStart"/>
-      <w:r>
-        <w:rPr>
-          <w:rFonts w:ascii="Arial" w:hAnsi="Arial" w:cs="Arial"/>
-          <w:color w:val="00000A"/>
-          <w:sz w:val="40"/>
-          <w:szCs w:val="40"/>
-        </w:rPr>
-        <w:t>Jitse</w:t>
-      </w:r>
-      <w:proofErr w:type="spellEnd"/>
-      <w:r>
-        <w:rPr>
-          <w:rFonts w:ascii="Arial" w:hAnsi="Arial" w:cs="Arial"/>
-          <w:color w:val="00000A"/>
-          <w:sz w:val="40"/>
-          <w:szCs w:val="40"/>
-        </w:rPr>
-        <w:t xml:space="preserve"> </w:t>
-      </w:r>
-      <w:proofErr w:type="spellStart"/>
-      <w:r>
-        <w:rPr>
-          <w:rFonts w:ascii="Arial" w:hAnsi="Arial" w:cs="Arial"/>
-          <w:color w:val="00000A"/>
-          <w:sz w:val="40"/>
-          <w:szCs w:val="40"/>
-        </w:rPr>
-        <w:t>Kennes</w:t>
-      </w:r>
-      <w:proofErr w:type="spellEnd"/>
+        <w:t>Jitse Kennes</w:t>
+      </w:r>
       <w:r>
         <w:rPr>
           <w:rFonts w:ascii="Arial" w:hAnsi="Arial" w:cs="Arial"/>
@@ -1161,7 +1131,7 @@
                 <w:i/>
                 <w:color w:val="00000A"/>
               </w:rPr>
-              <w:t>508312.366</w:t>
+              <w:t>508312</w:t>
             </w:r>
           </w:p>
         </w:tc>
@@ -1187,6 +1157,13 @@
                 <w:color w:val="00000A"/>
               </w:rPr>
             </w:pPr>
+            <w:r>
+              <w:rPr>
+                <w:i/>
+                <w:color w:val="00000A"/>
+              </w:rPr>
+              <w:t>9.85</w:t>
+            </w:r>
           </w:p>
         </w:tc>
         <w:tc>
@@ -1211,6 +1188,13 @@
                 <w:color w:val="00000A"/>
               </w:rPr>
             </w:pPr>
+            <w:r>
+              <w:rPr>
+                <w:i/>
+                <w:color w:val="00000A"/>
+              </w:rPr>
+              <w:t>101.5</w:t>
+            </w:r>
           </w:p>
         </w:tc>
         <w:tc>
@@ -1235,6 +1219,13 @@
                 <w:color w:val="00000A"/>
               </w:rPr>
             </w:pPr>
+            <w:r>
+              <w:rPr>
+                <w:i/>
+                <w:color w:val="00000A"/>
+              </w:rPr>
+              <w:t>9.85</w:t>
+            </w:r>
           </w:p>
         </w:tc>
         <w:tc>
@@ -1417,7 +1408,7 @@
                 <w:i/>
                 <w:color w:val="00000A"/>
               </w:rPr>
-              <w:t>617354.446</w:t>
+              <w:t>617354</w:t>
             </w:r>
           </w:p>
         </w:tc>
@@ -1443,6 +1434,13 @@
                 <w:color w:val="00000A"/>
               </w:rPr>
             </w:pPr>
+            <w:r>
+              <w:rPr>
+                <w:i/>
+                <w:color w:val="00000A"/>
+              </w:rPr>
+              <w:t>12.97</w:t>
+            </w:r>
           </w:p>
         </w:tc>
         <w:tc>
@@ -1467,6 +1465,13 @@
                 <w:color w:val="00000A"/>
               </w:rPr>
             </w:pPr>
+            <w:r>
+              <w:rPr>
+                <w:i/>
+                <w:color w:val="00000A"/>
+              </w:rPr>
+              <w:t>77.1</w:t>
+            </w:r>
           </w:p>
         </w:tc>
         <w:tc>
@@ -1491,6 +1496,13 @@
                 <w:color w:val="00000A"/>
               </w:rPr>
             </w:pPr>
+            <w:r>
+              <w:rPr>
+                <w:i/>
+                <w:color w:val="00000A"/>
+              </w:rPr>
+              <w:t>12.97</w:t>
+            </w:r>
           </w:p>
         </w:tc>
         <w:tc>
@@ -1919,7 +1931,7 @@
                 <w:i/>
                 <w:color w:val="00000A"/>
               </w:rPr>
-              <w:t>635498.097</w:t>
+              <w:t>635498</w:t>
             </w:r>
           </w:p>
         </w:tc>
@@ -2241,6 +2253,7 @@
               <w:rPr>
                 <w:i/>
                 <w:color w:val="00000A"/>
+                <w:highlight w:val="red"/>
               </w:rPr>
             </w:pPr>
           </w:p>
@@ -2441,13 +2454,6 @@
               </w:rPr>
               <w:t>639065</w:t>
             </w:r>
-            <w:r>
-              <w:rPr>
-                <w:i/>
-                <w:color w:val="00000A"/>
-              </w:rPr>
-              <w:t>.268</w:t>
-            </w:r>
           </w:p>
         </w:tc>
         <w:tc>
@@ -2466,11 +2472,21 @@
               <w:pStyle w:val="Normal0"/>
               <w:widowControl w:val="0"/>
               <w:spacing w:before="0" w:after="0" w:line="240" w:lineRule="auto"/>
-              <w:rPr>
-                <w:i/>
-                <w:color w:val="00000A"/>
-              </w:rPr>
-            </w:pPr>
+              <w:jc w:val="center"/>
+              <w:rPr>
+                <w:i/>
+                <w:color w:val="FF0000"/>
+                <w:highlight w:val="red"/>
+              </w:rPr>
+            </w:pPr>
+            <w:r>
+              <w:rPr>
+                <w:i/>
+                <w:color w:val="00000A"/>
+                <w:highlight w:val="red"/>
+              </w:rPr>
+              <w:t>0.88</w:t>
+            </w:r>
           </w:p>
         </w:tc>
         <w:tc>
@@ -2687,6 +2703,13 @@
                 <w:color w:val="00000A"/>
               </w:rPr>
             </w:pPr>
+            <w:r>
+              <w:rPr>
+                <w:i/>
+                <w:color w:val="00000A"/>
+              </w:rPr>
+              <w:t>651415</w:t>
+            </w:r>
           </w:p>
         </w:tc>
         <w:tc>
@@ -2711,6 +2734,13 @@
                 <w:color w:val="00000A"/>
               </w:rPr>
             </w:pPr>
+            <w:r>
+              <w:rPr>
+                <w:i/>
+                <w:color w:val="00000A"/>
+              </w:rPr>
+              <w:t>56.52</w:t>
+            </w:r>
           </w:p>
         </w:tc>
         <w:tc>
@@ -2735,6 +2765,13 @@
                 <w:color w:val="00000A"/>
               </w:rPr>
             </w:pPr>
+            <w:r>
+              <w:rPr>
+                <w:i/>
+                <w:color w:val="00000A"/>
+              </w:rPr>
+              <w:t>17.7</w:t>
+            </w:r>
           </w:p>
         </w:tc>
         <w:tc>
@@ -2759,6 +2796,13 @@
                 <w:color w:val="00000A"/>
               </w:rPr>
             </w:pPr>
+            <w:r>
+              <w:rPr>
+                <w:i/>
+                <w:color w:val="00000A"/>
+              </w:rPr>
+              <w:t>44311</w:t>
+            </w:r>
           </w:p>
         </w:tc>
         <w:tc>
@@ -3600,27 +3644,7 @@
           <w:sz w:val="18"/>
           <w:szCs w:val="18"/>
         </w:rPr>
-        <w:t xml:space="preserve">We reordered the instructions in the </w:t>
-      </w:r>
-      <w:proofErr w:type="spellStart"/>
-      <w:r>
-        <w:rPr>
-          <w:i/>
-          <w:color w:val="00000A"/>
-          <w:sz w:val="18"/>
-          <w:szCs w:val="18"/>
-        </w:rPr>
-        <w:t>imem</w:t>
-      </w:r>
-      <w:proofErr w:type="spellEnd"/>
-      <w:r>
-        <w:rPr>
-          <w:i/>
-          <w:color w:val="00000A"/>
-          <w:sz w:val="18"/>
-          <w:szCs w:val="18"/>
-        </w:rPr>
-        <w:t xml:space="preserve"> file. This avoids a stall between a load and a </w:t>
+        <w:t xml:space="preserve">We reordered the instructions in the imem file. This avoids a stall between a load and a </w:t>
       </w:r>
       <w:r>
         <w:rPr>
@@ -3702,23 +3726,7 @@
           <w:i/>
           <w:color w:val="00000A"/>
         </w:rPr>
-        <w:t>(</w:t>
-      </w:r>
-      <w:proofErr w:type="spellStart"/>
-      <w:r>
-        <w:rPr>
-          <w:i/>
-          <w:color w:val="00000A"/>
-        </w:rPr>
-        <w:t>Openlane</w:t>
-      </w:r>
-      <w:proofErr w:type="spellEnd"/>
-      <w:r>
-        <w:rPr>
-          <w:i/>
-          <w:color w:val="00000A"/>
-        </w:rPr>
-        <w:t xml:space="preserve"> Flow) Please explain the following terms of the backend flow: PDK, LEF, CTS, STA, GDSII. Which PDK are we using?</w:t>
+        <w:t>(Openlane Flow) Please explain the following terms of the backend flow: PDK, LEF, CTS, STA, GDSII. Which PDK are we using?</w:t>
       </w:r>
     </w:p>
     <w:p>
@@ -3918,71 +3926,7 @@
           <w:i/>
           <w:color w:val="00000A"/>
         </w:rPr>
-        <w:t>(</w:t>
-      </w:r>
-      <w:proofErr w:type="spellStart"/>
-      <w:r>
-        <w:rPr>
-          <w:i/>
-          <w:color w:val="00000A"/>
-        </w:rPr>
-        <w:t>Openlane</w:t>
-      </w:r>
-      <w:proofErr w:type="spellEnd"/>
-      <w:r>
-        <w:rPr>
-          <w:i/>
-          <w:color w:val="00000A"/>
-        </w:rPr>
-        <w:t xml:space="preserve"> Flow) We used lots of open-source tools for the backend. What is the difference and relationship between </w:t>
-      </w:r>
-      <w:proofErr w:type="spellStart"/>
-      <w:r>
-        <w:rPr>
-          <w:i/>
-          <w:color w:val="00000A"/>
-        </w:rPr>
-        <w:t>OpenRoad</w:t>
-      </w:r>
-      <w:proofErr w:type="spellEnd"/>
-      <w:r>
-        <w:rPr>
-          <w:i/>
-          <w:color w:val="00000A"/>
-        </w:rPr>
-        <w:t xml:space="preserve">, </w:t>
-      </w:r>
-      <w:proofErr w:type="spellStart"/>
-      <w:r>
-        <w:rPr>
-          <w:i/>
-          <w:color w:val="00000A"/>
-        </w:rPr>
-        <w:t>OpenRAM</w:t>
-      </w:r>
-      <w:proofErr w:type="spellEnd"/>
-      <w:r>
-        <w:rPr>
-          <w:i/>
-          <w:color w:val="00000A"/>
-        </w:rPr>
-        <w:t xml:space="preserve"> and </w:t>
-      </w:r>
-      <w:proofErr w:type="spellStart"/>
-      <w:r>
-        <w:rPr>
-          <w:i/>
-          <w:color w:val="00000A"/>
-        </w:rPr>
-        <w:t>OpenLane</w:t>
-      </w:r>
-      <w:proofErr w:type="spellEnd"/>
-      <w:r>
-        <w:rPr>
-          <w:i/>
-          <w:color w:val="00000A"/>
-        </w:rPr>
-        <w:t>? How are they used in our backend flow?</w:t>
+        <w:t>(Openlane Flow) We used lots of open-source tools for the backend. What is the difference and relationship between OpenRoad, OpenRAM and OpenLane? How are they used in our backend flow?</w:t>
       </w:r>
     </w:p>
     <w:p>
@@ -3999,7 +3943,6 @@
           <w:szCs w:val="18"/>
         </w:rPr>
       </w:pPr>
-      <w:proofErr w:type="spellStart"/>
       <w:r>
         <w:rPr>
           <w:i/>
@@ -4007,17 +3950,31 @@
           <w:sz w:val="18"/>
           <w:szCs w:val="18"/>
         </w:rPr>
-        <w:t>openRoad</w:t>
-      </w:r>
-      <w:proofErr w:type="spellEnd"/>
-      <w:r>
+        <w:t xml:space="preserve">openRoad -&gt; open source layout generation (RTL to GDS) </w:t>
+      </w:r>
+    </w:p>
+    <w:p>
+      <w:pPr>
+        <w:pStyle w:val="Normal0"/>
+        <w:widowControl w:val="0"/>
+        <w:spacing w:before="0" w:after="0" w:line="360" w:lineRule="auto"/>
+        <w:ind w:left="720" w:right="311"/>
+        <w:jc w:val="both"/>
         <w:rPr>
           <w:i/>
           <w:color w:val="00000A"/>
           <w:sz w:val="18"/>
           <w:szCs w:val="18"/>
         </w:rPr>
-        <w:t xml:space="preserve"> -&gt; open source layout generation (RTL to GDS) </w:t>
+      </w:pPr>
+      <w:r>
+        <w:rPr>
+          <w:i/>
+          <w:color w:val="00000A"/>
+          <w:sz w:val="18"/>
+          <w:szCs w:val="18"/>
+        </w:rPr>
+        <w:t>openMem -&gt; open source memory compiler</w:t>
       </w:r>
     </w:p>
     <w:p>
@@ -4034,7 +3991,6 @@
           <w:szCs w:val="18"/>
         </w:rPr>
       </w:pPr>
-      <w:proofErr w:type="spellStart"/>
       <w:r>
         <w:rPr>
           <w:i/>
@@ -4042,18 +3998,23 @@
           <w:sz w:val="18"/>
           <w:szCs w:val="18"/>
         </w:rPr>
-        <w:t>openMem</w:t>
-      </w:r>
-      <w:proofErr w:type="spellEnd"/>
-      <w:r>
+        <w:t>openLane -&gt; scripting software for use of openRoad, openRam …</w:t>
+      </w:r>
+    </w:p>
+    <w:p>
+      <w:pPr>
+        <w:pStyle w:val="Normal0"/>
+        <w:widowControl w:val="0"/>
+        <w:spacing w:before="0" w:after="0" w:line="360" w:lineRule="auto"/>
+        <w:ind w:left="720" w:right="311"/>
+        <w:jc w:val="both"/>
         <w:rPr>
           <w:i/>
           <w:color w:val="00000A"/>
           <w:sz w:val="18"/>
           <w:szCs w:val="18"/>
         </w:rPr>
-        <w:t xml:space="preserve"> -&gt; open source memory compiler</w:t>
-      </w:r>
+      </w:pPr>
     </w:p>
     <w:p>
       <w:pPr>
@@ -4069,7 +4030,6 @@
           <w:szCs w:val="18"/>
         </w:rPr>
       </w:pPr>
-      <w:proofErr w:type="spellStart"/>
       <w:r>
         <w:rPr>
           <w:i/>
@@ -4077,107 +4037,7 @@
           <w:sz w:val="18"/>
           <w:szCs w:val="18"/>
         </w:rPr>
-        <w:t>openLane</w:t>
-      </w:r>
-      <w:proofErr w:type="spellEnd"/>
-      <w:r>
-        <w:rPr>
-          <w:i/>
-          <w:color w:val="00000A"/>
-          <w:sz w:val="18"/>
-          <w:szCs w:val="18"/>
-        </w:rPr>
-        <w:t xml:space="preserve"> -&gt; scripting software for use of </w:t>
-      </w:r>
-      <w:proofErr w:type="spellStart"/>
-      <w:r>
-        <w:rPr>
-          <w:i/>
-          <w:color w:val="00000A"/>
-          <w:sz w:val="18"/>
-          <w:szCs w:val="18"/>
-        </w:rPr>
-        <w:t>openRoad</w:t>
-      </w:r>
-      <w:proofErr w:type="spellEnd"/>
-      <w:r>
-        <w:rPr>
-          <w:i/>
-          <w:color w:val="00000A"/>
-          <w:sz w:val="18"/>
-          <w:szCs w:val="18"/>
-        </w:rPr>
-        <w:t xml:space="preserve">, </w:t>
-      </w:r>
-      <w:proofErr w:type="spellStart"/>
-      <w:r>
-        <w:rPr>
-          <w:i/>
-          <w:color w:val="00000A"/>
-          <w:sz w:val="18"/>
-          <w:szCs w:val="18"/>
-        </w:rPr>
-        <w:t>openRam</w:t>
-      </w:r>
-      <w:proofErr w:type="spellEnd"/>
-      <w:r>
-        <w:rPr>
-          <w:i/>
-          <w:color w:val="00000A"/>
-          <w:sz w:val="18"/>
-          <w:szCs w:val="18"/>
-        </w:rPr>
-        <w:t xml:space="preserve"> …</w:t>
-      </w:r>
-    </w:p>
-    <w:p>
-      <w:pPr>
-        <w:pStyle w:val="Normal0"/>
-        <w:widowControl w:val="0"/>
-        <w:spacing w:before="0" w:after="0" w:line="360" w:lineRule="auto"/>
-        <w:ind w:left="720" w:right="311"/>
-        <w:jc w:val="both"/>
-        <w:rPr>
-          <w:i/>
-          <w:color w:val="00000A"/>
-          <w:sz w:val="18"/>
-          <w:szCs w:val="18"/>
-        </w:rPr>
-      </w:pPr>
-    </w:p>
-    <w:p>
-      <w:pPr>
-        <w:pStyle w:val="Normal0"/>
-        <w:widowControl w:val="0"/>
-        <w:spacing w:before="0" w:after="0" w:line="360" w:lineRule="auto"/>
-        <w:ind w:left="720" w:right="311"/>
-        <w:jc w:val="both"/>
-        <w:rPr>
-          <w:i/>
-          <w:color w:val="00000A"/>
-          <w:sz w:val="18"/>
-          <w:szCs w:val="18"/>
-        </w:rPr>
-      </w:pPr>
-      <w:proofErr w:type="spellStart"/>
-      <w:r>
-        <w:rPr>
-          <w:i/>
-          <w:color w:val="00000A"/>
-          <w:sz w:val="18"/>
-          <w:szCs w:val="18"/>
-        </w:rPr>
-        <w:t>openLane</w:t>
-      </w:r>
-      <w:proofErr w:type="spellEnd"/>
-      <w:r>
-        <w:rPr>
-          <w:i/>
-          <w:color w:val="00000A"/>
-          <w:sz w:val="18"/>
-          <w:szCs w:val="18"/>
-        </w:rPr>
-        <w:t xml:space="preserve"> runs all the other tools</w:t>
+        <w:t>openLane runs all the other tools</w:t>
       </w:r>
     </w:p>
     <w:p>
@@ -4221,21 +4081,12 @@
         </w:rPr>
         <w:t>(</w:t>
       </w:r>
-      <w:proofErr w:type="spellStart"/>
-      <w:r>
-        <w:rPr>
-          <w:i/>
-          <w:color w:val="00000A"/>
-        </w:rPr>
-        <w:t>Openlane</w:t>
-      </w:r>
-      <w:proofErr w:type="spellEnd"/>
-      <w:r>
-        <w:rPr>
-          <w:i/>
-          <w:color w:val="00000A"/>
-        </w:rPr>
-        <w:t xml:space="preserve"> Flow) The major steps in the backend flow this exercise session focuses on are Synthesis, Floorplan, Placing and Routing. Have a look at the “runs/results/” folder. What are the output files of each step? What are the similarity and differences?</w:t>
+      <w:r>
+        <w:rPr>
+          <w:i/>
+          <w:color w:val="00000A"/>
+        </w:rPr>
+        <w:t>Openlane Flow) The major steps in the backend flow this exercise session focuses on are Synthesis, Floorplan, Placing and Routing. Have a look at the “runs/results/” folder. What are the output files of each step? What are the similarity and differences?</w:t>
       </w:r>
       <w:r>
         <w:rPr>
@@ -4249,23 +4100,7 @@
           <w:i/>
           <w:color w:val="00000A"/>
         </w:rPr>
-        <w:t xml:space="preserve">Synthesis: Verilog files and </w:t>
-      </w:r>
-      <w:proofErr w:type="spellStart"/>
-      <w:r>
-        <w:rPr>
-          <w:i/>
-          <w:color w:val="00000A"/>
-        </w:rPr>
-        <w:t>sdf</w:t>
-      </w:r>
-      <w:proofErr w:type="spellEnd"/>
-      <w:r>
-        <w:rPr>
-          <w:i/>
-          <w:color w:val="00000A"/>
-        </w:rPr>
-        <w:t xml:space="preserve"> file</w:t>
+        <w:t>Synthesis: Verilog files and sdf file</w:t>
       </w:r>
     </w:p>
     <w:p>
@@ -4284,23 +4119,7 @@
           <w:i/>
           <w:color w:val="00000A"/>
         </w:rPr>
-        <w:t xml:space="preserve">Floorplan: def file and </w:t>
-      </w:r>
-      <w:proofErr w:type="spellStart"/>
-      <w:r>
-        <w:rPr>
-          <w:i/>
-          <w:color w:val="00000A"/>
-        </w:rPr>
-        <w:t>odb</w:t>
-      </w:r>
-      <w:proofErr w:type="spellEnd"/>
-      <w:r>
-        <w:rPr>
-          <w:i/>
-          <w:color w:val="00000A"/>
-        </w:rPr>
-        <w:t xml:space="preserve"> file</w:t>
+        <w:t>Floorplan: def file and odb file</w:t>
       </w:r>
     </w:p>
     <w:p>
@@ -4319,23 +4138,7 @@
           <w:i/>
           <w:color w:val="00000A"/>
         </w:rPr>
-        <w:t xml:space="preserve">Placement: Verilog files, </w:t>
-      </w:r>
-      <w:proofErr w:type="spellStart"/>
-      <w:r>
-        <w:rPr>
-          <w:i/>
-          <w:color w:val="00000A"/>
-        </w:rPr>
-        <w:t>odb</w:t>
-      </w:r>
-      <w:proofErr w:type="spellEnd"/>
-      <w:r>
-        <w:rPr>
-          <w:i/>
-          <w:color w:val="00000A"/>
-        </w:rPr>
-        <w:t xml:space="preserve"> file and def file</w:t>
+        <w:t>Placement: Verilog files, odb file and def file</w:t>
       </w:r>
     </w:p>
     <w:p>
@@ -4354,39 +4157,7 @@
           <w:i/>
           <w:color w:val="00000A"/>
         </w:rPr>
-        <w:t xml:space="preserve">Routing: same as placement but with </w:t>
-      </w:r>
-      <w:proofErr w:type="spellStart"/>
-      <w:r>
-        <w:rPr>
-          <w:i/>
-          <w:color w:val="00000A"/>
-        </w:rPr>
-        <w:t>mca</w:t>
-      </w:r>
-      <w:proofErr w:type="spellEnd"/>
-      <w:r>
-        <w:rPr>
-          <w:i/>
-          <w:color w:val="00000A"/>
-        </w:rPr>
-        <w:t xml:space="preserve"> folder with lib and </w:t>
-      </w:r>
-      <w:proofErr w:type="spellStart"/>
-      <w:r>
-        <w:rPr>
-          <w:i/>
-          <w:color w:val="00000A"/>
-        </w:rPr>
-        <w:t>sdf</w:t>
-      </w:r>
-      <w:proofErr w:type="spellEnd"/>
-      <w:r>
-        <w:rPr>
-          <w:i/>
-          <w:color w:val="00000A"/>
-        </w:rPr>
-        <w:t xml:space="preserve"> files</w:t>
+        <w:t>Routing: same as placement but with mca folder with lib and sdf files</w:t>
       </w:r>
     </w:p>
     <w:p>
@@ -4412,37 +4183,12 @@
           <w:color w:val="00000A"/>
         </w:rPr>
       </w:pPr>
-      <w:proofErr w:type="spellStart"/>
-      <w:r>
-        <w:rPr>
-          <w:i/>
-          <w:color w:val="00000A"/>
-        </w:rPr>
-        <w:t>Sdf</w:t>
-      </w:r>
-      <w:proofErr w:type="spellEnd"/>
-      <w:r>
-        <w:rPr>
-          <w:i/>
-          <w:color w:val="00000A"/>
-        </w:rPr>
-        <w:t xml:space="preserve"> are spatial data files, def design specific files, </w:t>
-      </w:r>
-      <w:proofErr w:type="spellStart"/>
-      <w:r>
-        <w:rPr>
-          <w:i/>
-          <w:color w:val="00000A"/>
-        </w:rPr>
-        <w:t>odb</w:t>
-      </w:r>
-      <w:proofErr w:type="spellEnd"/>
-      <w:r>
-        <w:rPr>
-          <w:i/>
-          <w:color w:val="00000A"/>
-        </w:rPr>
-        <w:t xml:space="preserve"> from OpenOffice Base and Verilog contain RTL info.</w:t>
+      <w:r>
+        <w:rPr>
+          <w:i/>
+          <w:color w:val="00000A"/>
+        </w:rPr>
+        <w:t>Sdf are spatial data files, def design specific files, odb from OpenOffice Base and Verilog contain RTL info.</w:t>
       </w:r>
     </w:p>
     <w:p>
@@ -4461,23 +4207,7 @@
           <w:i/>
           <w:color w:val="00000A"/>
         </w:rPr>
-        <w:t xml:space="preserve">Verilog files will thus contain data about the logical connections while the </w:t>
-      </w:r>
-      <w:proofErr w:type="spellStart"/>
-      <w:r>
-        <w:rPr>
-          <w:i/>
-          <w:color w:val="00000A"/>
-        </w:rPr>
-        <w:t>sdf</w:t>
-      </w:r>
-      <w:proofErr w:type="spellEnd"/>
-      <w:r>
-        <w:rPr>
-          <w:i/>
-          <w:color w:val="00000A"/>
-        </w:rPr>
-        <w:t xml:space="preserve"> files more over the physical placement. The others could be more metadata.</w:t>
+        <w:t>Verilog files will thus contain data about the logical connections while the sdf files more over the physical placement. The others could be more metadata.</w:t>
       </w:r>
     </w:p>
     <w:p>
@@ -4515,23 +4245,7 @@
           <w:i/>
           <w:color w:val="00000A"/>
         </w:rPr>
-        <w:t>(</w:t>
-      </w:r>
-      <w:proofErr w:type="spellStart"/>
-      <w:r>
-        <w:rPr>
-          <w:i/>
-          <w:color w:val="00000A"/>
-        </w:rPr>
-        <w:t>Openlane</w:t>
-      </w:r>
-      <w:proofErr w:type="spellEnd"/>
-      <w:r>
-        <w:rPr>
-          <w:i/>
-          <w:color w:val="00000A"/>
-        </w:rPr>
-        <w:t xml:space="preserve"> Flow) Try to compare between the three full-flow scenarios. What is the impact of the target clock frequency? What is the impact of the synthesis strategy? Please discuss the tradeoff in terms of speed and area, i.e. under what scenario will you choose which design.</w:t>
+        <w:t>(Openlane Flow) Try to compare between the three full-flow scenarios. What is the impact of the target clock frequency? What is the impact of the synthesis strategy? Please discuss the tradeoff in terms of speed and area, i.e. under what scenario will you choose which design.</w:t>
       </w:r>
     </w:p>
     <w:p>
@@ -4877,23 +4591,7 @@
           <w:i/>
           <w:color w:val="00000A"/>
         </w:rPr>
-        <w:t xml:space="preserve">” in </w:t>
-      </w:r>
-      <w:proofErr w:type="spellStart"/>
-      <w:r>
-        <w:rPr>
-          <w:i/>
-          <w:color w:val="00000A"/>
-        </w:rPr>
-        <w:t>Jupyter</w:t>
-      </w:r>
-      <w:proofErr w:type="spellEnd"/>
-      <w:r>
-        <w:rPr>
-          <w:i/>
-          <w:color w:val="00000A"/>
-        </w:rPr>
-        <w:t xml:space="preserve"> Notebook, take a screenshot of the final die photo.</w:t>
+        <w:t>” in Jupyter Notebook, take a screenshot of the final die photo.</w:t>
       </w:r>
     </w:p>
     <w:p>

--- a/CA_Documents/report.docx
+++ b/CA_Documents/report.docx
@@ -1,14 +1,15 @@
 
 <file path=word/document.xml><?xml version="1.0" encoding="utf-8"?>
-<w:document xmlns:wpc="http://schemas.microsoft.com/office/word/2010/wordprocessingCanvas" xmlns:cx="http://schemas.microsoft.com/office/drawing/2014/chartex" xmlns:cx1="http://schemas.microsoft.com/office/drawing/2015/9/8/chartex" xmlns:cx2="http://schemas.microsoft.com/office/drawing/2015/10/21/chartex" xmlns:cx3="http://schemas.microsoft.com/office/drawing/2016/5/9/chartex" xmlns:cx4="http://schemas.microsoft.com/office/drawing/2016/5/10/chartex" xmlns:cx5="http://schemas.microsoft.com/office/drawing/2016/5/11/chartex" xmlns:cx6="http://schemas.microsoft.com/office/drawing/2016/5/12/chartex" xmlns:cx7="http://schemas.microsoft.com/office/drawing/2016/5/13/chartex" xmlns:cx8="http://schemas.microsoft.com/office/drawing/2016/5/14/chartex" xmlns:mc="http://schemas.openxmlformats.org/markup-compatibility/2006" xmlns:aink="http://schemas.microsoft.com/office/drawing/2016/ink" xmlns:am3d="http://schemas.microsoft.com/office/drawing/2017/model3d" xmlns:o="urn:schemas-microsoft-com:office:office" xmlns:oel="http://schemas.microsoft.com/office/2019/extlst" xmlns:r="http://schemas.openxmlformats.org/officeDocument/2006/relationships" xmlns:m="http://schemas.openxmlformats.org/officeDocument/2006/math" xmlns:v="urn:schemas-microsoft-com:vml" xmlns:wp14="http://schemas.microsoft.com/office/word/2010/wordprocessingDrawing" xmlns:wp="http://schemas.openxmlformats.org/drawingml/2006/wordprocessingDrawing" xmlns:w10="urn:schemas-microsoft-com:office:word" xmlns:w="http://schemas.openxmlformats.org/wordprocessingml/2006/main" xmlns:w14="http://schemas.microsoft.com/office/word/2010/wordml" xmlns:w15="http://schemas.microsoft.com/office/word/2012/wordml" xmlns:w16cex="http://schemas.microsoft.com/office/word/2018/wordml/cex" xmlns:w16cid="http://schemas.microsoft.com/office/word/2016/wordml/cid" xmlns:w16="http://schemas.microsoft.com/office/word/2018/wordml" xmlns:w16du="http://schemas.microsoft.com/office/word/2023/wordml/word16du" xmlns:w16sdtdh="http://schemas.microsoft.com/office/word/2020/wordml/sdtdatahash" xmlns:w16se="http://schemas.microsoft.com/office/word/2015/wordml/symex" xmlns:wpg="http://schemas.microsoft.com/office/word/2010/wordprocessingGroup" xmlns:wpi="http://schemas.microsoft.com/office/word/2010/wordprocessingInk" xmlns:wne="http://schemas.microsoft.com/office/word/2006/wordml" xmlns:wps="http://schemas.microsoft.com/office/word/2010/wordprocessingShape" mc:Ignorable="w14 w15 w16se w16cid w16 w16cex w16sdtdh wp14">
+<w:document xmlns:o="urn:schemas-microsoft-com:office:office" xmlns:r="http://schemas.openxmlformats.org/officeDocument/2006/relationships" xmlns:v="urn:schemas-microsoft-com:vml" xmlns:w="http://schemas.openxmlformats.org/wordprocessingml/2006/main" xmlns:w10="urn:schemas-microsoft-com:office:word" xmlns:wp="http://schemas.openxmlformats.org/drawingml/2006/wordprocessingDrawing" xmlns:wps="http://schemas.microsoft.com/office/word/2010/wordprocessingShape" xmlns:wpg="http://schemas.microsoft.com/office/word/2010/wordprocessingGroup" xmlns:mc="http://schemas.openxmlformats.org/markup-compatibility/2006" xmlns:wp14="http://schemas.microsoft.com/office/word/2010/wordprocessingDrawing" xmlns:w14="http://schemas.microsoft.com/office/word/2010/wordml" mc:Ignorable="w14 wp14">
   <w:body>
     <w:p>
       <w:pPr>
         <w:pStyle w:val="Normal0"/>
-        <w:widowControl w:val="0"/>
-        <w:spacing w:before="0"/>
+        <w:widowControl w:val="false"/>
+        <w:spacing w:before="0" w:after="200"/>
         <w:jc w:val="center"/>
         <w:rPr>
+          <w:b/>
           <w:b/>
           <w:bCs/>
           <w:color w:val="00000A"/>
@@ -16,13 +17,7 @@
           <w:szCs w:val="24"/>
         </w:rPr>
       </w:pPr>
-    </w:p>
-    <w:p>
-      <w:pPr>
-        <w:pStyle w:val="Normal0"/>
-        <w:widowControl w:val="0"/>
-        <w:spacing w:before="0"/>
-        <w:jc w:val="center"/>
+      <w:r>
         <w:rPr>
           <w:b/>
           <w:bCs/>
@@ -30,15 +25,16 @@
           <w:sz w:val="24"/>
           <w:szCs w:val="24"/>
         </w:rPr>
-      </w:pPr>
-    </w:p>
-    <w:p>
-      <w:pPr>
-        <w:pStyle w:val="Normal0"/>
-        <w:widowControl w:val="0"/>
-        <w:spacing w:before="0"/>
+      </w:r>
+    </w:p>
+    <w:p>
+      <w:pPr>
+        <w:pStyle w:val="Normal0"/>
+        <w:widowControl w:val="false"/>
+        <w:spacing w:before="0" w:after="200"/>
         <w:jc w:val="center"/>
         <w:rPr>
+          <w:b/>
           <w:b/>
           <w:bCs/>
           <w:color w:val="00000A"/>
@@ -46,13 +42,7 @@
           <w:szCs w:val="24"/>
         </w:rPr>
       </w:pPr>
-    </w:p>
-    <w:p>
-      <w:pPr>
-        <w:pStyle w:val="Normal0"/>
-        <w:widowControl w:val="0"/>
-        <w:spacing w:before="0"/>
-        <w:jc w:val="center"/>
+      <w:r>
         <w:rPr>
           <w:b/>
           <w:bCs/>
@@ -60,15 +50,16 @@
           <w:sz w:val="24"/>
           <w:szCs w:val="24"/>
         </w:rPr>
-      </w:pPr>
-    </w:p>
-    <w:p>
-      <w:pPr>
-        <w:pStyle w:val="Normal0"/>
-        <w:widowControl w:val="0"/>
-        <w:spacing w:before="0"/>
+      </w:r>
+    </w:p>
+    <w:p>
+      <w:pPr>
+        <w:pStyle w:val="Normal0"/>
+        <w:widowControl w:val="false"/>
+        <w:spacing w:before="0" w:after="200"/>
         <w:jc w:val="center"/>
         <w:rPr>
+          <w:b/>
           <w:b/>
           <w:bCs/>
           <w:color w:val="00000A"/>
@@ -76,13 +67,7 @@
           <w:szCs w:val="24"/>
         </w:rPr>
       </w:pPr>
-    </w:p>
-    <w:p>
-      <w:pPr>
-        <w:pStyle w:val="Normal0"/>
-        <w:widowControl w:val="0"/>
-        <w:spacing w:before="0"/>
-        <w:jc w:val="center"/>
+      <w:r>
         <w:rPr>
           <w:b/>
           <w:bCs/>
@@ -90,15 +75,16 @@
           <w:sz w:val="24"/>
           <w:szCs w:val="24"/>
         </w:rPr>
-      </w:pPr>
-    </w:p>
-    <w:p>
-      <w:pPr>
-        <w:pStyle w:val="Normal0"/>
-        <w:widowControl w:val="0"/>
-        <w:spacing w:before="0"/>
+      </w:r>
+    </w:p>
+    <w:p>
+      <w:pPr>
+        <w:pStyle w:val="Normal0"/>
+        <w:widowControl w:val="false"/>
+        <w:spacing w:before="0" w:after="200"/>
         <w:jc w:val="center"/>
         <w:rPr>
+          <w:b/>
           <w:b/>
           <w:bCs/>
           <w:color w:val="00000A"/>
@@ -106,32 +92,128 @@
           <w:szCs w:val="24"/>
         </w:rPr>
       </w:pPr>
-    </w:p>
-    <w:p>
-      <w:pPr>
-        <w:pStyle w:val="Normal0"/>
-        <w:widowControl w:val="0"/>
-        <w:spacing w:before="0"/>
+      <w:r>
+        <w:rPr>
+          <w:b/>
+          <w:bCs/>
+          <w:color w:val="00000A"/>
+          <w:sz w:val="24"/>
+          <w:szCs w:val="24"/>
+        </w:rPr>
+      </w:r>
+    </w:p>
+    <w:p>
+      <w:pPr>
+        <w:pStyle w:val="Normal0"/>
+        <w:widowControl w:val="false"/>
+        <w:spacing w:before="0" w:after="200"/>
+        <w:jc w:val="center"/>
+        <w:rPr>
+          <w:b/>
+          <w:b/>
+          <w:bCs/>
+          <w:color w:val="00000A"/>
+          <w:sz w:val="24"/>
+          <w:szCs w:val="24"/>
+        </w:rPr>
+      </w:pPr>
+      <w:r>
+        <w:rPr>
+          <w:b/>
+          <w:bCs/>
+          <w:color w:val="00000A"/>
+          <w:sz w:val="24"/>
+          <w:szCs w:val="24"/>
+        </w:rPr>
+      </w:r>
+    </w:p>
+    <w:p>
+      <w:pPr>
+        <w:pStyle w:val="Normal0"/>
+        <w:widowControl w:val="false"/>
+        <w:spacing w:before="0" w:after="200"/>
+        <w:jc w:val="center"/>
+        <w:rPr>
+          <w:b/>
+          <w:b/>
+          <w:bCs/>
+          <w:color w:val="00000A"/>
+          <w:sz w:val="24"/>
+          <w:szCs w:val="24"/>
+        </w:rPr>
+      </w:pPr>
+      <w:r>
+        <w:rPr>
+          <w:b/>
+          <w:bCs/>
+          <w:color w:val="00000A"/>
+          <w:sz w:val="24"/>
+          <w:szCs w:val="24"/>
+        </w:rPr>
+      </w:r>
+    </w:p>
+    <w:p>
+      <w:pPr>
+        <w:pStyle w:val="Normal0"/>
+        <w:widowControl w:val="false"/>
+        <w:spacing w:before="0" w:after="200"/>
+        <w:jc w:val="center"/>
+        <w:rPr>
+          <w:b/>
+          <w:b/>
+          <w:bCs/>
+          <w:color w:val="00000A"/>
+          <w:sz w:val="24"/>
+          <w:szCs w:val="24"/>
+        </w:rPr>
+      </w:pPr>
+      <w:r>
+        <w:rPr>
+          <w:b/>
+          <w:bCs/>
+          <w:color w:val="00000A"/>
+          <w:sz w:val="24"/>
+          <w:szCs w:val="24"/>
+        </w:rPr>
+      </w:r>
+    </w:p>
+    <w:p>
+      <w:pPr>
+        <w:pStyle w:val="Normal0"/>
+        <w:widowControl w:val="false"/>
+        <w:spacing w:before="0" w:after="200"/>
         <w:jc w:val="center"/>
         <w:rPr>
           <w:rFonts w:ascii="Arial" w:hAnsi="Arial" w:cs="Arial"/>
           <w:b/>
+          <w:b/>
           <w:bCs/>
           <w:color w:val="00000A"/>
           <w:sz w:val="24"/>
           <w:szCs w:val="24"/>
         </w:rPr>
       </w:pPr>
-    </w:p>
-    <w:p>
-      <w:pPr>
-        <w:pStyle w:val="Normal0"/>
-        <w:widowControl w:val="0"/>
-        <w:spacing w:before="0"/>
+      <w:r>
+        <w:rPr>
+          <w:rFonts w:cs="Arial" w:ascii="Arial" w:hAnsi="Arial"/>
+          <w:b/>
+          <w:bCs/>
+          <w:color w:val="00000A"/>
+          <w:sz w:val="24"/>
+          <w:szCs w:val="24"/>
+        </w:rPr>
+      </w:r>
+    </w:p>
+    <w:p>
+      <w:pPr>
+        <w:pStyle w:val="Normal0"/>
+        <w:widowControl w:val="false"/>
+        <w:spacing w:before="0" w:after="200"/>
         <w:jc w:val="center"/>
         <w:rPr>
           <w:rFonts w:ascii="Arial" w:hAnsi="Arial" w:cs="Arial"/>
           <w:b/>
+          <w:b/>
           <w:bCs/>
           <w:color w:val="00000A"/>
           <w:sz w:val="44"/>
@@ -140,250 +222,218 @@
       </w:pPr>
       <w:r>
         <w:rPr>
+          <w:rFonts w:cs="Arial" w:ascii="Arial" w:hAnsi="Arial"/>
+          <w:b/>
+          <w:bCs/>
+          <w:color w:val="00000A"/>
+          <w:sz w:val="44"/>
+          <w:szCs w:val="44"/>
+        </w:rPr>
+        <w:t xml:space="preserve"> </w:t>
+      </w:r>
+      <w:r>
+        <w:rPr>
+          <w:rFonts w:cs="Arial" w:ascii="Arial" w:hAnsi="Arial"/>
+          <w:b/>
+          <w:bCs/>
+          <w:color w:val="00000A"/>
+          <w:sz w:val="44"/>
+          <w:szCs w:val="44"/>
+        </w:rPr>
+        <w:t xml:space="preserve">Computer Architecture 2023 </w:t>
+      </w:r>
+    </w:p>
+    <w:p>
+      <w:pPr>
+        <w:pStyle w:val="Normal0"/>
+        <w:widowControl w:val="false"/>
+        <w:spacing w:before="0" w:after="200"/>
+        <w:jc w:val="center"/>
+        <w:rPr>
           <w:rFonts w:ascii="Arial" w:hAnsi="Arial" w:cs="Arial"/>
           <w:b/>
+          <w:b/>
           <w:bCs/>
           <w:color w:val="00000A"/>
           <w:sz w:val="44"/>
           <w:szCs w:val="44"/>
         </w:rPr>
-        <w:t xml:space="preserve"> Computer Architecture 2023 </w:t>
-      </w:r>
-    </w:p>
-    <w:p>
-      <w:pPr>
-        <w:pStyle w:val="Normal0"/>
-        <w:widowControl w:val="0"/>
-        <w:spacing w:before="0"/>
+      </w:pPr>
+      <w:r>
+        <w:rPr>
+          <w:rFonts w:cs="Arial" w:ascii="Arial" w:hAnsi="Arial"/>
+          <w:b/>
+          <w:bCs/>
+          <w:color w:val="00000A"/>
+          <w:sz w:val="44"/>
+          <w:szCs w:val="44"/>
+        </w:rPr>
+        <w:t>Exercise Session Report</w:t>
+      </w:r>
+    </w:p>
+    <w:p>
+      <w:pPr>
+        <w:pStyle w:val="Normal0"/>
+        <w:widowControl w:val="false"/>
+        <w:spacing w:before="0" w:after="200"/>
+        <w:ind w:left="1701" w:hanging="0"/>
+        <w:rPr>
+          <w:rFonts w:ascii="Arial" w:hAnsi="Arial" w:cs="Arial"/>
+          <w:color w:val="00000A"/>
+          <w:sz w:val="40"/>
+          <w:szCs w:val="40"/>
+        </w:rPr>
+      </w:pPr>
+      <w:r>
+        <w:rPr>
+          <w:rFonts w:cs="Arial" w:ascii="Arial" w:hAnsi="Arial"/>
+          <w:color w:val="00000A"/>
+          <w:sz w:val="40"/>
+          <w:szCs w:val="40"/>
+        </w:rPr>
+      </w:r>
+    </w:p>
+    <w:p>
+      <w:pPr>
+        <w:pStyle w:val="Normal0"/>
+        <w:widowControl w:val="false"/>
+        <w:spacing w:before="0" w:after="200"/>
+        <w:ind w:left="1701" w:hanging="0"/>
+        <w:rPr>
+          <w:rFonts w:ascii="Arial" w:hAnsi="Arial" w:cs="Arial"/>
+          <w:color w:val="00000A"/>
+          <w:sz w:val="40"/>
+          <w:szCs w:val="40"/>
+        </w:rPr>
+      </w:pPr>
+      <w:r>
+        <w:rPr>
+          <w:rFonts w:cs="Arial" w:ascii="Arial" w:hAnsi="Arial"/>
+          <w:color w:val="00000A"/>
+          <w:sz w:val="40"/>
+          <w:szCs w:val="40"/>
+        </w:rPr>
+        <w:t>Group: 20</w:t>
+      </w:r>
+    </w:p>
+    <w:p>
+      <w:pPr>
+        <w:pStyle w:val="Normal0"/>
+        <w:widowControl w:val="false"/>
+        <w:spacing w:before="0" w:after="200"/>
+        <w:ind w:left="1701" w:hanging="0"/>
+        <w:rPr>
+          <w:rFonts w:ascii="Arial" w:hAnsi="Arial" w:cs="Arial"/>
+          <w:color w:val="00000A"/>
+          <w:sz w:val="40"/>
+          <w:szCs w:val="40"/>
+        </w:rPr>
+      </w:pPr>
+      <w:r>
+        <w:rPr>
+          <w:rFonts w:cs="Arial" w:ascii="Arial" w:hAnsi="Arial"/>
+          <w:color w:val="00000A"/>
+          <w:sz w:val="40"/>
+          <w:szCs w:val="40"/>
+        </w:rPr>
+        <w:t xml:space="preserve">Name and student number: </w:t>
+      </w:r>
+    </w:p>
+    <w:p>
+      <w:pPr>
+        <w:pStyle w:val="Normal0"/>
+        <w:widowControl w:val="false"/>
+        <w:spacing w:before="0" w:after="200"/>
+        <w:ind w:left="1701" w:hanging="0"/>
+        <w:rPr>
+          <w:rFonts w:ascii="Arial" w:hAnsi="Arial" w:cs="Arial"/>
+          <w:color w:val="00000A"/>
+          <w:sz w:val="40"/>
+          <w:szCs w:val="40"/>
+        </w:rPr>
+      </w:pPr>
+      <w:r>
+        <w:rPr>
+          <w:rFonts w:cs="Arial" w:ascii="Arial" w:hAnsi="Arial"/>
+          <w:color w:val="00000A"/>
+          <w:sz w:val="40"/>
+          <w:szCs w:val="40"/>
+        </w:rPr>
+        <w:tab/>
+        <w:t>Jitse Kennes</w:t>
+        <w:tab/>
+        <w:t>r0798232</w:t>
+      </w:r>
+    </w:p>
+    <w:p>
+      <w:pPr>
+        <w:pStyle w:val="Normal0"/>
+        <w:widowControl w:val="false"/>
+        <w:spacing w:before="0" w:after="200"/>
+        <w:ind w:left="1701" w:hanging="0"/>
+        <w:rPr>
+          <w:rFonts w:ascii="Arial" w:hAnsi="Arial" w:cs="Arial"/>
+          <w:color w:val="00000A"/>
+          <w:sz w:val="40"/>
+          <w:szCs w:val="40"/>
+        </w:rPr>
+      </w:pPr>
+      <w:r>
+        <w:rPr>
+          <w:rFonts w:cs="Arial" w:ascii="Arial" w:hAnsi="Arial"/>
+          <w:color w:val="00000A"/>
+          <w:sz w:val="40"/>
+          <w:szCs w:val="40"/>
+        </w:rPr>
+        <w:tab/>
+        <w:t>Giel Ooghe</w:t>
+        <w:tab/>
+        <w:tab/>
+        <w:t>r0790882</w:t>
+      </w:r>
+    </w:p>
+    <w:p>
+      <w:pPr>
+        <w:sectPr>
+          <w:headerReference w:type="default" r:id="rId2"/>
+          <w:type w:val="nextPage"/>
+          <w:pgSz w:w="12240" w:h="15840"/>
+          <w:pgMar w:left="1152" w:right="1138" w:header="720" w:top="777" w:footer="0" w:bottom="720" w:gutter="0"/>
+          <w:pgNumType w:start="1" w:fmt="decimal"/>
+          <w:formProt w:val="false"/>
+          <w:textDirection w:val="lrTb"/>
+          <w:docGrid w:type="default" w:linePitch="100" w:charSpace="16384"/>
+        </w:sectPr>
+        <w:pStyle w:val="Normal0"/>
+        <w:widowControl w:val="false"/>
+        <w:spacing w:before="0" w:after="200"/>
+        <w:ind w:left="1701" w:hanging="0"/>
+        <w:rPr>
+          <w:rFonts w:ascii="Arial" w:hAnsi="Arial" w:cs="Arial"/>
+          <w:color w:val="00000A"/>
+          <w:sz w:val="40"/>
+          <w:szCs w:val="40"/>
+        </w:rPr>
+      </w:pPr>
+      <w:r>
+        <w:rPr>
+          <w:rFonts w:cs="Arial" w:ascii="Arial" w:hAnsi="Arial"/>
+          <w:color w:val="00000A"/>
+          <w:sz w:val="40"/>
+          <w:szCs w:val="40"/>
+        </w:rPr>
+        <w:t>Date: 20/04/2023</w:t>
+      </w:r>
+    </w:p>
+    <w:p>
+      <w:pPr>
+        <w:pStyle w:val="Normal0"/>
+        <w:widowControl w:val="false"/>
+        <w:spacing w:before="0" w:after="0"/>
         <w:jc w:val="center"/>
         <w:rPr>
           <w:rFonts w:ascii="Arial" w:hAnsi="Arial" w:cs="Arial"/>
           <w:b/>
-          <w:bCs/>
-          <w:color w:val="00000A"/>
-          <w:sz w:val="44"/>
-          <w:szCs w:val="44"/>
-        </w:rPr>
-      </w:pPr>
-      <w:r>
-        <w:rPr>
-          <w:rFonts w:ascii="Arial" w:hAnsi="Arial" w:cs="Arial"/>
-          <w:b/>
-          <w:bCs/>
-          <w:color w:val="00000A"/>
-          <w:sz w:val="44"/>
-          <w:szCs w:val="44"/>
-        </w:rPr>
-        <w:t>Exercise Session Report</w:t>
-      </w:r>
-    </w:p>
-    <w:p>
-      <w:pPr>
-        <w:pStyle w:val="Normal0"/>
-        <w:widowControl w:val="0"/>
-        <w:spacing w:before="0"/>
-        <w:ind w:left="1701"/>
-        <w:rPr>
-          <w:rFonts w:ascii="Arial" w:hAnsi="Arial" w:cs="Arial"/>
-          <w:color w:val="00000A"/>
-          <w:sz w:val="40"/>
-          <w:szCs w:val="40"/>
-        </w:rPr>
-      </w:pPr>
-    </w:p>
-    <w:p>
-      <w:pPr>
-        <w:pStyle w:val="Normal0"/>
-        <w:widowControl w:val="0"/>
-        <w:spacing w:before="0"/>
-        <w:ind w:left="1701"/>
-        <w:rPr>
-          <w:rFonts w:ascii="Arial" w:hAnsi="Arial" w:cs="Arial"/>
-          <w:color w:val="00000A"/>
-          <w:sz w:val="40"/>
-          <w:szCs w:val="40"/>
-        </w:rPr>
-      </w:pPr>
-      <w:r>
-        <w:rPr>
-          <w:rFonts w:ascii="Arial" w:hAnsi="Arial" w:cs="Arial"/>
-          <w:color w:val="00000A"/>
-          <w:sz w:val="40"/>
-          <w:szCs w:val="40"/>
-        </w:rPr>
-        <w:t>Group: 20</w:t>
-      </w:r>
-    </w:p>
-    <w:p>
-      <w:pPr>
-        <w:pStyle w:val="Normal0"/>
-        <w:widowControl w:val="0"/>
-        <w:spacing w:before="0"/>
-        <w:ind w:left="1701"/>
-        <w:rPr>
-          <w:rFonts w:ascii="Arial" w:hAnsi="Arial" w:cs="Arial"/>
-          <w:color w:val="00000A"/>
-          <w:sz w:val="40"/>
-          <w:szCs w:val="40"/>
-        </w:rPr>
-      </w:pPr>
-      <w:r>
-        <w:rPr>
-          <w:rFonts w:ascii="Arial" w:hAnsi="Arial" w:cs="Arial"/>
-          <w:color w:val="00000A"/>
-          <w:sz w:val="40"/>
-          <w:szCs w:val="40"/>
-        </w:rPr>
-        <w:t xml:space="preserve">Name and student number: </w:t>
-      </w:r>
-    </w:p>
-    <w:p>
-      <w:pPr>
-        <w:pStyle w:val="Normal0"/>
-        <w:widowControl w:val="0"/>
-        <w:spacing w:before="0"/>
-        <w:ind w:left="1701"/>
-        <w:rPr>
-          <w:rFonts w:ascii="Arial" w:hAnsi="Arial" w:cs="Arial"/>
-          <w:color w:val="00000A"/>
-          <w:sz w:val="40"/>
-          <w:szCs w:val="40"/>
-        </w:rPr>
-      </w:pPr>
-      <w:r>
-        <w:rPr>
-          <w:rFonts w:ascii="Arial" w:hAnsi="Arial" w:cs="Arial"/>
-          <w:color w:val="00000A"/>
-          <w:sz w:val="40"/>
-          <w:szCs w:val="40"/>
-        </w:rPr>
-        <w:tab/>
-      </w:r>
-      <w:proofErr w:type="spellStart"/>
-      <w:r>
-        <w:rPr>
-          <w:rFonts w:ascii="Arial" w:hAnsi="Arial" w:cs="Arial"/>
-          <w:color w:val="00000A"/>
-          <w:sz w:val="40"/>
-          <w:szCs w:val="40"/>
-        </w:rPr>
-        <w:t>Jitse</w:t>
-      </w:r>
-      <w:proofErr w:type="spellEnd"/>
-      <w:r>
-        <w:rPr>
-          <w:rFonts w:ascii="Arial" w:hAnsi="Arial" w:cs="Arial"/>
-          <w:color w:val="00000A"/>
-          <w:sz w:val="40"/>
-          <w:szCs w:val="40"/>
-        </w:rPr>
-        <w:t xml:space="preserve"> </w:t>
-      </w:r>
-      <w:proofErr w:type="spellStart"/>
-      <w:r>
-        <w:rPr>
-          <w:rFonts w:ascii="Arial" w:hAnsi="Arial" w:cs="Arial"/>
-          <w:color w:val="00000A"/>
-          <w:sz w:val="40"/>
-          <w:szCs w:val="40"/>
-        </w:rPr>
-        <w:t>Kennes</w:t>
-      </w:r>
-      <w:proofErr w:type="spellEnd"/>
-      <w:r>
-        <w:rPr>
-          <w:rFonts w:ascii="Arial" w:hAnsi="Arial" w:cs="Arial"/>
-          <w:color w:val="00000A"/>
-          <w:sz w:val="40"/>
-          <w:szCs w:val="40"/>
-        </w:rPr>
-        <w:tab/>
-        <w:t>r0798232</w:t>
-      </w:r>
-    </w:p>
-    <w:p>
-      <w:pPr>
-        <w:pStyle w:val="Normal0"/>
-        <w:widowControl w:val="0"/>
-        <w:spacing w:before="0"/>
-        <w:ind w:left="1701"/>
-        <w:rPr>
-          <w:rFonts w:ascii="Arial" w:hAnsi="Arial" w:cs="Arial"/>
-          <w:color w:val="00000A"/>
-          <w:sz w:val="40"/>
-          <w:szCs w:val="40"/>
-        </w:rPr>
-      </w:pPr>
-      <w:r>
-        <w:rPr>
-          <w:rFonts w:ascii="Arial" w:hAnsi="Arial" w:cs="Arial"/>
-          <w:color w:val="00000A"/>
-          <w:sz w:val="40"/>
-          <w:szCs w:val="40"/>
-        </w:rPr>
-        <w:tab/>
-        <w:t>Giel Ooghe</w:t>
-      </w:r>
-      <w:r>
-        <w:rPr>
-          <w:rFonts w:ascii="Arial" w:hAnsi="Arial" w:cs="Arial"/>
-          <w:color w:val="00000A"/>
-          <w:sz w:val="40"/>
-          <w:szCs w:val="40"/>
-        </w:rPr>
-        <w:tab/>
-      </w:r>
-      <w:r>
-        <w:rPr>
-          <w:rFonts w:ascii="Arial" w:hAnsi="Arial" w:cs="Arial"/>
-          <w:color w:val="00000A"/>
-          <w:sz w:val="40"/>
-          <w:szCs w:val="40"/>
-        </w:rPr>
-        <w:tab/>
-        <w:t>r0790882</w:t>
-      </w:r>
-    </w:p>
-    <w:p>
-      <w:pPr>
-        <w:pStyle w:val="Normal0"/>
-        <w:widowControl w:val="0"/>
-        <w:spacing w:before="0"/>
-        <w:ind w:left="1701"/>
-        <w:rPr>
-          <w:rFonts w:ascii="Arial" w:hAnsi="Arial" w:cs="Arial"/>
-          <w:color w:val="00000A"/>
-          <w:sz w:val="40"/>
-          <w:szCs w:val="40"/>
-        </w:rPr>
-        <w:sectPr>
-          <w:headerReference w:type="default" r:id="rId8"/>
-          <w:pgSz w:w="12240" w:h="15840"/>
-          <w:pgMar w:top="777" w:right="1138" w:bottom="720" w:left="1152" w:header="720" w:footer="0" w:gutter="0"/>
-          <w:pgNumType w:start="1"/>
-          <w:cols w:space="720"/>
-          <w:formProt w:val="0"/>
-          <w:docGrid w:linePitch="100" w:charSpace="8192"/>
-        </w:sectPr>
-      </w:pPr>
-      <w:r>
-        <w:rPr>
-          <w:rFonts w:ascii="Arial" w:hAnsi="Arial" w:cs="Arial"/>
-          <w:color w:val="00000A"/>
-          <w:sz w:val="40"/>
-          <w:szCs w:val="40"/>
-        </w:rPr>
-        <w:t>Date: 20/04/2023</w:t>
-      </w:r>
-    </w:p>
-    <w:p>
-      <w:pPr>
-        <w:pStyle w:val="Normal0"/>
-        <w:widowControl w:val="0"/>
-        <w:spacing w:before="0" w:after="0"/>
-        <w:jc w:val="center"/>
-        <w:rPr>
-          <w:rFonts w:ascii="Arial" w:hAnsi="Arial" w:cs="Arial"/>
           <w:b/>
           <w:bCs/>
           <w:iCs/>
@@ -394,7 +444,7 @@
       </w:pPr>
       <w:r>
         <w:rPr>
-          <w:rFonts w:ascii="Arial" w:hAnsi="Arial" w:cs="Arial"/>
+          <w:rFonts w:cs="Arial" w:ascii="Arial" w:hAnsi="Arial"/>
           <w:b/>
           <w:bCs/>
           <w:iCs/>
@@ -402,38 +452,37 @@
           <w:sz w:val="24"/>
           <w:szCs w:val="24"/>
         </w:rPr>
-        <w:lastRenderedPageBreak/>
         <w:t>Part 1: Fill in the Design Metrics</w:t>
       </w:r>
     </w:p>
     <w:tbl>
       <w:tblPr>
-        <w:tblpPr w:leftFromText="180" w:rightFromText="180" w:vertAnchor="text" w:horzAnchor="margin" w:tblpXSpec="center" w:tblpY="84"/>
+        <w:tblpPr w:bottomFromText="0" w:horzAnchor="margin" w:leftFromText="180" w:rightFromText="180" w:tblpX="0" w:tblpXSpec="center" w:tblpY="84" w:topFromText="0" w:vertAnchor="text"/>
         <w:tblW w:w="14447" w:type="dxa"/>
         <w:jc w:val="center"/>
+        <w:tblInd w:w="0" w:type="dxa"/>
         <w:tblCellMar>
           <w:top w:w="100" w:type="dxa"/>
           <w:left w:w="80" w:type="dxa"/>
           <w:bottom w:w="100" w:type="dxa"/>
           <w:right w:w="100" w:type="dxa"/>
         </w:tblCellMar>
-        <w:tblLook w:val="0600" w:firstRow="0" w:lastRow="0" w:firstColumn="0" w:lastColumn="0" w:noHBand="1" w:noVBand="1"/>
+        <w:tblLook w:noVBand="1" w:val="0600" w:noHBand="1" w:lastColumn="0" w:firstColumn="0" w:lastRow="0" w:firstRow="0"/>
       </w:tblPr>
       <w:tblGrid>
-        <w:gridCol w:w="1828"/>
+        <w:gridCol w:w="1827"/>
         <w:gridCol w:w="1131"/>
-        <w:gridCol w:w="1177"/>
-        <w:gridCol w:w="1325"/>
+        <w:gridCol w:w="1179"/>
+        <w:gridCol w:w="1323"/>
         <w:gridCol w:w="1913"/>
         <w:gridCol w:w="2125"/>
-        <w:gridCol w:w="1565"/>
-        <w:gridCol w:w="1412"/>
-        <w:gridCol w:w="1971"/>
+        <w:gridCol w:w="1566"/>
+        <w:gridCol w:w="1413"/>
+        <w:gridCol w:w="1968"/>
       </w:tblGrid>
       <w:tr>
         <w:trPr>
-          <w:trHeight w:val="283"/>
-          <w:jc w:val="center"/>
+          <w:trHeight w:val="283" w:hRule="atLeast"/>
         </w:trPr>
         <w:tc>
           <w:tcPr>
@@ -445,19 +494,21 @@
               <w:bottom w:val="single" w:sz="8" w:space="0" w:color="000001"/>
               <w:right w:val="single" w:sz="12" w:space="0" w:color="000000"/>
             </w:tcBorders>
-            <w:shd w:val="clear" w:color="auto" w:fill="auto"/>
-            <w:vAlign w:val="center"/>
-          </w:tcPr>
-          <w:p>
-            <w:pPr>
-              <w:pStyle w:val="Normal0"/>
-              <w:widowControl w:val="0"/>
-              <w:spacing w:before="0" w:after="0" w:line="240" w:lineRule="auto"/>
-              <w:jc w:val="center"/>
-              <w:rPr>
+            <w:shd w:color="auto" w:fill="auto" w:val="clear"/>
+            <w:vAlign w:val="center"/>
+          </w:tcPr>
+          <w:p>
+            <w:pPr>
+              <w:pStyle w:val="Normal0"/>
+              <w:widowControl w:val="false"/>
+              <w:spacing w:lineRule="auto" w:line="240" w:before="0" w:after="0"/>
+              <w:jc w:val="center"/>
+              <w:rPr>
+                <w:b/>
                 <w:b/>
                 <w:bCs/>
                 <w:i/>
+                <w:i/>
                 <w:color w:val="00000A"/>
               </w:rPr>
             </w:pPr>
@@ -474,7 +525,7 @@
         </w:tc>
         <w:tc>
           <w:tcPr>
-            <w:tcW w:w="1130" w:type="dxa"/>
+            <w:tcW w:w="1131" w:type="dxa"/>
             <w:vMerge w:val="restart"/>
             <w:tcBorders>
               <w:top w:val="single" w:sz="12" w:space="0" w:color="000000"/>
@@ -482,19 +533,21 @@
               <w:bottom w:val="single" w:sz="8" w:space="0" w:color="000001"/>
               <w:right w:val="single" w:sz="12" w:space="0" w:color="000000"/>
             </w:tcBorders>
-            <w:shd w:val="clear" w:color="auto" w:fill="auto"/>
-            <w:vAlign w:val="center"/>
-          </w:tcPr>
-          <w:p>
-            <w:pPr>
-              <w:pStyle w:val="Normal0"/>
-              <w:widowControl w:val="0"/>
-              <w:spacing w:before="0" w:after="0" w:line="240" w:lineRule="auto"/>
-              <w:jc w:val="center"/>
-              <w:rPr>
+            <w:shd w:color="auto" w:fill="auto" w:val="clear"/>
+            <w:vAlign w:val="center"/>
+          </w:tcPr>
+          <w:p>
+            <w:pPr>
+              <w:pStyle w:val="Normal0"/>
+              <w:widowControl w:val="false"/>
+              <w:spacing w:lineRule="auto" w:line="240" w:before="0" w:after="0"/>
+              <w:jc w:val="center"/>
+              <w:rPr>
+                <w:b/>
                 <w:b/>
                 <w:bCs/>
                 <w:i/>
+                <w:i/>
                 <w:color w:val="00000A"/>
               </w:rPr>
             </w:pPr>
@@ -511,7 +564,7 @@
         </w:tc>
         <w:tc>
           <w:tcPr>
-            <w:tcW w:w="11488" w:type="dxa"/>
+            <w:tcW w:w="11487" w:type="dxa"/>
             <w:gridSpan w:val="7"/>
             <w:tcBorders>
               <w:top w:val="single" w:sz="12" w:space="0" w:color="000000"/>
@@ -524,12 +577,14 @@
           <w:p>
             <w:pPr>
               <w:pStyle w:val="Normal0"/>
-              <w:widowControl w:val="0"/>
-              <w:spacing w:before="0" w:after="0" w:line="240" w:lineRule="auto"/>
-              <w:jc w:val="center"/>
-              <w:rPr>
+              <w:widowControl w:val="false"/>
+              <w:spacing w:lineRule="auto" w:line="240" w:before="0" w:after="0"/>
+              <w:jc w:val="center"/>
+              <w:rPr>
+                <w:b/>
                 <w:b/>
                 <w:bCs/>
+                <w:i/>
                 <w:i/>
                 <w:color w:val="00000A"/>
               </w:rPr>
@@ -548,59 +603,72 @@
       </w:tr>
       <w:tr>
         <w:trPr>
-          <w:trHeight w:val="283"/>
-          <w:jc w:val="center"/>
+          <w:trHeight w:val="283" w:hRule="atLeast"/>
         </w:trPr>
         <w:tc>
           <w:tcPr>
             <w:tcW w:w="1827" w:type="dxa"/>
-            <w:vMerge/>
+            <w:vMerge w:val="continue"/>
             <w:tcBorders>
               <w:top w:val="single" w:sz="8" w:space="0" w:color="000001"/>
               <w:left w:val="single" w:sz="12" w:space="0" w:color="000000"/>
               <w:bottom w:val="single" w:sz="8" w:space="0" w:color="000001"/>
               <w:right w:val="single" w:sz="12" w:space="0" w:color="000000"/>
             </w:tcBorders>
-            <w:shd w:val="clear" w:color="auto" w:fill="auto"/>
-            <w:vAlign w:val="center"/>
-          </w:tcPr>
-          <w:p>
-            <w:pPr>
-              <w:pStyle w:val="Normal0"/>
-              <w:widowControl w:val="0"/>
-              <w:spacing w:before="0" w:after="0" w:line="240" w:lineRule="auto"/>
-              <w:jc w:val="center"/>
-              <w:rPr>
-                <w:i/>
-                <w:color w:val="00000A"/>
-              </w:rPr>
-            </w:pPr>
-          </w:p>
-        </w:tc>
-        <w:tc>
-          <w:tcPr>
-            <w:tcW w:w="1130" w:type="dxa"/>
-            <w:vMerge/>
+            <w:shd w:color="auto" w:fill="auto" w:val="clear"/>
+            <w:vAlign w:val="center"/>
+          </w:tcPr>
+          <w:p>
+            <w:pPr>
+              <w:pStyle w:val="Normal0"/>
+              <w:widowControl w:val="false"/>
+              <w:spacing w:lineRule="auto" w:line="240" w:before="0" w:after="0"/>
+              <w:jc w:val="center"/>
+              <w:rPr>
+                <w:i/>
+                <w:i/>
+                <w:color w:val="00000A"/>
+              </w:rPr>
+            </w:pPr>
+            <w:r>
+              <w:rPr>
+                <w:i/>
+                <w:color w:val="00000A"/>
+              </w:rPr>
+            </w:r>
+          </w:p>
+        </w:tc>
+        <w:tc>
+          <w:tcPr>
+            <w:tcW w:w="1131" w:type="dxa"/>
+            <w:vMerge w:val="continue"/>
             <w:tcBorders>
               <w:top w:val="single" w:sz="8" w:space="0" w:color="000001"/>
               <w:left w:val="single" w:sz="12" w:space="0" w:color="000000"/>
               <w:bottom w:val="single" w:sz="12" w:space="0" w:color="000000"/>
               <w:right w:val="single" w:sz="12" w:space="0" w:color="000000"/>
             </w:tcBorders>
-            <w:shd w:val="clear" w:color="auto" w:fill="auto"/>
-            <w:vAlign w:val="center"/>
-          </w:tcPr>
-          <w:p>
-            <w:pPr>
-              <w:pStyle w:val="Normal0"/>
-              <w:widowControl w:val="0"/>
-              <w:spacing w:before="0" w:after="0" w:line="240" w:lineRule="auto"/>
-              <w:jc w:val="center"/>
-              <w:rPr>
-                <w:i/>
-                <w:color w:val="00000A"/>
-              </w:rPr>
-            </w:pPr>
+            <w:shd w:color="auto" w:fill="auto" w:val="clear"/>
+            <w:vAlign w:val="center"/>
+          </w:tcPr>
+          <w:p>
+            <w:pPr>
+              <w:pStyle w:val="Normal0"/>
+              <w:widowControl w:val="false"/>
+              <w:spacing w:lineRule="auto" w:line="240" w:before="0" w:after="0"/>
+              <w:jc w:val="center"/>
+              <w:rPr>
+                <w:i/>
+                <w:i/>
+                <w:color w:val="00000A"/>
+              </w:rPr>
+            </w:pPr>
+            <w:r>
+              <w:rPr>
+                <w:i/>
+                <w:color w:val="00000A"/>
+              </w:rPr>
+            </w:r>
           </w:p>
         </w:tc>
         <w:tc>
@@ -613,16 +681,17 @@
               <w:bottom w:val="single" w:sz="12" w:space="0" w:color="000000"/>
               <w:right w:val="single" w:sz="12" w:space="0" w:color="000000"/>
             </w:tcBorders>
-            <w:shd w:val="clear" w:color="auto" w:fill="auto"/>
-            <w:vAlign w:val="center"/>
-          </w:tcPr>
-          <w:p>
-            <w:pPr>
-              <w:pStyle w:val="Normal0"/>
-              <w:widowControl w:val="0"/>
-              <w:spacing w:before="0" w:after="0" w:line="240" w:lineRule="auto"/>
-              <w:jc w:val="center"/>
-              <w:rPr>
+            <w:shd w:color="auto" w:fill="auto" w:val="clear"/>
+            <w:vAlign w:val="center"/>
+          </w:tcPr>
+          <w:p>
+            <w:pPr>
+              <w:pStyle w:val="Normal0"/>
+              <w:widowControl w:val="false"/>
+              <w:spacing w:lineRule="auto" w:line="240" w:before="0" w:after="0"/>
+              <w:jc w:val="center"/>
+              <w:rPr>
+                <w:i/>
                 <w:i/>
                 <w:color w:val="00000A"/>
               </w:rPr>
@@ -638,7 +707,7 @@
         </w:tc>
         <w:tc>
           <w:tcPr>
-            <w:tcW w:w="1565" w:type="dxa"/>
+            <w:tcW w:w="1566" w:type="dxa"/>
             <w:tcBorders>
               <w:top w:val="single" w:sz="12" w:space="0" w:color="000000"/>
               <w:left w:val="single" w:sz="12" w:space="0" w:color="000000"/>
@@ -650,10 +719,11 @@
           <w:p>
             <w:pPr>
               <w:pStyle w:val="Normal0"/>
-              <w:widowControl w:val="0"/>
-              <w:spacing w:before="0" w:after="0" w:line="240" w:lineRule="auto"/>
-              <w:jc w:val="center"/>
-              <w:rPr>
+              <w:widowControl w:val="false"/>
+              <w:spacing w:lineRule="auto" w:line="240" w:before="0" w:after="0"/>
+              <w:jc w:val="center"/>
+              <w:rPr>
+                <w:i/>
                 <w:i/>
                 <w:color w:val="00000A"/>
               </w:rPr>
@@ -669,7 +739,7 @@
         </w:tc>
         <w:tc>
           <w:tcPr>
-            <w:tcW w:w="3383" w:type="dxa"/>
+            <w:tcW w:w="3381" w:type="dxa"/>
             <w:gridSpan w:val="2"/>
             <w:tcBorders>
               <w:top w:val="single" w:sz="12" w:space="0" w:color="000000"/>
@@ -682,10 +752,11 @@
           <w:p>
             <w:pPr>
               <w:pStyle w:val="Normal0"/>
-              <w:widowControl w:val="0"/>
-              <w:spacing w:before="0" w:after="0" w:line="240" w:lineRule="auto"/>
-              <w:jc w:val="center"/>
-              <w:rPr>
+              <w:widowControl w:val="false"/>
+              <w:spacing w:lineRule="auto" w:line="240" w:before="0" w:after="0"/>
+              <w:jc w:val="center"/>
+              <w:rPr>
+                <w:i/>
                 <w:i/>
                 <w:color w:val="00000A"/>
               </w:rPr>
@@ -702,54 +773,61 @@
       </w:tr>
       <w:tr>
         <w:trPr>
-          <w:trHeight w:val="567"/>
-          <w:jc w:val="center"/>
+          <w:trHeight w:val="567" w:hRule="atLeast"/>
         </w:trPr>
         <w:tc>
           <w:tcPr>
             <w:tcW w:w="1827" w:type="dxa"/>
-            <w:vMerge/>
+            <w:vMerge w:val="continue"/>
             <w:tcBorders>
               <w:top w:val="single" w:sz="8" w:space="0" w:color="000001"/>
               <w:left w:val="single" w:sz="12" w:space="0" w:color="000000"/>
               <w:bottom w:val="single" w:sz="12" w:space="0" w:color="000000"/>
               <w:right w:val="single" w:sz="12" w:space="0" w:color="000000"/>
             </w:tcBorders>
-            <w:shd w:val="clear" w:color="auto" w:fill="auto"/>
-            <w:vAlign w:val="center"/>
-          </w:tcPr>
-          <w:p>
-            <w:pPr>
-              <w:pStyle w:val="Normal0"/>
-              <w:widowControl w:val="0"/>
-              <w:spacing w:before="0" w:after="0" w:line="240" w:lineRule="auto"/>
-              <w:jc w:val="center"/>
-              <w:rPr>
-                <w:i/>
-                <w:color w:val="00000A"/>
-              </w:rPr>
-            </w:pPr>
-          </w:p>
-        </w:tc>
-        <w:tc>
-          <w:tcPr>
-            <w:tcW w:w="1130" w:type="dxa"/>
+            <w:shd w:color="auto" w:fill="auto" w:val="clear"/>
+            <w:vAlign w:val="center"/>
+          </w:tcPr>
+          <w:p>
+            <w:pPr>
+              <w:pStyle w:val="Normal0"/>
+              <w:widowControl w:val="false"/>
+              <w:spacing w:lineRule="auto" w:line="240" w:before="0" w:after="0"/>
+              <w:jc w:val="center"/>
+              <w:rPr>
+                <w:i/>
+                <w:i/>
+                <w:color w:val="00000A"/>
+              </w:rPr>
+            </w:pPr>
+            <w:r>
+              <w:rPr>
+                <w:i/>
+                <w:color w:val="00000A"/>
+              </w:rPr>
+            </w:r>
+          </w:p>
+        </w:tc>
+        <w:tc>
+          <w:tcPr>
+            <w:tcW w:w="1131" w:type="dxa"/>
             <w:tcBorders>
               <w:top w:val="single" w:sz="12" w:space="0" w:color="000000"/>
               <w:left w:val="single" w:sz="12" w:space="0" w:color="000000"/>
               <w:bottom w:val="single" w:sz="12" w:space="0" w:color="000000"/>
               <w:right w:val="single" w:sz="12" w:space="0" w:color="000000"/>
             </w:tcBorders>
-            <w:shd w:val="clear" w:color="auto" w:fill="auto"/>
-            <w:vAlign w:val="center"/>
-          </w:tcPr>
-          <w:p>
-            <w:pPr>
-              <w:pStyle w:val="Normal0"/>
-              <w:widowControl w:val="0"/>
-              <w:spacing w:before="0" w:after="0" w:line="240" w:lineRule="auto"/>
-              <w:jc w:val="center"/>
-              <w:rPr>
+            <w:shd w:color="auto" w:fill="auto" w:val="clear"/>
+            <w:vAlign w:val="center"/>
+          </w:tcPr>
+          <w:p>
+            <w:pPr>
+              <w:pStyle w:val="Normal0"/>
+              <w:widowControl w:val="false"/>
+              <w:spacing w:lineRule="auto" w:line="240" w:before="0" w:after="0"/>
+              <w:jc w:val="center"/>
+              <w:rPr>
+                <w:i/>
                 <w:i/>
                 <w:color w:val="00000A"/>
               </w:rPr>
@@ -772,23 +850,24 @@
         </w:tc>
         <w:tc>
           <w:tcPr>
-            <w:tcW w:w="1177" w:type="dxa"/>
+            <w:tcW w:w="1179" w:type="dxa"/>
             <w:tcBorders>
               <w:top w:val="single" w:sz="12" w:space="0" w:color="000000"/>
               <w:left w:val="single" w:sz="12" w:space="0" w:color="000000"/>
               <w:bottom w:val="single" w:sz="12" w:space="0" w:color="000000"/>
               <w:right w:val="single" w:sz="4" w:space="0" w:color="000000"/>
             </w:tcBorders>
-            <w:shd w:val="clear" w:color="auto" w:fill="auto"/>
-            <w:vAlign w:val="center"/>
-          </w:tcPr>
-          <w:p>
-            <w:pPr>
-              <w:pStyle w:val="Normal0"/>
-              <w:widowControl w:val="0"/>
-              <w:spacing w:before="0" w:after="0" w:line="240" w:lineRule="auto"/>
-              <w:jc w:val="center"/>
-              <w:rPr>
+            <w:shd w:color="auto" w:fill="auto" w:val="clear"/>
+            <w:vAlign w:val="center"/>
+          </w:tcPr>
+          <w:p>
+            <w:pPr>
+              <w:pStyle w:val="Normal0"/>
+              <w:widowControl w:val="false"/>
+              <w:spacing w:lineRule="auto" w:line="240" w:before="0" w:after="0"/>
+              <w:jc w:val="center"/>
+              <w:rPr>
+                <w:i/>
                 <w:i/>
                 <w:color w:val="00000A"/>
               </w:rPr>
@@ -804,10 +883,11 @@
           <w:p>
             <w:pPr>
               <w:pStyle w:val="Normal0"/>
-              <w:widowControl w:val="0"/>
-              <w:spacing w:before="0" w:after="0" w:line="240" w:lineRule="auto"/>
-              <w:jc w:val="center"/>
-              <w:rPr>
+              <w:widowControl w:val="false"/>
+              <w:spacing w:lineRule="auto" w:line="240" w:before="0" w:after="0"/>
+              <w:jc w:val="center"/>
+              <w:rPr>
+                <w:i/>
                 <w:i/>
                 <w:color w:val="00000A"/>
               </w:rPr>
@@ -838,7 +918,7 @@
         </w:tc>
         <w:tc>
           <w:tcPr>
-            <w:tcW w:w="1325" w:type="dxa"/>
+            <w:tcW w:w="1323" w:type="dxa"/>
             <w:tcBorders>
               <w:top w:val="single" w:sz="12" w:space="0" w:color="000000"/>
               <w:left w:val="single" w:sz="4" w:space="0" w:color="000000"/>
@@ -850,10 +930,11 @@
           <w:p>
             <w:pPr>
               <w:pStyle w:val="Normal0"/>
-              <w:widowControl w:val="0"/>
-              <w:spacing w:before="0" w:after="0" w:line="240" w:lineRule="auto"/>
-              <w:jc w:val="center"/>
-              <w:rPr>
+              <w:widowControl w:val="false"/>
+              <w:spacing w:lineRule="auto" w:line="240" w:before="0" w:after="0"/>
+              <w:jc w:val="center"/>
+              <w:rPr>
+                <w:i/>
                 <w:i/>
                 <w:color w:val="00000A"/>
               </w:rPr>
@@ -869,10 +950,11 @@
           <w:p>
             <w:pPr>
               <w:pStyle w:val="Normal0"/>
-              <w:widowControl w:val="0"/>
-              <w:spacing w:before="0" w:after="0" w:line="240" w:lineRule="auto"/>
-              <w:jc w:val="center"/>
-              <w:rPr>
+              <w:widowControl w:val="false"/>
+              <w:spacing w:lineRule="auto" w:line="240" w:before="0" w:after="0"/>
+              <w:jc w:val="center"/>
+              <w:rPr>
+                <w:i/>
                 <w:i/>
                 <w:color w:val="00000A"/>
               </w:rPr>
@@ -900,10 +982,11 @@
           <w:p>
             <w:pPr>
               <w:pStyle w:val="Normal0"/>
-              <w:widowControl w:val="0"/>
-              <w:spacing w:before="0" w:after="0" w:line="240" w:lineRule="auto"/>
-              <w:jc w:val="center"/>
-              <w:rPr>
+              <w:widowControl w:val="false"/>
+              <w:spacing w:lineRule="auto" w:line="240" w:before="0" w:after="0"/>
+              <w:jc w:val="center"/>
+              <w:rPr>
+                <w:i/>
                 <w:i/>
                 <w:color w:val="00000A"/>
               </w:rPr>
@@ -931,10 +1014,11 @@
           <w:p>
             <w:pPr>
               <w:pStyle w:val="Normal0"/>
-              <w:widowControl w:val="0"/>
-              <w:spacing w:before="0" w:after="0" w:line="240" w:lineRule="auto"/>
-              <w:jc w:val="center"/>
-              <w:rPr>
+              <w:widowControl w:val="false"/>
+              <w:spacing w:lineRule="auto" w:line="240" w:before="0" w:after="0"/>
+              <w:jc w:val="center"/>
+              <w:rPr>
+                <w:i/>
                 <w:i/>
                 <w:color w:val="00000A"/>
               </w:rPr>
@@ -950,7 +1034,7 @@
         </w:tc>
         <w:tc>
           <w:tcPr>
-            <w:tcW w:w="1565" w:type="dxa"/>
+            <w:tcW w:w="1566" w:type="dxa"/>
             <w:tcBorders>
               <w:top w:val="single" w:sz="8" w:space="0" w:color="000001"/>
               <w:left w:val="single" w:sz="12" w:space="0" w:color="000000"/>
@@ -962,10 +1046,11 @@
           <w:p>
             <w:pPr>
               <w:pStyle w:val="Normal0"/>
-              <w:widowControl w:val="0"/>
-              <w:spacing w:before="0" w:after="0" w:line="240" w:lineRule="auto"/>
-              <w:jc w:val="center"/>
-              <w:rPr>
+              <w:widowControl w:val="false"/>
+              <w:spacing w:lineRule="auto" w:line="240" w:before="0" w:after="0"/>
+              <w:jc w:val="center"/>
+              <w:rPr>
+                <w:i/>
                 <w:i/>
                 <w:color w:val="00000A"/>
               </w:rPr>
@@ -996,7 +1081,7 @@
         </w:tc>
         <w:tc>
           <w:tcPr>
-            <w:tcW w:w="1412" w:type="dxa"/>
+            <w:tcW w:w="1413" w:type="dxa"/>
             <w:tcBorders>
               <w:top w:val="single" w:sz="12" w:space="0" w:color="000000"/>
               <w:left w:val="single" w:sz="12" w:space="0" w:color="000000"/>
@@ -1008,10 +1093,11 @@
           <w:p>
             <w:pPr>
               <w:pStyle w:val="Normal0"/>
-              <w:widowControl w:val="0"/>
-              <w:spacing w:before="0" w:after="0" w:line="240" w:lineRule="auto"/>
-              <w:jc w:val="center"/>
-              <w:rPr>
+              <w:widowControl w:val="false"/>
+              <w:spacing w:lineRule="auto" w:line="240" w:before="0" w:after="0"/>
+              <w:jc w:val="center"/>
+              <w:rPr>
+                <w:i/>
                 <w:i/>
                 <w:color w:val="00000A"/>
               </w:rPr>
@@ -1027,7 +1113,7 @@
         </w:tc>
         <w:tc>
           <w:tcPr>
-            <w:tcW w:w="1971" w:type="dxa"/>
+            <w:tcW w:w="1968" w:type="dxa"/>
             <w:tcBorders>
               <w:top w:val="single" w:sz="12" w:space="0" w:color="000000"/>
               <w:left w:val="single" w:sz="4" w:space="0" w:color="000000"/>
@@ -1039,10 +1125,11 @@
           <w:p>
             <w:pPr>
               <w:pStyle w:val="Normal0"/>
-              <w:widowControl w:val="0"/>
-              <w:spacing w:before="0" w:after="0" w:line="240" w:lineRule="auto"/>
-              <w:jc w:val="center"/>
-              <w:rPr>
+              <w:widowControl w:val="false"/>
+              <w:spacing w:lineRule="auto" w:line="240" w:before="0" w:after="0"/>
+              <w:jc w:val="center"/>
+              <w:rPr>
+                <w:i/>
                 <w:i/>
                 <w:color w:val="00000A"/>
               </w:rPr>
@@ -1059,8 +1146,7 @@
       </w:tr>
       <w:tr>
         <w:trPr>
-          <w:trHeight w:val="516"/>
-          <w:jc w:val="center"/>
+          <w:trHeight w:val="516" w:hRule="atLeast"/>
         </w:trPr>
         <w:tc>
           <w:tcPr>
@@ -1071,16 +1157,17 @@
               <w:bottom w:val="single" w:sz="4" w:space="0" w:color="000000"/>
               <w:right w:val="single" w:sz="12" w:space="0" w:color="000000"/>
             </w:tcBorders>
-            <w:shd w:val="clear" w:color="auto" w:fill="auto"/>
-            <w:vAlign w:val="center"/>
-          </w:tcPr>
-          <w:p>
-            <w:pPr>
-              <w:pStyle w:val="Normal0"/>
-              <w:widowControl w:val="0"/>
-              <w:spacing w:before="0" w:after="0" w:line="240" w:lineRule="auto"/>
-              <w:jc w:val="center"/>
-              <w:rPr>
+            <w:shd w:color="auto" w:fill="auto" w:val="clear"/>
+            <w:vAlign w:val="center"/>
+          </w:tcPr>
+          <w:p>
+            <w:pPr>
+              <w:pStyle w:val="Normal0"/>
+              <w:widowControl w:val="false"/>
+              <w:spacing w:lineRule="auto" w:line="240" w:before="0" w:after="0"/>
+              <w:jc w:val="center"/>
+              <w:rPr>
+                <w:i/>
                 <w:i/>
                 <w:color w:val="00000A"/>
               </w:rPr>
@@ -1103,55 +1190,67 @@
         </w:tc>
         <w:tc>
           <w:tcPr>
-            <w:tcW w:w="1130" w:type="dxa"/>
+            <w:tcW w:w="1131" w:type="dxa"/>
             <w:tcBorders>
               <w:top w:val="single" w:sz="12" w:space="0" w:color="000000"/>
               <w:left w:val="single" w:sz="12" w:space="0" w:color="000000"/>
               <w:bottom w:val="single" w:sz="4" w:space="0" w:color="000000"/>
               <w:right w:val="single" w:sz="12" w:space="0" w:color="000000"/>
             </w:tcBorders>
-            <w:shd w:val="clear" w:color="auto" w:fill="auto"/>
-            <w:vAlign w:val="center"/>
-          </w:tcPr>
-          <w:p>
-            <w:pPr>
-              <w:pStyle w:val="Normal0"/>
-              <w:widowControl w:val="0"/>
-              <w:spacing w:before="0" w:after="0" w:line="240" w:lineRule="auto"/>
-              <w:jc w:val="center"/>
-              <w:rPr>
-                <w:i/>
-                <w:color w:val="00000A"/>
-              </w:rPr>
-            </w:pPr>
-            <w:r>
-              <w:rPr>
-                <w:i/>
-                <w:color w:val="00000A"/>
-              </w:rPr>
-              <w:t>1</w:t>
-            </w:r>
-          </w:p>
-        </w:tc>
-        <w:tc>
-          <w:tcPr>
-            <w:tcW w:w="1177" w:type="dxa"/>
+            <w:shd w:color="auto" w:fill="auto" w:val="clear"/>
+            <w:vAlign w:val="center"/>
+          </w:tcPr>
+          <w:p>
+            <w:pPr>
+              <w:pStyle w:val="Normal0"/>
+              <w:widowControl w:val="false"/>
+              <w:spacing w:lineRule="auto" w:line="240" w:before="0" w:after="0"/>
+              <w:jc w:val="center"/>
+              <w:rPr>
+                <w:rFonts w:ascii="Calibri" w:hAnsi="Calibri" w:eastAsia="SimSun" w:cs="Calibri"/>
+                <w:i/>
+                <w:i/>
+                <w:color w:val="00000A"/>
+                <w:kern w:val="0"/>
+                <w:sz w:val="20"/>
+                <w:szCs w:val="20"/>
+                <w:lang w:val="en-US" w:eastAsia="zh-CN" w:bidi="ar-SA"/>
+              </w:rPr>
+            </w:pPr>
+            <w:r>
+              <w:rPr>
+                <w:rFonts w:eastAsia="SimSun" w:cs="Calibri"/>
+                <w:i/>
+                <w:color w:val="00000A"/>
+                <w:kern w:val="0"/>
+                <w:sz w:val="20"/>
+                <w:szCs w:val="20"/>
+                <w:lang w:val="en-US" w:eastAsia="zh-CN" w:bidi="ar-SA"/>
+              </w:rPr>
+              <w:t>2300</w:t>
+            </w:r>
+          </w:p>
+        </w:tc>
+        <w:tc>
+          <w:tcPr>
+            <w:tcW w:w="1179" w:type="dxa"/>
             <w:tcBorders>
               <w:top w:val="single" w:sz="12" w:space="0" w:color="000000"/>
               <w:left w:val="single" w:sz="12" w:space="0" w:color="000000"/>
               <w:bottom w:val="single" w:sz="4" w:space="0" w:color="000000"/>
               <w:right w:val="single" w:sz="4" w:space="0" w:color="000000"/>
             </w:tcBorders>
-            <w:shd w:val="clear" w:color="auto" w:fill="auto"/>
-            <w:vAlign w:val="center"/>
-          </w:tcPr>
-          <w:p>
-            <w:pPr>
-              <w:pStyle w:val="Normal0"/>
-              <w:widowControl w:val="0"/>
-              <w:spacing w:before="0" w:after="0" w:line="240" w:lineRule="auto"/>
-              <w:jc w:val="center"/>
-              <w:rPr>
+            <w:shd w:color="auto" w:fill="auto" w:val="clear"/>
+            <w:vAlign w:val="center"/>
+          </w:tcPr>
+          <w:p>
+            <w:pPr>
+              <w:pStyle w:val="Normal0"/>
+              <w:widowControl w:val="false"/>
+              <w:spacing w:lineRule="auto" w:line="240" w:before="0" w:after="0"/>
+              <w:jc w:val="center"/>
+              <w:rPr>
+                <w:i/>
                 <w:i/>
                 <w:color w:val="00000A"/>
               </w:rPr>
@@ -1167,7 +1266,7 @@
         </w:tc>
         <w:tc>
           <w:tcPr>
-            <w:tcW w:w="1325" w:type="dxa"/>
+            <w:tcW w:w="1323" w:type="dxa"/>
             <w:tcBorders>
               <w:top w:val="single" w:sz="12" w:space="0" w:color="000000"/>
               <w:left w:val="single" w:sz="4" w:space="0" w:color="000000"/>
@@ -1179,14 +1278,21 @@
           <w:p>
             <w:pPr>
               <w:pStyle w:val="Normal0"/>
-              <w:widowControl w:val="0"/>
-              <w:spacing w:before="0" w:after="0" w:line="240" w:lineRule="auto"/>
-              <w:jc w:val="center"/>
-              <w:rPr>
-                <w:i/>
-                <w:color w:val="00000A"/>
-              </w:rPr>
-            </w:pPr>
+              <w:widowControl w:val="false"/>
+              <w:spacing w:lineRule="auto" w:line="240" w:before="0" w:after="0"/>
+              <w:jc w:val="center"/>
+              <w:rPr>
+                <w:i/>
+                <w:i/>
+                <w:color w:val="00000A"/>
+              </w:rPr>
+            </w:pPr>
+            <w:r>
+              <w:rPr>
+                <w:i/>
+                <w:color w:val="00000A"/>
+              </w:rPr>
+            </w:r>
           </w:p>
         </w:tc>
         <w:tc>
@@ -1203,14 +1309,21 @@
           <w:p>
             <w:pPr>
               <w:pStyle w:val="Normal0"/>
-              <w:widowControl w:val="0"/>
-              <w:spacing w:before="0" w:after="0" w:line="240" w:lineRule="auto"/>
-              <w:jc w:val="center"/>
-              <w:rPr>
-                <w:i/>
-                <w:color w:val="00000A"/>
-              </w:rPr>
-            </w:pPr>
+              <w:widowControl w:val="false"/>
+              <w:spacing w:lineRule="auto" w:line="240" w:before="0" w:after="0"/>
+              <w:jc w:val="center"/>
+              <w:rPr>
+                <w:i/>
+                <w:i/>
+                <w:color w:val="00000A"/>
+              </w:rPr>
+            </w:pPr>
+            <w:r>
+              <w:rPr>
+                <w:i/>
+                <w:color w:val="00000A"/>
+              </w:rPr>
+            </w:r>
           </w:p>
         </w:tc>
         <w:tc>
@@ -1227,35 +1340,43 @@
           <w:p>
             <w:pPr>
               <w:pStyle w:val="Normal0"/>
-              <w:widowControl w:val="0"/>
-              <w:spacing w:before="0" w:after="0" w:line="240" w:lineRule="auto"/>
-              <w:jc w:val="center"/>
-              <w:rPr>
-                <w:i/>
-                <w:color w:val="00000A"/>
-              </w:rPr>
-            </w:pPr>
-          </w:p>
-        </w:tc>
-        <w:tc>
-          <w:tcPr>
-            <w:tcW w:w="1565" w:type="dxa"/>
+              <w:widowControl w:val="false"/>
+              <w:spacing w:lineRule="auto" w:line="240" w:before="0" w:after="0"/>
+              <w:jc w:val="center"/>
+              <w:rPr>
+                <w:i/>
+                <w:i/>
+                <w:color w:val="00000A"/>
+              </w:rPr>
+            </w:pPr>
+            <w:r>
+              <w:rPr>
+                <w:i/>
+                <w:color w:val="00000A"/>
+              </w:rPr>
+            </w:r>
+          </w:p>
+        </w:tc>
+        <w:tc>
+          <w:tcPr>
+            <w:tcW w:w="1566" w:type="dxa"/>
             <w:tcBorders>
               <w:top w:val="single" w:sz="12" w:space="0" w:color="000000"/>
               <w:left w:val="single" w:sz="12" w:space="0" w:color="000000"/>
               <w:bottom w:val="single" w:sz="4" w:space="0" w:color="000000"/>
               <w:right w:val="single" w:sz="12" w:space="0" w:color="000000"/>
             </w:tcBorders>
-            <w:shd w:val="clear" w:color="auto" w:fill="BFBFBF" w:themeFill="background1" w:themeFillShade="BF"/>
-            <w:vAlign w:val="center"/>
-          </w:tcPr>
-          <w:p>
-            <w:pPr>
-              <w:pStyle w:val="Normal0"/>
-              <w:widowControl w:val="0"/>
-              <w:spacing w:before="0" w:after="0" w:line="240" w:lineRule="auto"/>
-              <w:jc w:val="center"/>
-              <w:rPr>
+            <w:shd w:color="auto" w:fill="BFBFBF" w:themeFill="background1" w:themeFillShade="bf" w:val="clear"/>
+            <w:vAlign w:val="center"/>
+          </w:tcPr>
+          <w:p>
+            <w:pPr>
+              <w:pStyle w:val="Normal0"/>
+              <w:widowControl w:val="false"/>
+              <w:spacing w:lineRule="auto" w:line="240" w:before="0" w:after="0"/>
+              <w:jc w:val="center"/>
+              <w:rPr>
+                <w:i/>
                 <w:i/>
                 <w:color w:val="00000A"/>
               </w:rPr>
@@ -1271,59 +1392,72 @@
         </w:tc>
         <w:tc>
           <w:tcPr>
-            <w:tcW w:w="1412" w:type="dxa"/>
+            <w:tcW w:w="1413" w:type="dxa"/>
             <w:tcBorders>
               <w:top w:val="single" w:sz="12" w:space="0" w:color="000000"/>
               <w:left w:val="single" w:sz="12" w:space="0" w:color="000000"/>
               <w:bottom w:val="single" w:sz="4" w:space="0" w:color="000000"/>
               <w:right w:val="single" w:sz="4" w:space="0" w:color="000000"/>
             </w:tcBorders>
-            <w:shd w:val="clear" w:color="auto" w:fill="BFBFBF" w:themeFill="background1" w:themeFillShade="BF"/>
-            <w:vAlign w:val="center"/>
-          </w:tcPr>
-          <w:p>
-            <w:pPr>
-              <w:pStyle w:val="Normal0"/>
-              <w:widowControl w:val="0"/>
-              <w:spacing w:before="0" w:after="0" w:line="240" w:lineRule="auto"/>
-              <w:jc w:val="center"/>
-              <w:rPr>
-                <w:i/>
-                <w:color w:val="00000A"/>
-              </w:rPr>
-            </w:pPr>
-          </w:p>
-        </w:tc>
-        <w:tc>
-          <w:tcPr>
-            <w:tcW w:w="1971" w:type="dxa"/>
+            <w:shd w:color="auto" w:fill="BFBFBF" w:themeFill="background1" w:themeFillShade="bf" w:val="clear"/>
+            <w:vAlign w:val="center"/>
+          </w:tcPr>
+          <w:p>
+            <w:pPr>
+              <w:pStyle w:val="Normal0"/>
+              <w:widowControl w:val="false"/>
+              <w:spacing w:lineRule="auto" w:line="240" w:before="0" w:after="0"/>
+              <w:jc w:val="center"/>
+              <w:rPr>
+                <w:i/>
+                <w:i/>
+                <w:color w:val="00000A"/>
+              </w:rPr>
+            </w:pPr>
+            <w:r>
+              <w:rPr>
+                <w:i/>
+                <w:color w:val="00000A"/>
+              </w:rPr>
+            </w:r>
+          </w:p>
+        </w:tc>
+        <w:tc>
+          <w:tcPr>
+            <w:tcW w:w="1968" w:type="dxa"/>
             <w:tcBorders>
               <w:top w:val="single" w:sz="12" w:space="0" w:color="000000"/>
               <w:left w:val="single" w:sz="4" w:space="0" w:color="000000"/>
               <w:bottom w:val="single" w:sz="4" w:space="0" w:color="000000"/>
               <w:right w:val="single" w:sz="12" w:space="0" w:color="000000"/>
             </w:tcBorders>
-            <w:shd w:val="clear" w:color="auto" w:fill="BFBFBF" w:themeFill="background1" w:themeFillShade="BF"/>
-            <w:vAlign w:val="center"/>
-          </w:tcPr>
-          <w:p>
-            <w:pPr>
-              <w:pStyle w:val="Normal0"/>
-              <w:widowControl w:val="0"/>
-              <w:spacing w:before="0" w:after="0" w:line="240" w:lineRule="auto"/>
-              <w:jc w:val="center"/>
-              <w:rPr>
-                <w:i/>
-                <w:color w:val="00000A"/>
-              </w:rPr>
-            </w:pPr>
+            <w:shd w:color="auto" w:fill="BFBFBF" w:themeFill="background1" w:themeFillShade="bf" w:val="clear"/>
+            <w:vAlign w:val="center"/>
+          </w:tcPr>
+          <w:p>
+            <w:pPr>
+              <w:pStyle w:val="Normal0"/>
+              <w:widowControl w:val="false"/>
+              <w:spacing w:lineRule="auto" w:line="240" w:before="0" w:after="0"/>
+              <w:jc w:val="center"/>
+              <w:rPr>
+                <w:i/>
+                <w:i/>
+                <w:color w:val="00000A"/>
+              </w:rPr>
+            </w:pPr>
+            <w:r>
+              <w:rPr>
+                <w:i/>
+                <w:color w:val="00000A"/>
+              </w:rPr>
+            </w:r>
           </w:p>
         </w:tc>
       </w:tr>
       <w:tr>
         <w:trPr>
-          <w:trHeight w:val="516"/>
-          <w:jc w:val="center"/>
+          <w:trHeight w:val="516" w:hRule="atLeast"/>
         </w:trPr>
         <w:tc>
           <w:tcPr>
@@ -1334,16 +1468,17 @@
               <w:bottom w:val="single" w:sz="4" w:space="0" w:color="000000"/>
               <w:right w:val="single" w:sz="12" w:space="0" w:color="000000"/>
             </w:tcBorders>
-            <w:shd w:val="clear" w:color="auto" w:fill="auto"/>
-            <w:vAlign w:val="center"/>
-          </w:tcPr>
-          <w:p>
-            <w:pPr>
-              <w:pStyle w:val="Normal0"/>
-              <w:widowControl w:val="0"/>
-              <w:spacing w:before="0" w:after="0" w:line="240" w:lineRule="auto"/>
-              <w:jc w:val="center"/>
-              <w:rPr>
+            <w:shd w:color="auto" w:fill="auto" w:val="clear"/>
+            <w:vAlign w:val="center"/>
+          </w:tcPr>
+          <w:p>
+            <w:pPr>
+              <w:pStyle w:val="Normal0"/>
+              <w:widowControl w:val="false"/>
+              <w:spacing w:lineRule="auto" w:line="240" w:before="0" w:after="0"/>
+              <w:jc w:val="center"/>
+              <w:rPr>
+                <w:i/>
                 <w:i/>
                 <w:color w:val="00000A"/>
               </w:rPr>
@@ -1359,55 +1494,67 @@
         </w:tc>
         <w:tc>
           <w:tcPr>
-            <w:tcW w:w="1130" w:type="dxa"/>
+            <w:tcW w:w="1131" w:type="dxa"/>
             <w:tcBorders>
               <w:top w:val="single" w:sz="4" w:space="0" w:color="000000"/>
               <w:left w:val="single" w:sz="12" w:space="0" w:color="000000"/>
               <w:bottom w:val="single" w:sz="4" w:space="0" w:color="000000"/>
               <w:right w:val="single" w:sz="12" w:space="0" w:color="000000"/>
             </w:tcBorders>
-            <w:shd w:val="clear" w:color="auto" w:fill="auto"/>
-            <w:vAlign w:val="center"/>
-          </w:tcPr>
-          <w:p>
-            <w:pPr>
-              <w:pStyle w:val="Normal0"/>
-              <w:widowControl w:val="0"/>
-              <w:spacing w:before="0" w:after="0" w:line="240" w:lineRule="auto"/>
-              <w:jc w:val="center"/>
-              <w:rPr>
-                <w:i/>
-                <w:color w:val="00000A"/>
-              </w:rPr>
-            </w:pPr>
-            <w:r>
-              <w:rPr>
-                <w:i/>
-                <w:color w:val="00000A"/>
-              </w:rPr>
-              <w:t>1</w:t>
-            </w:r>
-          </w:p>
-        </w:tc>
-        <w:tc>
-          <w:tcPr>
-            <w:tcW w:w="1177" w:type="dxa"/>
+            <w:shd w:color="auto" w:fill="auto" w:val="clear"/>
+            <w:vAlign w:val="center"/>
+          </w:tcPr>
+          <w:p>
+            <w:pPr>
+              <w:pStyle w:val="Normal0"/>
+              <w:widowControl w:val="false"/>
+              <w:spacing w:lineRule="auto" w:line="240" w:before="0" w:after="0"/>
+              <w:jc w:val="center"/>
+              <w:rPr>
+                <w:rFonts w:ascii="Calibri" w:hAnsi="Calibri" w:eastAsia="SimSun" w:cs="Calibri"/>
+                <w:i/>
+                <w:i/>
+                <w:color w:val="00000A"/>
+                <w:kern w:val="0"/>
+                <w:sz w:val="20"/>
+                <w:szCs w:val="20"/>
+                <w:lang w:val="en-US" w:eastAsia="zh-CN" w:bidi="ar-SA"/>
+              </w:rPr>
+            </w:pPr>
+            <w:r>
+              <w:rPr>
+                <w:rFonts w:eastAsia="SimSun" w:cs="Calibri"/>
+                <w:i/>
+                <w:color w:val="00000A"/>
+                <w:kern w:val="0"/>
+                <w:sz w:val="20"/>
+                <w:szCs w:val="20"/>
+                <w:lang w:val="en-US" w:eastAsia="zh-CN" w:bidi="ar-SA"/>
+              </w:rPr>
+              <w:t>40</w:t>
+            </w:r>
+          </w:p>
+        </w:tc>
+        <w:tc>
+          <w:tcPr>
+            <w:tcW w:w="1179" w:type="dxa"/>
             <w:tcBorders>
               <w:top w:val="single" w:sz="4" w:space="0" w:color="000000"/>
               <w:left w:val="single" w:sz="12" w:space="0" w:color="000000"/>
               <w:bottom w:val="single" w:sz="4" w:space="0" w:color="000000"/>
               <w:right w:val="single" w:sz="4" w:space="0" w:color="000000"/>
             </w:tcBorders>
-            <w:shd w:val="clear" w:color="auto" w:fill="auto"/>
-            <w:vAlign w:val="center"/>
-          </w:tcPr>
-          <w:p>
-            <w:pPr>
-              <w:pStyle w:val="Normal0"/>
-              <w:widowControl w:val="0"/>
-              <w:spacing w:before="0" w:after="0" w:line="240" w:lineRule="auto"/>
-              <w:jc w:val="center"/>
-              <w:rPr>
+            <w:shd w:color="auto" w:fill="auto" w:val="clear"/>
+            <w:vAlign w:val="center"/>
+          </w:tcPr>
+          <w:p>
+            <w:pPr>
+              <w:pStyle w:val="Normal0"/>
+              <w:widowControl w:val="false"/>
+              <w:spacing w:lineRule="auto" w:line="240" w:before="0" w:after="0"/>
+              <w:jc w:val="center"/>
+              <w:rPr>
+                <w:i/>
                 <w:i/>
                 <w:color w:val="00000A"/>
               </w:rPr>
@@ -1423,7 +1570,7 @@
         </w:tc>
         <w:tc>
           <w:tcPr>
-            <w:tcW w:w="1325" w:type="dxa"/>
+            <w:tcW w:w="1323" w:type="dxa"/>
             <w:tcBorders>
               <w:top w:val="single" w:sz="4" w:space="0" w:color="000000"/>
               <w:left w:val="single" w:sz="4" w:space="0" w:color="000000"/>
@@ -1435,14 +1582,21 @@
           <w:p>
             <w:pPr>
               <w:pStyle w:val="Normal0"/>
-              <w:widowControl w:val="0"/>
-              <w:spacing w:before="0" w:after="0" w:line="240" w:lineRule="auto"/>
-              <w:jc w:val="center"/>
-              <w:rPr>
-                <w:i/>
-                <w:color w:val="00000A"/>
-              </w:rPr>
-            </w:pPr>
+              <w:widowControl w:val="false"/>
+              <w:spacing w:lineRule="auto" w:line="240" w:before="0" w:after="0"/>
+              <w:jc w:val="center"/>
+              <w:rPr>
+                <w:i/>
+                <w:i/>
+                <w:color w:val="00000A"/>
+              </w:rPr>
+            </w:pPr>
+            <w:r>
+              <w:rPr>
+                <w:i/>
+                <w:color w:val="00000A"/>
+              </w:rPr>
+            </w:r>
           </w:p>
         </w:tc>
         <w:tc>
@@ -1459,14 +1613,21 @@
           <w:p>
             <w:pPr>
               <w:pStyle w:val="Normal0"/>
-              <w:widowControl w:val="0"/>
-              <w:spacing w:before="0" w:after="0" w:line="240" w:lineRule="auto"/>
-              <w:jc w:val="center"/>
-              <w:rPr>
-                <w:i/>
-                <w:color w:val="00000A"/>
-              </w:rPr>
-            </w:pPr>
+              <w:widowControl w:val="false"/>
+              <w:spacing w:lineRule="auto" w:line="240" w:before="0" w:after="0"/>
+              <w:jc w:val="center"/>
+              <w:rPr>
+                <w:i/>
+                <w:i/>
+                <w:color w:val="00000A"/>
+              </w:rPr>
+            </w:pPr>
+            <w:r>
+              <w:rPr>
+                <w:i/>
+                <w:color w:val="00000A"/>
+              </w:rPr>
+            </w:r>
           </w:p>
         </w:tc>
         <w:tc>
@@ -1483,96 +1644,123 @@
           <w:p>
             <w:pPr>
               <w:pStyle w:val="Normal0"/>
-              <w:widowControl w:val="0"/>
-              <w:spacing w:before="0" w:after="0" w:line="240" w:lineRule="auto"/>
-              <w:jc w:val="center"/>
-              <w:rPr>
-                <w:i/>
-                <w:color w:val="00000A"/>
-              </w:rPr>
-            </w:pPr>
-          </w:p>
-        </w:tc>
-        <w:tc>
-          <w:tcPr>
-            <w:tcW w:w="1565" w:type="dxa"/>
+              <w:widowControl w:val="false"/>
+              <w:spacing w:lineRule="auto" w:line="240" w:before="0" w:after="0"/>
+              <w:jc w:val="center"/>
+              <w:rPr>
+                <w:i/>
+                <w:i/>
+                <w:color w:val="00000A"/>
+              </w:rPr>
+            </w:pPr>
+            <w:r>
+              <w:rPr>
+                <w:i/>
+                <w:color w:val="00000A"/>
+              </w:rPr>
+            </w:r>
+          </w:p>
+        </w:tc>
+        <w:tc>
+          <w:tcPr>
+            <w:tcW w:w="1566" w:type="dxa"/>
             <w:tcBorders>
               <w:top w:val="single" w:sz="4" w:space="0" w:color="000000"/>
               <w:left w:val="single" w:sz="12" w:space="0" w:color="000000"/>
               <w:bottom w:val="single" w:sz="4" w:space="0" w:color="000000"/>
               <w:right w:val="single" w:sz="12" w:space="0" w:color="000000"/>
             </w:tcBorders>
-            <w:shd w:val="clear" w:color="auto" w:fill="BFBFBF" w:themeFill="background1" w:themeFillShade="BF"/>
-            <w:vAlign w:val="center"/>
-          </w:tcPr>
-          <w:p>
-            <w:pPr>
-              <w:pStyle w:val="Normal0"/>
-              <w:widowControl w:val="0"/>
-              <w:spacing w:before="0" w:after="0" w:line="240" w:lineRule="auto"/>
-              <w:jc w:val="center"/>
-              <w:rPr>
-                <w:i/>
-                <w:color w:val="00000A"/>
-              </w:rPr>
-            </w:pPr>
-          </w:p>
-        </w:tc>
-        <w:tc>
-          <w:tcPr>
-            <w:tcW w:w="1412" w:type="dxa"/>
+            <w:shd w:color="auto" w:fill="BFBFBF" w:themeFill="background1" w:themeFillShade="bf" w:val="clear"/>
+            <w:vAlign w:val="center"/>
+          </w:tcPr>
+          <w:p>
+            <w:pPr>
+              <w:pStyle w:val="Normal0"/>
+              <w:widowControl w:val="false"/>
+              <w:spacing w:lineRule="auto" w:line="240" w:before="0" w:after="0"/>
+              <w:jc w:val="center"/>
+              <w:rPr>
+                <w:i/>
+                <w:i/>
+                <w:color w:val="00000A"/>
+              </w:rPr>
+            </w:pPr>
+            <w:r>
+              <w:rPr>
+                <w:i/>
+                <w:color w:val="00000A"/>
+              </w:rPr>
+            </w:r>
+          </w:p>
+        </w:tc>
+        <w:tc>
+          <w:tcPr>
+            <w:tcW w:w="1413" w:type="dxa"/>
             <w:tcBorders>
               <w:top w:val="single" w:sz="4" w:space="0" w:color="000000"/>
               <w:left w:val="single" w:sz="12" w:space="0" w:color="000000"/>
               <w:bottom w:val="single" w:sz="4" w:space="0" w:color="000000"/>
               <w:right w:val="single" w:sz="4" w:space="0" w:color="000000"/>
             </w:tcBorders>
-            <w:shd w:val="clear" w:color="auto" w:fill="BFBFBF" w:themeFill="background1" w:themeFillShade="BF"/>
-            <w:vAlign w:val="center"/>
-          </w:tcPr>
-          <w:p>
-            <w:pPr>
-              <w:pStyle w:val="Normal0"/>
-              <w:widowControl w:val="0"/>
-              <w:spacing w:before="0" w:after="0" w:line="240" w:lineRule="auto"/>
-              <w:jc w:val="center"/>
-              <w:rPr>
-                <w:i/>
-                <w:color w:val="00000A"/>
-              </w:rPr>
-            </w:pPr>
-          </w:p>
-        </w:tc>
-        <w:tc>
-          <w:tcPr>
-            <w:tcW w:w="1971" w:type="dxa"/>
+            <w:shd w:color="auto" w:fill="BFBFBF" w:themeFill="background1" w:themeFillShade="bf" w:val="clear"/>
+            <w:vAlign w:val="center"/>
+          </w:tcPr>
+          <w:p>
+            <w:pPr>
+              <w:pStyle w:val="Normal0"/>
+              <w:widowControl w:val="false"/>
+              <w:spacing w:lineRule="auto" w:line="240" w:before="0" w:after="0"/>
+              <w:jc w:val="center"/>
+              <w:rPr>
+                <w:i/>
+                <w:i/>
+                <w:color w:val="00000A"/>
+              </w:rPr>
+            </w:pPr>
+            <w:r>
+              <w:rPr>
+                <w:i/>
+                <w:color w:val="00000A"/>
+              </w:rPr>
+            </w:r>
+          </w:p>
+        </w:tc>
+        <w:tc>
+          <w:tcPr>
+            <w:tcW w:w="1968" w:type="dxa"/>
             <w:tcBorders>
               <w:top w:val="single" w:sz="4" w:space="0" w:color="000000"/>
               <w:left w:val="single" w:sz="4" w:space="0" w:color="000000"/>
               <w:bottom w:val="single" w:sz="4" w:space="0" w:color="000000"/>
               <w:right w:val="single" w:sz="12" w:space="0" w:color="000000"/>
             </w:tcBorders>
-            <w:shd w:val="clear" w:color="auto" w:fill="BFBFBF" w:themeFill="background1" w:themeFillShade="BF"/>
-            <w:vAlign w:val="center"/>
-          </w:tcPr>
-          <w:p>
-            <w:pPr>
-              <w:pStyle w:val="Normal0"/>
-              <w:widowControl w:val="0"/>
-              <w:spacing w:before="0" w:after="0" w:line="240" w:lineRule="auto"/>
-              <w:jc w:val="center"/>
-              <w:rPr>
-                <w:i/>
-                <w:color w:val="00000A"/>
-              </w:rPr>
-            </w:pPr>
+            <w:shd w:color="auto" w:fill="BFBFBF" w:themeFill="background1" w:themeFillShade="bf" w:val="clear"/>
+            <w:vAlign w:val="center"/>
+          </w:tcPr>
+          <w:p>
+            <w:pPr>
+              <w:pStyle w:val="Normal0"/>
+              <w:widowControl w:val="false"/>
+              <w:spacing w:lineRule="auto" w:line="240" w:before="0" w:after="0"/>
+              <w:jc w:val="center"/>
+              <w:rPr>
+                <w:i/>
+                <w:i/>
+                <w:color w:val="00000A"/>
+              </w:rPr>
+            </w:pPr>
+            <w:r>
+              <w:rPr>
+                <w:i/>
+                <w:color w:val="00000A"/>
+              </w:rPr>
+            </w:r>
           </w:p>
         </w:tc>
       </w:tr>
       <w:tr>
         <w:trPr>
-          <w:trHeight w:val="516"/>
-          <w:jc w:val="center"/>
+          <w:trHeight w:val="516" w:hRule="atLeast"/>
         </w:trPr>
         <w:tc>
           <w:tcPr>
@@ -1583,16 +1771,17 @@
               <w:bottom w:val="single" w:sz="4" w:space="0" w:color="000000"/>
               <w:right w:val="single" w:sz="12" w:space="0" w:color="000000"/>
             </w:tcBorders>
-            <w:shd w:val="clear" w:color="auto" w:fill="auto"/>
-            <w:vAlign w:val="center"/>
-          </w:tcPr>
-          <w:p>
-            <w:pPr>
-              <w:pStyle w:val="Normal0"/>
-              <w:widowControl w:val="0"/>
-              <w:spacing w:before="0" w:after="0" w:line="240" w:lineRule="auto"/>
-              <w:jc w:val="center"/>
-              <w:rPr>
+            <w:shd w:color="auto" w:fill="auto" w:val="clear"/>
+            <w:vAlign w:val="center"/>
+          </w:tcPr>
+          <w:p>
+            <w:pPr>
+              <w:pStyle w:val="Normal0"/>
+              <w:widowControl w:val="false"/>
+              <w:spacing w:lineRule="auto" w:line="240" w:before="0" w:after="0"/>
+              <w:jc w:val="center"/>
+              <w:rPr>
+                <w:i/>
                 <w:i/>
                 <w:color w:val="00000A"/>
               </w:rPr>
@@ -1608,23 +1797,24 @@
         </w:tc>
         <w:tc>
           <w:tcPr>
-            <w:tcW w:w="1130" w:type="dxa"/>
+            <w:tcW w:w="1131" w:type="dxa"/>
             <w:tcBorders>
               <w:top w:val="single" w:sz="4" w:space="0" w:color="000000"/>
               <w:left w:val="single" w:sz="12" w:space="0" w:color="000000"/>
               <w:bottom w:val="single" w:sz="4" w:space="0" w:color="000000"/>
               <w:right w:val="single" w:sz="12" w:space="0" w:color="000000"/>
             </w:tcBorders>
-            <w:shd w:val="clear" w:color="auto" w:fill="auto"/>
-            <w:vAlign w:val="center"/>
-          </w:tcPr>
-          <w:p>
-            <w:pPr>
-              <w:pStyle w:val="Normal0"/>
-              <w:widowControl w:val="0"/>
-              <w:spacing w:before="0" w:after="0" w:line="240" w:lineRule="auto"/>
-              <w:jc w:val="center"/>
-              <w:rPr>
+            <w:shd w:color="auto" w:fill="auto" w:val="clear"/>
+            <w:vAlign w:val="center"/>
+          </w:tcPr>
+          <w:p>
+            <w:pPr>
+              <w:pStyle w:val="Normal0"/>
+              <w:widowControl w:val="false"/>
+              <w:spacing w:lineRule="auto" w:line="240" w:before="0" w:after="0"/>
+              <w:jc w:val="center"/>
+              <w:rPr>
+                <w:i/>
                 <w:i/>
                 <w:color w:val="00000A"/>
               </w:rPr>
@@ -1640,32 +1830,39 @@
         </w:tc>
         <w:tc>
           <w:tcPr>
-            <w:tcW w:w="1177" w:type="dxa"/>
+            <w:tcW w:w="1179" w:type="dxa"/>
             <w:tcBorders>
               <w:top w:val="single" w:sz="4" w:space="0" w:color="000000"/>
               <w:left w:val="single" w:sz="12" w:space="0" w:color="000000"/>
               <w:bottom w:val="single" w:sz="4" w:space="0" w:color="000000"/>
               <w:right w:val="single" w:sz="4" w:space="0" w:color="000000"/>
             </w:tcBorders>
-            <w:shd w:val="clear" w:color="auto" w:fill="auto"/>
+            <w:shd w:color="auto" w:fill="auto" w:val="clear"/>
             <w:vAlign w:val="center"/>
           </w:tcPr>
           <w:p>
             <w:pPr>
               <w:pStyle w:val="PreformattedText"/>
-              <w:widowControl w:val="0"/>
-              <w:spacing w:before="0" w:line="240" w:lineRule="auto"/>
-              <w:jc w:val="center"/>
-              <w:rPr>
-                <w:i/>
-                <w:color w:val="00000A"/>
-              </w:rPr>
-            </w:pPr>
-          </w:p>
-        </w:tc>
-        <w:tc>
-          <w:tcPr>
-            <w:tcW w:w="1325" w:type="dxa"/>
+              <w:widowControl w:val="false"/>
+              <w:spacing w:lineRule="auto" w:line="240" w:before="0" w:after="0"/>
+              <w:jc w:val="center"/>
+              <w:rPr>
+                <w:i/>
+                <w:i/>
+                <w:color w:val="00000A"/>
+              </w:rPr>
+            </w:pPr>
+            <w:r>
+              <w:rPr>
+                <w:i/>
+                <w:color w:val="00000A"/>
+              </w:rPr>
+            </w:r>
+          </w:p>
+        </w:tc>
+        <w:tc>
+          <w:tcPr>
+            <w:tcW w:w="1323" w:type="dxa"/>
             <w:tcBorders>
               <w:top w:val="single" w:sz="4" w:space="0" w:color="000000"/>
               <w:left w:val="single" w:sz="4" w:space="0" w:color="000000"/>
@@ -1677,14 +1874,21 @@
           <w:p>
             <w:pPr>
               <w:pStyle w:val="Normal0"/>
-              <w:widowControl w:val="0"/>
-              <w:spacing w:before="0" w:after="0" w:line="240" w:lineRule="auto"/>
-              <w:jc w:val="center"/>
-              <w:rPr>
-                <w:i/>
-                <w:color w:val="00000A"/>
-              </w:rPr>
-            </w:pPr>
+              <w:widowControl w:val="false"/>
+              <w:spacing w:lineRule="auto" w:line="240" w:before="0" w:after="0"/>
+              <w:jc w:val="center"/>
+              <w:rPr>
+                <w:i/>
+                <w:i/>
+                <w:color w:val="00000A"/>
+              </w:rPr>
+            </w:pPr>
+            <w:r>
+              <w:rPr>
+                <w:i/>
+                <w:color w:val="00000A"/>
+              </w:rPr>
+            </w:r>
           </w:p>
         </w:tc>
         <w:tc>
@@ -1701,14 +1905,21 @@
           <w:p>
             <w:pPr>
               <w:pStyle w:val="Normal0"/>
-              <w:widowControl w:val="0"/>
-              <w:spacing w:before="0" w:after="0" w:line="240" w:lineRule="auto"/>
-              <w:jc w:val="center"/>
-              <w:rPr>
-                <w:i/>
-                <w:color w:val="00000A"/>
-              </w:rPr>
-            </w:pPr>
+              <w:widowControl w:val="false"/>
+              <w:spacing w:lineRule="auto" w:line="240" w:before="0" w:after="0"/>
+              <w:jc w:val="center"/>
+              <w:rPr>
+                <w:i/>
+                <w:i/>
+                <w:color w:val="00000A"/>
+              </w:rPr>
+            </w:pPr>
+            <w:r>
+              <w:rPr>
+                <w:i/>
+                <w:color w:val="00000A"/>
+              </w:rPr>
+            </w:r>
           </w:p>
         </w:tc>
         <w:tc>
@@ -1725,19 +1936,26 @@
           <w:p>
             <w:pPr>
               <w:pStyle w:val="Normal0"/>
-              <w:widowControl w:val="0"/>
-              <w:spacing w:before="0" w:after="0" w:line="240" w:lineRule="auto"/>
-              <w:jc w:val="center"/>
-              <w:rPr>
-                <w:i/>
-                <w:color w:val="00000A"/>
-              </w:rPr>
-            </w:pPr>
-          </w:p>
-        </w:tc>
-        <w:tc>
-          <w:tcPr>
-            <w:tcW w:w="1565" w:type="dxa"/>
+              <w:widowControl w:val="false"/>
+              <w:spacing w:lineRule="auto" w:line="240" w:before="0" w:after="0"/>
+              <w:jc w:val="center"/>
+              <w:rPr>
+                <w:i/>
+                <w:i/>
+                <w:color w:val="00000A"/>
+              </w:rPr>
+            </w:pPr>
+            <w:r>
+              <w:rPr>
+                <w:i/>
+                <w:color w:val="00000A"/>
+              </w:rPr>
+            </w:r>
+          </w:p>
+        </w:tc>
+        <w:tc>
+          <w:tcPr>
+            <w:tcW w:w="1566" w:type="dxa"/>
             <w:tcBorders>
               <w:top w:val="single" w:sz="4" w:space="0" w:color="000000"/>
               <w:left w:val="single" w:sz="12" w:space="0" w:color="000000"/>
@@ -1749,19 +1967,26 @@
           <w:p>
             <w:pPr>
               <w:pStyle w:val="Normal0"/>
-              <w:widowControl w:val="0"/>
-              <w:spacing w:before="0" w:after="0" w:line="240" w:lineRule="auto"/>
-              <w:jc w:val="center"/>
-              <w:rPr>
-                <w:i/>
-                <w:color w:val="00000A"/>
-              </w:rPr>
-            </w:pPr>
-          </w:p>
-        </w:tc>
-        <w:tc>
-          <w:tcPr>
-            <w:tcW w:w="1412" w:type="dxa"/>
+              <w:widowControl w:val="false"/>
+              <w:spacing w:lineRule="auto" w:line="240" w:before="0" w:after="0"/>
+              <w:jc w:val="center"/>
+              <w:rPr>
+                <w:i/>
+                <w:i/>
+                <w:color w:val="00000A"/>
+              </w:rPr>
+            </w:pPr>
+            <w:r>
+              <w:rPr>
+                <w:i/>
+                <w:color w:val="00000A"/>
+              </w:rPr>
+            </w:r>
+          </w:p>
+        </w:tc>
+        <w:tc>
+          <w:tcPr>
+            <w:tcW w:w="1413" w:type="dxa"/>
             <w:tcBorders>
               <w:top w:val="single" w:sz="4" w:space="0" w:color="000000"/>
               <w:left w:val="single" w:sz="12" w:space="0" w:color="000000"/>
@@ -1773,19 +1998,26 @@
           <w:p>
             <w:pPr>
               <w:pStyle w:val="Normal0"/>
-              <w:widowControl w:val="0"/>
-              <w:spacing w:before="0" w:after="0" w:line="240" w:lineRule="auto"/>
-              <w:jc w:val="center"/>
-              <w:rPr>
-                <w:i/>
-                <w:color w:val="00000A"/>
-              </w:rPr>
-            </w:pPr>
-          </w:p>
-        </w:tc>
-        <w:tc>
-          <w:tcPr>
-            <w:tcW w:w="1971" w:type="dxa"/>
+              <w:widowControl w:val="false"/>
+              <w:spacing w:lineRule="auto" w:line="240" w:before="0" w:after="0"/>
+              <w:jc w:val="center"/>
+              <w:rPr>
+                <w:i/>
+                <w:i/>
+                <w:color w:val="00000A"/>
+              </w:rPr>
+            </w:pPr>
+            <w:r>
+              <w:rPr>
+                <w:i/>
+                <w:color w:val="00000A"/>
+              </w:rPr>
+            </w:r>
+          </w:p>
+        </w:tc>
+        <w:tc>
+          <w:tcPr>
+            <w:tcW w:w="1968" w:type="dxa"/>
             <w:tcBorders>
               <w:top w:val="single" w:sz="4" w:space="0" w:color="000000"/>
               <w:left w:val="single" w:sz="4" w:space="0" w:color="000000"/>
@@ -1797,21 +2029,27 @@
           <w:p>
             <w:pPr>
               <w:pStyle w:val="Normal0"/>
-              <w:widowControl w:val="0"/>
-              <w:spacing w:before="0" w:after="0" w:line="240" w:lineRule="auto"/>
-              <w:jc w:val="center"/>
-              <w:rPr>
-                <w:i/>
-                <w:color w:val="00000A"/>
-              </w:rPr>
-            </w:pPr>
+              <w:widowControl w:val="false"/>
+              <w:spacing w:lineRule="auto" w:line="240" w:before="0" w:after="0"/>
+              <w:jc w:val="center"/>
+              <w:rPr>
+                <w:i/>
+                <w:i/>
+                <w:color w:val="00000A"/>
+              </w:rPr>
+            </w:pPr>
+            <w:r>
+              <w:rPr>
+                <w:i/>
+                <w:color w:val="00000A"/>
+              </w:rPr>
+            </w:r>
           </w:p>
         </w:tc>
       </w:tr>
       <w:tr>
         <w:trPr>
-          <w:trHeight w:val="516"/>
-          <w:jc w:val="center"/>
+          <w:trHeight w:val="516" w:hRule="atLeast"/>
         </w:trPr>
         <w:tc>
           <w:tcPr>
@@ -1822,62 +2060,50 @@
               <w:bottom w:val="single" w:sz="4" w:space="0" w:color="000000"/>
               <w:right w:val="single" w:sz="12" w:space="0" w:color="000000"/>
             </w:tcBorders>
-            <w:shd w:val="clear" w:color="auto" w:fill="auto"/>
-            <w:vAlign w:val="center"/>
-          </w:tcPr>
-          <w:p>
-            <w:pPr>
-              <w:pStyle w:val="Normal0"/>
-              <w:widowControl w:val="0"/>
-              <w:spacing w:before="0" w:after="0" w:line="240" w:lineRule="auto"/>
-              <w:jc w:val="center"/>
-              <w:rPr>
-                <w:i/>
-                <w:color w:val="00000A"/>
-              </w:rPr>
-            </w:pPr>
-            <w:r>
-              <w:rPr>
-                <w:i/>
-                <w:color w:val="00000A"/>
-              </w:rPr>
-              <w:t xml:space="preserve">3b. Basic Pipelined (50MHz, </w:t>
-            </w:r>
-            <w:r>
-              <w:rPr>
-                <w:i/>
-                <w:color w:val="00000A"/>
-              </w:rPr>
-              <w:t>Area 2</w:t>
-            </w:r>
-            <w:r>
-              <w:rPr>
-                <w:i/>
-                <w:color w:val="00000A"/>
-              </w:rPr>
-              <w:t>)</w:t>
-            </w:r>
-          </w:p>
-        </w:tc>
-        <w:tc>
-          <w:tcPr>
-            <w:tcW w:w="1130" w:type="dxa"/>
+            <w:shd w:color="auto" w:fill="auto" w:val="clear"/>
+            <w:vAlign w:val="center"/>
+          </w:tcPr>
+          <w:p>
+            <w:pPr>
+              <w:pStyle w:val="Normal0"/>
+              <w:widowControl w:val="false"/>
+              <w:spacing w:lineRule="auto" w:line="240" w:before="0" w:after="0"/>
+              <w:jc w:val="center"/>
+              <w:rPr>
+                <w:i/>
+                <w:i/>
+                <w:color w:val="00000A"/>
+              </w:rPr>
+            </w:pPr>
+            <w:r>
+              <w:rPr>
+                <w:i/>
+                <w:color w:val="00000A"/>
+              </w:rPr>
+              <w:t>3b. Basic Pipelined (50MHz, Area 2)</w:t>
+            </w:r>
+          </w:p>
+        </w:tc>
+        <w:tc>
+          <w:tcPr>
+            <w:tcW w:w="1131" w:type="dxa"/>
             <w:tcBorders>
               <w:top w:val="single" w:sz="4" w:space="0" w:color="000000"/>
               <w:left w:val="single" w:sz="12" w:space="0" w:color="000000"/>
               <w:bottom w:val="single" w:sz="4" w:space="0" w:color="000000"/>
               <w:right w:val="single" w:sz="12" w:space="0" w:color="000000"/>
             </w:tcBorders>
-            <w:shd w:val="clear" w:color="auto" w:fill="auto"/>
-            <w:vAlign w:val="center"/>
-          </w:tcPr>
-          <w:p>
-            <w:pPr>
-              <w:pStyle w:val="Normal0"/>
-              <w:widowControl w:val="0"/>
-              <w:spacing w:before="0" w:after="0" w:line="240" w:lineRule="auto"/>
-              <w:jc w:val="center"/>
-              <w:rPr>
+            <w:shd w:color="auto" w:fill="auto" w:val="clear"/>
+            <w:vAlign w:val="center"/>
+          </w:tcPr>
+          <w:p>
+            <w:pPr>
+              <w:pStyle w:val="Normal0"/>
+              <w:widowControl w:val="false"/>
+              <w:spacing w:lineRule="auto" w:line="240" w:before="0" w:after="0"/>
+              <w:jc w:val="center"/>
+              <w:rPr>
+                <w:i/>
                 <w:i/>
                 <w:color w:val="00000A"/>
               </w:rPr>
@@ -1893,23 +2119,24 @@
         </w:tc>
         <w:tc>
           <w:tcPr>
-            <w:tcW w:w="1177" w:type="dxa"/>
+            <w:tcW w:w="1179" w:type="dxa"/>
             <w:tcBorders>
               <w:top w:val="single" w:sz="4" w:space="0" w:color="000000"/>
               <w:left w:val="single" w:sz="12" w:space="0" w:color="000000"/>
               <w:bottom w:val="single" w:sz="4" w:space="0" w:color="000000"/>
               <w:right w:val="single" w:sz="4" w:space="0" w:color="000000"/>
             </w:tcBorders>
-            <w:shd w:val="clear" w:color="auto" w:fill="auto"/>
-            <w:vAlign w:val="center"/>
-          </w:tcPr>
-          <w:p>
-            <w:pPr>
-              <w:pStyle w:val="Normal0"/>
-              <w:widowControl w:val="0"/>
-              <w:spacing w:before="0" w:after="0" w:line="240" w:lineRule="auto"/>
-              <w:jc w:val="center"/>
-              <w:rPr>
+            <w:shd w:color="auto" w:fill="auto" w:val="clear"/>
+            <w:vAlign w:val="center"/>
+          </w:tcPr>
+          <w:p>
+            <w:pPr>
+              <w:pStyle w:val="Normal0"/>
+              <w:widowControl w:val="false"/>
+              <w:spacing w:lineRule="auto" w:line="240" w:before="0" w:after="0"/>
+              <w:jc w:val="center"/>
+              <w:rPr>
+                <w:i/>
                 <w:i/>
                 <w:color w:val="00000A"/>
               </w:rPr>
@@ -1925,7 +2152,7 @@
         </w:tc>
         <w:tc>
           <w:tcPr>
-            <w:tcW w:w="1325" w:type="dxa"/>
+            <w:tcW w:w="1323" w:type="dxa"/>
             <w:tcBorders>
               <w:top w:val="single" w:sz="4" w:space="0" w:color="000000"/>
               <w:left w:val="single" w:sz="4" w:space="0" w:color="000000"/>
@@ -1937,10 +2164,11 @@
           <w:p>
             <w:pPr>
               <w:pStyle w:val="Normal0"/>
-              <w:widowControl w:val="0"/>
-              <w:spacing w:before="0" w:after="0" w:line="240" w:lineRule="auto"/>
-              <w:jc w:val="center"/>
-              <w:rPr>
+              <w:widowControl w:val="false"/>
+              <w:spacing w:lineRule="auto" w:line="240" w:before="0" w:after="0"/>
+              <w:jc w:val="center"/>
+              <w:rPr>
+                <w:i/>
                 <w:i/>
                 <w:color w:val="00000A"/>
               </w:rPr>
@@ -1968,10 +2196,11 @@
           <w:p>
             <w:pPr>
               <w:pStyle w:val="Normal0"/>
-              <w:widowControl w:val="0"/>
-              <w:spacing w:before="0" w:after="0" w:line="240" w:lineRule="auto"/>
-              <w:jc w:val="center"/>
-              <w:rPr>
+              <w:widowControl w:val="false"/>
+              <w:spacing w:lineRule="auto" w:line="240" w:before="0" w:after="0"/>
+              <w:jc w:val="center"/>
+              <w:rPr>
+                <w:i/>
                 <w:i/>
                 <w:color w:val="00000A"/>
               </w:rPr>
@@ -1999,10 +2228,11 @@
           <w:p>
             <w:pPr>
               <w:pStyle w:val="Normal0"/>
-              <w:widowControl w:val="0"/>
-              <w:spacing w:before="0" w:after="0" w:line="240" w:lineRule="auto"/>
-              <w:jc w:val="center"/>
-              <w:rPr>
+              <w:widowControl w:val="false"/>
+              <w:spacing w:lineRule="auto" w:line="240" w:before="0" w:after="0"/>
+              <w:jc w:val="center"/>
+              <w:rPr>
+                <w:i/>
                 <w:i/>
                 <w:color w:val="00000A"/>
               </w:rPr>
@@ -2018,7 +2248,7 @@
         </w:tc>
         <w:tc>
           <w:tcPr>
-            <w:tcW w:w="1565" w:type="dxa"/>
+            <w:tcW w:w="1566" w:type="dxa"/>
             <w:tcBorders>
               <w:top w:val="single" w:sz="4" w:space="0" w:color="000000"/>
               <w:left w:val="single" w:sz="12" w:space="0" w:color="000000"/>
@@ -2030,19 +2260,26 @@
           <w:p>
             <w:pPr>
               <w:pStyle w:val="Normal0"/>
-              <w:widowControl w:val="0"/>
-              <w:spacing w:before="0" w:after="0" w:line="240" w:lineRule="auto"/>
-              <w:jc w:val="center"/>
-              <w:rPr>
-                <w:i/>
-                <w:color w:val="00000A"/>
-              </w:rPr>
-            </w:pPr>
-          </w:p>
-        </w:tc>
-        <w:tc>
-          <w:tcPr>
-            <w:tcW w:w="1412" w:type="dxa"/>
+              <w:widowControl w:val="false"/>
+              <w:spacing w:lineRule="auto" w:line="240" w:before="0" w:after="0"/>
+              <w:jc w:val="center"/>
+              <w:rPr>
+                <w:i/>
+                <w:i/>
+                <w:color w:val="00000A"/>
+              </w:rPr>
+            </w:pPr>
+            <w:r>
+              <w:rPr>
+                <w:i/>
+                <w:color w:val="00000A"/>
+              </w:rPr>
+            </w:r>
+          </w:p>
+        </w:tc>
+        <w:tc>
+          <w:tcPr>
+            <w:tcW w:w="1413" w:type="dxa"/>
             <w:tcBorders>
               <w:top w:val="single" w:sz="4" w:space="0" w:color="000000"/>
               <w:left w:val="single" w:sz="12" w:space="0" w:color="000000"/>
@@ -2054,19 +2291,26 @@
           <w:p>
             <w:pPr>
               <w:pStyle w:val="Normal0"/>
-              <w:widowControl w:val="0"/>
-              <w:spacing w:before="0" w:after="0" w:line="240" w:lineRule="auto"/>
-              <w:jc w:val="center"/>
-              <w:rPr>
-                <w:i/>
-                <w:color w:val="00000A"/>
-              </w:rPr>
-            </w:pPr>
-          </w:p>
-        </w:tc>
-        <w:tc>
-          <w:tcPr>
-            <w:tcW w:w="1971" w:type="dxa"/>
+              <w:widowControl w:val="false"/>
+              <w:spacing w:lineRule="auto" w:line="240" w:before="0" w:after="0"/>
+              <w:jc w:val="center"/>
+              <w:rPr>
+                <w:i/>
+                <w:i/>
+                <w:color w:val="00000A"/>
+              </w:rPr>
+            </w:pPr>
+            <w:r>
+              <w:rPr>
+                <w:i/>
+                <w:color w:val="00000A"/>
+              </w:rPr>
+            </w:r>
+          </w:p>
+        </w:tc>
+        <w:tc>
+          <w:tcPr>
+            <w:tcW w:w="1968" w:type="dxa"/>
             <w:tcBorders>
               <w:top w:val="single" w:sz="4" w:space="0" w:color="000000"/>
               <w:left w:val="single" w:sz="4" w:space="0" w:color="000000"/>
@@ -2078,21 +2322,27 @@
           <w:p>
             <w:pPr>
               <w:pStyle w:val="Normal0"/>
-              <w:widowControl w:val="0"/>
-              <w:spacing w:before="0" w:after="0" w:line="240" w:lineRule="auto"/>
-              <w:jc w:val="center"/>
-              <w:rPr>
-                <w:i/>
-                <w:color w:val="00000A"/>
-              </w:rPr>
-            </w:pPr>
+              <w:widowControl w:val="false"/>
+              <w:spacing w:lineRule="auto" w:line="240" w:before="0" w:after="0"/>
+              <w:jc w:val="center"/>
+              <w:rPr>
+                <w:i/>
+                <w:i/>
+                <w:color w:val="00000A"/>
+              </w:rPr>
+            </w:pPr>
+            <w:r>
+              <w:rPr>
+                <w:i/>
+                <w:color w:val="00000A"/>
+              </w:rPr>
+            </w:r>
           </w:p>
         </w:tc>
       </w:tr>
       <w:tr>
         <w:trPr>
-          <w:trHeight w:val="516"/>
-          <w:jc w:val="center"/>
+          <w:trHeight w:val="516" w:hRule="atLeast"/>
         </w:trPr>
         <w:tc>
           <w:tcPr>
@@ -2103,16 +2353,17 @@
               <w:bottom w:val="single" w:sz="4" w:space="0" w:color="000000"/>
               <w:right w:val="single" w:sz="12" w:space="0" w:color="000000"/>
             </w:tcBorders>
-            <w:shd w:val="clear" w:color="auto" w:fill="auto"/>
-            <w:vAlign w:val="center"/>
-          </w:tcPr>
-          <w:p>
-            <w:pPr>
-              <w:pStyle w:val="Normal0"/>
-              <w:widowControl w:val="0"/>
-              <w:spacing w:before="0" w:after="0" w:line="240" w:lineRule="auto"/>
-              <w:jc w:val="center"/>
-              <w:rPr>
+            <w:shd w:color="auto" w:fill="auto" w:val="clear"/>
+            <w:vAlign w:val="center"/>
+          </w:tcPr>
+          <w:p>
+            <w:pPr>
+              <w:pStyle w:val="Normal0"/>
+              <w:widowControl w:val="false"/>
+              <w:spacing w:lineRule="auto" w:line="240" w:before="0" w:after="0"/>
+              <w:jc w:val="center"/>
+              <w:rPr>
+                <w:i/>
                 <w:i/>
                 <w:color w:val="00000A"/>
               </w:rPr>
@@ -2142,23 +2393,24 @@
         </w:tc>
         <w:tc>
           <w:tcPr>
-            <w:tcW w:w="1130" w:type="dxa"/>
+            <w:tcW w:w="1131" w:type="dxa"/>
             <w:tcBorders>
               <w:top w:val="single" w:sz="4" w:space="0" w:color="000000"/>
               <w:left w:val="single" w:sz="12" w:space="0" w:color="000000"/>
               <w:bottom w:val="single" w:sz="4" w:space="0" w:color="000000"/>
               <w:right w:val="single" w:sz="12" w:space="0" w:color="000000"/>
             </w:tcBorders>
-            <w:shd w:val="clear" w:color="auto" w:fill="auto"/>
-            <w:vAlign w:val="center"/>
-          </w:tcPr>
-          <w:p>
-            <w:pPr>
-              <w:pStyle w:val="Normal0"/>
-              <w:widowControl w:val="0"/>
-              <w:spacing w:before="0" w:after="0" w:line="240" w:lineRule="auto"/>
-              <w:jc w:val="center"/>
-              <w:rPr>
+            <w:shd w:color="auto" w:fill="auto" w:val="clear"/>
+            <w:vAlign w:val="center"/>
+          </w:tcPr>
+          <w:p>
+            <w:pPr>
+              <w:pStyle w:val="Normal0"/>
+              <w:widowControl w:val="false"/>
+              <w:spacing w:lineRule="auto" w:line="240" w:before="0" w:after="0"/>
+              <w:jc w:val="center"/>
+              <w:rPr>
+                <w:i/>
                 <w:i/>
                 <w:color w:val="00000A"/>
               </w:rPr>
@@ -2174,32 +2426,39 @@
         </w:tc>
         <w:tc>
           <w:tcPr>
-            <w:tcW w:w="1177" w:type="dxa"/>
+            <w:tcW w:w="1179" w:type="dxa"/>
             <w:tcBorders>
               <w:top w:val="single" w:sz="4" w:space="0" w:color="000000"/>
               <w:left w:val="single" w:sz="12" w:space="0" w:color="000000"/>
               <w:bottom w:val="single" w:sz="4" w:space="0" w:color="000000"/>
               <w:right w:val="single" w:sz="4" w:space="0" w:color="000000"/>
             </w:tcBorders>
-            <w:shd w:val="clear" w:color="auto" w:fill="auto"/>
-            <w:vAlign w:val="center"/>
-          </w:tcPr>
-          <w:p>
-            <w:pPr>
-              <w:pStyle w:val="Normal0"/>
-              <w:widowControl w:val="0"/>
-              <w:spacing w:before="0" w:after="0" w:line="240" w:lineRule="auto"/>
-              <w:jc w:val="center"/>
-              <w:rPr>
-                <w:i/>
-                <w:color w:val="00000A"/>
-              </w:rPr>
-            </w:pPr>
-          </w:p>
-        </w:tc>
-        <w:tc>
-          <w:tcPr>
-            <w:tcW w:w="1325" w:type="dxa"/>
+            <w:shd w:color="auto" w:fill="auto" w:val="clear"/>
+            <w:vAlign w:val="center"/>
+          </w:tcPr>
+          <w:p>
+            <w:pPr>
+              <w:pStyle w:val="Normal0"/>
+              <w:widowControl w:val="false"/>
+              <w:spacing w:lineRule="auto" w:line="240" w:before="0" w:after="0"/>
+              <w:jc w:val="center"/>
+              <w:rPr>
+                <w:i/>
+                <w:i/>
+                <w:color w:val="00000A"/>
+              </w:rPr>
+            </w:pPr>
+            <w:r>
+              <w:rPr>
+                <w:i/>
+                <w:color w:val="00000A"/>
+              </w:rPr>
+            </w:r>
+          </w:p>
+        </w:tc>
+        <w:tc>
+          <w:tcPr>
+            <w:tcW w:w="1323" w:type="dxa"/>
             <w:tcBorders>
               <w:top w:val="single" w:sz="4" w:space="0" w:color="000000"/>
               <w:left w:val="single" w:sz="4" w:space="0" w:color="000000"/>
@@ -2211,14 +2470,21 @@
           <w:p>
             <w:pPr>
               <w:pStyle w:val="Normal0"/>
-              <w:widowControl w:val="0"/>
-              <w:spacing w:before="0" w:after="0" w:line="240" w:lineRule="auto"/>
-              <w:jc w:val="center"/>
-              <w:rPr>
-                <w:i/>
-                <w:color w:val="00000A"/>
-              </w:rPr>
-            </w:pPr>
+              <w:widowControl w:val="false"/>
+              <w:spacing w:lineRule="auto" w:line="240" w:before="0" w:after="0"/>
+              <w:jc w:val="center"/>
+              <w:rPr>
+                <w:i/>
+                <w:i/>
+                <w:color w:val="00000A"/>
+              </w:rPr>
+            </w:pPr>
+            <w:r>
+              <w:rPr>
+                <w:i/>
+                <w:color w:val="00000A"/>
+              </w:rPr>
+            </w:r>
           </w:p>
         </w:tc>
         <w:tc>
@@ -2235,14 +2501,21 @@
           <w:p>
             <w:pPr>
               <w:pStyle w:val="Normal0"/>
-              <w:widowControl w:val="0"/>
-              <w:spacing w:before="0" w:after="0" w:line="240" w:lineRule="auto"/>
-              <w:jc w:val="center"/>
-              <w:rPr>
-                <w:i/>
-                <w:color w:val="00000A"/>
-              </w:rPr>
-            </w:pPr>
+              <w:widowControl w:val="false"/>
+              <w:spacing w:lineRule="auto" w:line="240" w:before="0" w:after="0"/>
+              <w:jc w:val="center"/>
+              <w:rPr>
+                <w:i/>
+                <w:i/>
+                <w:color w:val="00000A"/>
+              </w:rPr>
+            </w:pPr>
+            <w:r>
+              <w:rPr>
+                <w:i/>
+                <w:color w:val="00000A"/>
+              </w:rPr>
+            </w:r>
           </w:p>
         </w:tc>
         <w:tc>
@@ -2259,19 +2532,26 @@
           <w:p>
             <w:pPr>
               <w:pStyle w:val="Normal0"/>
-              <w:widowControl w:val="0"/>
-              <w:spacing w:before="0" w:after="0" w:line="240" w:lineRule="auto"/>
-              <w:jc w:val="center"/>
-              <w:rPr>
-                <w:i/>
-                <w:color w:val="00000A"/>
-              </w:rPr>
-            </w:pPr>
-          </w:p>
-        </w:tc>
-        <w:tc>
-          <w:tcPr>
-            <w:tcW w:w="1565" w:type="dxa"/>
+              <w:widowControl w:val="false"/>
+              <w:spacing w:lineRule="auto" w:line="240" w:before="0" w:after="0"/>
+              <w:jc w:val="center"/>
+              <w:rPr>
+                <w:i/>
+                <w:i/>
+                <w:color w:val="00000A"/>
+              </w:rPr>
+            </w:pPr>
+            <w:r>
+              <w:rPr>
+                <w:i/>
+                <w:color w:val="00000A"/>
+              </w:rPr>
+            </w:r>
+          </w:p>
+        </w:tc>
+        <w:tc>
+          <w:tcPr>
+            <w:tcW w:w="1566" w:type="dxa"/>
             <w:tcBorders>
               <w:top w:val="single" w:sz="4" w:space="0" w:color="000000"/>
               <w:left w:val="single" w:sz="12" w:space="0" w:color="000000"/>
@@ -2283,19 +2563,26 @@
           <w:p>
             <w:pPr>
               <w:pStyle w:val="Normal0"/>
-              <w:widowControl w:val="0"/>
-              <w:spacing w:before="0" w:after="0" w:line="240" w:lineRule="auto"/>
-              <w:jc w:val="center"/>
-              <w:rPr>
-                <w:i/>
-                <w:color w:val="00000A"/>
-              </w:rPr>
-            </w:pPr>
-          </w:p>
-        </w:tc>
-        <w:tc>
-          <w:tcPr>
-            <w:tcW w:w="1412" w:type="dxa"/>
+              <w:widowControl w:val="false"/>
+              <w:spacing w:lineRule="auto" w:line="240" w:before="0" w:after="0"/>
+              <w:jc w:val="center"/>
+              <w:rPr>
+                <w:i/>
+                <w:i/>
+                <w:color w:val="00000A"/>
+              </w:rPr>
+            </w:pPr>
+            <w:r>
+              <w:rPr>
+                <w:i/>
+                <w:color w:val="00000A"/>
+              </w:rPr>
+            </w:r>
+          </w:p>
+        </w:tc>
+        <w:tc>
+          <w:tcPr>
+            <w:tcW w:w="1413" w:type="dxa"/>
             <w:tcBorders>
               <w:top w:val="single" w:sz="4" w:space="0" w:color="000000"/>
               <w:left w:val="single" w:sz="12" w:space="0" w:color="000000"/>
@@ -2307,19 +2594,26 @@
           <w:p>
             <w:pPr>
               <w:pStyle w:val="Normal0"/>
-              <w:widowControl w:val="0"/>
-              <w:spacing w:before="0" w:after="0" w:line="240" w:lineRule="auto"/>
-              <w:jc w:val="center"/>
-              <w:rPr>
-                <w:i/>
-                <w:color w:val="00000A"/>
-              </w:rPr>
-            </w:pPr>
-          </w:p>
-        </w:tc>
-        <w:tc>
-          <w:tcPr>
-            <w:tcW w:w="1971" w:type="dxa"/>
+              <w:widowControl w:val="false"/>
+              <w:spacing w:lineRule="auto" w:line="240" w:before="0" w:after="0"/>
+              <w:jc w:val="center"/>
+              <w:rPr>
+                <w:i/>
+                <w:i/>
+                <w:color w:val="00000A"/>
+              </w:rPr>
+            </w:pPr>
+            <w:r>
+              <w:rPr>
+                <w:i/>
+                <w:color w:val="00000A"/>
+              </w:rPr>
+            </w:r>
+          </w:p>
+        </w:tc>
+        <w:tc>
+          <w:tcPr>
+            <w:tcW w:w="1968" w:type="dxa"/>
             <w:tcBorders>
               <w:top w:val="single" w:sz="4" w:space="0" w:color="000000"/>
               <w:left w:val="single" w:sz="4" w:space="0" w:color="000000"/>
@@ -2331,21 +2625,27 @@
           <w:p>
             <w:pPr>
               <w:pStyle w:val="Normal0"/>
-              <w:widowControl w:val="0"/>
-              <w:spacing w:before="0" w:after="0" w:line="240" w:lineRule="auto"/>
-              <w:jc w:val="center"/>
-              <w:rPr>
-                <w:i/>
-                <w:color w:val="00000A"/>
-              </w:rPr>
-            </w:pPr>
+              <w:widowControl w:val="false"/>
+              <w:spacing w:lineRule="auto" w:line="240" w:before="0" w:after="0"/>
+              <w:jc w:val="center"/>
+              <w:rPr>
+                <w:i/>
+                <w:i/>
+                <w:color w:val="00000A"/>
+              </w:rPr>
+            </w:pPr>
+            <w:r>
+              <w:rPr>
+                <w:i/>
+                <w:color w:val="00000A"/>
+              </w:rPr>
+            </w:r>
           </w:p>
         </w:tc>
       </w:tr>
       <w:tr>
         <w:trPr>
-          <w:trHeight w:val="516"/>
-          <w:jc w:val="center"/>
+          <w:trHeight w:val="516" w:hRule="atLeast"/>
         </w:trPr>
         <w:tc>
           <w:tcPr>
@@ -2356,16 +2656,17 @@
               <w:bottom w:val="single" w:sz="4" w:space="0" w:color="000000"/>
               <w:right w:val="single" w:sz="12" w:space="0" w:color="000000"/>
             </w:tcBorders>
-            <w:shd w:val="clear" w:color="auto" w:fill="auto"/>
-            <w:vAlign w:val="center"/>
-          </w:tcPr>
-          <w:p>
-            <w:pPr>
-              <w:pStyle w:val="Normal0"/>
-              <w:widowControl w:val="0"/>
-              <w:spacing w:before="0" w:after="0" w:line="240" w:lineRule="auto"/>
-              <w:jc w:val="center"/>
-              <w:rPr>
+            <w:shd w:color="auto" w:fill="auto" w:val="clear"/>
+            <w:vAlign w:val="center"/>
+          </w:tcPr>
+          <w:p>
+            <w:pPr>
+              <w:pStyle w:val="Normal0"/>
+              <w:widowControl w:val="false"/>
+              <w:spacing w:lineRule="auto" w:line="240" w:before="0" w:after="0"/>
+              <w:jc w:val="center"/>
+              <w:rPr>
+                <w:i/>
                 <w:i/>
                 <w:color w:val="00000A"/>
               </w:rPr>
@@ -2381,23 +2682,24 @@
         </w:tc>
         <w:tc>
           <w:tcPr>
-            <w:tcW w:w="1130" w:type="dxa"/>
+            <w:tcW w:w="1131" w:type="dxa"/>
             <w:tcBorders>
               <w:top w:val="single" w:sz="4" w:space="0" w:color="000000"/>
               <w:left w:val="single" w:sz="12" w:space="0" w:color="000000"/>
               <w:bottom w:val="single" w:sz="4" w:space="0" w:color="000000"/>
               <w:right w:val="single" w:sz="12" w:space="0" w:color="000000"/>
             </w:tcBorders>
-            <w:shd w:val="clear" w:color="auto" w:fill="auto"/>
-            <w:vAlign w:val="center"/>
-          </w:tcPr>
-          <w:p>
-            <w:pPr>
-              <w:pStyle w:val="Normal0"/>
-              <w:widowControl w:val="0"/>
-              <w:spacing w:before="0" w:after="0" w:line="240" w:lineRule="auto"/>
-              <w:jc w:val="center"/>
-              <w:rPr>
+            <w:shd w:color="auto" w:fill="auto" w:val="clear"/>
+            <w:vAlign w:val="center"/>
+          </w:tcPr>
+          <w:p>
+            <w:pPr>
+              <w:pStyle w:val="Normal0"/>
+              <w:widowControl w:val="false"/>
+              <w:spacing w:lineRule="auto" w:line="240" w:before="0" w:after="0"/>
+              <w:jc w:val="center"/>
+              <w:rPr>
+                <w:i/>
                 <w:i/>
                 <w:color w:val="00000A"/>
               </w:rPr>
@@ -2413,46 +2715,40 @@
         </w:tc>
         <w:tc>
           <w:tcPr>
-            <w:tcW w:w="1177" w:type="dxa"/>
+            <w:tcW w:w="1179" w:type="dxa"/>
             <w:tcBorders>
               <w:top w:val="single" w:sz="4" w:space="0" w:color="000000"/>
               <w:left w:val="single" w:sz="12" w:space="0" w:color="000000"/>
               <w:bottom w:val="single" w:sz="4" w:space="0" w:color="000000"/>
               <w:right w:val="single" w:sz="4" w:space="0" w:color="000000"/>
             </w:tcBorders>
-            <w:shd w:val="clear" w:color="auto" w:fill="auto"/>
-            <w:vAlign w:val="center"/>
-          </w:tcPr>
-          <w:p>
-            <w:pPr>
-              <w:pStyle w:val="Normal0"/>
-              <w:widowControl w:val="0"/>
-              <w:spacing w:before="0" w:after="0" w:line="240" w:lineRule="auto"/>
-              <w:jc w:val="center"/>
-              <w:rPr>
-                <w:i/>
-                <w:color w:val="00000A"/>
-              </w:rPr>
-            </w:pPr>
-            <w:r>
-              <w:rPr>
-                <w:i/>
-                <w:color w:val="00000A"/>
-              </w:rPr>
-              <w:t>639065</w:t>
-            </w:r>
-            <w:r>
-              <w:rPr>
-                <w:i/>
-                <w:color w:val="00000A"/>
-              </w:rPr>
-              <w:t>.268</w:t>
-            </w:r>
-          </w:p>
-        </w:tc>
-        <w:tc>
-          <w:tcPr>
-            <w:tcW w:w="1325" w:type="dxa"/>
+            <w:shd w:color="auto" w:fill="auto" w:val="clear"/>
+            <w:vAlign w:val="center"/>
+          </w:tcPr>
+          <w:p>
+            <w:pPr>
+              <w:pStyle w:val="Normal0"/>
+              <w:widowControl w:val="false"/>
+              <w:spacing w:lineRule="auto" w:line="240" w:before="0" w:after="0"/>
+              <w:jc w:val="center"/>
+              <w:rPr>
+                <w:i/>
+                <w:i/>
+                <w:color w:val="00000A"/>
+              </w:rPr>
+            </w:pPr>
+            <w:r>
+              <w:rPr>
+                <w:i/>
+                <w:color w:val="00000A"/>
+              </w:rPr>
+              <w:t>639065.268</w:t>
+            </w:r>
+          </w:p>
+        </w:tc>
+        <w:tc>
+          <w:tcPr>
+            <w:tcW w:w="1323" w:type="dxa"/>
             <w:tcBorders>
               <w:top w:val="single" w:sz="4" w:space="0" w:color="000000"/>
               <w:left w:val="single" w:sz="4" w:space="0" w:color="000000"/>
@@ -2464,13 +2760,20 @@
           <w:p>
             <w:pPr>
               <w:pStyle w:val="Normal0"/>
-              <w:widowControl w:val="0"/>
-              <w:spacing w:before="0" w:after="0" w:line="240" w:lineRule="auto"/>
-              <w:rPr>
-                <w:i/>
-                <w:color w:val="00000A"/>
-              </w:rPr>
-            </w:pPr>
+              <w:widowControl w:val="false"/>
+              <w:spacing w:lineRule="auto" w:line="240" w:before="0" w:after="0"/>
+              <w:rPr>
+                <w:i/>
+                <w:i/>
+                <w:color w:val="00000A"/>
+              </w:rPr>
+            </w:pPr>
+            <w:r>
+              <w:rPr>
+                <w:i/>
+                <w:color w:val="00000A"/>
+              </w:rPr>
+            </w:r>
           </w:p>
         </w:tc>
         <w:tc>
@@ -2487,14 +2790,21 @@
           <w:p>
             <w:pPr>
               <w:pStyle w:val="Normal0"/>
-              <w:widowControl w:val="0"/>
-              <w:spacing w:before="0" w:after="0" w:line="240" w:lineRule="auto"/>
-              <w:jc w:val="center"/>
-              <w:rPr>
-                <w:i/>
-                <w:color w:val="00000A"/>
-              </w:rPr>
-            </w:pPr>
+              <w:widowControl w:val="false"/>
+              <w:spacing w:lineRule="auto" w:line="240" w:before="0" w:after="0"/>
+              <w:jc w:val="center"/>
+              <w:rPr>
+                <w:i/>
+                <w:i/>
+                <w:color w:val="00000A"/>
+              </w:rPr>
+            </w:pPr>
+            <w:r>
+              <w:rPr>
+                <w:i/>
+                <w:color w:val="00000A"/>
+              </w:rPr>
+            </w:r>
           </w:p>
         </w:tc>
         <w:tc>
@@ -2511,96 +2821,123 @@
           <w:p>
             <w:pPr>
               <w:pStyle w:val="Normal0"/>
-              <w:widowControl w:val="0"/>
-              <w:spacing w:before="0" w:after="0" w:line="240" w:lineRule="auto"/>
-              <w:jc w:val="center"/>
-              <w:rPr>
-                <w:i/>
-                <w:color w:val="00000A"/>
-              </w:rPr>
-            </w:pPr>
-          </w:p>
-        </w:tc>
-        <w:tc>
-          <w:tcPr>
-            <w:tcW w:w="1565" w:type="dxa"/>
+              <w:widowControl w:val="false"/>
+              <w:spacing w:lineRule="auto" w:line="240" w:before="0" w:after="0"/>
+              <w:jc w:val="center"/>
+              <w:rPr>
+                <w:i/>
+                <w:i/>
+                <w:color w:val="00000A"/>
+              </w:rPr>
+            </w:pPr>
+            <w:r>
+              <w:rPr>
+                <w:i/>
+                <w:color w:val="00000A"/>
+              </w:rPr>
+            </w:r>
+          </w:p>
+        </w:tc>
+        <w:tc>
+          <w:tcPr>
+            <w:tcW w:w="1566" w:type="dxa"/>
             <w:tcBorders>
               <w:top w:val="single" w:sz="4" w:space="0" w:color="000000"/>
               <w:left w:val="single" w:sz="12" w:space="0" w:color="000000"/>
               <w:bottom w:val="single" w:sz="4" w:space="0" w:color="000000"/>
               <w:right w:val="single" w:sz="12" w:space="0" w:color="000000"/>
             </w:tcBorders>
-            <w:shd w:val="clear" w:color="auto" w:fill="BFBFBF" w:themeFill="background1" w:themeFillShade="BF"/>
-            <w:vAlign w:val="center"/>
-          </w:tcPr>
-          <w:p>
-            <w:pPr>
-              <w:pStyle w:val="Normal0"/>
-              <w:widowControl w:val="0"/>
-              <w:spacing w:before="0" w:after="0" w:line="240" w:lineRule="auto"/>
-              <w:jc w:val="center"/>
-              <w:rPr>
-                <w:i/>
-                <w:color w:val="00000A"/>
-              </w:rPr>
-            </w:pPr>
-          </w:p>
-        </w:tc>
-        <w:tc>
-          <w:tcPr>
-            <w:tcW w:w="1412" w:type="dxa"/>
+            <w:shd w:color="auto" w:fill="BFBFBF" w:themeFill="background1" w:themeFillShade="bf" w:val="clear"/>
+            <w:vAlign w:val="center"/>
+          </w:tcPr>
+          <w:p>
+            <w:pPr>
+              <w:pStyle w:val="Normal0"/>
+              <w:widowControl w:val="false"/>
+              <w:spacing w:lineRule="auto" w:line="240" w:before="0" w:after="0"/>
+              <w:jc w:val="center"/>
+              <w:rPr>
+                <w:i/>
+                <w:i/>
+                <w:color w:val="00000A"/>
+              </w:rPr>
+            </w:pPr>
+            <w:r>
+              <w:rPr>
+                <w:i/>
+                <w:color w:val="00000A"/>
+              </w:rPr>
+            </w:r>
+          </w:p>
+        </w:tc>
+        <w:tc>
+          <w:tcPr>
+            <w:tcW w:w="1413" w:type="dxa"/>
             <w:tcBorders>
               <w:top w:val="single" w:sz="4" w:space="0" w:color="000000"/>
               <w:left w:val="single" w:sz="12" w:space="0" w:color="000000"/>
               <w:bottom w:val="single" w:sz="4" w:space="0" w:color="000000"/>
               <w:right w:val="single" w:sz="4" w:space="0" w:color="000000"/>
             </w:tcBorders>
-            <w:shd w:val="clear" w:color="auto" w:fill="BFBFBF" w:themeFill="background1" w:themeFillShade="BF"/>
-            <w:vAlign w:val="center"/>
-          </w:tcPr>
-          <w:p>
-            <w:pPr>
-              <w:pStyle w:val="Normal0"/>
-              <w:widowControl w:val="0"/>
-              <w:spacing w:before="0" w:after="0" w:line="240" w:lineRule="auto"/>
-              <w:jc w:val="center"/>
-              <w:rPr>
-                <w:i/>
-                <w:color w:val="00000A"/>
-              </w:rPr>
-            </w:pPr>
-          </w:p>
-        </w:tc>
-        <w:tc>
-          <w:tcPr>
-            <w:tcW w:w="1971" w:type="dxa"/>
+            <w:shd w:color="auto" w:fill="BFBFBF" w:themeFill="background1" w:themeFillShade="bf" w:val="clear"/>
+            <w:vAlign w:val="center"/>
+          </w:tcPr>
+          <w:p>
+            <w:pPr>
+              <w:pStyle w:val="Normal0"/>
+              <w:widowControl w:val="false"/>
+              <w:spacing w:lineRule="auto" w:line="240" w:before="0" w:after="0"/>
+              <w:jc w:val="center"/>
+              <w:rPr>
+                <w:i/>
+                <w:i/>
+                <w:color w:val="00000A"/>
+              </w:rPr>
+            </w:pPr>
+            <w:r>
+              <w:rPr>
+                <w:i/>
+                <w:color w:val="00000A"/>
+              </w:rPr>
+            </w:r>
+          </w:p>
+        </w:tc>
+        <w:tc>
+          <w:tcPr>
+            <w:tcW w:w="1968" w:type="dxa"/>
             <w:tcBorders>
               <w:top w:val="single" w:sz="4" w:space="0" w:color="000000"/>
               <w:left w:val="single" w:sz="4" w:space="0" w:color="000000"/>
               <w:bottom w:val="single" w:sz="4" w:space="0" w:color="000000"/>
               <w:right w:val="single" w:sz="12" w:space="0" w:color="000000"/>
             </w:tcBorders>
-            <w:shd w:val="clear" w:color="auto" w:fill="BFBFBF" w:themeFill="background1" w:themeFillShade="BF"/>
-            <w:vAlign w:val="center"/>
-          </w:tcPr>
-          <w:p>
-            <w:pPr>
-              <w:pStyle w:val="Normal0"/>
-              <w:widowControl w:val="0"/>
-              <w:spacing w:before="0" w:after="0" w:line="240" w:lineRule="auto"/>
-              <w:jc w:val="center"/>
-              <w:rPr>
-                <w:i/>
-                <w:color w:val="00000A"/>
-              </w:rPr>
-            </w:pPr>
+            <w:shd w:color="auto" w:fill="BFBFBF" w:themeFill="background1" w:themeFillShade="bf" w:val="clear"/>
+            <w:vAlign w:val="center"/>
+          </w:tcPr>
+          <w:p>
+            <w:pPr>
+              <w:pStyle w:val="Normal0"/>
+              <w:widowControl w:val="false"/>
+              <w:spacing w:lineRule="auto" w:line="240" w:before="0" w:after="0"/>
+              <w:jc w:val="center"/>
+              <w:rPr>
+                <w:i/>
+                <w:i/>
+                <w:color w:val="00000A"/>
+              </w:rPr>
+            </w:pPr>
+            <w:r>
+              <w:rPr>
+                <w:i/>
+                <w:color w:val="00000A"/>
+              </w:rPr>
+            </w:r>
           </w:p>
         </w:tc>
       </w:tr>
       <w:tr>
         <w:trPr>
-          <w:trHeight w:val="516"/>
-          <w:jc w:val="center"/>
+          <w:trHeight w:val="516" w:hRule="atLeast"/>
         </w:trPr>
         <w:tc>
           <w:tcPr>
@@ -2611,16 +2948,17 @@
               <w:bottom w:val="single" w:sz="12" w:space="0" w:color="000000"/>
               <w:right w:val="single" w:sz="12" w:space="0" w:color="000000"/>
             </w:tcBorders>
-            <w:shd w:val="clear" w:color="auto" w:fill="auto"/>
-            <w:vAlign w:val="center"/>
-          </w:tcPr>
-          <w:p>
-            <w:pPr>
-              <w:pStyle w:val="Normal0"/>
-              <w:widowControl w:val="0"/>
-              <w:spacing w:before="0" w:after="0" w:line="240" w:lineRule="auto"/>
-              <w:jc w:val="center"/>
-              <w:rPr>
+            <w:shd w:color="auto" w:fill="auto" w:val="clear"/>
+            <w:vAlign w:val="center"/>
+          </w:tcPr>
+          <w:p>
+            <w:pPr>
+              <w:pStyle w:val="Normal0"/>
+              <w:widowControl w:val="false"/>
+              <w:spacing w:lineRule="auto" w:line="240" w:before="0" w:after="0"/>
+              <w:jc w:val="center"/>
+              <w:rPr>
+                <w:i/>
                 <w:i/>
               </w:rPr>
             </w:pPr>
@@ -2634,23 +2972,24 @@
         </w:tc>
         <w:tc>
           <w:tcPr>
-            <w:tcW w:w="1130" w:type="dxa"/>
+            <w:tcW w:w="1131" w:type="dxa"/>
             <w:tcBorders>
               <w:top w:val="single" w:sz="4" w:space="0" w:color="000000"/>
               <w:left w:val="single" w:sz="12" w:space="0" w:color="000000"/>
               <w:bottom w:val="single" w:sz="12" w:space="0" w:color="000000"/>
               <w:right w:val="single" w:sz="12" w:space="0" w:color="000000"/>
             </w:tcBorders>
-            <w:shd w:val="clear" w:color="auto" w:fill="auto"/>
-            <w:vAlign w:val="center"/>
-          </w:tcPr>
-          <w:p>
-            <w:pPr>
-              <w:pStyle w:val="Normal0"/>
-              <w:widowControl w:val="0"/>
-              <w:spacing w:before="0" w:after="0" w:line="240" w:lineRule="auto"/>
-              <w:jc w:val="center"/>
-              <w:rPr>
+            <w:shd w:color="auto" w:fill="auto" w:val="clear"/>
+            <w:vAlign w:val="center"/>
+          </w:tcPr>
+          <w:p>
+            <w:pPr>
+              <w:pStyle w:val="Normal0"/>
+              <w:widowControl w:val="false"/>
+              <w:spacing w:lineRule="auto" w:line="240" w:before="0" w:after="0"/>
+              <w:jc w:val="center"/>
+              <w:rPr>
+                <w:i/>
                 <w:i/>
                 <w:color w:val="00000A"/>
               </w:rPr>
@@ -2666,32 +3005,39 @@
         </w:tc>
         <w:tc>
           <w:tcPr>
-            <w:tcW w:w="1177" w:type="dxa"/>
+            <w:tcW w:w="1179" w:type="dxa"/>
             <w:tcBorders>
               <w:top w:val="single" w:sz="4" w:space="0" w:color="000000"/>
               <w:left w:val="single" w:sz="12" w:space="0" w:color="000000"/>
               <w:bottom w:val="single" w:sz="12" w:space="0" w:color="000000"/>
               <w:right w:val="single" w:sz="4" w:space="0" w:color="000000"/>
             </w:tcBorders>
-            <w:shd w:val="clear" w:color="auto" w:fill="auto"/>
-            <w:vAlign w:val="center"/>
-          </w:tcPr>
-          <w:p>
-            <w:pPr>
-              <w:pStyle w:val="Normal0"/>
-              <w:widowControl w:val="0"/>
-              <w:spacing w:before="0" w:after="0" w:line="240" w:lineRule="auto"/>
-              <w:jc w:val="center"/>
-              <w:rPr>
-                <w:i/>
-                <w:color w:val="00000A"/>
-              </w:rPr>
-            </w:pPr>
-          </w:p>
-        </w:tc>
-        <w:tc>
-          <w:tcPr>
-            <w:tcW w:w="1325" w:type="dxa"/>
+            <w:shd w:color="auto" w:fill="auto" w:val="clear"/>
+            <w:vAlign w:val="center"/>
+          </w:tcPr>
+          <w:p>
+            <w:pPr>
+              <w:pStyle w:val="Normal0"/>
+              <w:widowControl w:val="false"/>
+              <w:spacing w:lineRule="auto" w:line="240" w:before="0" w:after="0"/>
+              <w:jc w:val="center"/>
+              <w:rPr>
+                <w:i/>
+                <w:i/>
+                <w:color w:val="00000A"/>
+              </w:rPr>
+            </w:pPr>
+            <w:r>
+              <w:rPr>
+                <w:i/>
+                <w:color w:val="00000A"/>
+              </w:rPr>
+            </w:r>
+          </w:p>
+        </w:tc>
+        <w:tc>
+          <w:tcPr>
+            <w:tcW w:w="1323" w:type="dxa"/>
             <w:tcBorders>
               <w:top w:val="single" w:sz="4" w:space="0" w:color="000000"/>
               <w:left w:val="single" w:sz="4" w:space="0" w:color="000000"/>
@@ -2703,14 +3049,21 @@
           <w:p>
             <w:pPr>
               <w:pStyle w:val="Normal0"/>
-              <w:widowControl w:val="0"/>
-              <w:spacing w:before="0" w:after="0" w:line="240" w:lineRule="auto"/>
-              <w:jc w:val="center"/>
-              <w:rPr>
-                <w:i/>
-                <w:color w:val="00000A"/>
-              </w:rPr>
-            </w:pPr>
+              <w:widowControl w:val="false"/>
+              <w:spacing w:lineRule="auto" w:line="240" w:before="0" w:after="0"/>
+              <w:jc w:val="center"/>
+              <w:rPr>
+                <w:i/>
+                <w:i/>
+                <w:color w:val="00000A"/>
+              </w:rPr>
+            </w:pPr>
+            <w:r>
+              <w:rPr>
+                <w:i/>
+                <w:color w:val="00000A"/>
+              </w:rPr>
+            </w:r>
           </w:p>
         </w:tc>
         <w:tc>
@@ -2727,14 +3080,21 @@
           <w:p>
             <w:pPr>
               <w:pStyle w:val="Normal0"/>
-              <w:widowControl w:val="0"/>
-              <w:spacing w:before="0" w:after="0" w:line="240" w:lineRule="auto"/>
-              <w:jc w:val="center"/>
-              <w:rPr>
-                <w:i/>
-                <w:color w:val="00000A"/>
-              </w:rPr>
-            </w:pPr>
+              <w:widowControl w:val="false"/>
+              <w:spacing w:lineRule="auto" w:line="240" w:before="0" w:after="0"/>
+              <w:jc w:val="center"/>
+              <w:rPr>
+                <w:i/>
+                <w:i/>
+                <w:color w:val="00000A"/>
+              </w:rPr>
+            </w:pPr>
+            <w:r>
+              <w:rPr>
+                <w:i/>
+                <w:color w:val="00000A"/>
+              </w:rPr>
+            </w:r>
           </w:p>
         </w:tc>
         <w:tc>
@@ -2751,89 +3111,117 @@
           <w:p>
             <w:pPr>
               <w:pStyle w:val="Normal0"/>
-              <w:widowControl w:val="0"/>
-              <w:spacing w:before="0" w:after="0" w:line="240" w:lineRule="auto"/>
-              <w:jc w:val="center"/>
-              <w:rPr>
-                <w:i/>
-                <w:color w:val="00000A"/>
-              </w:rPr>
-            </w:pPr>
-          </w:p>
-        </w:tc>
-        <w:tc>
-          <w:tcPr>
-            <w:tcW w:w="1565" w:type="dxa"/>
+              <w:widowControl w:val="false"/>
+              <w:spacing w:lineRule="auto" w:line="240" w:before="0" w:after="0"/>
+              <w:jc w:val="center"/>
+              <w:rPr>
+                <w:i/>
+                <w:i/>
+                <w:color w:val="00000A"/>
+              </w:rPr>
+            </w:pPr>
+            <w:r>
+              <w:rPr>
+                <w:i/>
+                <w:color w:val="00000A"/>
+              </w:rPr>
+            </w:r>
+          </w:p>
+        </w:tc>
+        <w:tc>
+          <w:tcPr>
+            <w:tcW w:w="1566" w:type="dxa"/>
             <w:tcBorders>
               <w:top w:val="single" w:sz="4" w:space="0" w:color="000000"/>
               <w:left w:val="single" w:sz="12" w:space="0" w:color="000000"/>
               <w:bottom w:val="single" w:sz="12" w:space="0" w:color="000000"/>
               <w:right w:val="single" w:sz="12" w:space="0" w:color="000000"/>
             </w:tcBorders>
-            <w:shd w:val="clear" w:color="auto" w:fill="BFBFBF" w:themeFill="background1" w:themeFillShade="BF"/>
-            <w:vAlign w:val="center"/>
-          </w:tcPr>
-          <w:p>
-            <w:pPr>
-              <w:pStyle w:val="Normal0"/>
-              <w:widowControl w:val="0"/>
-              <w:spacing w:before="0" w:after="0" w:line="240" w:lineRule="auto"/>
-              <w:jc w:val="center"/>
-              <w:rPr>
-                <w:i/>
-                <w:color w:val="00000A"/>
-              </w:rPr>
-            </w:pPr>
-          </w:p>
-        </w:tc>
-        <w:tc>
-          <w:tcPr>
-            <w:tcW w:w="1412" w:type="dxa"/>
+            <w:shd w:color="auto" w:fill="BFBFBF" w:themeFill="background1" w:themeFillShade="bf" w:val="clear"/>
+            <w:vAlign w:val="center"/>
+          </w:tcPr>
+          <w:p>
+            <w:pPr>
+              <w:pStyle w:val="Normal0"/>
+              <w:widowControl w:val="false"/>
+              <w:spacing w:lineRule="auto" w:line="240" w:before="0" w:after="0"/>
+              <w:jc w:val="center"/>
+              <w:rPr>
+                <w:i/>
+                <w:i/>
+                <w:color w:val="00000A"/>
+              </w:rPr>
+            </w:pPr>
+            <w:r>
+              <w:rPr>
+                <w:i/>
+                <w:color w:val="00000A"/>
+              </w:rPr>
+            </w:r>
+          </w:p>
+        </w:tc>
+        <w:tc>
+          <w:tcPr>
+            <w:tcW w:w="1413" w:type="dxa"/>
             <w:tcBorders>
               <w:top w:val="single" w:sz="4" w:space="0" w:color="000000"/>
               <w:left w:val="single" w:sz="12" w:space="0" w:color="000000"/>
               <w:bottom w:val="single" w:sz="12" w:space="0" w:color="000000"/>
               <w:right w:val="single" w:sz="4" w:space="0" w:color="000000"/>
             </w:tcBorders>
-            <w:shd w:val="clear" w:color="auto" w:fill="BFBFBF" w:themeFill="background1" w:themeFillShade="BF"/>
-            <w:vAlign w:val="center"/>
-          </w:tcPr>
-          <w:p>
-            <w:pPr>
-              <w:pStyle w:val="Normal0"/>
-              <w:widowControl w:val="0"/>
-              <w:spacing w:before="0" w:after="0" w:line="240" w:lineRule="auto"/>
-              <w:jc w:val="center"/>
-              <w:rPr>
-                <w:i/>
-                <w:color w:val="00000A"/>
-              </w:rPr>
-            </w:pPr>
-          </w:p>
-        </w:tc>
-        <w:tc>
-          <w:tcPr>
-            <w:tcW w:w="1971" w:type="dxa"/>
+            <w:shd w:color="auto" w:fill="BFBFBF" w:themeFill="background1" w:themeFillShade="bf" w:val="clear"/>
+            <w:vAlign w:val="center"/>
+          </w:tcPr>
+          <w:p>
+            <w:pPr>
+              <w:pStyle w:val="Normal0"/>
+              <w:widowControl w:val="false"/>
+              <w:spacing w:lineRule="auto" w:line="240" w:before="0" w:after="0"/>
+              <w:jc w:val="center"/>
+              <w:rPr>
+                <w:i/>
+                <w:i/>
+                <w:color w:val="00000A"/>
+              </w:rPr>
+            </w:pPr>
+            <w:r>
+              <w:rPr>
+                <w:i/>
+                <w:color w:val="00000A"/>
+              </w:rPr>
+            </w:r>
+          </w:p>
+        </w:tc>
+        <w:tc>
+          <w:tcPr>
+            <w:tcW w:w="1968" w:type="dxa"/>
             <w:tcBorders>
               <w:top w:val="single" w:sz="4" w:space="0" w:color="000000"/>
               <w:left w:val="single" w:sz="4" w:space="0" w:color="000000"/>
               <w:bottom w:val="single" w:sz="12" w:space="0" w:color="000000"/>
               <w:right w:val="single" w:sz="12" w:space="0" w:color="000000"/>
             </w:tcBorders>
-            <w:shd w:val="clear" w:color="auto" w:fill="BFBFBF" w:themeFill="background1" w:themeFillShade="BF"/>
-            <w:vAlign w:val="center"/>
-          </w:tcPr>
-          <w:p>
-            <w:pPr>
-              <w:pStyle w:val="Normal0"/>
-              <w:widowControl w:val="0"/>
-              <w:spacing w:before="0" w:after="0" w:line="240" w:lineRule="auto"/>
-              <w:jc w:val="center"/>
-              <w:rPr>
-                <w:i/>
-                <w:color w:val="00000A"/>
-              </w:rPr>
-            </w:pPr>
+            <w:shd w:color="auto" w:fill="BFBFBF" w:themeFill="background1" w:themeFillShade="bf" w:val="clear"/>
+            <w:vAlign w:val="center"/>
+          </w:tcPr>
+          <w:p>
+            <w:pPr>
+              <w:pStyle w:val="Normal0"/>
+              <w:widowControl w:val="false"/>
+              <w:spacing w:lineRule="auto" w:line="240" w:before="0" w:after="0"/>
+              <w:jc w:val="center"/>
+              <w:rPr>
+                <w:i/>
+                <w:i/>
+                <w:color w:val="00000A"/>
+              </w:rPr>
+            </w:pPr>
+            <w:r>
+              <w:rPr>
+                <w:i/>
+                <w:color w:val="00000A"/>
+              </w:rPr>
+            </w:r>
           </w:p>
         </w:tc>
       </w:tr>
@@ -2841,11 +3229,12 @@
     <w:p>
       <w:pPr>
         <w:pStyle w:val="Normal0"/>
-        <w:widowControl w:val="0"/>
+        <w:widowControl w:val="false"/>
         <w:spacing w:before="60" w:after="0"/>
         <w:jc w:val="both"/>
         <w:rPr>
           <w:i/>
+          <w:i/>
           <w:color w:val="00000A"/>
         </w:rPr>
       </w:pPr>
@@ -2867,7 +3256,7 @@
     <w:p>
       <w:pPr>
         <w:pStyle w:val="Normal0"/>
-        <w:widowControl w:val="0"/>
+        <w:widowControl w:val="false"/>
         <w:numPr>
           <w:ilvl w:val="0"/>
           <w:numId w:val="1"/>
@@ -2876,6 +3265,7 @@
         <w:jc w:val="both"/>
         <w:rPr>
           <w:i/>
+          <w:i/>
           <w:color w:val="00000A"/>
         </w:rPr>
       </w:pPr>
@@ -2890,7 +3280,7 @@
     <w:p>
       <w:pPr>
         <w:pStyle w:val="Normal0"/>
-        <w:widowControl w:val="0"/>
+        <w:widowControl w:val="false"/>
         <w:numPr>
           <w:ilvl w:val="0"/>
           <w:numId w:val="1"/>
@@ -2899,6 +3289,7 @@
         <w:jc w:val="both"/>
         <w:rPr>
           <w:i/>
+          <w:i/>
           <w:color w:val="00000A"/>
         </w:rPr>
       </w:pPr>
@@ -2913,7 +3304,7 @@
     <w:p>
       <w:pPr>
         <w:pStyle w:val="Normal0"/>
-        <w:widowControl w:val="0"/>
+        <w:widowControl w:val="false"/>
         <w:numPr>
           <w:ilvl w:val="0"/>
           <w:numId w:val="1"/>
@@ -2922,6 +3313,7 @@
         <w:jc w:val="both"/>
         <w:rPr>
           <w:i/>
+          <w:i/>
           <w:color w:val="00000A"/>
         </w:rPr>
       </w:pPr>
@@ -2936,7 +3328,7 @@
     <w:p>
       <w:pPr>
         <w:pStyle w:val="Normal0"/>
-        <w:widowControl w:val="0"/>
+        <w:widowControl w:val="false"/>
         <w:numPr>
           <w:ilvl w:val="0"/>
           <w:numId w:val="1"/>
@@ -2945,6 +3337,7 @@
         <w:jc w:val="both"/>
         <w:rPr>
           <w:i/>
+          <w:i/>
           <w:color w:val="00000A"/>
         </w:rPr>
       </w:pPr>
@@ -2971,12 +3364,15 @@
     </w:p>
     <w:p>
       <w:pPr>
+        <w:pStyle w:val="Normal"/>
         <w:tabs>
-          <w:tab w:val="left" w:pos="13303"/>
+          <w:tab w:val="clear" w:pos="720"/>
+          <w:tab w:val="left" w:pos="13303" w:leader="none"/>
         </w:tabs>
         <w:spacing w:before="60" w:after="0"/>
         <w:rPr>
           <w:i/>
+          <w:i/>
           <w:color w:val="00000A"/>
         </w:rPr>
       </w:pPr>
@@ -2996,12 +3392,15 @@
     </w:p>
     <w:p>
       <w:pPr>
+        <w:pStyle w:val="Normal"/>
         <w:tabs>
-          <w:tab w:val="left" w:pos="13303"/>
+          <w:tab w:val="clear" w:pos="720"/>
+          <w:tab w:val="left" w:pos="13303" w:leader="none"/>
         </w:tabs>
         <w:spacing w:before="60" w:after="0"/>
         <w:rPr>
           <w:i/>
+          <w:i/>
         </w:rPr>
       </w:pPr>
       <w:r>
@@ -3034,22 +3433,26 @@
     </w:p>
     <w:p>
       <w:pPr>
+        <w:sectPr>
+          <w:headerReference w:type="default" r:id="rId3"/>
+          <w:type w:val="nextPage"/>
+          <w:pgSz w:orient="landscape" w:w="15840" w:h="12240"/>
+          <w:pgMar w:left="720" w:right="777" w:header="720" w:top="1151" w:footer="0" w:bottom="851" w:gutter="0"/>
+          <w:pgNumType w:start="1" w:fmt="decimal"/>
+          <w:formProt w:val="false"/>
+          <w:textDirection w:val="lrTb"/>
+          <w:docGrid w:type="default" w:linePitch="100" w:charSpace="16384"/>
+        </w:sectPr>
+        <w:pStyle w:val="Normal"/>
         <w:tabs>
-          <w:tab w:val="left" w:pos="13303"/>
+          <w:tab w:val="clear" w:pos="720"/>
+          <w:tab w:val="left" w:pos="13303" w:leader="none"/>
         </w:tabs>
         <w:spacing w:before="60" w:after="0"/>
         <w:rPr>
           <w:i/>
-        </w:rPr>
-        <w:sectPr>
-          <w:headerReference w:type="default" r:id="rId9"/>
-          <w:pgSz w:w="15840" w:h="12240" w:orient="landscape"/>
-          <w:pgMar w:top="1151" w:right="777" w:bottom="851" w:left="720" w:header="720" w:footer="0" w:gutter="0"/>
-          <w:pgNumType w:start="1"/>
-          <w:cols w:space="720"/>
-          <w:formProt w:val="0"/>
-          <w:docGrid w:linePitch="100" w:charSpace="8192"/>
-        </w:sectPr>
+          <w:i/>
+        </w:rPr>
       </w:pPr>
       <w:r>
         <w:rPr>
@@ -3068,12 +3471,13 @@
     <w:p>
       <w:pPr>
         <w:pStyle w:val="Normal0"/>
-        <w:widowControl w:val="0"/>
+        <w:widowControl w:val="false"/>
         <w:spacing w:before="0" w:after="0"/>
-        <w:ind w:right="311"/>
+        <w:ind w:right="311" w:hanging="0"/>
         <w:jc w:val="center"/>
         <w:rPr>
           <w:rFonts w:ascii="Arial" w:hAnsi="Arial" w:cs="Arial"/>
+          <w:b/>
           <w:b/>
           <w:bCs/>
           <w:iCs/>
@@ -3084,7 +3488,7 @@
       </w:pPr>
       <w:r>
         <w:rPr>
-          <w:rFonts w:ascii="Arial" w:hAnsi="Arial" w:cs="Arial"/>
+          <w:rFonts w:cs="Arial" w:ascii="Arial" w:hAnsi="Arial"/>
           <w:b/>
           <w:bCs/>
           <w:iCs/>
@@ -3092,21 +3496,22 @@
           <w:sz w:val="24"/>
           <w:szCs w:val="24"/>
         </w:rPr>
-        <w:lastRenderedPageBreak/>
         <w:t>Part 2: Answer the Questions based on Your Designs</w:t>
       </w:r>
     </w:p>
     <w:p>
       <w:pPr>
         <w:pStyle w:val="Normal0"/>
-        <w:widowControl w:val="0"/>
-        <w:spacing w:before="0" w:after="0" w:line="360" w:lineRule="auto"/>
-        <w:ind w:right="311"/>
+        <w:widowControl w:val="false"/>
+        <w:spacing w:lineRule="auto" w:line="360" w:before="0" w:after="0"/>
+        <w:ind w:right="311" w:hanging="0"/>
         <w:jc w:val="both"/>
         <w:rPr>
+          <w:b/>
           <w:b/>
           <w:bCs/>
           <w:i/>
+          <w:i/>
           <w:color w:val="00000A"/>
         </w:rPr>
       </w:pPr>
@@ -3123,16 +3528,17 @@
     <w:p>
       <w:pPr>
         <w:pStyle w:val="Normal0"/>
-        <w:widowControl w:val="0"/>
+        <w:widowControl w:val="false"/>
         <w:numPr>
           <w:ilvl w:val="0"/>
           <w:numId w:val="2"/>
         </w:numPr>
-        <w:spacing w:before="0" w:after="0" w:line="360" w:lineRule="auto"/>
-        <w:ind w:right="311"/>
+        <w:spacing w:lineRule="auto" w:line="360" w:before="0" w:after="0"/>
+        <w:ind w:left="720" w:right="311" w:hanging="360"/>
         <w:jc w:val="both"/>
         <w:rPr>
           <w:i/>
+          <w:i/>
           <w:color w:val="00000A"/>
         </w:rPr>
       </w:pPr>
@@ -3147,11 +3553,12 @@
     <w:p>
       <w:pPr>
         <w:pStyle w:val="Normal0"/>
-        <w:widowControl w:val="0"/>
-        <w:spacing w:before="0" w:after="0" w:line="360" w:lineRule="auto"/>
-        <w:ind w:right="311"/>
+        <w:widowControl w:val="false"/>
+        <w:spacing w:lineRule="auto" w:line="360" w:before="0" w:after="0"/>
+        <w:ind w:right="311" w:hanging="0"/>
         <w:jc w:val="both"/>
         <w:rPr>
+          <w:i/>
           <w:i/>
           <w:color w:val="00000A"/>
           <w:sz w:val="18"/>
@@ -3178,12 +3585,13 @@
     <w:p>
       <w:pPr>
         <w:pStyle w:val="Normal0"/>
-        <w:widowControl w:val="0"/>
-        <w:spacing w:before="0" w:after="0" w:line="360" w:lineRule="auto"/>
-        <w:ind w:right="311"/>
+        <w:widowControl w:val="false"/>
+        <w:spacing w:lineRule="auto" w:line="360" w:before="0" w:after="0"/>
+        <w:ind w:right="311" w:hanging="0"/>
         <w:jc w:val="both"/>
         <w:rPr>
           <w:i/>
+          <w:i/>
           <w:color w:val="00000A"/>
         </w:rPr>
       </w:pPr>
@@ -3198,12 +3606,13 @@
     <w:p>
       <w:pPr>
         <w:pStyle w:val="Normal0"/>
-        <w:widowControl w:val="0"/>
-        <w:spacing w:before="0" w:after="0" w:line="360" w:lineRule="auto"/>
-        <w:ind w:left="720" w:right="311"/>
+        <w:widowControl w:val="false"/>
+        <w:spacing w:lineRule="auto" w:line="360" w:before="0" w:after="0"/>
+        <w:ind w:left="720" w:right="311" w:hanging="0"/>
         <w:jc w:val="both"/>
         <w:rPr>
           <w:i/>
+          <w:i/>
           <w:color w:val="00000A"/>
         </w:rPr>
       </w:pPr>
@@ -3218,29 +3627,37 @@
     <w:p>
       <w:pPr>
         <w:pStyle w:val="Normal0"/>
-        <w:widowControl w:val="0"/>
-        <w:spacing w:before="0" w:after="0" w:line="360" w:lineRule="auto"/>
-        <w:ind w:left="720" w:right="311"/>
+        <w:widowControl w:val="false"/>
+        <w:spacing w:lineRule="auto" w:line="360" w:before="0" w:after="0"/>
+        <w:ind w:left="720" w:right="311" w:hanging="0"/>
         <w:jc w:val="both"/>
         <w:rPr>
           <w:i/>
-          <w:color w:val="00000A"/>
-        </w:rPr>
-      </w:pPr>
-    </w:p>
-    <w:p>
-      <w:pPr>
-        <w:pStyle w:val="Normal0"/>
-        <w:widowControl w:val="0"/>
+          <w:i/>
+          <w:color w:val="00000A"/>
+        </w:rPr>
+      </w:pPr>
+      <w:r>
+        <w:rPr>
+          <w:i/>
+          <w:color w:val="00000A"/>
+        </w:rPr>
+      </w:r>
+    </w:p>
+    <w:p>
+      <w:pPr>
+        <w:pStyle w:val="Normal0"/>
+        <w:widowControl w:val="false"/>
         <w:numPr>
           <w:ilvl w:val="0"/>
           <w:numId w:val="2"/>
         </w:numPr>
-        <w:spacing w:before="0" w:after="0" w:line="360" w:lineRule="auto"/>
-        <w:ind w:right="311"/>
+        <w:spacing w:lineRule="auto" w:line="360" w:before="0" w:after="0"/>
+        <w:ind w:left="720" w:right="311" w:hanging="360"/>
         <w:jc w:val="both"/>
         <w:rPr>
           <w:i/>
+          <w:i/>
           <w:color w:val="00000A"/>
         </w:rPr>
       </w:pPr>
@@ -3254,27 +3671,37 @@
     <w:p>
       <w:pPr>
         <w:pStyle w:val="Normal0"/>
-        <w:widowControl w:val="0"/>
-        <w:spacing w:before="0" w:after="0" w:line="360" w:lineRule="auto"/>
-        <w:ind w:left="720" w:right="311"/>
+        <w:widowControl w:val="false"/>
+        <w:spacing w:lineRule="auto" w:line="360" w:before="0" w:after="0"/>
+        <w:ind w:left="720" w:right="311" w:hanging="0"/>
         <w:jc w:val="both"/>
         <w:rPr>
+          <w:i/>
           <w:i/>
           <w:color w:val="00000A"/>
           <w:sz w:val="18"/>
           <w:szCs w:val="18"/>
         </w:rPr>
       </w:pPr>
-    </w:p>
-    <w:p>
-      <w:pPr>
-        <w:pStyle w:val="Normal0"/>
-        <w:widowControl w:val="0"/>
-        <w:spacing w:before="0" w:after="0" w:line="360" w:lineRule="auto"/>
-        <w:ind w:right="311"/>
+      <w:r>
+        <w:rPr>
+          <w:i/>
+          <w:color w:val="00000A"/>
+          <w:sz w:val="18"/>
+          <w:szCs w:val="18"/>
+        </w:rPr>
+      </w:r>
+    </w:p>
+    <w:p>
+      <w:pPr>
+        <w:pStyle w:val="Normal0"/>
+        <w:widowControl w:val="false"/>
+        <w:spacing w:lineRule="auto" w:line="360" w:before="0" w:after="0"/>
+        <w:ind w:right="311" w:hanging="0"/>
         <w:jc w:val="both"/>
         <w:rPr>
           <w:i/>
+          <w:i/>
           <w:color w:val="00000A"/>
         </w:rPr>
       </w:pPr>
@@ -3284,28 +3711,23 @@
           <w:color w:val="00000A"/>
         </w:rPr>
         <w:tab/>
-      </w:r>
-      <w:r>
-        <w:rPr>
-          <w:i/>
-          <w:color w:val="00000A"/>
-        </w:rPr>
         <w:tab/>
       </w:r>
     </w:p>
     <w:p>
       <w:pPr>
         <w:pStyle w:val="Normal0"/>
-        <w:widowControl w:val="0"/>
+        <w:widowControl w:val="false"/>
         <w:numPr>
           <w:ilvl w:val="0"/>
           <w:numId w:val="2"/>
         </w:numPr>
-        <w:spacing w:before="0" w:after="0" w:line="360" w:lineRule="auto"/>
-        <w:ind w:right="311"/>
+        <w:spacing w:lineRule="auto" w:line="360" w:before="0" w:after="0"/>
+        <w:ind w:left="720" w:right="311" w:hanging="360"/>
         <w:jc w:val="both"/>
         <w:rPr>
           <w:i/>
+          <w:i/>
           <w:color w:val="00000A"/>
         </w:rPr>
       </w:pPr>
@@ -3320,29 +3742,37 @@
     <w:p>
       <w:pPr>
         <w:pStyle w:val="Normal0"/>
-        <w:widowControl w:val="0"/>
-        <w:spacing w:before="0" w:after="0" w:line="360" w:lineRule="auto"/>
-        <w:ind w:left="720" w:right="311"/>
+        <w:widowControl w:val="false"/>
+        <w:spacing w:lineRule="auto" w:line="360" w:before="0" w:after="0"/>
+        <w:ind w:left="720" w:right="311" w:hanging="0"/>
         <w:jc w:val="both"/>
         <w:rPr>
           <w:i/>
-          <w:color w:val="00000A"/>
-        </w:rPr>
-      </w:pPr>
-    </w:p>
-    <w:p>
-      <w:pPr>
-        <w:pStyle w:val="Normal0"/>
-        <w:widowControl w:val="0"/>
+          <w:i/>
+          <w:color w:val="00000A"/>
+        </w:rPr>
+      </w:pPr>
+      <w:r>
+        <w:rPr>
+          <w:i/>
+          <w:color w:val="00000A"/>
+        </w:rPr>
+      </w:r>
+    </w:p>
+    <w:p>
+      <w:pPr>
+        <w:pStyle w:val="Normal0"/>
+        <w:widowControl w:val="false"/>
         <w:numPr>
           <w:ilvl w:val="0"/>
           <w:numId w:val="2"/>
         </w:numPr>
-        <w:spacing w:before="0" w:after="0" w:line="360" w:lineRule="auto"/>
-        <w:ind w:right="311"/>
+        <w:spacing w:lineRule="auto" w:line="360" w:before="0" w:after="0"/>
+        <w:ind w:left="720" w:right="311" w:hanging="360"/>
         <w:jc w:val="both"/>
         <w:rPr>
           <w:i/>
+          <w:i/>
           <w:color w:val="00000A"/>
         </w:rPr>
       </w:pPr>
@@ -3357,11 +3787,12 @@
     <w:p>
       <w:pPr>
         <w:pStyle w:val="Normal0"/>
-        <w:widowControl w:val="0"/>
-        <w:spacing w:before="0" w:after="0" w:line="360" w:lineRule="auto"/>
-        <w:ind w:left="720" w:right="311"/>
+        <w:widowControl w:val="false"/>
+        <w:spacing w:lineRule="auto" w:line="360" w:before="0" w:after="0"/>
+        <w:ind w:left="720" w:right="311" w:hanging="0"/>
         <w:jc w:val="both"/>
         <w:rPr>
+          <w:i/>
           <w:i/>
           <w:color w:val="00000A"/>
           <w:sz w:val="18"/>
@@ -3375,36 +3806,19 @@
           <w:sz w:val="18"/>
           <w:szCs w:val="18"/>
         </w:rPr>
-        <w:t xml:space="preserve">If your area availability is restricted and speed is less of a concern then it would not be a great idea since a dedicated </w:t>
-      </w:r>
-      <w:r>
-        <w:rPr>
-          <w:i/>
-          <w:color w:val="00000A"/>
-          <w:sz w:val="18"/>
-          <w:szCs w:val="18"/>
-        </w:rPr>
-        <w:t>MULT</w:t>
-      </w:r>
-      <w:r>
-        <w:rPr>
-          <w:i/>
-          <w:color w:val="00000A"/>
-          <w:sz w:val="18"/>
-          <w:szCs w:val="18"/>
-        </w:rPr>
-        <w:t xml:space="preserve"> operator trades off area for speed.</w:t>
-      </w:r>
-    </w:p>
-    <w:p>
-      <w:pPr>
-        <w:pStyle w:val="Normal0"/>
-        <w:widowControl w:val="0"/>
-        <w:spacing w:before="0" w:after="0" w:line="360" w:lineRule="auto"/>
-        <w:ind w:left="720" w:right="311"/>
+        <w:t>If your area availability is restricted and speed is less of a concern then it would not be a great idea since a dedicated MULT operator trades off area for speed.</w:t>
+      </w:r>
+    </w:p>
+    <w:p>
+      <w:pPr>
+        <w:pStyle w:val="Normal0"/>
+        <w:widowControl w:val="false"/>
+        <w:spacing w:lineRule="auto" w:line="360" w:before="0" w:after="0"/>
+        <w:ind w:left="720" w:right="311" w:hanging="0"/>
         <w:jc w:val="both"/>
         <w:rPr>
           <w:i/>
+          <w:i/>
           <w:color w:val="00000A"/>
         </w:rPr>
       </w:pPr>
@@ -3419,15 +3833,16 @@
     <w:p>
       <w:pPr>
         <w:pStyle w:val="Normal0"/>
-        <w:widowControl w:val="0"/>
+        <w:widowControl w:val="false"/>
         <w:numPr>
           <w:ilvl w:val="0"/>
           <w:numId w:val="2"/>
         </w:numPr>
-        <w:spacing w:before="0" w:after="0" w:line="360" w:lineRule="auto"/>
-        <w:ind w:right="311"/>
+        <w:spacing w:lineRule="auto" w:line="360" w:before="0" w:after="0"/>
+        <w:ind w:left="720" w:right="311" w:hanging="360"/>
         <w:jc w:val="both"/>
         <w:rPr>
+          <w:i/>
           <w:i/>
           <w:color w:val="00000A"/>
           <w:sz w:val="21"/>
@@ -3447,11 +3862,12 @@
     <w:p>
       <w:pPr>
         <w:pStyle w:val="Normal0"/>
-        <w:widowControl w:val="0"/>
-        <w:spacing w:before="0" w:after="0" w:line="360" w:lineRule="auto"/>
-        <w:ind w:right="311"/>
+        <w:widowControl w:val="false"/>
+        <w:spacing w:lineRule="auto" w:line="360" w:before="0" w:after="0"/>
+        <w:ind w:right="311" w:hanging="0"/>
         <w:jc w:val="both"/>
         <w:rPr>
+          <w:i/>
           <w:i/>
           <w:color w:val="00000A"/>
           <w:sz w:val="18"/>
@@ -3489,11 +3905,12 @@
     <w:p>
       <w:pPr>
         <w:pStyle w:val="Normal0"/>
-        <w:widowControl w:val="0"/>
-        <w:spacing w:before="0" w:after="0" w:line="360" w:lineRule="auto"/>
-        <w:ind w:right="311"/>
+        <w:widowControl w:val="false"/>
+        <w:spacing w:lineRule="auto" w:line="360" w:before="0" w:after="0"/>
+        <w:ind w:right="311" w:hanging="0"/>
         <w:jc w:val="both"/>
         <w:rPr>
+          <w:i/>
           <w:i/>
           <w:color w:val="00000A"/>
           <w:sz w:val="18"/>
@@ -3514,11 +3931,12 @@
     <w:p>
       <w:pPr>
         <w:pStyle w:val="Normal0"/>
-        <w:widowControl w:val="0"/>
-        <w:spacing w:before="0" w:after="0" w:line="360" w:lineRule="auto"/>
-        <w:ind w:right="311"/>
+        <w:widowControl w:val="false"/>
+        <w:spacing w:lineRule="auto" w:line="360" w:before="0" w:after="0"/>
+        <w:ind w:right="311" w:hanging="0"/>
         <w:jc w:val="both"/>
         <w:rPr>
+          <w:i/>
           <w:i/>
           <w:color w:val="00000A"/>
           <w:sz w:val="18"/>
@@ -3539,30 +3957,40 @@
     <w:p>
       <w:pPr>
         <w:pStyle w:val="Normal0"/>
-        <w:widowControl w:val="0"/>
-        <w:spacing w:before="0" w:after="0" w:line="360" w:lineRule="auto"/>
-        <w:ind w:left="720" w:right="311"/>
+        <w:widowControl w:val="false"/>
+        <w:spacing w:lineRule="auto" w:line="360" w:before="0" w:after="0"/>
+        <w:ind w:left="720" w:right="311" w:hanging="0"/>
         <w:jc w:val="both"/>
         <w:rPr>
+          <w:i/>
           <w:i/>
           <w:color w:val="00000A"/>
           <w:sz w:val="24"/>
           <w:szCs w:val="24"/>
         </w:rPr>
       </w:pPr>
-    </w:p>
-    <w:p>
-      <w:pPr>
-        <w:pStyle w:val="Normal0"/>
-        <w:widowControl w:val="0"/>
+      <w:r>
+        <w:rPr>
+          <w:i/>
+          <w:color w:val="00000A"/>
+          <w:sz w:val="24"/>
+          <w:szCs w:val="24"/>
+        </w:rPr>
+      </w:r>
+    </w:p>
+    <w:p>
+      <w:pPr>
+        <w:pStyle w:val="Normal0"/>
+        <w:widowControl w:val="false"/>
         <w:numPr>
           <w:ilvl w:val="0"/>
           <w:numId w:val="2"/>
         </w:numPr>
-        <w:spacing w:before="0" w:after="0" w:line="360" w:lineRule="auto"/>
-        <w:ind w:right="311"/>
+        <w:spacing w:lineRule="auto" w:line="360" w:before="0" w:after="0"/>
+        <w:ind w:left="720" w:right="311" w:hanging="360"/>
         <w:jc w:val="both"/>
         <w:rPr>
+          <w:i/>
           <w:i/>
           <w:color w:val="00000A"/>
           <w:sz w:val="21"/>
@@ -3582,11 +4010,12 @@
     <w:p>
       <w:pPr>
         <w:pStyle w:val="Normal0"/>
-        <w:widowControl w:val="0"/>
-        <w:spacing w:before="0" w:after="0" w:line="360" w:lineRule="auto"/>
-        <w:ind w:left="720" w:right="311"/>
+        <w:widowControl w:val="false"/>
+        <w:spacing w:lineRule="auto" w:line="360" w:before="0" w:after="0"/>
+        <w:ind w:left="720" w:right="311" w:hanging="0"/>
         <w:jc w:val="both"/>
         <w:rPr>
+          <w:i/>
           <w:i/>
           <w:color w:val="00000A"/>
           <w:sz w:val="18"/>
@@ -3600,136 +4029,64 @@
           <w:sz w:val="18"/>
           <w:szCs w:val="18"/>
         </w:rPr>
-        <w:t xml:space="preserve">We reordered the instructions in the </w:t>
-      </w:r>
-      <w:proofErr w:type="spellStart"/>
-      <w:r>
-        <w:rPr>
-          <w:i/>
-          <w:color w:val="00000A"/>
-          <w:sz w:val="18"/>
-          <w:szCs w:val="18"/>
-        </w:rPr>
-        <w:t>imem</w:t>
-      </w:r>
-      <w:proofErr w:type="spellEnd"/>
-      <w:r>
-        <w:rPr>
-          <w:i/>
-          <w:color w:val="00000A"/>
-          <w:sz w:val="18"/>
-          <w:szCs w:val="18"/>
-        </w:rPr>
-        <w:t xml:space="preserve"> file. This avoids a stall between a load and a </w:t>
-      </w:r>
-      <w:r>
-        <w:rPr>
-          <w:i/>
-          <w:color w:val="00000A"/>
-          <w:sz w:val="18"/>
-          <w:szCs w:val="18"/>
-        </w:rPr>
-        <w:t>MUL</w:t>
-      </w:r>
-      <w:r>
-        <w:rPr>
-          <w:i/>
-          <w:color w:val="00000A"/>
-          <w:sz w:val="18"/>
-          <w:szCs w:val="18"/>
-        </w:rPr>
-        <w:t xml:space="preserve"> operation. </w:t>
-      </w:r>
-      <w:r>
-        <w:rPr>
-          <w:i/>
-          <w:color w:val="00000A"/>
-          <w:sz w:val="18"/>
-          <w:szCs w:val="18"/>
-        </w:rPr>
-        <w:t>If there are a lot of data hazards after loads because of instantaneous use of loaded variables</w:t>
-      </w:r>
-      <w:r>
-        <w:rPr>
-          <w:i/>
-          <w:color w:val="00000A"/>
-          <w:sz w:val="18"/>
-          <w:szCs w:val="18"/>
-        </w:rPr>
-        <w:t>.</w:t>
-      </w:r>
-      <w:r>
-        <w:rPr>
-          <w:i/>
-          <w:color w:val="00000A"/>
-          <w:sz w:val="18"/>
-          <w:szCs w:val="18"/>
-        </w:rPr>
-        <w:t xml:space="preserve"> This would create 1 stall even with forwarding and thus we avoid this by reordering the instructions.</w:t>
-      </w:r>
-    </w:p>
-    <w:p>
-      <w:pPr>
-        <w:pStyle w:val="Normal0"/>
-        <w:widowControl w:val="0"/>
-        <w:spacing w:before="0" w:after="0" w:line="360" w:lineRule="auto"/>
-        <w:ind w:left="720" w:right="311"/>
+        <w:t>We reordered the instructions in the imem file. This avoids a stall between a load and a MUL operation. If there are a lot of data hazards after loads because of instantaneous use of loaded variables. This would create 1 stall even with forwarding and thus we avoid this by reordering the instructions.</w:t>
+      </w:r>
+    </w:p>
+    <w:p>
+      <w:pPr>
+        <w:pStyle w:val="Normal0"/>
+        <w:widowControl w:val="false"/>
+        <w:spacing w:lineRule="auto" w:line="360" w:before="0" w:after="0"/>
+        <w:ind w:left="720" w:right="311" w:hanging="0"/>
         <w:jc w:val="both"/>
         <w:rPr>
           <w:i/>
-          <w:color w:val="00000A"/>
-        </w:rPr>
-      </w:pPr>
-    </w:p>
-    <w:p>
-      <w:pPr>
-        <w:pStyle w:val="Normal0"/>
-        <w:widowControl w:val="0"/>
+          <w:i/>
+          <w:color w:val="00000A"/>
+        </w:rPr>
+      </w:pPr>
+      <w:r>
+        <w:rPr>
+          <w:i/>
+          <w:color w:val="00000A"/>
+        </w:rPr>
+      </w:r>
+    </w:p>
+    <w:p>
+      <w:pPr>
+        <w:pStyle w:val="Normal0"/>
+        <w:widowControl w:val="false"/>
         <w:numPr>
           <w:ilvl w:val="0"/>
           <w:numId w:val="2"/>
         </w:numPr>
-        <w:spacing w:before="0" w:after="0" w:line="360" w:lineRule="auto"/>
-        <w:ind w:right="311"/>
+        <w:spacing w:lineRule="auto" w:line="360" w:before="0" w:after="0"/>
+        <w:ind w:left="720" w:right="311" w:hanging="360"/>
         <w:jc w:val="both"/>
         <w:rPr>
           <w:i/>
-          <w:color w:val="00000A"/>
-        </w:rPr>
-      </w:pPr>
-      <w:r>
-        <w:rPr>
-          <w:i/>
-          <w:color w:val="00000A"/>
-        </w:rPr>
-        <w:t>(</w:t>
-      </w:r>
-      <w:proofErr w:type="spellStart"/>
-      <w:r>
-        <w:rPr>
-          <w:i/>
-          <w:color w:val="00000A"/>
-        </w:rPr>
-        <w:t>Openlane</w:t>
-      </w:r>
-      <w:proofErr w:type="spellEnd"/>
-      <w:r>
-        <w:rPr>
-          <w:i/>
-          <w:color w:val="00000A"/>
-        </w:rPr>
-        <w:t xml:space="preserve"> Flow) Please explain the following terms of the backend flow: PDK, LEF, CTS, STA, GDSII. Which PDK are we using?</w:t>
-      </w:r>
-    </w:p>
-    <w:p>
-      <w:pPr>
-        <w:pStyle w:val="Normal0"/>
-        <w:widowControl w:val="0"/>
-        <w:spacing w:before="0" w:after="0" w:line="360" w:lineRule="auto"/>
-        <w:ind w:left="720" w:right="311"/>
+          <w:i/>
+          <w:color w:val="00000A"/>
+        </w:rPr>
+      </w:pPr>
+      <w:r>
+        <w:rPr>
+          <w:i/>
+          <w:color w:val="00000A"/>
+        </w:rPr>
+        <w:t>(Openlane Flow) Please explain the following terms of the backend flow: PDK, LEF, CTS, STA, GDSII. Which PDK are we using?</w:t>
+      </w:r>
+    </w:p>
+    <w:p>
+      <w:pPr>
+        <w:pStyle w:val="Normal0"/>
+        <w:widowControl w:val="false"/>
+        <w:spacing w:lineRule="auto" w:line="360" w:before="0" w:after="0"/>
+        <w:ind w:left="720" w:right="311" w:hanging="0"/>
         <w:jc w:val="both"/>
         <w:rPr>
           <w:i/>
+          <w:i/>
           <w:color w:val="00000A"/>
         </w:rPr>
       </w:pPr>
@@ -3744,38 +4101,33 @@
     <w:p>
       <w:pPr>
         <w:pStyle w:val="Normal0"/>
-        <w:widowControl w:val="0"/>
-        <w:spacing w:before="0" w:after="0" w:line="360" w:lineRule="auto"/>
-        <w:ind w:left="720" w:right="311"/>
+        <w:widowControl w:val="false"/>
+        <w:spacing w:lineRule="auto" w:line="360" w:before="0" w:after="0"/>
+        <w:ind w:left="720" w:right="311" w:hanging="0"/>
         <w:jc w:val="both"/>
         <w:rPr>
           <w:i/>
-          <w:color w:val="00000A"/>
-        </w:rPr>
-      </w:pPr>
-      <w:r>
-        <w:rPr>
-          <w:i/>
-          <w:color w:val="00000A"/>
-        </w:rPr>
-        <w:t xml:space="preserve">LEF: </w:t>
-      </w:r>
-      <w:r>
-        <w:rPr>
-          <w:i/>
-          <w:color w:val="00000A"/>
-        </w:rPr>
-        <w:t>Library Exchange Format</w:t>
-      </w:r>
-    </w:p>
-    <w:p>
-      <w:pPr>
-        <w:pStyle w:val="Normal0"/>
-        <w:widowControl w:val="0"/>
-        <w:spacing w:before="0" w:after="0" w:line="360" w:lineRule="auto"/>
-        <w:ind w:left="720" w:right="311"/>
+          <w:i/>
+          <w:color w:val="00000A"/>
+        </w:rPr>
+      </w:pPr>
+      <w:r>
+        <w:rPr>
+          <w:i/>
+          <w:color w:val="00000A"/>
+        </w:rPr>
+        <w:t>LEF: Library Exchange Format</w:t>
+      </w:r>
+    </w:p>
+    <w:p>
+      <w:pPr>
+        <w:pStyle w:val="Normal0"/>
+        <w:widowControl w:val="false"/>
+        <w:spacing w:lineRule="auto" w:line="360" w:before="0" w:after="0"/>
+        <w:ind w:left="720" w:right="311" w:hanging="0"/>
         <w:jc w:val="both"/>
         <w:rPr>
+          <w:i/>
           <w:i/>
           <w:color w:val="00000A"/>
           <w:sz w:val="18"/>
@@ -3789,18 +4141,18 @@
           <w:sz w:val="18"/>
           <w:szCs w:val="18"/>
         </w:rPr>
-        <w:lastRenderedPageBreak/>
         <w:t xml:space="preserve">CTS: clock tree synthesis </w:t>
       </w:r>
     </w:p>
     <w:p>
       <w:pPr>
         <w:pStyle w:val="Normal0"/>
-        <w:widowControl w:val="0"/>
-        <w:spacing w:before="0" w:after="0" w:line="360" w:lineRule="auto"/>
-        <w:ind w:left="720" w:right="311"/>
+        <w:widowControl w:val="false"/>
+        <w:spacing w:lineRule="auto" w:line="360" w:before="0" w:after="0"/>
+        <w:ind w:left="720" w:right="311" w:hanging="0"/>
         <w:jc w:val="both"/>
         <w:rPr>
+          <w:i/>
           <w:i/>
           <w:color w:val="00000A"/>
           <w:sz w:val="18"/>
@@ -3820,59 +4172,54 @@
     <w:p>
       <w:pPr>
         <w:pStyle w:val="Normal0"/>
-        <w:widowControl w:val="0"/>
-        <w:spacing w:before="0" w:after="0" w:line="360" w:lineRule="auto"/>
-        <w:ind w:left="720" w:right="311"/>
+        <w:widowControl w:val="false"/>
+        <w:spacing w:lineRule="auto" w:line="360" w:before="0" w:after="0"/>
+        <w:ind w:left="720" w:right="311" w:hanging="0"/>
         <w:jc w:val="both"/>
         <w:rPr>
           <w:i/>
-          <w:color w:val="00000A"/>
-        </w:rPr>
-      </w:pPr>
-      <w:r>
-        <w:rPr>
-          <w:i/>
-          <w:color w:val="00000A"/>
-        </w:rPr>
-        <w:t xml:space="preserve">GDSII: </w:t>
-      </w:r>
-      <w:r>
-        <w:rPr>
-          <w:i/>
-          <w:color w:val="00000A"/>
-        </w:rPr>
-        <w:t>Graphic Design System</w:t>
-      </w:r>
-      <w:r>
-        <w:rPr>
-          <w:i/>
-          <w:color w:val="00000A"/>
-        </w:rPr>
-        <w:t xml:space="preserve"> 2</w:t>
-      </w:r>
-    </w:p>
-    <w:p>
-      <w:pPr>
-        <w:pStyle w:val="Normal0"/>
-        <w:widowControl w:val="0"/>
-        <w:spacing w:before="0" w:after="0" w:line="360" w:lineRule="auto"/>
-        <w:ind w:left="720" w:right="311"/>
+          <w:i/>
+          <w:color w:val="00000A"/>
+        </w:rPr>
+      </w:pPr>
+      <w:r>
+        <w:rPr>
+          <w:i/>
+          <w:color w:val="00000A"/>
+        </w:rPr>
+        <w:t>GDSII: Graphic Design System 2</w:t>
+      </w:r>
+    </w:p>
+    <w:p>
+      <w:pPr>
+        <w:pStyle w:val="Normal0"/>
+        <w:widowControl w:val="false"/>
+        <w:spacing w:lineRule="auto" w:line="360" w:before="0" w:after="0"/>
+        <w:ind w:left="720" w:right="311" w:hanging="0"/>
         <w:jc w:val="both"/>
         <w:rPr>
           <w:i/>
-          <w:color w:val="00000A"/>
-        </w:rPr>
-      </w:pPr>
-    </w:p>
-    <w:p>
-      <w:pPr>
-        <w:pStyle w:val="Normal0"/>
-        <w:widowControl w:val="0"/>
-        <w:spacing w:before="0" w:after="0" w:line="360" w:lineRule="auto"/>
-        <w:ind w:left="720" w:right="311"/>
+          <w:i/>
+          <w:color w:val="00000A"/>
+        </w:rPr>
+      </w:pPr>
+      <w:r>
+        <w:rPr>
+          <w:i/>
+          <w:color w:val="00000A"/>
+        </w:rPr>
+      </w:r>
+    </w:p>
+    <w:p>
+      <w:pPr>
+        <w:pStyle w:val="Normal0"/>
+        <w:widowControl w:val="false"/>
+        <w:spacing w:lineRule="auto" w:line="360" w:before="0" w:after="0"/>
+        <w:ind w:left="720" w:right="311" w:hanging="0"/>
         <w:jc w:val="both"/>
         <w:rPr>
           <w:i/>
+          <w:i/>
           <w:color w:val="00000A"/>
         </w:rPr>
       </w:pPr>
@@ -3887,119 +4234,63 @@
     <w:p>
       <w:pPr>
         <w:pStyle w:val="Normal0"/>
-        <w:widowControl w:val="0"/>
-        <w:spacing w:before="0" w:after="0" w:line="360" w:lineRule="auto"/>
-        <w:ind w:left="720" w:right="311"/>
+        <w:widowControl w:val="false"/>
+        <w:spacing w:lineRule="auto" w:line="360" w:before="0" w:after="0"/>
+        <w:ind w:left="720" w:right="311" w:hanging="0"/>
         <w:jc w:val="both"/>
         <w:rPr>
           <w:i/>
-          <w:color w:val="00000A"/>
-        </w:rPr>
-      </w:pPr>
-    </w:p>
-    <w:p>
-      <w:pPr>
-        <w:pStyle w:val="Normal0"/>
-        <w:widowControl w:val="0"/>
+          <w:i/>
+          <w:color w:val="00000A"/>
+        </w:rPr>
+      </w:pPr>
+      <w:r>
+        <w:rPr>
+          <w:i/>
+          <w:color w:val="00000A"/>
+        </w:rPr>
+      </w:r>
+    </w:p>
+    <w:p>
+      <w:pPr>
+        <w:pStyle w:val="Normal0"/>
+        <w:widowControl w:val="false"/>
         <w:numPr>
           <w:ilvl w:val="0"/>
           <w:numId w:val="2"/>
         </w:numPr>
-        <w:spacing w:before="0" w:after="0" w:line="360" w:lineRule="auto"/>
-        <w:ind w:right="311"/>
+        <w:spacing w:lineRule="auto" w:line="360" w:before="0" w:after="0"/>
+        <w:ind w:left="720" w:right="311" w:hanging="360"/>
         <w:jc w:val="both"/>
         <w:rPr>
           <w:i/>
-          <w:color w:val="00000A"/>
-        </w:rPr>
-      </w:pPr>
-      <w:r>
-        <w:rPr>
-          <w:i/>
-          <w:color w:val="00000A"/>
-        </w:rPr>
-        <w:t>(</w:t>
-      </w:r>
-      <w:proofErr w:type="spellStart"/>
-      <w:r>
-        <w:rPr>
-          <w:i/>
-          <w:color w:val="00000A"/>
-        </w:rPr>
-        <w:t>Openlane</w:t>
-      </w:r>
-      <w:proofErr w:type="spellEnd"/>
-      <w:r>
-        <w:rPr>
-          <w:i/>
-          <w:color w:val="00000A"/>
-        </w:rPr>
-        <w:t xml:space="preserve"> Flow) We used lots of open-source tools for the backend. What is the difference and relationship between </w:t>
-      </w:r>
-      <w:proofErr w:type="spellStart"/>
-      <w:r>
-        <w:rPr>
-          <w:i/>
-          <w:color w:val="00000A"/>
-        </w:rPr>
-        <w:t>OpenRoad</w:t>
-      </w:r>
-      <w:proofErr w:type="spellEnd"/>
-      <w:r>
-        <w:rPr>
-          <w:i/>
-          <w:color w:val="00000A"/>
-        </w:rPr>
-        <w:t xml:space="preserve">, </w:t>
-      </w:r>
-      <w:proofErr w:type="spellStart"/>
-      <w:r>
-        <w:rPr>
-          <w:i/>
-          <w:color w:val="00000A"/>
-        </w:rPr>
-        <w:t>OpenRAM</w:t>
-      </w:r>
-      <w:proofErr w:type="spellEnd"/>
-      <w:r>
-        <w:rPr>
-          <w:i/>
-          <w:color w:val="00000A"/>
-        </w:rPr>
-        <w:t xml:space="preserve"> and </w:t>
-      </w:r>
-      <w:proofErr w:type="spellStart"/>
-      <w:r>
-        <w:rPr>
-          <w:i/>
-          <w:color w:val="00000A"/>
-        </w:rPr>
-        <w:t>OpenLane</w:t>
-      </w:r>
-      <w:proofErr w:type="spellEnd"/>
-      <w:r>
-        <w:rPr>
-          <w:i/>
-          <w:color w:val="00000A"/>
-        </w:rPr>
-        <w:t>? How are they used in our backend flow?</w:t>
-      </w:r>
-    </w:p>
-    <w:p>
-      <w:pPr>
-        <w:pStyle w:val="Normal0"/>
-        <w:widowControl w:val="0"/>
-        <w:spacing w:before="0" w:after="0" w:line="360" w:lineRule="auto"/>
-        <w:ind w:left="720" w:right="311"/>
+          <w:i/>
+          <w:color w:val="00000A"/>
+        </w:rPr>
+      </w:pPr>
+      <w:r>
+        <w:rPr>
+          <w:i/>
+          <w:color w:val="00000A"/>
+        </w:rPr>
+        <w:t>(Openlane Flow) We used lots of open-source tools for the backend. What is the difference and relationship between OpenRoad, OpenRAM and OpenLane? How are they used in our backend flow?</w:t>
+      </w:r>
+    </w:p>
+    <w:p>
+      <w:pPr>
+        <w:pStyle w:val="Normal0"/>
+        <w:widowControl w:val="false"/>
+        <w:spacing w:lineRule="auto" w:line="360" w:before="0" w:after="0"/>
+        <w:ind w:left="720" w:right="311" w:hanging="0"/>
         <w:jc w:val="both"/>
         <w:rPr>
+          <w:i/>
           <w:i/>
           <w:color w:val="00000A"/>
           <w:sz w:val="18"/>
           <w:szCs w:val="18"/>
         </w:rPr>
       </w:pPr>
-      <w:proofErr w:type="spellStart"/>
       <w:r>
         <w:rPr>
           <w:i/>
@@ -4007,44 +4298,49 @@
           <w:sz w:val="18"/>
           <w:szCs w:val="18"/>
         </w:rPr>
-        <w:t>openRoad</w:t>
-      </w:r>
-      <w:proofErr w:type="spellEnd"/>
-      <w:r>
-        <w:rPr>
+        <w:t xml:space="preserve">openRoad -&gt; open source layout generation (RTL to GDS) </w:t>
+      </w:r>
+    </w:p>
+    <w:p>
+      <w:pPr>
+        <w:pStyle w:val="Normal0"/>
+        <w:widowControl w:val="false"/>
+        <w:spacing w:lineRule="auto" w:line="360" w:before="0" w:after="0"/>
+        <w:ind w:left="720" w:right="311" w:hanging="0"/>
+        <w:jc w:val="both"/>
+        <w:rPr>
+          <w:i/>
           <w:i/>
           <w:color w:val="00000A"/>
           <w:sz w:val="18"/>
           <w:szCs w:val="18"/>
         </w:rPr>
-        <w:t xml:space="preserve"> -&gt; open source layout generation (RTL to GDS) </w:t>
-      </w:r>
-    </w:p>
-    <w:p>
-      <w:pPr>
-        <w:pStyle w:val="Normal0"/>
-        <w:widowControl w:val="0"/>
-        <w:spacing w:before="0" w:after="0" w:line="360" w:lineRule="auto"/>
-        <w:ind w:left="720" w:right="311"/>
-        <w:jc w:val="both"/>
+      </w:pPr>
+      <w:r>
         <w:rPr>
           <w:i/>
           <w:color w:val="00000A"/>
           <w:sz w:val="18"/>
           <w:szCs w:val="18"/>
         </w:rPr>
-      </w:pPr>
-      <w:proofErr w:type="spellStart"/>
-      <w:r>
-        <w:rPr>
+        <w:t>openMem -&gt; open source memory compiler</w:t>
+      </w:r>
+    </w:p>
+    <w:p>
+      <w:pPr>
+        <w:pStyle w:val="Normal0"/>
+        <w:widowControl w:val="false"/>
+        <w:spacing w:lineRule="auto" w:line="360" w:before="0" w:after="0"/>
+        <w:ind w:left="720" w:right="311" w:hanging="0"/>
+        <w:jc w:val="both"/>
+        <w:rPr>
+          <w:i/>
           <w:i/>
           <w:color w:val="00000A"/>
           <w:sz w:val="18"/>
           <w:szCs w:val="18"/>
         </w:rPr>
-        <w:t>openMem</w:t>
-      </w:r>
-      <w:proofErr w:type="spellEnd"/>
+      </w:pPr>
       <w:r>
         <w:rPr>
           <w:i/>
@@ -4052,24 +4348,24 @@
           <w:sz w:val="18"/>
           <w:szCs w:val="18"/>
         </w:rPr>
-        <w:t xml:space="preserve"> -&gt; open source memory compiler</w:t>
-      </w:r>
-    </w:p>
-    <w:p>
-      <w:pPr>
-        <w:pStyle w:val="Normal0"/>
-        <w:widowControl w:val="0"/>
-        <w:spacing w:before="0" w:after="0" w:line="360" w:lineRule="auto"/>
-        <w:ind w:left="720" w:right="311"/>
+        <w:t>openLane -&gt; scripting software for use of openRoad, openRam …</w:t>
+      </w:r>
+    </w:p>
+    <w:p>
+      <w:pPr>
+        <w:pStyle w:val="Normal0"/>
+        <w:widowControl w:val="false"/>
+        <w:spacing w:lineRule="auto" w:line="360" w:before="0" w:after="0"/>
+        <w:ind w:left="720" w:right="311" w:hanging="0"/>
         <w:jc w:val="both"/>
         <w:rPr>
+          <w:i/>
           <w:i/>
           <w:color w:val="00000A"/>
           <w:sz w:val="18"/>
           <w:szCs w:val="18"/>
         </w:rPr>
       </w:pPr>
-      <w:proofErr w:type="spellStart"/>
       <w:r>
         <w:rPr>
           <w:i/>
@@ -4077,19 +4373,23 @@
           <w:sz w:val="18"/>
           <w:szCs w:val="18"/>
         </w:rPr>
-        <w:t>openLane</w:t>
-      </w:r>
-      <w:proofErr w:type="spellEnd"/>
-      <w:r>
-        <w:rPr>
+      </w:r>
+    </w:p>
+    <w:p>
+      <w:pPr>
+        <w:pStyle w:val="Normal0"/>
+        <w:widowControl w:val="false"/>
+        <w:spacing w:lineRule="auto" w:line="360" w:before="0" w:after="0"/>
+        <w:ind w:left="720" w:right="311" w:hanging="0"/>
+        <w:jc w:val="both"/>
+        <w:rPr>
+          <w:i/>
           <w:i/>
           <w:color w:val="00000A"/>
           <w:sz w:val="18"/>
           <w:szCs w:val="18"/>
         </w:rPr>
-        <w:t xml:space="preserve"> -&gt; scripting software for use of </w:t>
-      </w:r>
-      <w:proofErr w:type="spellStart"/>
+      </w:pPr>
       <w:r>
         <w:rPr>
           <w:i/>
@@ -4097,19 +4397,24 @@
           <w:sz w:val="18"/>
           <w:szCs w:val="18"/>
         </w:rPr>
-        <w:t>openRoad</w:t>
-      </w:r>
-      <w:proofErr w:type="spellEnd"/>
-      <w:r>
-        <w:rPr>
+        <w:t>openLane runs all the other tools</w:t>
+      </w:r>
+    </w:p>
+    <w:p>
+      <w:pPr>
+        <w:pStyle w:val="Normal0"/>
+        <w:widowControl w:val="false"/>
+        <w:spacing w:lineRule="auto" w:line="360" w:before="0" w:after="0"/>
+        <w:ind w:right="311" w:hanging="0"/>
+        <w:jc w:val="both"/>
+        <w:rPr>
+          <w:i/>
           <w:i/>
           <w:color w:val="00000A"/>
           <w:sz w:val="18"/>
           <w:szCs w:val="18"/>
         </w:rPr>
-        <w:t xml:space="preserve">, </w:t>
-      </w:r>
-      <w:proofErr w:type="spellStart"/>
+      </w:pPr>
       <w:r>
         <w:rPr>
           <w:i/>
@@ -4117,95 +4422,20 @@
           <w:sz w:val="18"/>
           <w:szCs w:val="18"/>
         </w:rPr>
-        <w:t>openRam</w:t>
-      </w:r>
-      <w:proofErr w:type="spellEnd"/>
-      <w:r>
-        <w:rPr>
-          <w:i/>
-          <w:color w:val="00000A"/>
-          <w:sz w:val="18"/>
-          <w:szCs w:val="18"/>
-        </w:rPr>
-        <w:t xml:space="preserve"> …</w:t>
-      </w:r>
-    </w:p>
-    <w:p>
-      <w:pPr>
-        <w:pStyle w:val="Normal0"/>
-        <w:widowControl w:val="0"/>
-        <w:spacing w:before="0" w:after="0" w:line="360" w:lineRule="auto"/>
-        <w:ind w:left="720" w:right="311"/>
-        <w:jc w:val="both"/>
-        <w:rPr>
-          <w:i/>
-          <w:color w:val="00000A"/>
-          <w:sz w:val="18"/>
-          <w:szCs w:val="18"/>
-        </w:rPr>
-      </w:pPr>
-    </w:p>
-    <w:p>
-      <w:pPr>
-        <w:pStyle w:val="Normal0"/>
-        <w:widowControl w:val="0"/>
-        <w:spacing w:before="0" w:after="0" w:line="360" w:lineRule="auto"/>
-        <w:ind w:left="720" w:right="311"/>
-        <w:jc w:val="both"/>
-        <w:rPr>
-          <w:i/>
-          <w:color w:val="00000A"/>
-          <w:sz w:val="18"/>
-          <w:szCs w:val="18"/>
-        </w:rPr>
-      </w:pPr>
-      <w:proofErr w:type="spellStart"/>
-      <w:r>
-        <w:rPr>
-          <w:i/>
-          <w:color w:val="00000A"/>
-          <w:sz w:val="18"/>
-          <w:szCs w:val="18"/>
-        </w:rPr>
-        <w:t>openLane</w:t>
-      </w:r>
-      <w:proofErr w:type="spellEnd"/>
-      <w:r>
-        <w:rPr>
-          <w:i/>
-          <w:color w:val="00000A"/>
-          <w:sz w:val="18"/>
-          <w:szCs w:val="18"/>
-        </w:rPr>
-        <w:t xml:space="preserve"> runs all the other tools</w:t>
-      </w:r>
-    </w:p>
-    <w:p>
-      <w:pPr>
-        <w:pStyle w:val="Normal0"/>
-        <w:widowControl w:val="0"/>
-        <w:spacing w:before="0" w:after="0" w:line="360" w:lineRule="auto"/>
-        <w:ind w:right="311"/>
-        <w:jc w:val="both"/>
-        <w:rPr>
-          <w:i/>
-          <w:color w:val="00000A"/>
-          <w:sz w:val="18"/>
-          <w:szCs w:val="18"/>
-        </w:rPr>
-      </w:pPr>
-    </w:p>
-    <w:p>
-      <w:pPr>
-        <w:pStyle w:val="Normal0"/>
-        <w:widowControl w:val="0"/>
+      </w:r>
+    </w:p>
+    <w:p>
+      <w:pPr>
+        <w:pStyle w:val="Normal0"/>
+        <w:widowControl w:val="false"/>
         <w:numPr>
           <w:ilvl w:val="0"/>
           <w:numId w:val="2"/>
         </w:numPr>
-        <w:spacing w:before="0" w:after="0" w:line="360" w:lineRule="auto"/>
-        <w:ind w:right="311"/>
-        <w:rPr>
+        <w:spacing w:lineRule="auto" w:line="360" w:before="0" w:after="0"/>
+        <w:ind w:left="720" w:right="311" w:hanging="360"/>
+        <w:rPr>
+          <w:i/>
           <w:i/>
           <w:color w:val="00000A"/>
           <w:sz w:val="18"/>
@@ -4221,327 +4451,192 @@
         </w:rPr>
         <w:t>(</w:t>
       </w:r>
-      <w:proofErr w:type="spellStart"/>
-      <w:r>
-        <w:rPr>
-          <w:i/>
-          <w:color w:val="00000A"/>
-        </w:rPr>
-        <w:t>Openlane</w:t>
-      </w:r>
-      <w:proofErr w:type="spellEnd"/>
-      <w:r>
-        <w:rPr>
-          <w:i/>
-          <w:color w:val="00000A"/>
-        </w:rPr>
-        <w:t xml:space="preserve"> Flow) The major steps in the backend flow this exercise session focuses on are Synthesis, Floorplan, Placing and Routing. Have a look at the “runs/results/” folder. What are the output files of each step? What are the similarity and differences?</w:t>
-      </w:r>
-      <w:r>
-        <w:rPr>
-          <w:i/>
-          <w:color w:val="00000A"/>
-        </w:rPr>
+      <w:r>
+        <w:rPr>
+          <w:i/>
+          <w:color w:val="00000A"/>
+        </w:rPr>
+        <w:t>Openlane Flow) The major steps in the backend flow this exercise session focuses on are Synthesis, Floorplan, Placing and Routing. Have a look at the “runs/results/” folder. What are the output files of each step? What are the similarity and differences?</w:t>
         <w:br/>
-      </w:r>
-      <w:r>
-        <w:rPr>
-          <w:i/>
-          <w:color w:val="00000A"/>
-        </w:rPr>
-        <w:t xml:space="preserve">Synthesis: Verilog files and </w:t>
-      </w:r>
-      <w:proofErr w:type="spellStart"/>
-      <w:r>
-        <w:rPr>
-          <w:i/>
-          <w:color w:val="00000A"/>
-        </w:rPr>
-        <w:t>sdf</w:t>
-      </w:r>
-      <w:proofErr w:type="spellEnd"/>
-      <w:r>
-        <w:rPr>
-          <w:i/>
-          <w:color w:val="00000A"/>
-        </w:rPr>
-        <w:t xml:space="preserve"> file</w:t>
-      </w:r>
-    </w:p>
-    <w:p>
-      <w:pPr>
-        <w:pStyle w:val="Normal0"/>
-        <w:widowControl w:val="0"/>
-        <w:spacing w:before="0" w:after="0" w:line="360" w:lineRule="auto"/>
-        <w:ind w:left="720" w:right="311"/>
-        <w:rPr>
-          <w:i/>
-          <w:color w:val="00000A"/>
-        </w:rPr>
-      </w:pPr>
-      <w:r>
-        <w:rPr>
-          <w:i/>
-          <w:color w:val="00000A"/>
-        </w:rPr>
-        <w:t xml:space="preserve">Floorplan: def file and </w:t>
-      </w:r>
-      <w:proofErr w:type="spellStart"/>
-      <w:r>
-        <w:rPr>
-          <w:i/>
-          <w:color w:val="00000A"/>
-        </w:rPr>
-        <w:t>odb</w:t>
-      </w:r>
-      <w:proofErr w:type="spellEnd"/>
-      <w:r>
-        <w:rPr>
-          <w:i/>
-          <w:color w:val="00000A"/>
-        </w:rPr>
-        <w:t xml:space="preserve"> file</w:t>
-      </w:r>
-    </w:p>
-    <w:p>
-      <w:pPr>
-        <w:pStyle w:val="Normal0"/>
-        <w:widowControl w:val="0"/>
-        <w:spacing w:before="0" w:after="0" w:line="360" w:lineRule="auto"/>
-        <w:ind w:left="720" w:right="311"/>
-        <w:rPr>
-          <w:i/>
-          <w:color w:val="00000A"/>
-        </w:rPr>
-      </w:pPr>
-      <w:r>
-        <w:rPr>
-          <w:i/>
-          <w:color w:val="00000A"/>
-        </w:rPr>
-        <w:t xml:space="preserve">Placement: Verilog files, </w:t>
-      </w:r>
-      <w:proofErr w:type="spellStart"/>
-      <w:r>
-        <w:rPr>
-          <w:i/>
-          <w:color w:val="00000A"/>
-        </w:rPr>
-        <w:t>odb</w:t>
-      </w:r>
-      <w:proofErr w:type="spellEnd"/>
-      <w:r>
-        <w:rPr>
-          <w:i/>
-          <w:color w:val="00000A"/>
-        </w:rPr>
-        <w:t xml:space="preserve"> file and def file</w:t>
-      </w:r>
-    </w:p>
-    <w:p>
-      <w:pPr>
-        <w:pStyle w:val="Normal0"/>
-        <w:widowControl w:val="0"/>
-        <w:spacing w:before="0" w:after="0" w:line="360" w:lineRule="auto"/>
-        <w:ind w:left="720" w:right="311"/>
-        <w:rPr>
-          <w:i/>
-          <w:color w:val="00000A"/>
-        </w:rPr>
-      </w:pPr>
-      <w:r>
-        <w:rPr>
-          <w:i/>
-          <w:color w:val="00000A"/>
-        </w:rPr>
-        <w:t xml:space="preserve">Routing: same as placement but with </w:t>
-      </w:r>
-      <w:proofErr w:type="spellStart"/>
-      <w:r>
-        <w:rPr>
-          <w:i/>
-          <w:color w:val="00000A"/>
-        </w:rPr>
-        <w:t>mca</w:t>
-      </w:r>
-      <w:proofErr w:type="spellEnd"/>
-      <w:r>
-        <w:rPr>
-          <w:i/>
-          <w:color w:val="00000A"/>
-        </w:rPr>
-        <w:t xml:space="preserve"> folder with lib and </w:t>
-      </w:r>
-      <w:proofErr w:type="spellStart"/>
-      <w:r>
-        <w:rPr>
-          <w:i/>
-          <w:color w:val="00000A"/>
-        </w:rPr>
-        <w:t>sdf</w:t>
-      </w:r>
-      <w:proofErr w:type="spellEnd"/>
-      <w:r>
-        <w:rPr>
-          <w:i/>
-          <w:color w:val="00000A"/>
-        </w:rPr>
-        <w:t xml:space="preserve"> files</w:t>
-      </w:r>
-    </w:p>
-    <w:p>
-      <w:pPr>
-        <w:pStyle w:val="Normal0"/>
-        <w:widowControl w:val="0"/>
-        <w:spacing w:before="0" w:after="0" w:line="360" w:lineRule="auto"/>
-        <w:ind w:left="720" w:right="311"/>
-        <w:rPr>
-          <w:i/>
-          <w:color w:val="00000A"/>
-        </w:rPr>
-      </w:pPr>
-    </w:p>
-    <w:p>
-      <w:pPr>
-        <w:pStyle w:val="Normal0"/>
-        <w:widowControl w:val="0"/>
-        <w:spacing w:before="0" w:after="0" w:line="360" w:lineRule="auto"/>
-        <w:ind w:left="720" w:right="311"/>
-        <w:rPr>
-          <w:i/>
-          <w:color w:val="00000A"/>
-        </w:rPr>
-      </w:pPr>
-      <w:proofErr w:type="spellStart"/>
-      <w:r>
-        <w:rPr>
-          <w:i/>
-          <w:color w:val="00000A"/>
-        </w:rPr>
-        <w:t>Sdf</w:t>
-      </w:r>
-      <w:proofErr w:type="spellEnd"/>
-      <w:r>
-        <w:rPr>
-          <w:i/>
-          <w:color w:val="00000A"/>
-        </w:rPr>
-        <w:t xml:space="preserve"> are spatial data files, def design specific files, </w:t>
-      </w:r>
-      <w:proofErr w:type="spellStart"/>
-      <w:r>
-        <w:rPr>
-          <w:i/>
-          <w:color w:val="00000A"/>
-        </w:rPr>
-        <w:t>odb</w:t>
-      </w:r>
-      <w:proofErr w:type="spellEnd"/>
-      <w:r>
-        <w:rPr>
-          <w:i/>
-          <w:color w:val="00000A"/>
-        </w:rPr>
-        <w:t xml:space="preserve"> from OpenOffice Base and Verilog contain RTL info.</w:t>
-      </w:r>
-    </w:p>
-    <w:p>
-      <w:pPr>
-        <w:pStyle w:val="Normal0"/>
-        <w:widowControl w:val="0"/>
-        <w:spacing w:before="0" w:after="0" w:line="360" w:lineRule="auto"/>
-        <w:ind w:left="720" w:right="311"/>
-        <w:rPr>
-          <w:i/>
-          <w:color w:val="00000A"/>
-        </w:rPr>
-      </w:pPr>
-      <w:r>
-        <w:rPr>
-          <w:i/>
-          <w:color w:val="00000A"/>
-        </w:rPr>
-        <w:t xml:space="preserve">Verilog files will thus contain data about the logical connections while the </w:t>
-      </w:r>
-      <w:proofErr w:type="spellStart"/>
-      <w:r>
-        <w:rPr>
-          <w:i/>
-          <w:color w:val="00000A"/>
-        </w:rPr>
-        <w:t>sdf</w:t>
-      </w:r>
-      <w:proofErr w:type="spellEnd"/>
-      <w:r>
-        <w:rPr>
-          <w:i/>
-          <w:color w:val="00000A"/>
-        </w:rPr>
-        <w:t xml:space="preserve"> files more over the physical placement. The others could be more metadata.</w:t>
-      </w:r>
-    </w:p>
-    <w:p>
-      <w:pPr>
-        <w:pStyle w:val="Normal0"/>
-        <w:widowControl w:val="0"/>
-        <w:spacing w:before="0" w:after="0" w:line="360" w:lineRule="auto"/>
-        <w:ind w:left="720" w:right="311"/>
-        <w:rPr>
+        <w:t>Synthesis: Verilog files and sdf file</w:t>
+      </w:r>
+    </w:p>
+    <w:p>
+      <w:pPr>
+        <w:pStyle w:val="Normal0"/>
+        <w:widowControl w:val="false"/>
+        <w:spacing w:lineRule="auto" w:line="360" w:before="0" w:after="0"/>
+        <w:ind w:left="720" w:right="311" w:hanging="0"/>
+        <w:rPr>
+          <w:i/>
+          <w:i/>
+          <w:color w:val="00000A"/>
+        </w:rPr>
+      </w:pPr>
+      <w:r>
+        <w:rPr>
+          <w:i/>
+          <w:color w:val="00000A"/>
+        </w:rPr>
+        <w:t>Floorplan: def file and odb file</w:t>
+      </w:r>
+    </w:p>
+    <w:p>
+      <w:pPr>
+        <w:pStyle w:val="Normal0"/>
+        <w:widowControl w:val="false"/>
+        <w:spacing w:lineRule="auto" w:line="360" w:before="0" w:after="0"/>
+        <w:ind w:left="720" w:right="311" w:hanging="0"/>
+        <w:rPr>
+          <w:i/>
+          <w:i/>
+          <w:color w:val="00000A"/>
+        </w:rPr>
+      </w:pPr>
+      <w:r>
+        <w:rPr>
+          <w:i/>
+          <w:color w:val="00000A"/>
+        </w:rPr>
+        <w:t>Placement: Verilog files, odb file and def file</w:t>
+      </w:r>
+    </w:p>
+    <w:p>
+      <w:pPr>
+        <w:pStyle w:val="Normal0"/>
+        <w:widowControl w:val="false"/>
+        <w:spacing w:lineRule="auto" w:line="360" w:before="0" w:after="0"/>
+        <w:ind w:left="720" w:right="311" w:hanging="0"/>
+        <w:rPr>
+          <w:i/>
+          <w:i/>
+          <w:color w:val="00000A"/>
+        </w:rPr>
+      </w:pPr>
+      <w:r>
+        <w:rPr>
+          <w:i/>
+          <w:color w:val="00000A"/>
+        </w:rPr>
+        <w:t>Routing: same as placement but with mca folder with lib and sdf files</w:t>
+      </w:r>
+    </w:p>
+    <w:p>
+      <w:pPr>
+        <w:pStyle w:val="Normal0"/>
+        <w:widowControl w:val="false"/>
+        <w:spacing w:lineRule="auto" w:line="360" w:before="0" w:after="0"/>
+        <w:ind w:left="720" w:right="311" w:hanging="0"/>
+        <w:rPr>
+          <w:i/>
+          <w:i/>
+          <w:color w:val="00000A"/>
+        </w:rPr>
+      </w:pPr>
+      <w:r>
+        <w:rPr>
+          <w:i/>
+          <w:color w:val="00000A"/>
+        </w:rPr>
+      </w:r>
+    </w:p>
+    <w:p>
+      <w:pPr>
+        <w:pStyle w:val="Normal0"/>
+        <w:widowControl w:val="false"/>
+        <w:spacing w:lineRule="auto" w:line="360" w:before="0" w:after="0"/>
+        <w:ind w:left="720" w:right="311" w:hanging="0"/>
+        <w:rPr>
+          <w:i/>
+          <w:i/>
+          <w:color w:val="00000A"/>
+        </w:rPr>
+      </w:pPr>
+      <w:r>
+        <w:rPr>
+          <w:i/>
+          <w:color w:val="00000A"/>
+        </w:rPr>
+        <w:t>Sdf are spatial data files, def design specific files, odb from OpenOffice Base and Verilog contain RTL info.</w:t>
+      </w:r>
+    </w:p>
+    <w:p>
+      <w:pPr>
+        <w:pStyle w:val="Normal0"/>
+        <w:widowControl w:val="false"/>
+        <w:spacing w:lineRule="auto" w:line="360" w:before="0" w:after="0"/>
+        <w:ind w:left="720" w:right="311" w:hanging="0"/>
+        <w:rPr>
+          <w:i/>
+          <w:i/>
+          <w:color w:val="00000A"/>
+        </w:rPr>
+      </w:pPr>
+      <w:r>
+        <w:rPr>
+          <w:i/>
+          <w:color w:val="00000A"/>
+        </w:rPr>
+        <w:t>Verilog files will thus contain data about the logical connections while the sdf files more over the physical placement. The others could be more metadata.</w:t>
+      </w:r>
+    </w:p>
+    <w:p>
+      <w:pPr>
+        <w:pStyle w:val="Normal0"/>
+        <w:widowControl w:val="false"/>
+        <w:spacing w:lineRule="auto" w:line="360" w:before="0" w:after="0"/>
+        <w:ind w:left="720" w:right="311" w:hanging="0"/>
+        <w:rPr>
+          <w:i/>
           <w:i/>
           <w:color w:val="00000A"/>
           <w:sz w:val="18"/>
           <w:szCs w:val="18"/>
         </w:rPr>
       </w:pPr>
-    </w:p>
-    <w:p>
-      <w:pPr>
-        <w:pStyle w:val="Normal0"/>
-        <w:widowControl w:val="0"/>
+      <w:r>
+        <w:rPr>
+          <w:i/>
+          <w:color w:val="00000A"/>
+          <w:sz w:val="18"/>
+          <w:szCs w:val="18"/>
+        </w:rPr>
+      </w:r>
+    </w:p>
+    <w:p>
+      <w:pPr>
+        <w:pStyle w:val="Normal0"/>
+        <w:widowControl w:val="false"/>
         <w:numPr>
           <w:ilvl w:val="0"/>
           <w:numId w:val="2"/>
         </w:numPr>
-        <w:spacing w:before="0" w:after="0" w:line="360" w:lineRule="auto"/>
-        <w:ind w:right="311"/>
+        <w:spacing w:lineRule="auto" w:line="360" w:before="0" w:after="0"/>
+        <w:ind w:left="720" w:right="311" w:hanging="360"/>
         <w:jc w:val="both"/>
         <w:rPr>
           <w:i/>
-          <w:color w:val="00000A"/>
-        </w:rPr>
-      </w:pPr>
-      <w:r>
-        <w:rPr>
-          <w:i/>
-          <w:color w:val="00000A"/>
-        </w:rPr>
-        <w:t>(</w:t>
-      </w:r>
-      <w:proofErr w:type="spellStart"/>
-      <w:r>
-        <w:rPr>
-          <w:i/>
-          <w:color w:val="00000A"/>
-        </w:rPr>
-        <w:t>Openlane</w:t>
-      </w:r>
-      <w:proofErr w:type="spellEnd"/>
-      <w:r>
-        <w:rPr>
-          <w:i/>
-          <w:color w:val="00000A"/>
-        </w:rPr>
-        <w:t xml:space="preserve"> Flow) Try to compare between the three full-flow scenarios. What is the impact of the target clock frequency? What is the impact of the synthesis strategy? Please discuss the tradeoff in terms of speed and area, i.e. under what scenario will you choose which design.</w:t>
-      </w:r>
-    </w:p>
-    <w:p>
-      <w:pPr>
-        <w:pStyle w:val="Normal0"/>
-        <w:widowControl w:val="0"/>
-        <w:spacing w:before="0" w:after="0" w:line="360" w:lineRule="auto"/>
-        <w:ind w:right="311"/>
+          <w:i/>
+          <w:color w:val="00000A"/>
+        </w:rPr>
+      </w:pPr>
+      <w:r>
+        <w:rPr>
+          <w:i/>
+          <w:color w:val="00000A"/>
+        </w:rPr>
+        <w:t>(Openlane Flow) Try to compare between the three full-flow scenarios. What is the impact of the target clock frequency? What is the impact of the synthesis strategy? Please discuss the tradeoff in terms of speed and area, i.e. under what scenario will you choose which design.</w:t>
+      </w:r>
+    </w:p>
+    <w:p>
+      <w:pPr>
+        <w:pStyle w:val="Normal0"/>
+        <w:widowControl w:val="false"/>
+        <w:spacing w:lineRule="auto" w:line="360" w:before="0" w:after="0"/>
+        <w:ind w:right="311" w:hanging="0"/>
         <w:jc w:val="both"/>
         <w:rPr>
+          <w:i/>
           <w:i/>
           <w:color w:val="00000A"/>
           <w:sz w:val="18"/>
@@ -4562,11 +4657,12 @@
     <w:p>
       <w:pPr>
         <w:pStyle w:val="Normal0"/>
-        <w:widowControl w:val="0"/>
-        <w:spacing w:before="0" w:after="0" w:line="360" w:lineRule="auto"/>
-        <w:ind w:right="311"/>
+        <w:widowControl w:val="false"/>
+        <w:spacing w:lineRule="auto" w:line="360" w:before="0" w:after="0"/>
+        <w:ind w:right="311" w:hanging="0"/>
         <w:jc w:val="both"/>
         <w:rPr>
+          <w:i/>
           <w:i/>
           <w:color w:val="00000A"/>
           <w:sz w:val="18"/>
@@ -4587,11 +4683,12 @@
     <w:p>
       <w:pPr>
         <w:pStyle w:val="Normal0"/>
-        <w:widowControl w:val="0"/>
-        <w:spacing w:before="0" w:after="0" w:line="360" w:lineRule="auto"/>
-        <w:ind w:right="311"/>
+        <w:widowControl w:val="false"/>
+        <w:spacing w:lineRule="auto" w:line="360" w:before="0" w:after="0"/>
+        <w:ind w:right="311" w:hanging="0"/>
         <w:jc w:val="both"/>
         <w:rPr>
+          <w:i/>
           <w:i/>
           <w:color w:val="00000A"/>
           <w:sz w:val="18"/>
@@ -4612,11 +4709,12 @@
     <w:p>
       <w:pPr>
         <w:pStyle w:val="Normal0"/>
-        <w:widowControl w:val="0"/>
-        <w:spacing w:before="0" w:after="0" w:line="360" w:lineRule="auto"/>
-        <w:ind w:right="311"/>
+        <w:widowControl w:val="false"/>
+        <w:spacing w:lineRule="auto" w:line="360" w:before="0" w:after="0"/>
+        <w:ind w:right="311" w:hanging="0"/>
         <w:jc w:val="both"/>
         <w:rPr>
+          <w:i/>
           <w:i/>
           <w:color w:val="00000A"/>
           <w:sz w:val="18"/>
@@ -4637,11 +4735,12 @@
     <w:p>
       <w:pPr>
         <w:pStyle w:val="Normal0"/>
-        <w:widowControl w:val="0"/>
-        <w:spacing w:before="0" w:after="0" w:line="360" w:lineRule="auto"/>
-        <w:ind w:right="311"/>
+        <w:widowControl w:val="false"/>
+        <w:spacing w:lineRule="auto" w:line="360" w:before="0" w:after="0"/>
+        <w:ind w:right="311" w:hanging="0"/>
         <w:jc w:val="both"/>
         <w:rPr>
+          <w:i/>
           <w:i/>
           <w:color w:val="00000A"/>
           <w:sz w:val="18"/>
@@ -4662,11 +4761,12 @@
     <w:p>
       <w:pPr>
         <w:pStyle w:val="Normal0"/>
-        <w:widowControl w:val="0"/>
-        <w:spacing w:before="0" w:after="0" w:line="360" w:lineRule="auto"/>
-        <w:ind w:right="311"/>
+        <w:widowControl w:val="false"/>
+        <w:spacing w:lineRule="auto" w:line="360" w:before="0" w:after="0"/>
+        <w:ind w:right="311" w:hanging="0"/>
         <w:jc w:val="both"/>
         <w:rPr>
+          <w:i/>
           <w:i/>
           <w:color w:val="00000A"/>
           <w:sz w:val="18"/>
@@ -4687,129 +4787,195 @@
     <w:p>
       <w:pPr>
         <w:pStyle w:val="Normal0"/>
-        <w:widowControl w:val="0"/>
-        <w:spacing w:before="0" w:after="0" w:line="360" w:lineRule="auto"/>
-        <w:ind w:right="311"/>
+        <w:widowControl w:val="false"/>
+        <w:spacing w:lineRule="auto" w:line="360" w:before="0" w:after="0"/>
+        <w:ind w:right="311" w:hanging="0"/>
         <w:jc w:val="both"/>
         <w:rPr>
+          <w:i/>
           <w:i/>
           <w:color w:val="00000A"/>
           <w:sz w:val="18"/>
           <w:szCs w:val="18"/>
         </w:rPr>
       </w:pPr>
-    </w:p>
-    <w:p>
-      <w:pPr>
-        <w:pStyle w:val="Normal0"/>
-        <w:widowControl w:val="0"/>
-        <w:spacing w:before="0" w:after="0" w:line="360" w:lineRule="auto"/>
-        <w:ind w:left="720" w:right="311"/>
+      <w:r>
+        <w:rPr>
+          <w:i/>
+          <w:color w:val="00000A"/>
+          <w:sz w:val="18"/>
+          <w:szCs w:val="18"/>
+        </w:rPr>
+      </w:r>
+    </w:p>
+    <w:p>
+      <w:pPr>
+        <w:pStyle w:val="Normal0"/>
+        <w:widowControl w:val="false"/>
+        <w:spacing w:lineRule="auto" w:line="360" w:before="0" w:after="0"/>
+        <w:ind w:left="720" w:right="311" w:hanging="0"/>
         <w:jc w:val="both"/>
         <w:rPr>
           <w:i/>
-          <w:color w:val="00000A"/>
-        </w:rPr>
-      </w:pPr>
-    </w:p>
-    <w:p>
-      <w:pPr>
-        <w:pStyle w:val="Normal0"/>
-        <w:widowControl w:val="0"/>
-        <w:spacing w:before="0" w:after="0" w:line="360" w:lineRule="auto"/>
-        <w:ind w:left="720" w:right="311"/>
+          <w:i/>
+          <w:color w:val="00000A"/>
+        </w:rPr>
+      </w:pPr>
+      <w:r>
+        <w:rPr>
+          <w:i/>
+          <w:color w:val="00000A"/>
+        </w:rPr>
+      </w:r>
+    </w:p>
+    <w:p>
+      <w:pPr>
+        <w:pStyle w:val="Normal0"/>
+        <w:widowControl w:val="false"/>
+        <w:spacing w:lineRule="auto" w:line="360" w:before="0" w:after="0"/>
+        <w:ind w:left="720" w:right="311" w:hanging="0"/>
         <w:jc w:val="both"/>
         <w:rPr>
           <w:i/>
-          <w:color w:val="00000A"/>
-        </w:rPr>
-      </w:pPr>
-    </w:p>
-    <w:p>
-      <w:pPr>
-        <w:pStyle w:val="Normal0"/>
-        <w:widowControl w:val="0"/>
-        <w:spacing w:before="0" w:after="0" w:line="360" w:lineRule="auto"/>
-        <w:ind w:left="720" w:right="311"/>
+          <w:i/>
+          <w:color w:val="00000A"/>
+        </w:rPr>
+      </w:pPr>
+      <w:r>
+        <w:rPr>
+          <w:i/>
+          <w:color w:val="00000A"/>
+        </w:rPr>
+      </w:r>
+    </w:p>
+    <w:p>
+      <w:pPr>
+        <w:pStyle w:val="Normal0"/>
+        <w:widowControl w:val="false"/>
+        <w:spacing w:lineRule="auto" w:line="360" w:before="0" w:after="0"/>
+        <w:ind w:left="720" w:right="311" w:hanging="0"/>
         <w:jc w:val="both"/>
         <w:rPr>
           <w:i/>
-          <w:color w:val="00000A"/>
-        </w:rPr>
-      </w:pPr>
-    </w:p>
-    <w:p>
-      <w:pPr>
-        <w:pStyle w:val="Normal0"/>
-        <w:widowControl w:val="0"/>
-        <w:spacing w:before="0" w:after="0" w:line="360" w:lineRule="auto"/>
-        <w:ind w:left="720" w:right="311"/>
+          <w:i/>
+          <w:color w:val="00000A"/>
+        </w:rPr>
+      </w:pPr>
+      <w:r>
+        <w:rPr>
+          <w:i/>
+          <w:color w:val="00000A"/>
+        </w:rPr>
+      </w:r>
+    </w:p>
+    <w:p>
+      <w:pPr>
+        <w:pStyle w:val="Normal0"/>
+        <w:widowControl w:val="false"/>
+        <w:spacing w:lineRule="auto" w:line="360" w:before="0" w:after="0"/>
+        <w:ind w:left="720" w:right="311" w:hanging="0"/>
         <w:jc w:val="both"/>
         <w:rPr>
           <w:i/>
-          <w:color w:val="00000A"/>
-        </w:rPr>
-      </w:pPr>
-    </w:p>
-    <w:p>
-      <w:pPr>
-        <w:pStyle w:val="Normal0"/>
-        <w:widowControl w:val="0"/>
-        <w:spacing w:before="0" w:after="0" w:line="360" w:lineRule="auto"/>
-        <w:ind w:left="720" w:right="311"/>
+          <w:i/>
+          <w:color w:val="00000A"/>
+        </w:rPr>
+      </w:pPr>
+      <w:r>
+        <w:rPr>
+          <w:i/>
+          <w:color w:val="00000A"/>
+        </w:rPr>
+      </w:r>
+    </w:p>
+    <w:p>
+      <w:pPr>
+        <w:pStyle w:val="Normal0"/>
+        <w:widowControl w:val="false"/>
+        <w:spacing w:lineRule="auto" w:line="360" w:before="0" w:after="0"/>
+        <w:ind w:left="720" w:right="311" w:hanging="0"/>
         <w:jc w:val="both"/>
         <w:rPr>
           <w:i/>
-          <w:color w:val="00000A"/>
-        </w:rPr>
-      </w:pPr>
-    </w:p>
-    <w:p>
-      <w:pPr>
-        <w:pStyle w:val="Normal0"/>
-        <w:widowControl w:val="0"/>
-        <w:spacing w:before="0" w:after="0" w:line="360" w:lineRule="auto"/>
-        <w:ind w:left="720" w:right="311"/>
+          <w:i/>
+          <w:color w:val="00000A"/>
+        </w:rPr>
+      </w:pPr>
+      <w:r>
+        <w:rPr>
+          <w:i/>
+          <w:color w:val="00000A"/>
+        </w:rPr>
+      </w:r>
+    </w:p>
+    <w:p>
+      <w:pPr>
+        <w:pStyle w:val="Normal0"/>
+        <w:widowControl w:val="false"/>
+        <w:spacing w:lineRule="auto" w:line="360" w:before="0" w:after="0"/>
+        <w:ind w:left="720" w:right="311" w:hanging="0"/>
         <w:jc w:val="both"/>
         <w:rPr>
           <w:i/>
-          <w:color w:val="00000A"/>
-        </w:rPr>
-      </w:pPr>
-    </w:p>
-    <w:p>
-      <w:pPr>
-        <w:pStyle w:val="Normal0"/>
-        <w:widowControl w:val="0"/>
+          <w:i/>
+          <w:color w:val="00000A"/>
+        </w:rPr>
+      </w:pPr>
+      <w:r>
+        <w:rPr>
+          <w:i/>
+          <w:color w:val="00000A"/>
+        </w:rPr>
+      </w:r>
+    </w:p>
+    <w:p>
+      <w:pPr>
+        <w:pStyle w:val="Normal0"/>
+        <w:widowControl w:val="false"/>
         <w:spacing w:before="0" w:after="0"/>
-        <w:ind w:right="311"/>
-        <w:rPr>
-          <w:i/>
-          <w:color w:val="00000A"/>
-        </w:rPr>
-      </w:pPr>
-    </w:p>
-    <w:p>
-      <w:pPr>
-        <w:pStyle w:val="Normal0"/>
-        <w:widowControl w:val="0"/>
+        <w:ind w:right="311" w:hanging="0"/>
+        <w:rPr>
+          <w:i/>
+          <w:i/>
+          <w:color w:val="00000A"/>
+        </w:rPr>
+      </w:pPr>
+      <w:r>
+        <w:rPr>
+          <w:i/>
+          <w:color w:val="00000A"/>
+        </w:rPr>
+      </w:r>
+    </w:p>
+    <w:p>
+      <w:pPr>
+        <w:pStyle w:val="Normal0"/>
+        <w:widowControl w:val="false"/>
         <w:spacing w:before="0" w:after="0"/>
-        <w:ind w:right="311"/>
-        <w:rPr>
-          <w:i/>
-          <w:color w:val="00000A"/>
-        </w:rPr>
-      </w:pPr>
-    </w:p>
-    <w:p>
-      <w:pPr>
-        <w:pStyle w:val="Normal0"/>
-        <w:widowControl w:val="0"/>
+        <w:ind w:right="311" w:hanging="0"/>
+        <w:rPr>
+          <w:i/>
+          <w:i/>
+          <w:color w:val="00000A"/>
+        </w:rPr>
+      </w:pPr>
+      <w:r>
+        <w:rPr>
+          <w:i/>
+          <w:color w:val="00000A"/>
+        </w:rPr>
+      </w:r>
+    </w:p>
+    <w:p>
+      <w:pPr>
+        <w:pStyle w:val="Normal0"/>
+        <w:widowControl w:val="false"/>
         <w:spacing w:before="0" w:after="0"/>
-        <w:ind w:right="311"/>
+        <w:ind w:right="311" w:hanging="0"/>
         <w:jc w:val="center"/>
         <w:rPr>
           <w:rFonts w:ascii="Arial" w:hAnsi="Arial" w:cs="Arial"/>
+          <w:b/>
           <w:b/>
           <w:bCs/>
           <w:iCs/>
@@ -4820,7 +4986,7 @@
       </w:pPr>
       <w:r>
         <w:rPr>
-          <w:rFonts w:ascii="Arial" w:hAnsi="Arial" w:cs="Arial"/>
+          <w:rFonts w:cs="Arial" w:ascii="Arial" w:hAnsi="Arial"/>
           <w:b/>
           <w:bCs/>
           <w:iCs/>
@@ -4834,24 +5000,32 @@
     <w:p>
       <w:pPr>
         <w:pStyle w:val="Normal0"/>
-        <w:widowControl w:val="0"/>
-        <w:spacing w:before="0" w:after="0" w:line="360" w:lineRule="auto"/>
-        <w:ind w:right="311"/>
+        <w:widowControl w:val="false"/>
+        <w:spacing w:lineRule="auto" w:line="360" w:before="0" w:after="0"/>
+        <w:ind w:right="311" w:hanging="0"/>
         <w:jc w:val="both"/>
         <w:rPr>
           <w:i/>
-          <w:color w:val="00000A"/>
-        </w:rPr>
-      </w:pPr>
-    </w:p>
-    <w:p>
-      <w:pPr>
-        <w:pStyle w:val="Normal0"/>
-        <w:widowControl w:val="0"/>
-        <w:spacing w:before="0" w:after="0" w:line="360" w:lineRule="auto"/>
-        <w:ind w:right="311"/>
+          <w:i/>
+          <w:color w:val="00000A"/>
+        </w:rPr>
+      </w:pPr>
+      <w:r>
+        <w:rPr>
+          <w:i/>
+          <w:color w:val="00000A"/>
+        </w:rPr>
+      </w:r>
+    </w:p>
+    <w:p>
+      <w:pPr>
+        <w:pStyle w:val="Normal0"/>
+        <w:widowControl w:val="false"/>
+        <w:spacing w:lineRule="auto" w:line="360" w:before="0" w:after="0"/>
+        <w:ind w:right="311" w:hanging="0"/>
         <w:jc w:val="both"/>
         <w:rPr>
+          <w:i/>
           <w:i/>
           <w:color w:val="00000A"/>
         </w:rPr>
@@ -4877,49 +5051,44 @@
           <w:i/>
           <w:color w:val="00000A"/>
         </w:rPr>
-        <w:t xml:space="preserve">” in </w:t>
-      </w:r>
-      <w:proofErr w:type="spellStart"/>
-      <w:r>
-        <w:rPr>
-          <w:i/>
-          <w:color w:val="00000A"/>
-        </w:rPr>
-        <w:t>Jupyter</w:t>
-      </w:r>
-      <w:proofErr w:type="spellEnd"/>
-      <w:r>
-        <w:rPr>
-          <w:i/>
-          <w:color w:val="00000A"/>
-        </w:rPr>
-        <w:t xml:space="preserve"> Notebook, take a screenshot of the final die photo.</w:t>
-      </w:r>
-    </w:p>
-    <w:p>
-      <w:pPr>
-        <w:pStyle w:val="Normal0"/>
-        <w:widowControl w:val="0"/>
-        <w:spacing w:before="0" w:after="0" w:line="360" w:lineRule="auto"/>
-        <w:ind w:right="311"/>
+        <w:t>” in Jupyter Notebook, take a screenshot of the final die photo.</w:t>
+      </w:r>
+    </w:p>
+    <w:p>
+      <w:pPr>
+        <w:pStyle w:val="Normal0"/>
+        <w:widowControl w:val="false"/>
+        <w:spacing w:lineRule="auto" w:line="360" w:before="0" w:after="0"/>
+        <w:ind w:right="311" w:hanging="0"/>
         <w:jc w:val="both"/>
         <w:rPr>
+          <w:b/>
           <w:b/>
           <w:bCs/>
           <w:i/>
-          <w:color w:val="00000A"/>
-        </w:rPr>
-      </w:pPr>
-    </w:p>
-    <w:p>
-      <w:pPr>
-        <w:pStyle w:val="Normal0"/>
-        <w:widowControl w:val="0"/>
-        <w:spacing w:before="0" w:after="0" w:line="360" w:lineRule="auto"/>
-        <w:ind w:right="311"/>
+          <w:i/>
+          <w:color w:val="00000A"/>
+        </w:rPr>
+      </w:pPr>
+      <w:r>
+        <w:rPr>
+          <w:b/>
+          <w:bCs/>
+          <w:i/>
+          <w:color w:val="00000A"/>
+        </w:rPr>
+      </w:r>
+    </w:p>
+    <w:p>
+      <w:pPr>
+        <w:pStyle w:val="Normal0"/>
+        <w:widowControl w:val="false"/>
+        <w:spacing w:lineRule="auto" w:line="360" w:before="0" w:after="0"/>
+        <w:ind w:right="311" w:hanging="0"/>
         <w:jc w:val="both"/>
         <w:rPr>
           <w:i/>
+          <w:i/>
           <w:color w:val="00000A"/>
           <w:u w:val="single"/>
         </w:rPr>
@@ -4936,28 +5105,24 @@
     <w:p>
       <w:pPr>
         <w:pStyle w:val="Normal0"/>
-        <w:widowControl w:val="0"/>
-        <w:spacing w:before="0" w:after="0" w:line="360" w:lineRule="auto"/>
-        <w:ind w:right="311"/>
+        <w:widowControl w:val="false"/>
+        <w:spacing w:lineRule="auto" w:line="360" w:before="0" w:after="0"/>
+        <w:ind w:right="311" w:hanging="0"/>
         <w:jc w:val="both"/>
         <w:rPr>
           <w:i/>
+          <w:i/>
           <w:color w:val="00000A"/>
           <w:u w:val="single"/>
         </w:rPr>
       </w:pPr>
       <w:r>
-        <w:rPr>
-          <w:i/>
-          <w:noProof/>
-          <w:color w:val="00000A"/>
-          <w:u w:val="single"/>
-        </w:rPr>
+        <w:rPr/>
         <w:drawing>
-          <wp:inline distT="0" distB="0" distL="0" distR="0" wp14:anchorId="6C0F162B" wp14:editId="7FD52D2D">
-            <wp:extent cx="4026287" cy="4045306"/>
+          <wp:inline distT="0" distB="0" distL="0" distR="0">
+            <wp:extent cx="4026535" cy="4045585"/>
             <wp:effectExtent l="0" t="0" r="0" b="0"/>
-            <wp:docPr id="1381818789" name="Picture 1" descr="A close-up of a computer chip&#10;&#10;Description automatically generated with medium confidence"/>
+            <wp:docPr id="1" name="Picture 1" descr="A close-up of a computer chip&#10;&#10;Description automatically generated with medium confidence"/>
             <wp:cNvGraphicFramePr>
               <a:graphicFrameLocks xmlns:a="http://schemas.openxmlformats.org/drawingml/2006/main" noChangeAspect="1"/>
             </wp:cNvGraphicFramePr>
@@ -4965,25 +5130,21 @@
               <a:graphicData uri="http://schemas.openxmlformats.org/drawingml/2006/picture">
                 <pic:pic xmlns:pic="http://schemas.openxmlformats.org/drawingml/2006/picture">
                   <pic:nvPicPr>
-                    <pic:cNvPr id="1381818789" name="Picture 1" descr="A close-up of a computer chip&#10;&#10;Description automatically generated with medium confidence"/>
-                    <pic:cNvPicPr/>
+                    <pic:cNvPr id="1" name="Picture 1" descr="A close-up of a computer chip&#10;&#10;Description automatically generated with medium confidence"/>
+                    <pic:cNvPicPr>
+                      <a:picLocks noChangeAspect="1" noChangeArrowheads="1"/>
+                    </pic:cNvPicPr>
                   </pic:nvPicPr>
                   <pic:blipFill>
-                    <a:blip r:embed="rId10" cstate="print">
-                      <a:extLst>
-                        <a:ext uri="{28A0092B-C50C-407E-A947-70E740481C1C}">
-                          <a14:useLocalDpi xmlns:a14="http://schemas.microsoft.com/office/drawing/2010/main" val="0"/>
-                        </a:ext>
-                      </a:extLst>
-                    </a:blip>
+                    <a:blip r:embed="rId4"/>
                     <a:stretch>
                       <a:fillRect/>
                     </a:stretch>
                   </pic:blipFill>
-                  <pic:spPr>
+                  <pic:spPr bwMode="auto">
                     <a:xfrm>
                       <a:off x="0" y="0"/>
-                      <a:ext cx="4026928" cy="4045950"/>
+                      <a:ext cx="4026535" cy="4045585"/>
                     </a:xfrm>
                     <a:prstGeom prst="rect">
                       <a:avLst/>
@@ -4999,11 +5160,12 @@
     <w:p>
       <w:pPr>
         <w:pStyle w:val="Normal0"/>
-        <w:widowControl w:val="0"/>
-        <w:spacing w:before="0" w:after="0" w:line="360" w:lineRule="auto"/>
-        <w:ind w:right="311"/>
+        <w:widowControl w:val="false"/>
+        <w:spacing w:lineRule="auto" w:line="360" w:before="0" w:after="0"/>
+        <w:ind w:right="311" w:hanging="0"/>
         <w:jc w:val="both"/>
         <w:rPr>
+          <w:i/>
           <w:i/>
           <w:color w:val="00000A"/>
           <w:sz w:val="18"/>
@@ -5021,243 +5183,100 @@
       </w:r>
     </w:p>
     <w:sectPr>
-      <w:headerReference w:type="default" r:id="rId11"/>
+      <w:headerReference w:type="default" r:id="rId5"/>
+      <w:type w:val="nextPage"/>
       <w:pgSz w:w="12240" w:h="15840"/>
-      <w:pgMar w:top="777" w:right="1138" w:bottom="720" w:left="1152" w:header="720" w:footer="0" w:gutter="0"/>
-      <w:pgNumType w:start="1"/>
-      <w:cols w:space="720"/>
-      <w:formProt w:val="0"/>
-      <w:docGrid w:linePitch="100" w:charSpace="8192"/>
+      <w:pgMar w:left="1152" w:right="1138" w:header="720" w:top="777" w:footer="0" w:bottom="720" w:gutter="0"/>
+      <w:pgNumType w:start="1" w:fmt="decimal"/>
+      <w:formProt w:val="false"/>
+      <w:textDirection w:val="lrTb"/>
+      <w:docGrid w:type="default" w:linePitch="100" w:charSpace="16384"/>
     </w:sectPr>
   </w:body>
 </w:document>
 </file>
 
-<file path=word/endnotes.xml><?xml version="1.0" encoding="utf-8"?>
-<w:endnotes xmlns:wpc="http://schemas.microsoft.com/office/word/2010/wordprocessingCanvas" xmlns:cx="http://schemas.microsoft.com/office/drawing/2014/chartex" xmlns:cx1="http://schemas.microsoft.com/office/drawing/2015/9/8/chartex" xmlns:cx2="http://schemas.microsoft.com/office/drawing/2015/10/21/chartex" xmlns:cx3="http://schemas.microsoft.com/office/drawing/2016/5/9/chartex" xmlns:cx4="http://schemas.microsoft.com/office/drawing/2016/5/10/chartex" xmlns:cx5="http://schemas.microsoft.com/office/drawing/2016/5/11/chartex" xmlns:cx6="http://schemas.microsoft.com/office/drawing/2016/5/12/chartex" xmlns:cx7="http://schemas.microsoft.com/office/drawing/2016/5/13/chartex" xmlns:cx8="http://schemas.microsoft.com/office/drawing/2016/5/14/chartex" xmlns:mc="http://schemas.openxmlformats.org/markup-compatibility/2006" xmlns:aink="http://schemas.microsoft.com/office/drawing/2016/ink" xmlns:am3d="http://schemas.microsoft.com/office/drawing/2017/model3d" xmlns:o="urn:schemas-microsoft-com:office:office" xmlns:oel="http://schemas.microsoft.com/office/2019/extlst" xmlns:r="http://schemas.openxmlformats.org/officeDocument/2006/relationships" xmlns:m="http://schemas.openxmlformats.org/officeDocument/2006/math" xmlns:v="urn:schemas-microsoft-com:vml" xmlns:wp14="http://schemas.microsoft.com/office/word/2010/wordprocessingDrawing" xmlns:wp="http://schemas.openxmlformats.org/drawingml/2006/wordprocessingDrawing" xmlns:w10="urn:schemas-microsoft-com:office:word" xmlns:w="http://schemas.openxmlformats.org/wordprocessingml/2006/main" xmlns:w14="http://schemas.microsoft.com/office/word/2010/wordml" xmlns:w15="http://schemas.microsoft.com/office/word/2012/wordml" xmlns:w16cex="http://schemas.microsoft.com/office/word/2018/wordml/cex" xmlns:w16cid="http://schemas.microsoft.com/office/word/2016/wordml/cid" xmlns:w16="http://schemas.microsoft.com/office/word/2018/wordml" xmlns:w16du="http://schemas.microsoft.com/office/word/2023/wordml/word16du" xmlns:w16sdtdh="http://schemas.microsoft.com/office/word/2020/wordml/sdtdatahash" xmlns:w16se="http://schemas.microsoft.com/office/word/2015/wordml/symex" xmlns:wpg="http://schemas.microsoft.com/office/word/2010/wordprocessingGroup" xmlns:wpi="http://schemas.microsoft.com/office/word/2010/wordprocessingInk" xmlns:wne="http://schemas.microsoft.com/office/word/2006/wordml" xmlns:wps="http://schemas.microsoft.com/office/word/2010/wordprocessingShape" mc:Ignorable="w14 w15 w16se w16cid w16 w16cex w16sdtdh wp14">
-  <w:endnote w:type="separator" w:id="-1">
-    <w:p>
-      <w:pPr>
-        <w:spacing w:before="0" w:after="0" w:line="240" w:lineRule="auto"/>
-      </w:pPr>
-      <w:r>
-        <w:separator/>
-      </w:r>
-    </w:p>
-  </w:endnote>
-  <w:endnote w:type="continuationSeparator" w:id="0">
-    <w:p>
-      <w:pPr>
-        <w:spacing w:before="0" w:after="0" w:line="240" w:lineRule="auto"/>
-      </w:pPr>
-      <w:r>
-        <w:continuationSeparator/>
-      </w:r>
-    </w:p>
-  </w:endnote>
-</w:endnotes>
-</file>
-
-<file path=word/footnotes.xml><?xml version="1.0" encoding="utf-8"?>
-<w:footnotes xmlns:wpc="http://schemas.microsoft.com/office/word/2010/wordprocessingCanvas" xmlns:cx="http://schemas.microsoft.com/office/drawing/2014/chartex" xmlns:cx1="http://schemas.microsoft.com/office/drawing/2015/9/8/chartex" xmlns:cx2="http://schemas.microsoft.com/office/drawing/2015/10/21/chartex" xmlns:cx3="http://schemas.microsoft.com/office/drawing/2016/5/9/chartex" xmlns:cx4="http://schemas.microsoft.com/office/drawing/2016/5/10/chartex" xmlns:cx5="http://schemas.microsoft.com/office/drawing/2016/5/11/chartex" xmlns:cx6="http://schemas.microsoft.com/office/drawing/2016/5/12/chartex" xmlns:cx7="http://schemas.microsoft.com/office/drawing/2016/5/13/chartex" xmlns:cx8="http://schemas.microsoft.com/office/drawing/2016/5/14/chartex" xmlns:mc="http://schemas.openxmlformats.org/markup-compatibility/2006" xmlns:aink="http://schemas.microsoft.com/office/drawing/2016/ink" xmlns:am3d="http://schemas.microsoft.com/office/drawing/2017/model3d" xmlns:o="urn:schemas-microsoft-com:office:office" xmlns:oel="http://schemas.microsoft.com/office/2019/extlst" xmlns:r="http://schemas.openxmlformats.org/officeDocument/2006/relationships" xmlns:m="http://schemas.openxmlformats.org/officeDocument/2006/math" xmlns:v="urn:schemas-microsoft-com:vml" xmlns:wp14="http://schemas.microsoft.com/office/word/2010/wordprocessingDrawing" xmlns:wp="http://schemas.openxmlformats.org/drawingml/2006/wordprocessingDrawing" xmlns:w10="urn:schemas-microsoft-com:office:word" xmlns:w="http://schemas.openxmlformats.org/wordprocessingml/2006/main" xmlns:w14="http://schemas.microsoft.com/office/word/2010/wordml" xmlns:w15="http://schemas.microsoft.com/office/word/2012/wordml" xmlns:w16cex="http://schemas.microsoft.com/office/word/2018/wordml/cex" xmlns:w16cid="http://schemas.microsoft.com/office/word/2016/wordml/cid" xmlns:w16="http://schemas.microsoft.com/office/word/2018/wordml" xmlns:w16du="http://schemas.microsoft.com/office/word/2023/wordml/word16du" xmlns:w16sdtdh="http://schemas.microsoft.com/office/word/2020/wordml/sdtdatahash" xmlns:w16se="http://schemas.microsoft.com/office/word/2015/wordml/symex" xmlns:wpg="http://schemas.microsoft.com/office/word/2010/wordprocessingGroup" xmlns:wpi="http://schemas.microsoft.com/office/word/2010/wordprocessingInk" xmlns:wne="http://schemas.microsoft.com/office/word/2006/wordml" xmlns:wps="http://schemas.microsoft.com/office/word/2010/wordprocessingShape" mc:Ignorable="w14 w15 w16se w16cid w16 w16cex w16sdtdh wp14">
-  <w:footnote w:type="separator" w:id="-1">
-    <w:p>
-      <w:pPr>
-        <w:spacing w:before="0" w:after="0" w:line="240" w:lineRule="auto"/>
-      </w:pPr>
-      <w:r>
-        <w:separator/>
-      </w:r>
-    </w:p>
-  </w:footnote>
-  <w:footnote w:type="continuationSeparator" w:id="0">
-    <w:p>
-      <w:pPr>
-        <w:spacing w:before="0" w:after="0" w:line="240" w:lineRule="auto"/>
-      </w:pPr>
-      <w:r>
-        <w:continuationSeparator/>
-      </w:r>
-    </w:p>
-  </w:footnote>
-</w:footnotes>
-</file>
-
 <file path=word/header1.xml><?xml version="1.0" encoding="utf-8"?>
-<w:hdr xmlns:wpc="http://schemas.microsoft.com/office/word/2010/wordprocessingCanvas" xmlns:cx="http://schemas.microsoft.com/office/drawing/2014/chartex" xmlns:cx1="http://schemas.microsoft.com/office/drawing/2015/9/8/chartex" xmlns:cx2="http://schemas.microsoft.com/office/drawing/2015/10/21/chartex" xmlns:cx3="http://schemas.microsoft.com/office/drawing/2016/5/9/chartex" xmlns:cx4="http://schemas.microsoft.com/office/drawing/2016/5/10/chartex" xmlns:cx5="http://schemas.microsoft.com/office/drawing/2016/5/11/chartex" xmlns:cx6="http://schemas.microsoft.com/office/drawing/2016/5/12/chartex" xmlns:cx7="http://schemas.microsoft.com/office/drawing/2016/5/13/chartex" xmlns:cx8="http://schemas.microsoft.com/office/drawing/2016/5/14/chartex" xmlns:mc="http://schemas.openxmlformats.org/markup-compatibility/2006" xmlns:aink="http://schemas.microsoft.com/office/drawing/2016/ink" xmlns:am3d="http://schemas.microsoft.com/office/drawing/2017/model3d" xmlns:o="urn:schemas-microsoft-com:office:office" xmlns:oel="http://schemas.microsoft.com/office/2019/extlst" xmlns:r="http://schemas.openxmlformats.org/officeDocument/2006/relationships" xmlns:m="http://schemas.openxmlformats.org/officeDocument/2006/math" xmlns:v="urn:schemas-microsoft-com:vml" xmlns:wp14="http://schemas.microsoft.com/office/word/2010/wordprocessingDrawing" xmlns:wp="http://schemas.openxmlformats.org/drawingml/2006/wordprocessingDrawing" xmlns:w10="urn:schemas-microsoft-com:office:word" xmlns:w="http://schemas.openxmlformats.org/wordprocessingml/2006/main" xmlns:w14="http://schemas.microsoft.com/office/word/2010/wordml" xmlns:w15="http://schemas.microsoft.com/office/word/2012/wordml" xmlns:w16cex="http://schemas.microsoft.com/office/word/2018/wordml/cex" xmlns:w16cid="http://schemas.microsoft.com/office/word/2016/wordml/cid" xmlns:w16="http://schemas.microsoft.com/office/word/2018/wordml" xmlns:w16du="http://schemas.microsoft.com/office/word/2023/wordml/word16du" xmlns:w16sdtdh="http://schemas.microsoft.com/office/word/2020/wordml/sdtdatahash" xmlns:w16se="http://schemas.microsoft.com/office/word/2015/wordml/symex" xmlns:wpg="http://schemas.microsoft.com/office/word/2010/wordprocessingGroup" xmlns:wpi="http://schemas.microsoft.com/office/word/2010/wordprocessingInk" xmlns:wne="http://schemas.microsoft.com/office/word/2006/wordml" xmlns:wps="http://schemas.microsoft.com/office/word/2010/wordprocessingShape" mc:Ignorable="w14 w15 w16se w16cid w16 w16cex w16sdtdh wp14">
+<w:hdr xmlns:o="urn:schemas-microsoft-com:office:office" xmlns:r="http://schemas.openxmlformats.org/officeDocument/2006/relationships" xmlns:v="urn:schemas-microsoft-com:vml" xmlns:w="http://schemas.openxmlformats.org/wordprocessingml/2006/main" xmlns:w10="urn:schemas-microsoft-com:office:word" xmlns:wp="http://schemas.openxmlformats.org/drawingml/2006/wordprocessingDrawing" xmlns:wps="http://schemas.microsoft.com/office/word/2010/wordprocessingShape" xmlns:wpg="http://schemas.microsoft.com/office/word/2010/wordprocessingGroup" xmlns:mc="http://schemas.openxmlformats.org/markup-compatibility/2006" xmlns:wp14="http://schemas.microsoft.com/office/word/2010/wordprocessingDrawing" xmlns:w14="http://schemas.microsoft.com/office/word/2010/wordml" mc:Ignorable="w14 wp14">
   <w:p>
     <w:pPr>
       <w:pStyle w:val="Normal0"/>
-      <w:widowControl w:val="0"/>
+      <w:widowControl w:val="false"/>
+      <w:spacing w:before="100" w:after="200"/>
       <w:rPr>
-        <w:rFonts w:ascii="Liberation Serif" w:eastAsia="Liberation Serif" w:hAnsi="Liberation Serif" w:cs="Liberation Serif"/>
+        <w:rFonts w:ascii="Liberation Serif" w:hAnsi="Liberation Serif" w:eastAsia="Liberation Serif" w:cs="Liberation Serif"/>
         <w:color w:val="00000A"/>
         <w:sz w:val="24"/>
         <w:szCs w:val="24"/>
       </w:rPr>
     </w:pPr>
+    <w:r>
+      <w:rPr>
+        <w:rFonts w:eastAsia="Liberation Serif" w:cs="Liberation Serif" w:ascii="Liberation Serif" w:hAnsi="Liberation Serif"/>
+        <w:color w:val="00000A"/>
+        <w:sz w:val="24"/>
+        <w:szCs w:val="24"/>
+      </w:rPr>
+    </w:r>
   </w:p>
 </w:hdr>
 </file>
 
 <file path=word/header2.xml><?xml version="1.0" encoding="utf-8"?>
-<w:hdr xmlns:wpc="http://schemas.microsoft.com/office/word/2010/wordprocessingCanvas" xmlns:cx="http://schemas.microsoft.com/office/drawing/2014/chartex" xmlns:cx1="http://schemas.microsoft.com/office/drawing/2015/9/8/chartex" xmlns:cx2="http://schemas.microsoft.com/office/drawing/2015/10/21/chartex" xmlns:cx3="http://schemas.microsoft.com/office/drawing/2016/5/9/chartex" xmlns:cx4="http://schemas.microsoft.com/office/drawing/2016/5/10/chartex" xmlns:cx5="http://schemas.microsoft.com/office/drawing/2016/5/11/chartex" xmlns:cx6="http://schemas.microsoft.com/office/drawing/2016/5/12/chartex" xmlns:cx7="http://schemas.microsoft.com/office/drawing/2016/5/13/chartex" xmlns:cx8="http://schemas.microsoft.com/office/drawing/2016/5/14/chartex" xmlns:mc="http://schemas.openxmlformats.org/markup-compatibility/2006" xmlns:aink="http://schemas.microsoft.com/office/drawing/2016/ink" xmlns:am3d="http://schemas.microsoft.com/office/drawing/2017/model3d" xmlns:o="urn:schemas-microsoft-com:office:office" xmlns:oel="http://schemas.microsoft.com/office/2019/extlst" xmlns:r="http://schemas.openxmlformats.org/officeDocument/2006/relationships" xmlns:m="http://schemas.openxmlformats.org/officeDocument/2006/math" xmlns:v="urn:schemas-microsoft-com:vml" xmlns:wp14="http://schemas.microsoft.com/office/word/2010/wordprocessingDrawing" xmlns:wp="http://schemas.openxmlformats.org/drawingml/2006/wordprocessingDrawing" xmlns:w10="urn:schemas-microsoft-com:office:word" xmlns:w="http://schemas.openxmlformats.org/wordprocessingml/2006/main" xmlns:w14="http://schemas.microsoft.com/office/word/2010/wordml" xmlns:w15="http://schemas.microsoft.com/office/word/2012/wordml" xmlns:w16cex="http://schemas.microsoft.com/office/word/2018/wordml/cex" xmlns:w16cid="http://schemas.microsoft.com/office/word/2016/wordml/cid" xmlns:w16="http://schemas.microsoft.com/office/word/2018/wordml" xmlns:w16du="http://schemas.microsoft.com/office/word/2023/wordml/word16du" xmlns:w16sdtdh="http://schemas.microsoft.com/office/word/2020/wordml/sdtdatahash" xmlns:w16se="http://schemas.microsoft.com/office/word/2015/wordml/symex" xmlns:wpg="http://schemas.microsoft.com/office/word/2010/wordprocessingGroup" xmlns:wpi="http://schemas.microsoft.com/office/word/2010/wordprocessingInk" xmlns:wne="http://schemas.microsoft.com/office/word/2006/wordml" xmlns:wps="http://schemas.microsoft.com/office/word/2010/wordprocessingShape" mc:Ignorable="w14 w15 w16se w16cid w16 w16cex w16sdtdh wp14">
+<w:hdr xmlns:o="urn:schemas-microsoft-com:office:office" xmlns:r="http://schemas.openxmlformats.org/officeDocument/2006/relationships" xmlns:v="urn:schemas-microsoft-com:vml" xmlns:w="http://schemas.openxmlformats.org/wordprocessingml/2006/main" xmlns:w10="urn:schemas-microsoft-com:office:word" xmlns:wp="http://schemas.openxmlformats.org/drawingml/2006/wordprocessingDrawing" xmlns:wps="http://schemas.microsoft.com/office/word/2010/wordprocessingShape" xmlns:wpg="http://schemas.microsoft.com/office/word/2010/wordprocessingGroup" xmlns:mc="http://schemas.openxmlformats.org/markup-compatibility/2006" xmlns:wp14="http://schemas.microsoft.com/office/word/2010/wordprocessingDrawing" xmlns:w14="http://schemas.microsoft.com/office/word/2010/wordml" mc:Ignorable="w14 wp14">
   <w:p>
     <w:pPr>
       <w:pStyle w:val="Normal0"/>
-      <w:widowControl w:val="0"/>
+      <w:widowControl w:val="false"/>
+      <w:spacing w:before="100" w:after="200"/>
       <w:rPr>
-        <w:rFonts w:ascii="Liberation Serif" w:eastAsia="Liberation Serif" w:hAnsi="Liberation Serif" w:cs="Liberation Serif"/>
+        <w:rFonts w:ascii="Liberation Serif" w:hAnsi="Liberation Serif" w:eastAsia="Liberation Serif" w:cs="Liberation Serif"/>
         <w:color w:val="00000A"/>
         <w:sz w:val="24"/>
         <w:szCs w:val="24"/>
       </w:rPr>
     </w:pPr>
+    <w:r>
+      <w:rPr>
+        <w:rFonts w:eastAsia="Liberation Serif" w:cs="Liberation Serif" w:ascii="Liberation Serif" w:hAnsi="Liberation Serif"/>
+        <w:color w:val="00000A"/>
+        <w:sz w:val="24"/>
+        <w:szCs w:val="24"/>
+      </w:rPr>
+    </w:r>
   </w:p>
 </w:hdr>
 </file>
 
 <file path=word/header3.xml><?xml version="1.0" encoding="utf-8"?>
-<w:hdr xmlns:wpc="http://schemas.microsoft.com/office/word/2010/wordprocessingCanvas" xmlns:cx="http://schemas.microsoft.com/office/drawing/2014/chartex" xmlns:cx1="http://schemas.microsoft.com/office/drawing/2015/9/8/chartex" xmlns:cx2="http://schemas.microsoft.com/office/drawing/2015/10/21/chartex" xmlns:cx3="http://schemas.microsoft.com/office/drawing/2016/5/9/chartex" xmlns:cx4="http://schemas.microsoft.com/office/drawing/2016/5/10/chartex" xmlns:cx5="http://schemas.microsoft.com/office/drawing/2016/5/11/chartex" xmlns:cx6="http://schemas.microsoft.com/office/drawing/2016/5/12/chartex" xmlns:cx7="http://schemas.microsoft.com/office/drawing/2016/5/13/chartex" xmlns:cx8="http://schemas.microsoft.com/office/drawing/2016/5/14/chartex" xmlns:mc="http://schemas.openxmlformats.org/markup-compatibility/2006" xmlns:aink="http://schemas.microsoft.com/office/drawing/2016/ink" xmlns:am3d="http://schemas.microsoft.com/office/drawing/2017/model3d" xmlns:o="urn:schemas-microsoft-com:office:office" xmlns:oel="http://schemas.microsoft.com/office/2019/extlst" xmlns:r="http://schemas.openxmlformats.org/officeDocument/2006/relationships" xmlns:m="http://schemas.openxmlformats.org/officeDocument/2006/math" xmlns:v="urn:schemas-microsoft-com:vml" xmlns:wp14="http://schemas.microsoft.com/office/word/2010/wordprocessingDrawing" xmlns:wp="http://schemas.openxmlformats.org/drawingml/2006/wordprocessingDrawing" xmlns:w10="urn:schemas-microsoft-com:office:word" xmlns:w="http://schemas.openxmlformats.org/wordprocessingml/2006/main" xmlns:w14="http://schemas.microsoft.com/office/word/2010/wordml" xmlns:w15="http://schemas.microsoft.com/office/word/2012/wordml" xmlns:w16cex="http://schemas.microsoft.com/office/word/2018/wordml/cex" xmlns:w16cid="http://schemas.microsoft.com/office/word/2016/wordml/cid" xmlns:w16="http://schemas.microsoft.com/office/word/2018/wordml" xmlns:w16du="http://schemas.microsoft.com/office/word/2023/wordml/word16du" xmlns:w16sdtdh="http://schemas.microsoft.com/office/word/2020/wordml/sdtdatahash" xmlns:w16se="http://schemas.microsoft.com/office/word/2015/wordml/symex" xmlns:wpg="http://schemas.microsoft.com/office/word/2010/wordprocessingGroup" xmlns:wpi="http://schemas.microsoft.com/office/word/2010/wordprocessingInk" xmlns:wne="http://schemas.microsoft.com/office/word/2006/wordml" xmlns:wps="http://schemas.microsoft.com/office/word/2010/wordprocessingShape" mc:Ignorable="w14 w15 w16se w16cid w16 w16cex w16sdtdh wp14">
+<w:hdr xmlns:o="urn:schemas-microsoft-com:office:office" xmlns:r="http://schemas.openxmlformats.org/officeDocument/2006/relationships" xmlns:v="urn:schemas-microsoft-com:vml" xmlns:w="http://schemas.openxmlformats.org/wordprocessingml/2006/main" xmlns:w10="urn:schemas-microsoft-com:office:word" xmlns:wp="http://schemas.openxmlformats.org/drawingml/2006/wordprocessingDrawing" xmlns:wps="http://schemas.microsoft.com/office/word/2010/wordprocessingShape" xmlns:wpg="http://schemas.microsoft.com/office/word/2010/wordprocessingGroup" xmlns:mc="http://schemas.openxmlformats.org/markup-compatibility/2006" xmlns:wp14="http://schemas.microsoft.com/office/word/2010/wordprocessingDrawing" xmlns:w14="http://schemas.microsoft.com/office/word/2010/wordml" mc:Ignorable="w14 wp14">
   <w:p>
     <w:pPr>
       <w:pStyle w:val="Normal0"/>
-      <w:widowControl w:val="0"/>
+      <w:widowControl w:val="false"/>
+      <w:spacing w:before="100" w:after="200"/>
       <w:rPr>
-        <w:rFonts w:ascii="Liberation Serif" w:eastAsia="Liberation Serif" w:hAnsi="Liberation Serif" w:cs="Liberation Serif"/>
+        <w:rFonts w:ascii="Liberation Serif" w:hAnsi="Liberation Serif" w:eastAsia="Liberation Serif" w:cs="Liberation Serif"/>
         <w:color w:val="00000A"/>
         <w:sz w:val="24"/>
         <w:szCs w:val="24"/>
       </w:rPr>
     </w:pPr>
+    <w:r>
+      <w:rPr>
+        <w:rFonts w:eastAsia="Liberation Serif" w:cs="Liberation Serif" w:ascii="Liberation Serif" w:hAnsi="Liberation Serif"/>
+        <w:color w:val="00000A"/>
+        <w:sz w:val="24"/>
+        <w:szCs w:val="24"/>
+      </w:rPr>
+    </w:r>
   </w:p>
 </w:hdr>
 </file>
 
 <file path=word/numbering.xml><?xml version="1.0" encoding="utf-8"?>
-<w:numbering xmlns:wpc="http://schemas.microsoft.com/office/word/2010/wordprocessingCanvas" xmlns:cx="http://schemas.microsoft.com/office/drawing/2014/chartex" xmlns:cx1="http://schemas.microsoft.com/office/drawing/2015/9/8/chartex" xmlns:cx2="http://schemas.microsoft.com/office/drawing/2015/10/21/chartex" xmlns:cx3="http://schemas.microsoft.com/office/drawing/2016/5/9/chartex" xmlns:cx4="http://schemas.microsoft.com/office/drawing/2016/5/10/chartex" xmlns:cx5="http://schemas.microsoft.com/office/drawing/2016/5/11/chartex" xmlns:cx6="http://schemas.microsoft.com/office/drawing/2016/5/12/chartex" xmlns:cx7="http://schemas.microsoft.com/office/drawing/2016/5/13/chartex" xmlns:cx8="http://schemas.microsoft.com/office/drawing/2016/5/14/chartex" xmlns:mc="http://schemas.openxmlformats.org/markup-compatibility/2006" xmlns:aink="http://schemas.microsoft.com/office/drawing/2016/ink" xmlns:am3d="http://schemas.microsoft.com/office/drawing/2017/model3d" xmlns:o="urn:schemas-microsoft-com:office:office" xmlns:oel="http://schemas.microsoft.com/office/2019/extlst" xmlns:r="http://schemas.openxmlformats.org/officeDocument/2006/relationships" xmlns:m="http://schemas.openxmlformats.org/officeDocument/2006/math" xmlns:v="urn:schemas-microsoft-com:vml" xmlns:wp14="http://schemas.microsoft.com/office/word/2010/wordprocessingDrawing" xmlns:wp="http://schemas.openxmlformats.org/drawingml/2006/wordprocessingDrawing" xmlns:w10="urn:schemas-microsoft-com:office:word" xmlns:w="http://schemas.openxmlformats.org/wordprocessingml/2006/main" xmlns:w14="http://schemas.microsoft.com/office/word/2010/wordml" xmlns:w15="http://schemas.microsoft.com/office/word/2012/wordml" xmlns:w16cex="http://schemas.microsoft.com/office/word/2018/wordml/cex" xmlns:w16cid="http://schemas.microsoft.com/office/word/2016/wordml/cid" xmlns:w16="http://schemas.microsoft.com/office/word/2018/wordml" xmlns:w16du="http://schemas.microsoft.com/office/word/2023/wordml/word16du" xmlns:w16sdtdh="http://schemas.microsoft.com/office/word/2020/wordml/sdtdatahash" xmlns:w16se="http://schemas.microsoft.com/office/word/2015/wordml/symex" xmlns:wpg="http://schemas.microsoft.com/office/word/2010/wordprocessingGroup" xmlns:wpi="http://schemas.microsoft.com/office/word/2010/wordprocessingInk" xmlns:wne="http://schemas.microsoft.com/office/word/2006/wordml" xmlns:wps="http://schemas.microsoft.com/office/word/2010/wordprocessingShape" mc:Ignorable="w14 w15 w16se w16cid w16 w16cex w16sdtdh wp14">
-  <w:abstractNum w:abstractNumId="0" w15:restartNumberingAfterBreak="0">
-    <w:nsid w:val="65E420FB"/>
-    <w:multiLevelType w:val="multilevel"/>
-    <w:tmpl w:val="DEE2007E"/>
-    <w:lvl w:ilvl="0">
-      <w:start w:val="1"/>
-      <w:numFmt w:val="decimal"/>
-      <w:lvlText w:val="%1."/>
-      <w:lvlJc w:val="left"/>
-      <w:pPr>
-        <w:tabs>
-          <w:tab w:val="num" w:pos="0"/>
-        </w:tabs>
-        <w:ind w:left="720" w:hanging="360"/>
-      </w:pPr>
-      <w:rPr>
-        <w:color w:val="00000A"/>
-        <w:sz w:val="20"/>
-        <w:szCs w:val="20"/>
-      </w:rPr>
-    </w:lvl>
-    <w:lvl w:ilvl="1">
-      <w:start w:val="1"/>
-      <w:numFmt w:val="lowerLetter"/>
-      <w:lvlText w:val="%2."/>
-      <w:lvlJc w:val="left"/>
-      <w:pPr>
-        <w:tabs>
-          <w:tab w:val="num" w:pos="0"/>
-        </w:tabs>
-        <w:ind w:left="1440" w:hanging="360"/>
-      </w:pPr>
-    </w:lvl>
-    <w:lvl w:ilvl="2">
-      <w:start w:val="1"/>
-      <w:numFmt w:val="lowerRoman"/>
-      <w:lvlText w:val="%3."/>
-      <w:lvlJc w:val="right"/>
-      <w:pPr>
-        <w:tabs>
-          <w:tab w:val="num" w:pos="0"/>
-        </w:tabs>
-        <w:ind w:left="2160" w:hanging="180"/>
-      </w:pPr>
-    </w:lvl>
-    <w:lvl w:ilvl="3">
-      <w:start w:val="1"/>
-      <w:numFmt w:val="decimal"/>
-      <w:lvlText w:val="%4."/>
-      <w:lvlJc w:val="left"/>
-      <w:pPr>
-        <w:tabs>
-          <w:tab w:val="num" w:pos="0"/>
-        </w:tabs>
-        <w:ind w:left="2880" w:hanging="360"/>
-      </w:pPr>
-    </w:lvl>
-    <w:lvl w:ilvl="4">
-      <w:start w:val="1"/>
-      <w:numFmt w:val="lowerLetter"/>
-      <w:lvlText w:val="%5."/>
-      <w:lvlJc w:val="left"/>
-      <w:pPr>
-        <w:tabs>
-          <w:tab w:val="num" w:pos="0"/>
-        </w:tabs>
-        <w:ind w:left="3600" w:hanging="360"/>
-      </w:pPr>
-    </w:lvl>
-    <w:lvl w:ilvl="5">
-      <w:start w:val="1"/>
-      <w:numFmt w:val="lowerRoman"/>
-      <w:lvlText w:val="%6."/>
-      <w:lvlJc w:val="right"/>
-      <w:pPr>
-        <w:tabs>
-          <w:tab w:val="num" w:pos="0"/>
-        </w:tabs>
-        <w:ind w:left="4320" w:hanging="180"/>
-      </w:pPr>
-    </w:lvl>
-    <w:lvl w:ilvl="6">
-      <w:start w:val="1"/>
-      <w:numFmt w:val="decimal"/>
-      <w:lvlText w:val="%7."/>
-      <w:lvlJc w:val="left"/>
-      <w:pPr>
-        <w:tabs>
-          <w:tab w:val="num" w:pos="0"/>
-        </w:tabs>
-        <w:ind w:left="5040" w:hanging="360"/>
-      </w:pPr>
-    </w:lvl>
-    <w:lvl w:ilvl="7">
-      <w:start w:val="1"/>
-      <w:numFmt w:val="lowerLetter"/>
-      <w:lvlText w:val="%8."/>
-      <w:lvlJc w:val="left"/>
-      <w:pPr>
-        <w:tabs>
-          <w:tab w:val="num" w:pos="0"/>
-        </w:tabs>
-        <w:ind w:left="5760" w:hanging="360"/>
-      </w:pPr>
-    </w:lvl>
-    <w:lvl w:ilvl="8">
-      <w:start w:val="1"/>
-      <w:numFmt w:val="lowerRoman"/>
-      <w:lvlText w:val="%9."/>
-      <w:lvlJc w:val="right"/>
-      <w:pPr>
-        <w:tabs>
-          <w:tab w:val="num" w:pos="0"/>
-        </w:tabs>
-        <w:ind w:left="6480" w:hanging="180"/>
-      </w:pPr>
-    </w:lvl>
-  </w:abstractNum>
-  <w:abstractNum w:abstractNumId="1" w15:restartNumberingAfterBreak="0">
-    <w:nsid w:val="70DD16F1"/>
-    <w:multiLevelType w:val="multilevel"/>
-    <w:tmpl w:val="8806C87C"/>
+<w:numbering xmlns:w="http://schemas.openxmlformats.org/wordprocessingml/2006/main" xmlns:o="urn:schemas-microsoft-com:office:office" xmlns:r="http://schemas.openxmlformats.org/officeDocument/2006/relationships" xmlns:v="urn:schemas-microsoft-com:vml">
+  <w:abstractNum w:abstractNumId="1">
     <w:lvl w:ilvl="0">
       <w:start w:val="1"/>
       <w:numFmt w:val="bullet"/>
@@ -5394,10 +5413,122 @@
       </w:rPr>
     </w:lvl>
   </w:abstractNum>
-  <w:abstractNum w:abstractNumId="2" w15:restartNumberingAfterBreak="0">
-    <w:nsid w:val="77B47FAC"/>
-    <w:multiLevelType w:val="multilevel"/>
-    <w:tmpl w:val="8EA4ABF2"/>
+  <w:abstractNum w:abstractNumId="2">
+    <w:lvl w:ilvl="0">
+      <w:start w:val="1"/>
+      <w:numFmt w:val="decimal"/>
+      <w:lvlText w:val="%1."/>
+      <w:lvlJc w:val="left"/>
+      <w:pPr>
+        <w:tabs>
+          <w:tab w:val="num" w:pos="0"/>
+        </w:tabs>
+        <w:ind w:left="720" w:hanging="360"/>
+      </w:pPr>
+      <w:rPr>
+        <w:sz w:val="20"/>
+        <w:szCs w:val="20"/>
+        <w:color w:val="00000A"/>
+      </w:rPr>
+    </w:lvl>
+    <w:lvl w:ilvl="1">
+      <w:start w:val="1"/>
+      <w:numFmt w:val="lowerLetter"/>
+      <w:lvlText w:val="%2."/>
+      <w:lvlJc w:val="left"/>
+      <w:pPr>
+        <w:tabs>
+          <w:tab w:val="num" w:pos="0"/>
+        </w:tabs>
+        <w:ind w:left="1440" w:hanging="360"/>
+      </w:pPr>
+    </w:lvl>
+    <w:lvl w:ilvl="2">
+      <w:start w:val="1"/>
+      <w:numFmt w:val="lowerRoman"/>
+      <w:lvlText w:val="%3."/>
+      <w:lvlJc w:val="right"/>
+      <w:pPr>
+        <w:tabs>
+          <w:tab w:val="num" w:pos="0"/>
+        </w:tabs>
+        <w:ind w:left="2160" w:hanging="180"/>
+      </w:pPr>
+    </w:lvl>
+    <w:lvl w:ilvl="3">
+      <w:start w:val="1"/>
+      <w:numFmt w:val="decimal"/>
+      <w:lvlText w:val="%4."/>
+      <w:lvlJc w:val="left"/>
+      <w:pPr>
+        <w:tabs>
+          <w:tab w:val="num" w:pos="0"/>
+        </w:tabs>
+        <w:ind w:left="2880" w:hanging="360"/>
+      </w:pPr>
+    </w:lvl>
+    <w:lvl w:ilvl="4">
+      <w:start w:val="1"/>
+      <w:numFmt w:val="lowerLetter"/>
+      <w:lvlText w:val="%5."/>
+      <w:lvlJc w:val="left"/>
+      <w:pPr>
+        <w:tabs>
+          <w:tab w:val="num" w:pos="0"/>
+        </w:tabs>
+        <w:ind w:left="3600" w:hanging="360"/>
+      </w:pPr>
+    </w:lvl>
+    <w:lvl w:ilvl="5">
+      <w:start w:val="1"/>
+      <w:numFmt w:val="lowerRoman"/>
+      <w:lvlText w:val="%6."/>
+      <w:lvlJc w:val="right"/>
+      <w:pPr>
+        <w:tabs>
+          <w:tab w:val="num" w:pos="0"/>
+        </w:tabs>
+        <w:ind w:left="4320" w:hanging="180"/>
+      </w:pPr>
+    </w:lvl>
+    <w:lvl w:ilvl="6">
+      <w:start w:val="1"/>
+      <w:numFmt w:val="decimal"/>
+      <w:lvlText w:val="%7."/>
+      <w:lvlJc w:val="left"/>
+      <w:pPr>
+        <w:tabs>
+          <w:tab w:val="num" w:pos="0"/>
+        </w:tabs>
+        <w:ind w:left="5040" w:hanging="360"/>
+      </w:pPr>
+    </w:lvl>
+    <w:lvl w:ilvl="7">
+      <w:start w:val="1"/>
+      <w:numFmt w:val="lowerLetter"/>
+      <w:lvlText w:val="%8."/>
+      <w:lvlJc w:val="left"/>
+      <w:pPr>
+        <w:tabs>
+          <w:tab w:val="num" w:pos="0"/>
+        </w:tabs>
+        <w:ind w:left="5760" w:hanging="360"/>
+      </w:pPr>
+    </w:lvl>
+    <w:lvl w:ilvl="8">
+      <w:start w:val="1"/>
+      <w:numFmt w:val="lowerRoman"/>
+      <w:lvlText w:val="%9."/>
+      <w:lvlJc w:val="right"/>
+      <w:pPr>
+        <w:tabs>
+          <w:tab w:val="num" w:pos="0"/>
+        </w:tabs>
+        <w:ind w:left="6480" w:hanging="180"/>
+      </w:pPr>
+    </w:lvl>
+  </w:abstractNum>
+  <w:abstractNum w:abstractNumId="3">
     <w:lvl w:ilvl="0">
       <w:start w:val="1"/>
       <w:numFmt w:val="none"/>
@@ -5408,7 +5539,7 @@
         <w:tabs>
           <w:tab w:val="num" w:pos="0"/>
         </w:tabs>
-        <w:ind w:left="0" w:firstLine="0"/>
+        <w:ind w:left="0" w:hanging="0"/>
       </w:pPr>
     </w:lvl>
     <w:lvl w:ilvl="1">
@@ -5421,7 +5552,7 @@
         <w:tabs>
           <w:tab w:val="num" w:pos="0"/>
         </w:tabs>
-        <w:ind w:left="0" w:firstLine="0"/>
+        <w:ind w:left="0" w:hanging="0"/>
       </w:pPr>
     </w:lvl>
     <w:lvl w:ilvl="2">
@@ -5434,7 +5565,7 @@
         <w:tabs>
           <w:tab w:val="num" w:pos="0"/>
         </w:tabs>
-        <w:ind w:left="0" w:firstLine="0"/>
+        <w:ind w:left="0" w:hanging="0"/>
       </w:pPr>
     </w:lvl>
     <w:lvl w:ilvl="3">
@@ -5447,7 +5578,7 @@
         <w:tabs>
           <w:tab w:val="num" w:pos="0"/>
         </w:tabs>
-        <w:ind w:left="0" w:firstLine="0"/>
+        <w:ind w:left="0" w:hanging="0"/>
       </w:pPr>
     </w:lvl>
     <w:lvl w:ilvl="4">
@@ -5460,7 +5591,7 @@
         <w:tabs>
           <w:tab w:val="num" w:pos="0"/>
         </w:tabs>
-        <w:ind w:left="0" w:firstLine="0"/>
+        <w:ind w:left="0" w:hanging="0"/>
       </w:pPr>
     </w:lvl>
     <w:lvl w:ilvl="5">
@@ -5473,7 +5604,7 @@
         <w:tabs>
           <w:tab w:val="num" w:pos="0"/>
         </w:tabs>
-        <w:ind w:left="0" w:firstLine="0"/>
+        <w:ind w:left="0" w:hanging="0"/>
       </w:pPr>
     </w:lvl>
     <w:lvl w:ilvl="6">
@@ -5486,7 +5617,7 @@
         <w:tabs>
           <w:tab w:val="num" w:pos="0"/>
         </w:tabs>
-        <w:ind w:left="0" w:firstLine="0"/>
+        <w:ind w:left="0" w:hanging="0"/>
       </w:pPr>
     </w:lvl>
     <w:lvl w:ilvl="7">
@@ -5499,7 +5630,7 @@
         <w:tabs>
           <w:tab w:val="num" w:pos="0"/>
         </w:tabs>
-        <w:ind w:left="0" w:firstLine="0"/>
+        <w:ind w:left="0" w:hanging="0"/>
       </w:pPr>
     </w:lvl>
     <w:lvl w:ilvl="8">
@@ -5512,48 +5643,48 @@
         <w:tabs>
           <w:tab w:val="num" w:pos="0"/>
         </w:tabs>
-        <w:ind w:left="0" w:firstLine="0"/>
+        <w:ind w:left="0" w:hanging="0"/>
       </w:pPr>
     </w:lvl>
   </w:abstractNum>
-  <w:num w:numId="1" w16cid:durableId="811604052">
+  <w:num w:numId="1">
     <w:abstractNumId w:val="1"/>
   </w:num>
-  <w:num w:numId="2" w16cid:durableId="871503390">
-    <w:abstractNumId w:val="0"/>
+  <w:num w:numId="2">
+    <w:abstractNumId w:val="2"/>
   </w:num>
-  <w:num w:numId="3" w16cid:durableId="833568456">
-    <w:abstractNumId w:val="2"/>
+  <w:num w:numId="3">
+    <w:abstractNumId w:val="3"/>
   </w:num>
 </w:numbering>
 </file>
 
 <file path=word/styles.xml><?xml version="1.0" encoding="utf-8"?>
-<w:styles xmlns:mc="http://schemas.openxmlformats.org/markup-compatibility/2006" xmlns:r="http://schemas.openxmlformats.org/officeDocument/2006/relationships" xmlns:w="http://schemas.openxmlformats.org/wordprocessingml/2006/main" xmlns:w14="http://schemas.microsoft.com/office/word/2010/wordml" xmlns:w15="http://schemas.microsoft.com/office/word/2012/wordml" xmlns:w16cex="http://schemas.microsoft.com/office/word/2018/wordml/cex" xmlns:w16cid="http://schemas.microsoft.com/office/word/2016/wordml/cid" xmlns:w16="http://schemas.microsoft.com/office/word/2018/wordml" xmlns:w16sdtdh="http://schemas.microsoft.com/office/word/2020/wordml/sdtdatahash" xmlns:w16se="http://schemas.microsoft.com/office/word/2015/wordml/symex" mc:Ignorable="w14 w15 w16se w16cid w16 w16cex w16sdtdh">
+<w:styles xmlns:w="http://schemas.openxmlformats.org/wordprocessingml/2006/main" xmlns:w14="http://schemas.microsoft.com/office/word/2010/wordml" xmlns:mc="http://schemas.openxmlformats.org/markup-compatibility/2006" mc:Ignorable="w14">
   <w:docDefaults>
     <w:rPrDefault>
       <w:rPr>
-        <w:rFonts w:ascii="Calibri" w:eastAsiaTheme="minorEastAsia" w:hAnsi="Calibri" w:cs="Calibri"/>
+        <w:rFonts w:ascii="Calibri" w:hAnsi="Calibri" w:eastAsia="宋体" w:cs="Calibri" w:eastAsiaTheme="minorEastAsia"/>
         <w:lang w:val="en-US" w:eastAsia="zh-CN" w:bidi="ar-SA"/>
       </w:rPr>
     </w:rPrDefault>
     <w:pPrDefault>
       <w:pPr>
-        <w:suppressAutoHyphens/>
+        <w:suppressAutoHyphens w:val="true"/>
       </w:pPr>
     </w:pPrDefault>
   </w:docDefaults>
   <w:latentStyles w:defLockedState="0" w:defUIPriority="99" w:defSemiHidden="0" w:defUnhideWhenUsed="0" w:defQFormat="0" w:count="376">
     <w:lsdException w:name="Normal" w:uiPriority="0" w:qFormat="1"/>
     <w:lsdException w:name="heading 1" w:uiPriority="9" w:qFormat="1"/>
-    <w:lsdException w:name="heading 2" w:semiHidden="1" w:uiPriority="9" w:unhideWhenUsed="1" w:qFormat="1"/>
-    <w:lsdException w:name="heading 3" w:semiHidden="1" w:uiPriority="9" w:unhideWhenUsed="1" w:qFormat="1"/>
-    <w:lsdException w:name="heading 4" w:semiHidden="1" w:uiPriority="9" w:unhideWhenUsed="1" w:qFormat="1"/>
-    <w:lsdException w:name="heading 5" w:semiHidden="1" w:uiPriority="9" w:unhideWhenUsed="1" w:qFormat="1"/>
-    <w:lsdException w:name="heading 6" w:semiHidden="1" w:uiPriority="9" w:unhideWhenUsed="1" w:qFormat="1"/>
-    <w:lsdException w:name="heading 7" w:semiHidden="1" w:uiPriority="9" w:unhideWhenUsed="1" w:qFormat="1"/>
-    <w:lsdException w:name="heading 8" w:semiHidden="1" w:uiPriority="9" w:unhideWhenUsed="1" w:qFormat="1"/>
-    <w:lsdException w:name="heading 9" w:semiHidden="1" w:uiPriority="9" w:unhideWhenUsed="1" w:qFormat="1"/>
+    <w:lsdException w:name="heading 2" w:uiPriority="9" w:semiHidden="1" w:unhideWhenUsed="1" w:qFormat="1"/>
+    <w:lsdException w:name="heading 3" w:uiPriority="9" w:semiHidden="1" w:unhideWhenUsed="1" w:qFormat="1"/>
+    <w:lsdException w:name="heading 4" w:uiPriority="9" w:semiHidden="1" w:unhideWhenUsed="1" w:qFormat="1"/>
+    <w:lsdException w:name="heading 5" w:uiPriority="9" w:semiHidden="1" w:unhideWhenUsed="1" w:qFormat="1"/>
+    <w:lsdException w:name="heading 6" w:uiPriority="9" w:semiHidden="1" w:unhideWhenUsed="1" w:qFormat="1"/>
+    <w:lsdException w:name="heading 7" w:uiPriority="9" w:semiHidden="1" w:unhideWhenUsed="1" w:qFormat="1"/>
+    <w:lsdException w:name="heading 8" w:uiPriority="9" w:semiHidden="1" w:unhideWhenUsed="1" w:qFormat="1"/>
+    <w:lsdException w:name="heading 9" w:uiPriority="9" w:semiHidden="1" w:unhideWhenUsed="1" w:qFormat="1"/>
     <w:lsdException w:name="index 1" w:semiHidden="1" w:unhideWhenUsed="1"/>
     <w:lsdException w:name="index 2" w:semiHidden="1" w:unhideWhenUsed="1"/>
     <w:lsdException w:name="index 3" w:semiHidden="1" w:unhideWhenUsed="1"/>
@@ -5563,22 +5694,22 @@
     <w:lsdException w:name="index 7" w:semiHidden="1" w:unhideWhenUsed="1"/>
     <w:lsdException w:name="index 8" w:semiHidden="1" w:unhideWhenUsed="1"/>
     <w:lsdException w:name="index 9" w:semiHidden="1" w:unhideWhenUsed="1"/>
-    <w:lsdException w:name="toc 1" w:semiHidden="1" w:uiPriority="39" w:unhideWhenUsed="1"/>
-    <w:lsdException w:name="toc 2" w:semiHidden="1" w:uiPriority="39" w:unhideWhenUsed="1"/>
-    <w:lsdException w:name="toc 3" w:semiHidden="1" w:uiPriority="39" w:unhideWhenUsed="1"/>
-    <w:lsdException w:name="toc 4" w:semiHidden="1" w:uiPriority="39" w:unhideWhenUsed="1"/>
-    <w:lsdException w:name="toc 5" w:semiHidden="1" w:uiPriority="39" w:unhideWhenUsed="1"/>
-    <w:lsdException w:name="toc 6" w:semiHidden="1" w:uiPriority="39" w:unhideWhenUsed="1"/>
-    <w:lsdException w:name="toc 7" w:semiHidden="1" w:uiPriority="39" w:unhideWhenUsed="1"/>
-    <w:lsdException w:name="toc 8" w:semiHidden="1" w:uiPriority="39" w:unhideWhenUsed="1"/>
-    <w:lsdException w:name="toc 9" w:semiHidden="1" w:uiPriority="39" w:unhideWhenUsed="1"/>
+    <w:lsdException w:name="toc 1" w:uiPriority="39" w:semiHidden="1" w:unhideWhenUsed="1"/>
+    <w:lsdException w:name="toc 2" w:uiPriority="39" w:semiHidden="1" w:unhideWhenUsed="1"/>
+    <w:lsdException w:name="toc 3" w:uiPriority="39" w:semiHidden="1" w:unhideWhenUsed="1"/>
+    <w:lsdException w:name="toc 4" w:uiPriority="39" w:semiHidden="1" w:unhideWhenUsed="1"/>
+    <w:lsdException w:name="toc 5" w:uiPriority="39" w:semiHidden="1" w:unhideWhenUsed="1"/>
+    <w:lsdException w:name="toc 6" w:uiPriority="39" w:semiHidden="1" w:unhideWhenUsed="1"/>
+    <w:lsdException w:name="toc 7" w:uiPriority="39" w:semiHidden="1" w:unhideWhenUsed="1"/>
+    <w:lsdException w:name="toc 8" w:uiPriority="39" w:semiHidden="1" w:unhideWhenUsed="1"/>
+    <w:lsdException w:name="toc 9" w:uiPriority="39" w:semiHidden="1" w:unhideWhenUsed="1"/>
     <w:lsdException w:name="Normal Indent" w:semiHidden="1" w:unhideWhenUsed="1"/>
     <w:lsdException w:name="footnote text" w:semiHidden="1" w:unhideWhenUsed="1"/>
     <w:lsdException w:name="annotation text" w:semiHidden="1" w:unhideWhenUsed="1"/>
     <w:lsdException w:name="header" w:semiHidden="1" w:unhideWhenUsed="1"/>
     <w:lsdException w:name="footer" w:semiHidden="1" w:unhideWhenUsed="1"/>
     <w:lsdException w:name="index heading" w:semiHidden="1" w:unhideWhenUsed="1"/>
-    <w:lsdException w:name="caption" w:semiHidden="1" w:uiPriority="35" w:unhideWhenUsed="1" w:qFormat="1"/>
+    <w:lsdException w:name="caption" w:uiPriority="35" w:semiHidden="1" w:unhideWhenUsed="1" w:qFormat="1"/>
     <w:lsdException w:name="table of figures" w:semiHidden="1" w:unhideWhenUsed="1"/>
     <w:lsdException w:name="envelope address" w:semiHidden="1" w:unhideWhenUsed="1"/>
     <w:lsdException w:name="envelope return" w:semiHidden="1" w:unhideWhenUsed="1"/>
@@ -5609,7 +5740,7 @@
     <w:lsdException w:name="Title" w:uiPriority="10" w:qFormat="1"/>
     <w:lsdException w:name="Closing" w:semiHidden="1" w:unhideWhenUsed="1"/>
     <w:lsdException w:name="Signature" w:semiHidden="1" w:unhideWhenUsed="1"/>
-    <w:lsdException w:name="Default Paragraph Font" w:semiHidden="1" w:uiPriority="1" w:unhideWhenUsed="1"/>
+    <w:lsdException w:name="Default Paragraph Font" w:uiPriority="1" w:semiHidden="1" w:unhideWhenUsed="1"/>
     <w:lsdException w:name="Body Text" w:semiHidden="1" w:unhideWhenUsed="1"/>
     <w:lsdException w:name="Body Text Indent" w:semiHidden="1" w:unhideWhenUsed="1"/>
     <w:lsdException w:name="List Continue" w:semiHidden="1" w:unhideWhenUsed="1"/>
@@ -5809,8 +5940,8 @@
     <w:lsdException w:name="Subtle Reference" w:uiPriority="31" w:qFormat="1"/>
     <w:lsdException w:name="Intense Reference" w:uiPriority="32" w:qFormat="1"/>
     <w:lsdException w:name="Book Title" w:uiPriority="33" w:qFormat="1"/>
-    <w:lsdException w:name="Bibliography" w:semiHidden="1" w:uiPriority="37" w:unhideWhenUsed="1"/>
-    <w:lsdException w:name="TOC Heading" w:semiHidden="1" w:uiPriority="39" w:unhideWhenUsed="1" w:qFormat="1"/>
+    <w:lsdException w:name="Bibliography" w:uiPriority="37" w:semiHidden="1" w:unhideWhenUsed="1"/>
+    <w:lsdException w:name="TOC Heading" w:uiPriority="39" w:semiHidden="1" w:unhideWhenUsed="1" w:qFormat="1"/>
     <w:lsdException w:name="Plain Table 1" w:uiPriority="41"/>
     <w:lsdException w:name="Plain Table 2" w:uiPriority="42"/>
     <w:lsdException w:name="Plain Table 3" w:uiPriority="43"/>
@@ -5921,21 +6052,33 @@
     <w:lsdException w:name="Unresolved Mention" w:semiHidden="1" w:unhideWhenUsed="1"/>
     <w:lsdException w:name="Smart Link" w:semiHidden="1" w:unhideWhenUsed="1"/>
   </w:latentStyles>
-  <w:style w:type="paragraph" w:default="1" w:styleId="Normal">
+  <w:style w:type="paragraph" w:styleId="Normal" w:default="1">
     <w:name w:val="Normal"/>
     <w:qFormat/>
     <w:pPr>
-      <w:spacing w:before="100" w:after="200" w:line="276" w:lineRule="auto"/>
+      <w:widowControl/>
+      <w:suppressAutoHyphens w:val="true"/>
+      <w:bidi w:val="0"/>
+      <w:spacing w:lineRule="auto" w:line="276" w:before="100" w:after="200"/>
+      <w:jc w:val="left"/>
     </w:pPr>
+    <w:rPr>
+      <w:rFonts w:ascii="Calibri" w:hAnsi="Calibri" w:eastAsia="宋体" w:cs="Calibri" w:eastAsiaTheme="minorEastAsia"/>
+      <w:color w:val="auto"/>
+      <w:kern w:val="0"/>
+      <w:sz w:val="20"/>
+      <w:szCs w:val="20"/>
+      <w:lang w:val="en-US" w:eastAsia="zh-CN" w:bidi="ar-SA"/>
+    </w:rPr>
   </w:style>
   <w:style w:type="paragraph" w:styleId="Heading1">
-    <w:name w:val="heading 1"/>
+    <w:name w:val="Heading 1"/>
     <w:basedOn w:val="Normal"/>
     <w:next w:val="Normal"/>
     <w:uiPriority w:val="9"/>
     <w:qFormat/>
     <w:pPr>
-      <w:keepNext/>
+      <w:keepNext w:val="true"/>
       <w:keepLines/>
       <w:spacing w:before="480" w:after="120"/>
       <w:outlineLvl w:val="0"/>
@@ -5947,7 +6090,7 @@
     </w:rPr>
   </w:style>
   <w:style w:type="paragraph" w:styleId="Heading2">
-    <w:name w:val="heading 2"/>
+    <w:name w:val="Heading 2"/>
     <w:basedOn w:val="Normal"/>
     <w:next w:val="Normal"/>
     <w:uiPriority w:val="9"/>
@@ -5955,7 +6098,7 @@
     <w:unhideWhenUsed/>
     <w:qFormat/>
     <w:pPr>
-      <w:keepNext/>
+      <w:keepNext w:val="true"/>
       <w:keepLines/>
       <w:spacing w:before="360" w:after="80"/>
       <w:outlineLvl w:val="1"/>
@@ -5967,7 +6110,7 @@
     </w:rPr>
   </w:style>
   <w:style w:type="paragraph" w:styleId="Heading3">
-    <w:name w:val="heading 3"/>
+    <w:name w:val="Heading 3"/>
     <w:basedOn w:val="Normal"/>
     <w:next w:val="Normal"/>
     <w:uiPriority w:val="9"/>
@@ -5975,7 +6118,7 @@
     <w:unhideWhenUsed/>
     <w:qFormat/>
     <w:pPr>
-      <w:keepNext/>
+      <w:keepNext w:val="true"/>
       <w:keepLines/>
       <w:spacing w:before="280" w:after="80"/>
       <w:outlineLvl w:val="2"/>
@@ -5987,7 +6130,7 @@
     </w:rPr>
   </w:style>
   <w:style w:type="paragraph" w:styleId="Heading4">
-    <w:name w:val="heading 4"/>
+    <w:name w:val="Heading 4"/>
     <w:basedOn w:val="Normal"/>
     <w:next w:val="Normal"/>
     <w:uiPriority w:val="9"/>
@@ -5995,7 +6138,7 @@
     <w:unhideWhenUsed/>
     <w:qFormat/>
     <w:pPr>
-      <w:keepNext/>
+      <w:keepNext w:val="true"/>
       <w:keepLines/>
       <w:spacing w:before="240" w:after="40"/>
       <w:outlineLvl w:val="3"/>
@@ -6007,7 +6150,7 @@
     </w:rPr>
   </w:style>
   <w:style w:type="paragraph" w:styleId="Heading5">
-    <w:name w:val="heading 5"/>
+    <w:name w:val="Heading 5"/>
     <w:basedOn w:val="Normal"/>
     <w:next w:val="Normal"/>
     <w:uiPriority w:val="9"/>
@@ -6015,7 +6158,7 @@
     <w:unhideWhenUsed/>
     <w:qFormat/>
     <w:pPr>
-      <w:keepNext/>
+      <w:keepNext w:val="true"/>
       <w:keepLines/>
       <w:spacing w:before="220" w:after="40"/>
       <w:outlineLvl w:val="4"/>
@@ -6027,7 +6170,7 @@
     </w:rPr>
   </w:style>
   <w:style w:type="paragraph" w:styleId="Heading6">
-    <w:name w:val="heading 6"/>
+    <w:name w:val="Heading 6"/>
     <w:basedOn w:val="Normal"/>
     <w:next w:val="Normal"/>
     <w:uiPriority w:val="9"/>
@@ -6035,7 +6178,7 @@
     <w:unhideWhenUsed/>
     <w:qFormat/>
     <w:pPr>
-      <w:keepNext/>
+      <w:keepNext w:val="true"/>
       <w:keepLines/>
       <w:spacing w:before="200" w:after="40"/>
       <w:outlineLvl w:val="5"/>
@@ -6044,11 +6187,215 @@
       <w:b/>
     </w:rPr>
   </w:style>
-  <w:style w:type="character" w:default="1" w:styleId="DefaultParagraphFont">
+  <w:style w:type="character" w:styleId="DefaultParagraphFont" w:default="1">
     <w:name w:val="Default Paragraph Font"/>
     <w:uiPriority w:val="1"/>
     <w:semiHidden/>
     <w:unhideWhenUsed/>
+    <w:qFormat/>
+    <w:rPr/>
+  </w:style>
+  <w:style w:type="character" w:styleId="FooterChar" w:customStyle="1">
+    <w:name w:val="Footer Char"/>
+    <w:basedOn w:val="DefaultParagraphFont"/>
+    <w:link w:val="Footer"/>
+    <w:uiPriority w:val="99"/>
+    <w:qFormat/>
+    <w:rsid w:val="00677c12"/>
+    <w:rPr>
+      <w:sz w:val="18"/>
+      <w:szCs w:val="18"/>
+    </w:rPr>
+  </w:style>
+  <w:style w:type="paragraph" w:styleId="Heading" w:customStyle="1">
+    <w:name w:val="Heading"/>
+    <w:basedOn w:val="Normal0"/>
+    <w:next w:val="TextBody"/>
+    <w:qFormat/>
+    <w:pPr>
+      <w:keepNext w:val="true"/>
+      <w:spacing w:before="240" w:after="120"/>
+    </w:pPr>
+    <w:rPr>
+      <w:rFonts w:ascii="Liberation Sans" w:hAnsi="Liberation Sans" w:eastAsia="DejaVu Sans" w:cs="DejaVu Sans"/>
+      <w:sz w:val="28"/>
+      <w:szCs w:val="28"/>
+    </w:rPr>
+  </w:style>
+  <w:style w:type="paragraph" w:styleId="TextBody">
+    <w:name w:val="Body Text"/>
+    <w:basedOn w:val="Normal0"/>
+    <w:pPr>
+      <w:spacing w:lineRule="auto" w:line="288" w:before="0" w:after="140"/>
+    </w:pPr>
+    <w:rPr/>
+  </w:style>
+  <w:style w:type="paragraph" w:styleId="List">
+    <w:name w:val="List"/>
+    <w:basedOn w:val="TextBody"/>
+    <w:pPr/>
+    <w:rPr/>
+  </w:style>
+  <w:style w:type="paragraph" w:styleId="Caption">
+    <w:name w:val="Caption"/>
+    <w:basedOn w:val="Normal"/>
+    <w:qFormat/>
+    <w:pPr>
+      <w:suppressLineNumbers/>
+      <w:spacing w:before="120" w:after="120"/>
+    </w:pPr>
+    <w:rPr>
+      <w:rFonts w:cs="Droid Sans Devanagari"/>
+      <w:i/>
+      <w:iCs/>
+      <w:sz w:val="24"/>
+      <w:szCs w:val="24"/>
+    </w:rPr>
+  </w:style>
+  <w:style w:type="paragraph" w:styleId="Index" w:customStyle="1">
+    <w:name w:val="Index"/>
+    <w:basedOn w:val="Normal0"/>
+    <w:qFormat/>
+    <w:pPr>
+      <w:suppressLineNumbers/>
+    </w:pPr>
+    <w:rPr/>
+  </w:style>
+  <w:style w:type="paragraph" w:styleId="Caption1">
+    <w:name w:val="caption"/>
+    <w:basedOn w:val="Normal0"/>
+    <w:qFormat/>
+    <w:pPr>
+      <w:suppressLineNumbers/>
+      <w:spacing w:before="120" w:after="120"/>
+    </w:pPr>
+    <w:rPr>
+      <w:i/>
+      <w:iCs/>
+      <w:sz w:val="24"/>
+      <w:szCs w:val="24"/>
+    </w:rPr>
+  </w:style>
+  <w:style w:type="paragraph" w:styleId="Title">
+    <w:name w:val="Title"/>
+    <w:basedOn w:val="Normal"/>
+    <w:next w:val="Normal"/>
+    <w:uiPriority w:val="10"/>
+    <w:qFormat/>
+    <w:pPr>
+      <w:keepNext w:val="true"/>
+      <w:keepLines/>
+      <w:spacing w:before="480" w:after="120"/>
+    </w:pPr>
+    <w:rPr>
+      <w:b/>
+      <w:sz w:val="72"/>
+      <w:szCs w:val="72"/>
+    </w:rPr>
+  </w:style>
+  <w:style w:type="paragraph" w:styleId="Normal0" w:customStyle="1">
+    <w:name w:val="Normal0"/>
+    <w:qFormat/>
+    <w:rsid w:val="00b67266"/>
+    <w:pPr>
+      <w:widowControl/>
+      <w:suppressAutoHyphens w:val="true"/>
+      <w:bidi w:val="0"/>
+      <w:spacing w:lineRule="auto" w:line="276" w:before="100" w:after="200"/>
+      <w:jc w:val="left"/>
+    </w:pPr>
+    <w:rPr>
+      <w:rFonts w:ascii="Calibri" w:hAnsi="Calibri" w:eastAsia="SimSun" w:cs="Calibri"/>
+      <w:color w:val="000000"/>
+      <w:kern w:val="0"/>
+      <w:sz w:val="20"/>
+      <w:szCs w:val="20"/>
+      <w:lang w:val="en-US" w:eastAsia="zh-CN" w:bidi="ar-SA"/>
+    </w:rPr>
+  </w:style>
+  <w:style w:type="paragraph" w:styleId="HeaderandFooter" w:customStyle="1">
+    <w:name w:val="Header and Footer"/>
+    <w:basedOn w:val="Normal"/>
+    <w:qFormat/>
+    <w:pPr/>
+    <w:rPr/>
+  </w:style>
+  <w:style w:type="paragraph" w:styleId="Header">
+    <w:name w:val="Header"/>
+    <w:basedOn w:val="Normal0"/>
+    <w:pPr/>
+    <w:rPr/>
+  </w:style>
+  <w:style w:type="paragraph" w:styleId="Subtitle">
+    <w:name w:val="Subtitle"/>
+    <w:basedOn w:val="Normal0"/>
+    <w:next w:val="Normal0"/>
+    <w:uiPriority w:val="11"/>
+    <w:qFormat/>
+    <w:pPr>
+      <w:keepNext w:val="true"/>
+      <w:keepLines/>
+      <w:spacing w:before="360" w:after="80"/>
+    </w:pPr>
+    <w:rPr>
+      <w:rFonts w:ascii="Georgia" w:hAnsi="Georgia" w:eastAsia="Georgia" w:cs="Georgia"/>
+      <w:i/>
+      <w:color w:val="666666"/>
+      <w:sz w:val="48"/>
+      <w:szCs w:val="48"/>
+    </w:rPr>
+  </w:style>
+  <w:style w:type="paragraph" w:styleId="Footer">
+    <w:name w:val="Footer"/>
+    <w:basedOn w:val="Normal"/>
+    <w:link w:val="FooterChar"/>
+    <w:uiPriority w:val="99"/>
+    <w:unhideWhenUsed/>
+    <w:rsid w:val="00677c12"/>
+    <w:pPr>
+      <w:tabs>
+        <w:tab w:val="clear" w:pos="720"/>
+        <w:tab w:val="center" w:pos="4513" w:leader="none"/>
+        <w:tab w:val="right" w:pos="9026" w:leader="none"/>
+      </w:tabs>
+      <w:snapToGrid w:val="false"/>
+      <w:spacing w:lineRule="auto" w:line="240"/>
+    </w:pPr>
+    <w:rPr>
+      <w:sz w:val="18"/>
+      <w:szCs w:val="18"/>
+    </w:rPr>
+  </w:style>
+  <w:style w:type="paragraph" w:styleId="ListParagraph">
+    <w:name w:val="List Paragraph"/>
+    <w:basedOn w:val="Normal"/>
+    <w:uiPriority w:val="34"/>
+    <w:qFormat/>
+    <w:rsid w:val="00d12854"/>
+    <w:pPr>
+      <w:spacing w:before="100" w:after="200"/>
+      <w:ind w:left="720" w:hanging="0"/>
+      <w:contextualSpacing/>
+    </w:pPr>
+    <w:rPr/>
+  </w:style>
+  <w:style w:type="paragraph" w:styleId="PreformattedText" w:customStyle="1">
+    <w:name w:val="Preformatted Text"/>
+    <w:basedOn w:val="Normal"/>
+    <w:qFormat/>
+    <w:pPr>
+      <w:spacing w:before="100" w:after="0"/>
+    </w:pPr>
+    <w:rPr>
+      <w:rFonts w:ascii="Liberation Mono" w:hAnsi="Liberation Mono" w:eastAsia="Liberation Mono" w:cs="Liberation Mono"/>
+    </w:rPr>
+  </w:style>
+  <w:style w:type="numbering" w:styleId="NoList" w:default="1">
+    <w:name w:val="No List"/>
+    <w:uiPriority w:val="99"/>
+    <w:semiHidden/>
+    <w:unhideWhenUsed/>
+    <w:qFormat/>
   </w:style>
   <w:style w:type="table" w:default="1" w:styleId="TableNormal">
     <w:name w:val="Normal Table"/>
@@ -6064,172 +6411,6 @@
         <w:right w:w="108" w:type="dxa"/>
       </w:tblCellMar>
     </w:tblPr>
-  </w:style>
-  <w:style w:type="numbering" w:default="1" w:styleId="NoList">
-    <w:name w:val="No List"/>
-    <w:uiPriority w:val="99"/>
-    <w:semiHidden/>
-    <w:unhideWhenUsed/>
-  </w:style>
-  <w:style w:type="character" w:customStyle="1" w:styleId="FooterChar">
-    <w:name w:val="Footer Char"/>
-    <w:basedOn w:val="DefaultParagraphFont"/>
-    <w:link w:val="Footer"/>
-    <w:uiPriority w:val="99"/>
-    <w:qFormat/>
-    <w:rsid w:val="00677C12"/>
-    <w:rPr>
-      <w:sz w:val="18"/>
-      <w:szCs w:val="18"/>
-    </w:rPr>
-  </w:style>
-  <w:style w:type="paragraph" w:customStyle="1" w:styleId="Heading">
-    <w:name w:val="Heading"/>
-    <w:basedOn w:val="Normal0"/>
-    <w:next w:val="BodyText"/>
-    <w:qFormat/>
-    <w:pPr>
-      <w:keepNext/>
-      <w:spacing w:before="240" w:after="120"/>
-    </w:pPr>
-    <w:rPr>
-      <w:rFonts w:ascii="Liberation Sans" w:eastAsia="DejaVu Sans" w:hAnsi="Liberation Sans" w:cs="DejaVu Sans"/>
-      <w:sz w:val="28"/>
-      <w:szCs w:val="28"/>
-    </w:rPr>
-  </w:style>
-  <w:style w:type="paragraph" w:styleId="BodyText">
-    <w:name w:val="Body Text"/>
-    <w:basedOn w:val="Normal0"/>
-    <w:pPr>
-      <w:spacing w:before="0" w:after="140" w:line="288" w:lineRule="auto"/>
-    </w:pPr>
-  </w:style>
-  <w:style w:type="paragraph" w:styleId="List">
-    <w:name w:val="List"/>
-    <w:basedOn w:val="BodyText"/>
-  </w:style>
-  <w:style w:type="paragraph" w:styleId="Caption">
-    <w:name w:val="caption"/>
-    <w:basedOn w:val="Normal0"/>
-    <w:qFormat/>
-    <w:pPr>
-      <w:suppressLineNumbers/>
-      <w:spacing w:before="120" w:after="120"/>
-    </w:pPr>
-    <w:rPr>
-      <w:i/>
-      <w:iCs/>
-      <w:sz w:val="24"/>
-      <w:szCs w:val="24"/>
-    </w:rPr>
-  </w:style>
-  <w:style w:type="paragraph" w:customStyle="1" w:styleId="Index">
-    <w:name w:val="Index"/>
-    <w:basedOn w:val="Normal0"/>
-    <w:qFormat/>
-    <w:pPr>
-      <w:suppressLineNumbers/>
-    </w:pPr>
-  </w:style>
-  <w:style w:type="paragraph" w:styleId="Title">
-    <w:name w:val="Title"/>
-    <w:basedOn w:val="Normal"/>
-    <w:next w:val="Normal"/>
-    <w:uiPriority w:val="10"/>
-    <w:qFormat/>
-    <w:pPr>
-      <w:keepNext/>
-      <w:keepLines/>
-      <w:spacing w:before="480" w:after="120"/>
-    </w:pPr>
-    <w:rPr>
-      <w:b/>
-      <w:sz w:val="72"/>
-      <w:szCs w:val="72"/>
-    </w:rPr>
-  </w:style>
-  <w:style w:type="paragraph" w:customStyle="1" w:styleId="Normal0">
-    <w:name w:val="Normal0"/>
-    <w:qFormat/>
-    <w:rsid w:val="00B67266"/>
-    <w:pPr>
-      <w:spacing w:before="100" w:after="200" w:line="276" w:lineRule="auto"/>
-    </w:pPr>
-    <w:rPr>
-      <w:rFonts w:eastAsia="SimSun"/>
-      <w:color w:val="000000"/>
-    </w:rPr>
-  </w:style>
-  <w:style w:type="paragraph" w:customStyle="1" w:styleId="HeaderandFooter">
-    <w:name w:val="Header and Footer"/>
-    <w:basedOn w:val="Normal"/>
-    <w:qFormat/>
-  </w:style>
-  <w:style w:type="paragraph" w:styleId="Header">
-    <w:name w:val="header"/>
-    <w:basedOn w:val="Normal0"/>
-  </w:style>
-  <w:style w:type="paragraph" w:styleId="Subtitle">
-    <w:name w:val="Subtitle"/>
-    <w:basedOn w:val="Normal0"/>
-    <w:next w:val="Normal0"/>
-    <w:uiPriority w:val="11"/>
-    <w:qFormat/>
-    <w:pPr>
-      <w:keepNext/>
-      <w:keepLines/>
-      <w:spacing w:before="360" w:after="80"/>
-    </w:pPr>
-    <w:rPr>
-      <w:rFonts w:ascii="Georgia" w:eastAsia="Georgia" w:hAnsi="Georgia" w:cs="Georgia"/>
-      <w:i/>
-      <w:color w:val="666666"/>
-      <w:sz w:val="48"/>
-      <w:szCs w:val="48"/>
-    </w:rPr>
-  </w:style>
-  <w:style w:type="paragraph" w:styleId="Footer">
-    <w:name w:val="footer"/>
-    <w:basedOn w:val="Normal"/>
-    <w:link w:val="FooterChar"/>
-    <w:uiPriority w:val="99"/>
-    <w:unhideWhenUsed/>
-    <w:rsid w:val="00677C12"/>
-    <w:pPr>
-      <w:tabs>
-        <w:tab w:val="center" w:pos="4513"/>
-        <w:tab w:val="right" w:pos="9026"/>
-      </w:tabs>
-      <w:snapToGrid w:val="0"/>
-      <w:spacing w:line="240" w:lineRule="auto"/>
-    </w:pPr>
-    <w:rPr>
-      <w:sz w:val="18"/>
-      <w:szCs w:val="18"/>
-    </w:rPr>
-  </w:style>
-  <w:style w:type="paragraph" w:styleId="ListParagraph">
-    <w:name w:val="List Paragraph"/>
-    <w:basedOn w:val="Normal"/>
-    <w:uiPriority w:val="34"/>
-    <w:qFormat/>
-    <w:rsid w:val="00D12854"/>
-    <w:pPr>
-      <w:ind w:left="720"/>
-      <w:contextualSpacing/>
-    </w:pPr>
-  </w:style>
-  <w:style w:type="paragraph" w:customStyle="1" w:styleId="PreformattedText">
-    <w:name w:val="Preformatted Text"/>
-    <w:basedOn w:val="Normal"/>
-    <w:qFormat/>
-    <w:pPr>
-      <w:spacing w:after="0"/>
-    </w:pPr>
-    <w:rPr>
-      <w:rFonts w:ascii="Liberation Mono" w:eastAsia="Liberation Mono" w:hAnsi="Liberation Mono" w:cs="Liberation Mono"/>
-    </w:rPr>
   </w:style>
   <w:style w:type="table" w:customStyle="1" w:styleId="NormalTable0">
     <w:name w:val="Normal Table0"/>
